--- a/Current Draft/Ungulate paper main document_revised from reviews_Aug2017.docx
+++ b/Current Draft/Ungulate paper main document_revised from reviews_Aug2017.docx
@@ -74,13 +74,8 @@
         <w:spacing w:line="480" w:lineRule="auto"/>
         <w:ind w:left="1440"/>
       </w:pPr>
-      <w:proofErr w:type="spellStart"/>
-      <w:r>
-        <w:t>Haldre</w:t>
-      </w:r>
-      <w:proofErr w:type="spellEnd"/>
-      <w:r>
-        <w:t xml:space="preserve"> S. Rogers, </w:t>
+      <w:r>
+        <w:t xml:space="preserve">Haldre S. Rogers, </w:t>
       </w:r>
       <w:r>
         <w:t xml:space="preserve">Department of Ecology, Evolution, and Organismal Biology, </w:t>
@@ -125,15 +120,7 @@
         <w:t>University of Guam</w:t>
       </w:r>
       <w:r>
-        <w:t xml:space="preserve">, UOG Station, </w:t>
-      </w:r>
-      <w:proofErr w:type="spellStart"/>
-      <w:r>
-        <w:t>Mangilao</w:t>
-      </w:r>
-      <w:proofErr w:type="spellEnd"/>
-      <w:r>
-        <w:t>, GU, USA</w:t>
+        <w:t>, UOG Station, Mangilao, GU, USA</w:t>
       </w:r>
     </w:p>
     <w:p>
@@ -169,15 +156,7 @@
         <w:t>University of Guam</w:t>
       </w:r>
       <w:r>
-        <w:t xml:space="preserve">, UOG Station, </w:t>
-      </w:r>
-      <w:proofErr w:type="spellStart"/>
-      <w:r>
-        <w:t>Mangilao</w:t>
-      </w:r>
-      <w:proofErr w:type="spellEnd"/>
-      <w:r>
-        <w:t>, GU, USA</w:t>
+        <w:t>, UOG Station, Mangilao, GU, USA</w:t>
       </w:r>
     </w:p>
     <w:p>
@@ -334,59 +313,23 @@
       <w:r>
         <w:t xml:space="preserve"> – Philippine deer (</w:t>
       </w:r>
-      <w:proofErr w:type="spellStart"/>
       <w:r>
         <w:rPr>
           <w:i/>
           <w:iCs/>
         </w:rPr>
-        <w:t>Rusa</w:t>
-      </w:r>
-      <w:proofErr w:type="spellEnd"/>
+        <w:t>Rusa marianna</w:t>
+      </w:r>
+      <w:r>
+        <w:t>) and feral pigs (</w:t>
+      </w:r>
       <w:r>
         <w:rPr>
           <w:i/>
           <w:iCs/>
         </w:rPr>
-        <w:t xml:space="preserve"> </w:t>
-      </w:r>
-      <w:proofErr w:type="spellStart"/>
-      <w:r>
-        <w:rPr>
-          <w:i/>
-          <w:iCs/>
-        </w:rPr>
-        <w:t>marianna</w:t>
-      </w:r>
-      <w:proofErr w:type="spellEnd"/>
-      <w:r>
-        <w:t>) and feral pigs (</w:t>
-      </w:r>
-      <w:proofErr w:type="spellStart"/>
-      <w:r>
-        <w:rPr>
-          <w:i/>
-          <w:iCs/>
-        </w:rPr>
-        <w:t>Sus</w:t>
-      </w:r>
-      <w:proofErr w:type="spellEnd"/>
-      <w:r>
-        <w:rPr>
-          <w:i/>
-          <w:iCs/>
-        </w:rPr>
-        <w:t xml:space="preserve"> </w:t>
-      </w:r>
-      <w:proofErr w:type="spellStart"/>
-      <w:r>
-        <w:rPr>
-          <w:i/>
-          <w:iCs/>
-        </w:rPr>
-        <w:t>scrofa</w:t>
-      </w:r>
-      <w:proofErr w:type="spellEnd"/>
+        <w:t>Sus scrofa</w:t>
+      </w:r>
       <w:r>
         <w:t xml:space="preserve">) – </w:t>
       </w:r>
@@ -785,68 +728,55 @@
       <w:r>
         <w:t>ntroduced Japanese white-eyes (</w:t>
       </w:r>
-      <w:proofErr w:type="spellStart"/>
       <w:r>
         <w:rPr>
           <w:i/>
           <w:iCs/>
         </w:rPr>
-        <w:t>Zosterops</w:t>
-      </w:r>
-      <w:proofErr w:type="spellEnd"/>
+        <w:t>Zosterops japonica</w:t>
+      </w:r>
+      <w:r>
+        <w:t xml:space="preserve">) in Hawaii are seed dispersers for native plants that previously relied on now extinct or rare native birds </w:t>
+      </w:r>
+      <w:r>
+        <w:fldChar w:fldCharType="begin" w:fldLock="1"/>
+      </w:r>
+      <w:r>
+        <w:instrText xml:space="preserve"> ADDIN PAPERS2_CITATIONS &lt;citation&gt;&lt;uuid&gt;9334D875-201B-4D67-B13A-222E829E93BC&lt;/uuid&gt;&lt;priority&gt;0&lt;/priority&gt;&lt;publications&gt;&lt;publication&gt;&lt;doi&gt;10.1111/j.1523-1739.2007.00781.x&lt;/doi&gt;&lt;number&gt;5&lt;/number&gt;&lt;publication_date&gt;99200700000000000000200000&lt;/publication_date&gt;&lt;startpage&gt;1248&lt;/startpage&gt;&lt;subtype&gt;400&lt;/subtype&gt;&lt;title&gt;Introduced birds and the fate of Hawaiian rainforests&lt;/title&gt;&lt;type&gt;400&lt;/type&gt;&lt;volume&gt;21&lt;/volume&gt;&lt;uuid&gt;dda02957-641d-4ab4-abe7-747658eda4b4&lt;/uuid&gt;&lt;authors&gt;&lt;author&gt;&lt;lastName&gt;Foster&lt;/lastName&gt;&lt;firstName&gt;J&lt;/firstName&gt;&lt;middleNames&gt;T&lt;/middleNames&gt;&lt;/author&gt;&lt;author&gt;&lt;lastName&gt;Robinson&lt;/lastName&gt;&lt;firstName&gt;S&lt;/firstName&gt;&lt;middleNames&gt;K&lt;/middleNames&gt;&lt;/author&gt;&lt;/authors&gt;&lt;editors /&gt;&lt;translators /&gt;&lt;photographers /&gt;&lt;livfe_id /&gt;&lt;citekey&gt;Foster:2007ci&lt;/citekey&gt;&lt;subtitle p4:nil="true" xmlns:p4="http://www.w3.org/2001/XMLSchema-instance" /&gt;&lt;submission_date /&gt;&lt;revision_date /&gt;&lt;accepted_date /&gt;&lt;is_bundle&gt;0&lt;/is_bundle&gt;&lt;bundle&gt;&lt;type&gt;-100&lt;/type&gt;&lt;subtype&gt;-100&lt;/subtype&gt;&lt;livfeID /&gt;&lt;citekey&gt;:0ulba&lt;/citekey&gt;&lt;title&gt;Conservation Biology&lt;/title&gt;&lt;/bundle&gt;&lt;url&gt;http://dx.doi.org/10.1111/j.1523-1739.2007.00781.x&lt;/url&gt;&lt;/publication&gt;&lt;/publications&gt;&lt;cites /&gt;&lt;/citation&gt;</w:instrText>
+      </w:r>
+      <w:r>
+        <w:fldChar w:fldCharType="separate"/>
+      </w:r>
+      <w:r>
+        <w:t>[8]</w:t>
+      </w:r>
+      <w:r>
+        <w:fldChar w:fldCharType="end"/>
+      </w:r>
+      <w:r>
+        <w:t>.  Finally, invasive species may slow or reverse negative ecological effects from other anthropogenic impacts. Cascading ecological effects from overfishing in Cape Cod salt marshes are being reversed by green crabs (</w:t>
+      </w:r>
       <w:r>
         <w:rPr>
           <w:i/>
           <w:iCs/>
         </w:rPr>
-        <w:t xml:space="preserve"> japonica</w:t>
-      </w:r>
-      <w:r>
-        <w:t xml:space="preserve">) in Hawaii are seed dispersers for native plants that previously relied on now extinct or rare native birds </w:t>
-      </w:r>
-      <w:r>
-        <w:fldChar w:fldCharType="begin" w:fldLock="1"/>
-      </w:r>
-      <w:r>
-        <w:instrText xml:space="preserve"> ADDIN PAPERS2_CITATIONS &lt;citation&gt;&lt;uuid&gt;9334D875-201B-4D67-B13A-222E829E93BC&lt;/uuid&gt;&lt;priority&gt;0&lt;/priority&gt;&lt;publications&gt;&lt;publication&gt;&lt;doi&gt;10.1111/j.1523-1739.2007.00781.x&lt;/doi&gt;&lt;number&gt;5&lt;/number&gt;&lt;publication_date&gt;99200700000000000000200000&lt;/publication_date&gt;&lt;startpage&gt;1248&lt;/startpage&gt;&lt;subtype&gt;400&lt;/subtype&gt;&lt;title&gt;Introduced birds and the fate of Hawaiian rainforests&lt;/title&gt;&lt;type&gt;400&lt;/type&gt;&lt;volume&gt;21&lt;/volume&gt;&lt;uuid&gt;dda02957-641d-4ab4-abe7-747658eda4b4&lt;/uuid&gt;&lt;authors&gt;&lt;author&gt;&lt;lastName&gt;Foster&lt;/lastName&gt;&lt;firstName&gt;J&lt;/firstName&gt;&lt;middleNames&gt;T&lt;/middleNames&gt;&lt;/author&gt;&lt;author&gt;&lt;lastName&gt;Robinson&lt;/lastName&gt;&lt;firstName&gt;S&lt;/firstName&gt;&lt;middleNames&gt;K&lt;/middleNames&gt;&lt;/author&gt;&lt;/authors&gt;&lt;editors /&gt;&lt;translators /&gt;&lt;photographers /&gt;&lt;livfe_id /&gt;&lt;citekey&gt;Foster:2007ci&lt;/citekey&gt;&lt;subtitle p4:nil="true" xmlns:p4="http://www.w3.org/2001/XMLSchema-instance" /&gt;&lt;submission_date /&gt;&lt;revision_date /&gt;&lt;accepted_date /&gt;&lt;is_bundle&gt;0&lt;/is_bundle&gt;&lt;bundle&gt;&lt;type&gt;-100&lt;/type&gt;&lt;subtype&gt;-100&lt;/subtype&gt;&lt;livfeID /&gt;&lt;citekey&gt;:0ulba&lt;/citekey&gt;&lt;title&gt;Conservation Biology&lt;/title&gt;&lt;/bundle&gt;&lt;url&gt;http://dx.doi.org/10.1111/j.1523-1739.2007.00781.x&lt;/url&gt;&lt;/publication&gt;&lt;/publications&gt;&lt;cites /&gt;&lt;/citation&gt;</w:instrText>
-      </w:r>
-      <w:r>
-        <w:fldChar w:fldCharType="separate"/>
-      </w:r>
-      <w:r>
-        <w:t>[8]</w:t>
-      </w:r>
-      <w:r>
-        <w:fldChar w:fldCharType="end"/>
-      </w:r>
-      <w:r>
-        <w:t>.  Finally, invasive species may slow or reverse negative ecological effects from other anthropogenic impacts. Cascading ecological effects from overfishing in Cape Cod salt marshes are being reversed by green crabs (</w:t>
-      </w:r>
-      <w:proofErr w:type="spellStart"/>
+        <w:t>Carcinas</w:t>
+      </w:r>
       <w:r>
         <w:rPr>
           <w:i/>
           <w:iCs/>
         </w:rPr>
-        <w:t>Carcinas</w:t>
-      </w:r>
-      <w:proofErr w:type="spellEnd"/>
+        <w:t xml:space="preserve"> </w:t>
+      </w:r>
       <w:r>
         <w:rPr>
           <w:i/>
           <w:iCs/>
         </w:rPr>
-        <w:t xml:space="preserve"> </w:t>
-      </w:r>
-      <w:proofErr w:type="spellStart"/>
-      <w:r>
-        <w:rPr>
-          <w:i/>
-          <w:iCs/>
-        </w:rPr>
         <w:t>maenas</w:t>
       </w:r>
-      <w:proofErr w:type="spellEnd"/>
       <w:r>
         <w:t xml:space="preserve">), which are normally considered a harmful invasive </w:t>
       </w:r>
@@ -931,28 +861,34 @@
       <w:r>
         <w:t xml:space="preserve"> (</w:t>
       </w:r>
-      <w:proofErr w:type="spellStart"/>
-      <w:r>
-        <w:rPr>
-          <w:i/>
-        </w:rPr>
-        <w:t>Cervus</w:t>
-      </w:r>
-      <w:proofErr w:type="spellEnd"/>
-      <w:r>
-        <w:rPr>
-          <w:i/>
-        </w:rPr>
-        <w:t xml:space="preserve"> </w:t>
-      </w:r>
-      <w:proofErr w:type="spellStart"/>
-      <w:r>
-        <w:rPr>
-          <w:i/>
-        </w:rPr>
-        <w:t>elaphas</w:t>
-      </w:r>
-      <w:proofErr w:type="spellEnd"/>
+      <w:r>
+        <w:rPr>
+          <w:i/>
+        </w:rPr>
+        <w:t>Cervus elaph</w:t>
+      </w:r>
+      <w:ins w:id="0" w:author="Ann Marie Gawel" w:date="2017-08-21T17:29:00Z">
+        <w:r>
+          <w:rPr>
+            <w:i/>
+          </w:rPr>
+          <w:t>u</w:t>
+        </w:r>
+      </w:ins>
+      <w:del w:id="1" w:author="Ann Marie Gawel" w:date="2017-08-21T17:29:00Z">
+        <w:r>
+          <w:rPr>
+            <w:i/>
+          </w:rPr>
+          <w:delText>a</w:delText>
+        </w:r>
+      </w:del>
+      <w:r>
+        <w:rPr>
+          <w:i/>
+        </w:rPr>
+        <w:t>s</w:t>
+      </w:r>
       <w:r>
         <w:t xml:space="preserve">) </w:t>
       </w:r>
@@ -1153,17 +1089,8 @@
         <w:t xml:space="preserve"> </w:t>
       </w:r>
       <w:r>
-        <w:t xml:space="preserve">the brown </w:t>
-      </w:r>
-      <w:proofErr w:type="spellStart"/>
-      <w:r>
-        <w:t>treesnake</w:t>
-      </w:r>
-      <w:proofErr w:type="spellEnd"/>
-      <w:r>
-        <w:t xml:space="preserve"> (</w:t>
-      </w:r>
-      <w:proofErr w:type="spellStart"/>
+        <w:t>the brown treesnake (</w:t>
+      </w:r>
       <w:r>
         <w:rPr>
           <w:i/>
@@ -1171,7 +1098,6 @@
         </w:rPr>
         <w:t>Boiga</w:t>
       </w:r>
-      <w:proofErr w:type="spellEnd"/>
       <w:r>
         <w:rPr>
           <w:i/>
@@ -1179,7 +1105,6 @@
         </w:rPr>
         <w:t xml:space="preserve"> </w:t>
       </w:r>
-      <w:proofErr w:type="spellStart"/>
       <w:r>
         <w:rPr>
           <w:i/>
@@ -1187,7 +1112,6 @@
         </w:rPr>
         <w:t>irregularis</w:t>
       </w:r>
-      <w:proofErr w:type="spellEnd"/>
       <w:r>
         <w:t xml:space="preserve">), which was unintentionally introduced </w:t>
       </w:r>
@@ -1269,90 +1193,54 @@
       <w:r>
         <w:t xml:space="preserve"> While snakes are a relatively recent introduction, Philippine deer (</w:t>
       </w:r>
-      <w:proofErr w:type="spellStart"/>
       <w:r>
         <w:rPr>
           <w:i/>
           <w:iCs/>
         </w:rPr>
-        <w:t>Rusa</w:t>
-      </w:r>
-      <w:proofErr w:type="spellEnd"/>
+        <w:t>Rusa marianna</w:t>
+      </w:r>
+      <w:r>
+        <w:t>)</w:t>
+      </w:r>
+      <w:r>
+        <w:t xml:space="preserve"> (referred to as </w:t>
+      </w:r>
+      <w:r>
+        <w:t>d</w:t>
+      </w:r>
+      <w:r>
+        <w:t>eer</w:t>
+      </w:r>
+      <w:r>
+        <w:t xml:space="preserve"> from here on)</w:t>
+      </w:r>
+      <w:r>
+        <w:t xml:space="preserve"> and </w:t>
+      </w:r>
+      <w:r>
+        <w:t>f</w:t>
+      </w:r>
+      <w:r>
+        <w:t>eral pigs (</w:t>
+      </w:r>
       <w:r>
         <w:rPr>
           <w:i/>
           <w:iCs/>
         </w:rPr>
-        <w:t xml:space="preserve"> </w:t>
-      </w:r>
-      <w:proofErr w:type="spellStart"/>
-      <w:r>
-        <w:rPr>
-          <w:i/>
-          <w:iCs/>
-        </w:rPr>
-        <w:t>marianna</w:t>
-      </w:r>
-      <w:proofErr w:type="spellEnd"/>
-      <w:r>
-        <w:t>)</w:t>
-      </w:r>
-      <w:r>
-        <w:t xml:space="preserve"> (referred to as </w:t>
-      </w:r>
-      <w:r>
-        <w:t>d</w:t>
-      </w:r>
-      <w:r>
-        <w:t>eer</w:t>
+        <w:t>Sus scrofa</w:t>
+      </w:r>
+      <w:r>
+        <w:t xml:space="preserve">) (referred to as </w:t>
+      </w:r>
+      <w:r>
+        <w:t>pigs</w:t>
       </w:r>
       <w:r>
         <w:t xml:space="preserve"> from here on)</w:t>
       </w:r>
       <w:r>
-        <w:t xml:space="preserve"> and </w:t>
-      </w:r>
-      <w:r>
-        <w:t>f</w:t>
-      </w:r>
-      <w:r>
-        <w:t>eral pigs (</w:t>
-      </w:r>
-      <w:proofErr w:type="spellStart"/>
-      <w:r>
-        <w:rPr>
-          <w:i/>
-          <w:iCs/>
-        </w:rPr>
-        <w:t>Sus</w:t>
-      </w:r>
-      <w:proofErr w:type="spellEnd"/>
-      <w:r>
-        <w:rPr>
-          <w:i/>
-          <w:iCs/>
-        </w:rPr>
-        <w:t xml:space="preserve"> </w:t>
-      </w:r>
-      <w:proofErr w:type="spellStart"/>
-      <w:r>
-        <w:rPr>
-          <w:i/>
-          <w:iCs/>
-        </w:rPr>
-        <w:t>scrofa</w:t>
-      </w:r>
-      <w:proofErr w:type="spellEnd"/>
-      <w:r>
-        <w:t xml:space="preserve">) (referred to as </w:t>
-      </w:r>
-      <w:r>
-        <w:t>pigs</w:t>
-      </w:r>
-      <w:r>
-        <w:t xml:space="preserve"> from here on)</w:t>
-      </w:r>
-      <w:r>
         <w:t xml:space="preserve"> have been established for centuries </w:t>
       </w:r>
       <w:r>
@@ -1388,7 +1276,7 @@
       <w:r>
         <w:t xml:space="preserve"> </w:t>
       </w:r>
-      <w:bookmarkStart w:id="0" w:name="_Hlk485126673"/>
+      <w:bookmarkStart w:id="2" w:name="_Hlk485126673"/>
       <w:r>
         <w:t>Deer were introduced to the wild in Guam in 1772 by Spanish Governor Mariano Tobias as game [</w:t>
       </w:r>
@@ -1398,17 +1286,9 @@
       <w:r>
         <w:t xml:space="preserve"> </w:t>
       </w:r>
-      <w:bookmarkEnd w:id="0"/>
-      <w:r>
-        <w:t xml:space="preserve">We have no evidence that wild boar </w:t>
-      </w:r>
-      <w:proofErr w:type="gramStart"/>
-      <w:r>
-        <w:t>have</w:t>
-      </w:r>
-      <w:proofErr w:type="gramEnd"/>
-      <w:r>
-        <w:t xml:space="preserve"> ever been introduced to Guam. </w:t>
+      <w:bookmarkEnd w:id="2"/>
+      <w:r>
+        <w:t xml:space="preserve">We have no evidence that wild boar have ever been introduced to Guam. </w:t>
       </w:r>
       <w:r>
         <w:t>D</w:t>
@@ -1729,7 +1609,7 @@
       <w:r>
         <w:t xml:space="preserve"> ancient marine organisms. </w:t>
       </w:r>
-      <w:bookmarkStart w:id="1" w:name="_Hlk485214743"/>
+      <w:bookmarkStart w:id="3" w:name="_Hlk485214743"/>
       <w:r>
         <w:t xml:space="preserve">This karst is extremely porous and easily weathered by water, creating sharp </w:t>
       </w:r>
@@ -1739,13 +1619,13 @@
       <w:r>
         <w:t xml:space="preserve">30,32]. </w:t>
       </w:r>
-      <w:bookmarkStart w:id="2" w:name="_Hlk485302597"/>
+      <w:bookmarkStart w:id="4" w:name="_Hlk485302597"/>
       <w:r>
         <w:t>It is extremely rugged and difficult to walk on, with small crevasses and holes throughout.</w:t>
       </w:r>
     </w:p>
-    <w:bookmarkEnd w:id="1"/>
-    <w:bookmarkEnd w:id="2"/>
+    <w:bookmarkEnd w:id="3"/>
+    <w:bookmarkEnd w:id="4"/>
     <w:p>
       <w:pPr>
         <w:spacing w:line="480" w:lineRule="auto"/>
@@ -1781,7 +1661,7 @@
       <w:r>
         <w:t xml:space="preserve"> </w:t>
       </w:r>
-      <w:bookmarkStart w:id="3" w:name="_Hlk483905127"/>
+      <w:bookmarkStart w:id="5" w:name="_Hlk483905127"/>
       <w:r>
         <w:t>We chose sites for this project that were considered native limestone karst forest</w:t>
       </w:r>
@@ -1834,9 +1714,16 @@
       <w:r>
         <w:t xml:space="preserve">. This, and especially the absence of </w:t>
       </w:r>
-      <w:r>
-        <w:t>scat</w:t>
-      </w:r>
+      <w:ins w:id="6" w:author="Ann Marie Gawel" w:date="2017-08-21T17:35:00Z">
+        <w:r>
+          <w:t>birds</w:t>
+        </w:r>
+      </w:ins>
+      <w:del w:id="7" w:author="Ann Marie Gawel" w:date="2017-08-21T17:35:00Z">
+        <w:r>
+          <w:delText>scat</w:delText>
+        </w:r>
+      </w:del>
       <w:r>
         <w:t xml:space="preserve"> amongst a mixture of other non-native plants, insects, and mammals </w:t>
       </w:r>
@@ -1858,7 +1745,7 @@
       <w:r>
         <w:t xml:space="preserve"> provided an ideal setting for investigating roles in a novel ecosystem.</w:t>
       </w:r>
-      <w:bookmarkEnd w:id="3"/>
+      <w:bookmarkEnd w:id="5"/>
     </w:p>
     <w:p>
       <w:pPr>
@@ -1895,12 +1782,25 @@
         <w:t xml:space="preserve"> eight selected</w:t>
       </w:r>
       <w:r>
-        <w:t xml:space="preserve"> karst forest sites in northern Guam. At each site, we erected a 1.8-m tall chicken-wire fence around one plot, and left the adjacent plot unfenced, allowing ungulate access. The fenced and unfenced plots were placed so that individual pairs had similar canopy cover, rockiness, and forest structure. Each seedling plot covered an area of about 3.5 m x 5.5 m.</w:t>
-      </w:r>
-      <w:r>
-        <w:t xml:space="preserve"> </w:t>
-      </w:r>
-      <w:bookmarkStart w:id="4" w:name="_Hlk483912156"/>
+        <w:t xml:space="preserve"> karst forest sites in northern Guam. At each site, we erected a 1.8-m tall chicken-wire fence around one plot, and left the adjacent plot unfenced, allowing ungulate access. The fenced and unfenced plots were placed so that individual pairs had similar canopy cover, rockiness, and </w:t>
+      </w:r>
+      <w:del w:id="8" w:author="Ann Marie Gawel" w:date="2017-08-20T21:18:00Z">
+        <w:r>
+          <w:delText>forest structure</w:delText>
+        </w:r>
+      </w:del>
+      <w:ins w:id="9" w:author="Ann Marie Gawel" w:date="2017-08-20T21:18:00Z">
+        <w:r>
+          <w:t>adult tree-density</w:t>
+        </w:r>
+      </w:ins>
+      <w:r>
+        <w:t>. Each seedling plot covered an area of about 3.5 m x 5.5 m.</w:t>
+      </w:r>
+      <w:r>
+        <w:t xml:space="preserve"> </w:t>
+      </w:r>
+      <w:bookmarkStart w:id="10" w:name="_Hlk483912156"/>
       <w:r>
         <w:t xml:space="preserve">Since the </w:t>
       </w:r>
@@ -1908,7 +1808,46 @@
         <w:t xml:space="preserve">paired </w:t>
       </w:r>
       <w:r>
-        <w:t xml:space="preserve">plots were adjacent, very little differed between them in canopy composition and cover. </w:t>
+        <w:t>plots were adjacent</w:t>
+      </w:r>
+      <w:ins w:id="11" w:author="Ann Marie Gawel" w:date="2017-08-20T21:19:00Z">
+        <w:r>
+          <w:t xml:space="preserve"> (&lt;8m between each pair)</w:t>
+        </w:r>
+      </w:ins>
+      <w:r>
+        <w:t xml:space="preserve">, very little differed between them in </w:t>
+      </w:r>
+      <w:ins w:id="12" w:author="Ann Marie Gawel" w:date="2017-08-20T21:20:00Z">
+        <w:r>
+          <w:t xml:space="preserve">topography, ground cover, </w:t>
+        </w:r>
+      </w:ins>
+      <w:r>
+        <w:t>canopy composition</w:t>
+      </w:r>
+      <w:ins w:id="13" w:author="Ann Marie Gawel" w:date="2017-08-20T21:19:00Z">
+        <w:r>
+          <w:t xml:space="preserve">, </w:t>
+        </w:r>
+      </w:ins>
+      <w:del w:id="14" w:author="Ann Marie Gawel" w:date="2017-08-20T21:19:00Z">
+        <w:r>
+          <w:delText xml:space="preserve"> </w:delText>
+        </w:r>
+      </w:del>
+      <w:ins w:id="15" w:author="Ann Marie Gawel" w:date="2017-08-20T21:20:00Z">
+        <w:r>
+          <w:t xml:space="preserve">and canopy cover </w:t>
+        </w:r>
+      </w:ins>
+      <w:del w:id="16" w:author="Ann Marie Gawel" w:date="2017-08-20T21:19:00Z">
+        <w:r>
+          <w:delText>and cover</w:delText>
+        </w:r>
+      </w:del>
+      <w:r>
+        <w:t xml:space="preserve">. </w:t>
       </w:r>
       <w:r>
         <w:t>We also</w:t>
@@ -1917,7 +1856,28 @@
         <w:t xml:space="preserve"> consciously avoid</w:t>
       </w:r>
       <w:r>
-        <w:t>ed large gaps in canopy cover,</w:t>
+        <w:t xml:space="preserve">ed </w:t>
+      </w:r>
+      <w:del w:id="17" w:author="Ann Marie Gawel" w:date="2017-08-21T08:40:00Z">
+        <w:r>
+          <w:delText xml:space="preserve">large </w:delText>
+        </w:r>
+      </w:del>
+      <w:r>
+        <w:t>gaps</w:t>
+      </w:r>
+      <w:del w:id="18" w:author="Ann Marie Gawel" w:date="2017-08-21T08:41:00Z">
+        <w:r>
+          <w:delText xml:space="preserve"> </w:delText>
+        </w:r>
+      </w:del>
+      <w:del w:id="19" w:author="Ann Marie Gawel" w:date="2017-08-21T08:40:00Z">
+        <w:r>
+          <w:delText>in canopy cover</w:delText>
+        </w:r>
+      </w:del>
+      <w:r>
+        <w:t>,</w:t>
       </w:r>
       <w:r>
         <w:t xml:space="preserve"> depressions in the substrate</w:t>
@@ -1931,7 +1891,7 @@
       <w:r>
         <w:t>the paired plots outside of our treatments.</w:t>
       </w:r>
-      <w:bookmarkEnd w:id="4"/>
+      <w:bookmarkEnd w:id="10"/>
       <w:r>
         <w:t xml:space="preserve"> </w:t>
       </w:r>
@@ -1962,34 +1922,47 @@
       <w:r>
         <w:t xml:space="preserve">: </w:t>
       </w:r>
-      <w:proofErr w:type="spellStart"/>
       <w:r>
         <w:rPr>
           <w:i/>
           <w:iCs/>
         </w:rPr>
-        <w:t>Carica</w:t>
-      </w:r>
-      <w:proofErr w:type="spellEnd"/>
+        <w:t>Carica papaya</w:t>
+      </w:r>
+      <w:r>
+        <w:t xml:space="preserve">, </w:t>
+      </w:r>
       <w:r>
         <w:rPr>
           <w:i/>
           <w:iCs/>
         </w:rPr>
-        <w:t xml:space="preserve"> papaya</w:t>
+        <w:t>Morinda</w:t>
+      </w:r>
+      <w:r>
+        <w:rPr>
+          <w:i/>
+          <w:iCs/>
+        </w:rPr>
+        <w:t xml:space="preserve"> </w:t>
+      </w:r>
+      <w:r>
+        <w:rPr>
+          <w:i/>
+          <w:iCs/>
+        </w:rPr>
+        <w:t>citrifolia</w:t>
       </w:r>
       <w:r>
         <w:t xml:space="preserve">, </w:t>
       </w:r>
-      <w:proofErr w:type="spellStart"/>
       <w:r>
         <w:rPr>
           <w:i/>
           <w:iCs/>
         </w:rPr>
-        <w:t>Morinda</w:t>
-      </w:r>
-      <w:proofErr w:type="spellEnd"/>
+        <w:t>Ochrosia</w:t>
+      </w:r>
       <w:r>
         <w:rPr>
           <w:i/>
@@ -1997,174 +1970,120 @@
         </w:rPr>
         <w:t xml:space="preserve"> </w:t>
       </w:r>
-      <w:proofErr w:type="spellStart"/>
       <w:r>
         <w:rPr>
           <w:i/>
           <w:iCs/>
         </w:rPr>
-        <w:t>citrifolia</w:t>
-      </w:r>
-      <w:proofErr w:type="spellEnd"/>
+        <w:t>oppositifolia</w:t>
+      </w:r>
+      <w:r>
+        <w:rPr>
+          <w:i/>
+          <w:iCs/>
+        </w:rPr>
+        <w:t xml:space="preserve"> </w:t>
+      </w:r>
+      <w:r>
+        <w:rPr>
+          <w:iCs/>
+        </w:rPr>
+        <w:t>(</w:t>
+      </w:r>
+      <w:r>
+        <w:rPr>
+          <w:iCs/>
+        </w:rPr>
+        <w:t>synonym</w:t>
+      </w:r>
+      <w:r>
+        <w:rPr>
+          <w:iCs/>
+        </w:rPr>
+        <w:t xml:space="preserve"> </w:t>
+      </w:r>
+      <w:r>
+        <w:rPr>
+          <w:i/>
+          <w:iCs/>
+        </w:rPr>
+        <w:t>Neisosperma oppositifolia</w:t>
+      </w:r>
+      <w:r>
+        <w:rPr>
+          <w:iCs/>
+        </w:rPr>
+        <w:t>)</w:t>
+      </w:r>
       <w:r>
         <w:t xml:space="preserve">, </w:t>
       </w:r>
-      <w:proofErr w:type="spellStart"/>
       <w:r>
         <w:rPr>
           <w:i/>
           <w:iCs/>
         </w:rPr>
-        <w:t>Ochrosia</w:t>
-      </w:r>
-      <w:proofErr w:type="spellEnd"/>
+        <w:t>Aglaia mariannensis</w:t>
+      </w:r>
+      <w:r>
+        <w:t xml:space="preserve">, </w:t>
+      </w:r>
       <w:r>
         <w:rPr>
           <w:i/>
           <w:iCs/>
         </w:rPr>
-        <w:t xml:space="preserve"> </w:t>
-      </w:r>
-      <w:proofErr w:type="spellStart"/>
+        <w:t>Premna</w:t>
+      </w:r>
       <w:r>
         <w:rPr>
           <w:i/>
           <w:iCs/>
         </w:rPr>
-        <w:t>oppositifolia</w:t>
-      </w:r>
-      <w:proofErr w:type="spellEnd"/>
+        <w:t xml:space="preserve"> </w:t>
+      </w:r>
       <w:r>
         <w:rPr>
           <w:i/>
           <w:iCs/>
         </w:rPr>
-        <w:t xml:space="preserve"> </w:t>
-      </w:r>
-      <w:r>
-        <w:rPr>
-          <w:iCs/>
-        </w:rPr>
-        <w:t>(</w:t>
-      </w:r>
-      <w:r>
-        <w:rPr>
-          <w:iCs/>
-        </w:rPr>
-        <w:t>synonym</w:t>
-      </w:r>
-      <w:r>
-        <w:rPr>
-          <w:iCs/>
-        </w:rPr>
-        <w:t xml:space="preserve"> </w:t>
-      </w:r>
-      <w:proofErr w:type="spellStart"/>
-      <w:r>
-        <w:rPr>
-          <w:i/>
-          <w:iCs/>
-        </w:rPr>
-        <w:t>Neisosperma</w:t>
-      </w:r>
-      <w:proofErr w:type="spellEnd"/>
-      <w:r>
-        <w:rPr>
-          <w:i/>
-          <w:iCs/>
-        </w:rPr>
-        <w:t xml:space="preserve"> </w:t>
-      </w:r>
-      <w:proofErr w:type="spellStart"/>
-      <w:r>
-        <w:rPr>
-          <w:i/>
-          <w:iCs/>
-        </w:rPr>
-        <w:t>oppositifolia</w:t>
-      </w:r>
-      <w:proofErr w:type="spellEnd"/>
-      <w:r>
-        <w:rPr>
-          <w:iCs/>
-        </w:rPr>
-        <w:t>)</w:t>
-      </w:r>
-      <w:r>
-        <w:t xml:space="preserve">, </w:t>
-      </w:r>
-      <w:r>
-        <w:rPr>
-          <w:i/>
-          <w:iCs/>
-        </w:rPr>
-        <w:t xml:space="preserve">Aglaia </w:t>
-      </w:r>
-      <w:proofErr w:type="spellStart"/>
-      <w:r>
-        <w:rPr>
-          <w:i/>
-          <w:iCs/>
-        </w:rPr>
-        <w:t>mariannensis</w:t>
-      </w:r>
-      <w:proofErr w:type="spellEnd"/>
-      <w:r>
-        <w:t xml:space="preserve">, </w:t>
-      </w:r>
-      <w:proofErr w:type="spellStart"/>
-      <w:r>
-        <w:rPr>
-          <w:i/>
-          <w:iCs/>
-        </w:rPr>
-        <w:t>Premna</w:t>
-      </w:r>
-      <w:proofErr w:type="spellEnd"/>
-      <w:r>
-        <w:rPr>
-          <w:i/>
-          <w:iCs/>
-        </w:rPr>
-        <w:t xml:space="preserve"> </w:t>
-      </w:r>
-      <w:proofErr w:type="spellStart"/>
-      <w:r>
-        <w:rPr>
-          <w:i/>
-          <w:iCs/>
-        </w:rPr>
         <w:t>serratifolia</w:t>
       </w:r>
-      <w:proofErr w:type="spellEnd"/>
       <w:r>
         <w:t xml:space="preserve">, and </w:t>
       </w:r>
-      <w:proofErr w:type="spellStart"/>
-      <w:r>
-        <w:rPr>
-          <w:i/>
-          <w:iCs/>
-        </w:rPr>
-        <w:t>Psychotria</w:t>
-      </w:r>
-      <w:proofErr w:type="spellEnd"/>
-      <w:r>
-        <w:rPr>
-          <w:i/>
-          <w:iCs/>
-        </w:rPr>
-        <w:t xml:space="preserve"> </w:t>
-      </w:r>
-      <w:proofErr w:type="spellStart"/>
-      <w:r>
-        <w:rPr>
-          <w:i/>
-          <w:iCs/>
-        </w:rPr>
-        <w:t>mariannensis</w:t>
-      </w:r>
-      <w:proofErr w:type="spellEnd"/>
+      <w:del w:id="20" w:author="Ann Marie Gawel" w:date="2017-08-21T18:29:00Z">
+        <w:r>
+          <w:rPr>
+            <w:i/>
+            <w:iCs/>
+          </w:rPr>
+          <w:delText>Psychotria</w:delText>
+        </w:r>
+        <w:r>
+          <w:rPr>
+            <w:i/>
+            <w:iCs/>
+          </w:rPr>
+          <w:delText xml:space="preserve"> </w:delText>
+        </w:r>
+        <w:r>
+          <w:rPr>
+            <w:i/>
+            <w:iCs/>
+          </w:rPr>
+          <w:delText>mariannensis</w:delText>
+        </w:r>
+      </w:del>
+      <w:ins w:id="21" w:author="Ann Marie Gawel" w:date="2017-08-21T18:29:00Z">
+        <w:r>
+          <w:rPr>
+            <w:i/>
+            <w:iCs/>
+          </w:rPr>
+          <w:t>Psychotria mariana</w:t>
+        </w:r>
+      </w:ins>
       <w:r>
         <w:t xml:space="preserve">. </w:t>
       </w:r>
@@ -2180,20 +2099,22 @@
       <w:r>
         <w:t xml:space="preserve"> tends to favor edges, and </w:t>
       </w:r>
-      <w:r>
-        <w:rPr>
-          <w:i/>
-        </w:rPr>
-        <w:t xml:space="preserve">P. </w:t>
-      </w:r>
-      <w:proofErr w:type="spellStart"/>
-      <w:r>
-        <w:rPr>
-          <w:i/>
-        </w:rPr>
-        <w:t>mariannensis</w:t>
-      </w:r>
-      <w:proofErr w:type="spellEnd"/>
+      <w:del w:id="22" w:author="Ann Marie Gawel" w:date="2017-08-21T18:29:00Z">
+        <w:r>
+          <w:rPr>
+            <w:i/>
+          </w:rPr>
+          <w:delText>P. mariannensis</w:delText>
+        </w:r>
+      </w:del>
+      <w:ins w:id="23" w:author="Ann Marie Gawel" w:date="2017-08-21T18:29:00Z">
+        <w:r>
+          <w:rPr>
+            <w:i/>
+          </w:rPr>
+          <w:t>P. mariana</w:t>
+        </w:r>
+      </w:ins>
       <w:r>
         <w:t xml:space="preserve"> is less common than the other</w:t>
       </w:r>
@@ -2207,7 +2128,11 @@
         <w:t>species,</w:t>
       </w:r>
       <w:r>
-        <w:t xml:space="preserve"> we collected seeds from at least five trees and at least four different sites to minimize maternal effects and effects of local adaptation. The date of seed collection and subsequent out-planting was st</w:t>
+        <w:t xml:space="preserve"> we collected seeds from at least five trees and at least four different sites to minimize maternal effects and effects of local adaptation. The date of seed collection and subsequent out-planting was </w:t>
+      </w:r>
+      <w:r>
+        <w:lastRenderedPageBreak/>
+        <w:t>st</w:t>
       </w:r>
       <w:r>
         <w:t>aggered by species due</w:t>
@@ -2218,31 +2143,14 @@
       <w:r>
         <w:t xml:space="preserve">Seeds were planted under 60% </w:t>
       </w:r>
-      <w:proofErr w:type="spellStart"/>
-      <w:r>
-        <w:t>shadecloth</w:t>
-      </w:r>
-      <w:proofErr w:type="spellEnd"/>
-      <w:r>
-        <w:t xml:space="preserve"> at a nursery in Guam</w:t>
-      </w:r>
-      <w:r>
-        <w:t xml:space="preserve"> and allowed </w:t>
-      </w:r>
-      <w:r>
-        <w:lastRenderedPageBreak/>
-        <w:t xml:space="preserve">to grow in these conditions until they had fully rooted and grown their first true leaves. </w:t>
-      </w:r>
-      <w:r>
-        <w:t xml:space="preserve">At this point, the seedlings were transported to the </w:t>
-      </w:r>
-      <w:proofErr w:type="spellStart"/>
-      <w:r>
-        <w:t>exclosure</w:t>
-      </w:r>
-      <w:proofErr w:type="spellEnd"/>
-      <w:r>
-        <w:t xml:space="preserve"> sites for out-planting.</w:t>
+      <w:r>
+        <w:t>shadecloth at a nursery in Guam</w:t>
+      </w:r>
+      <w:r>
+        <w:t xml:space="preserve"> and allowed to grow in these conditions until they had fully rooted and grown their first true leaves. </w:t>
+      </w:r>
+      <w:r>
+        <w:t>At this point, the seedlings were transported to the exclosure sites for out-planting.</w:t>
       </w:r>
     </w:p>
     <w:p>
@@ -2260,15 +2168,7 @@
         <w:t xml:space="preserve">Seedlings were placed at least 0.3 m apart from each other, and at least 0.5 m away from the fences in fenced treatments. </w:t>
       </w:r>
       <w:r>
-        <w:t xml:space="preserve">Seedlings were haphazardly placed within the seedling plot since they had to be planted around rocky karst structures and roots from </w:t>
-      </w:r>
-      <w:proofErr w:type="spellStart"/>
-      <w:r>
-        <w:t>neighbouring</w:t>
-      </w:r>
-      <w:proofErr w:type="spellEnd"/>
-      <w:r>
-        <w:t xml:space="preserve"> trees. </w:t>
+        <w:t xml:space="preserve">Seedlings were haphazardly placed within the seedling plot since they had to be planted around rocky karst structures and roots from neighbouring trees. </w:t>
       </w:r>
       <w:r>
         <w:t>Fourteen seedlings of each species</w:t>
@@ -2291,87 +2191,53 @@
           <w:i/>
           <w:iCs/>
         </w:rPr>
-        <w:t xml:space="preserve">. </w:t>
-      </w:r>
-      <w:proofErr w:type="spellStart"/>
+        <w:t>. oppositifolia</w:t>
+      </w:r>
+      <w:r>
+        <w:t>,</w:t>
+      </w:r>
+      <w:r>
+        <w:t xml:space="preserve"> a tree with large fruits and seeds,</w:t>
+      </w:r>
+      <w:r>
+        <w:t xml:space="preserve"> which had only </w:t>
+      </w:r>
+      <w:r>
+        <w:t>nine</w:t>
+      </w:r>
+      <w:r>
+        <w:t xml:space="preserve"> seedlings </w:t>
+      </w:r>
+      <w:r>
+        <w:t xml:space="preserve">planted </w:t>
+      </w:r>
+      <w:r>
+        <w:t>per treatment. The seedlings planted during drier months (</w:t>
+      </w:r>
       <w:r>
         <w:rPr>
           <w:i/>
           <w:iCs/>
         </w:rPr>
-        <w:t>oppositifolia</w:t>
-      </w:r>
-      <w:proofErr w:type="spellEnd"/>
-      <w:r>
-        <w:t>,</w:t>
-      </w:r>
-      <w:r>
-        <w:t xml:space="preserve"> a tree with large fruits and seeds,</w:t>
-      </w:r>
-      <w:r>
-        <w:t xml:space="preserve"> which had only </w:t>
-      </w:r>
-      <w:r>
-        <w:t>nine</w:t>
-      </w:r>
-      <w:r>
-        <w:t xml:space="preserve"> seedlings </w:t>
-      </w:r>
-      <w:r>
-        <w:t xml:space="preserve">planted </w:t>
-      </w:r>
-      <w:r>
-        <w:t>per treatment. The seedlings planted during drier months (</w:t>
+        <w:t xml:space="preserve">C. papaya, M. citrifolia, </w:t>
+      </w:r>
+      <w:r>
+        <w:t>and</w:t>
       </w:r>
       <w:r>
         <w:rPr>
           <w:i/>
           <w:iCs/>
         </w:rPr>
-        <w:t xml:space="preserve">C. papaya, M. </w:t>
-      </w:r>
-      <w:proofErr w:type="spellStart"/>
+        <w:t xml:space="preserve"> O</w:t>
+      </w:r>
       <w:r>
         <w:rPr>
           <w:i/>
           <w:iCs/>
         </w:rPr>
-        <w:t>citrifolia</w:t>
-      </w:r>
-      <w:proofErr w:type="spellEnd"/>
-      <w:r>
-        <w:rPr>
-          <w:i/>
-          <w:iCs/>
-        </w:rPr>
-        <w:t xml:space="preserve">, </w:t>
-      </w:r>
-      <w:r>
-        <w:t>and</w:t>
-      </w:r>
-      <w:r>
-        <w:rPr>
-          <w:i/>
-          <w:iCs/>
-        </w:rPr>
-        <w:t xml:space="preserve"> O</w:t>
-      </w:r>
-      <w:r>
-        <w:rPr>
-          <w:i/>
-          <w:iCs/>
-        </w:rPr>
-        <w:t xml:space="preserve">. </w:t>
-      </w:r>
-      <w:proofErr w:type="spellStart"/>
-      <w:r>
-        <w:rPr>
-          <w:i/>
-          <w:iCs/>
-        </w:rPr>
-        <w:t>oppositifolia</w:t>
-      </w:r>
-      <w:proofErr w:type="spellEnd"/>
+        <w:t>. oppositifolia</w:t>
+      </w:r>
       <w:r>
         <w:t>) were watered about every other day</w:t>
       </w:r>
@@ -2457,26 +2323,14 @@
         <w:fldChar w:fldCharType="end"/>
       </w:r>
       <w:r>
-        <w:t xml:space="preserve">. Fencing was considered a fixed effect, whereas site was considered a random effect. We </w:t>
-      </w:r>
-      <w:proofErr w:type="spellStart"/>
-      <w:r>
-        <w:t>analysed</w:t>
-      </w:r>
-      <w:proofErr w:type="spellEnd"/>
-      <w:r>
-        <w:t xml:space="preserve"> seedling survival for each species separately. Factors were considered to have a significant effect on seedling survival if they reduced Akaike Information Criterion, corrected for smaller sample sizes (</w:t>
-      </w:r>
-      <w:proofErr w:type="spellStart"/>
-      <w:r>
-        <w:t>A</w:t>
-      </w:r>
-      <w:r>
-        <w:t>ICc</w:t>
-      </w:r>
-      <w:proofErr w:type="spellEnd"/>
-      <w:r>
-        <w:t xml:space="preserve">), scores by more than 2 </w:t>
+        <w:t xml:space="preserve">. Fencing was considered a fixed effect, whereas site was considered a random effect. We analysed seedling survival for each species separately. Factors were considered to have a significant effect on </w:t>
+      </w:r>
+      <w:r>
+        <w:lastRenderedPageBreak/>
+        <w:t>seedling survival if they reduced Akaike Information Criterion, corrected for smaller sample sizes (A</w:t>
+      </w:r>
+      <w:r>
+        <w:t xml:space="preserve">ICc), scores by more than 2 </w:t>
       </w:r>
       <w:r>
         <w:t xml:space="preserve">in the corresponding model </w:t>
@@ -2529,7 +2383,6 @@
         <w:spacing w:line="480" w:lineRule="auto"/>
       </w:pPr>
       <w:r>
-        <w:lastRenderedPageBreak/>
         <w:tab/>
         <w:t xml:space="preserve">We collected </w:t>
       </w:r>
@@ -2552,15 +2405,7 @@
         <w:t xml:space="preserve">species </w:t>
       </w:r>
       <w:r>
-        <w:t xml:space="preserve">dispersed viable seeds via </w:t>
-      </w:r>
-      <w:proofErr w:type="spellStart"/>
-      <w:r>
-        <w:t>endozoochory</w:t>
-      </w:r>
-      <w:proofErr w:type="spellEnd"/>
-      <w:r>
-        <w:t>. We collected throughout the year, through both rainy and dry seasons from</w:t>
+        <w:t>dispersed viable seeds via endozoochory. We collected throughout the year, through both rainy and dry seasons from</w:t>
       </w:r>
       <w:r>
         <w:t xml:space="preserve"> </w:t>
@@ -2741,15 +2586,7 @@
         <w:t xml:space="preserve"> transects were identified </w:t>
       </w:r>
       <w:r>
-        <w:t>to species and categorized by growth form (</w:t>
-      </w:r>
-      <w:proofErr w:type="spellStart"/>
-      <w:r>
-        <w:t>ie</w:t>
-      </w:r>
-      <w:proofErr w:type="spellEnd"/>
-      <w:r>
-        <w:t>.</w:t>
+        <w:t>to species and categorized by growth form (ie.</w:t>
       </w:r>
       <w:r>
         <w:t xml:space="preserve"> vines, trees, shrubs, or herbs</w:t>
@@ -2843,7 +2680,11 @@
         <w:t xml:space="preserve"> including </w:t>
       </w:r>
       <w:r>
-        <w:t>2-m-wide belt transects encircling the vegetation transects</w:t>
+        <w:t>2-m-</w:t>
+      </w:r>
+      <w:r>
+        <w:lastRenderedPageBreak/>
+        <w:t>wide belt transects encircling the vegetation transects</w:t>
       </w:r>
       <w:r>
         <w:t xml:space="preserve"> (see Figure 1)</w:t>
@@ -2867,11 +2708,7 @@
         <w:t xml:space="preserve">. However, since transect lengths used to count scats differed slightly from site to site, </w:t>
       </w:r>
       <w:r>
-        <w:t xml:space="preserve">scat </w:t>
-      </w:r>
-      <w:r>
-        <w:lastRenderedPageBreak/>
-        <w:t>abundances used in analysis were number of scats per 100 m</w:t>
+        <w:t>scat abundances used in analysis were number of scats per 100 m</w:t>
       </w:r>
       <w:r>
         <w:rPr>
@@ -2895,7 +2732,23 @@
         <w:t>scats</w:t>
       </w:r>
       <w:r>
-        <w:t xml:space="preserve"> can be used as an index to compare abundance of ungulates between sites </w:t>
+        <w:t xml:space="preserve"> can be used as an index to compare abundance of ungulates </w:t>
+      </w:r>
+      <w:del w:id="24" w:author="Ann Marie Gawel" w:date="2017-08-21T21:52:00Z">
+        <w:r>
+          <w:delText xml:space="preserve">between </w:delText>
+        </w:r>
+      </w:del>
+      <w:ins w:id="25" w:author="Ann Marie Gawel" w:date="2017-08-21T21:52:00Z">
+        <w:r>
+          <w:t>among</w:t>
+        </w:r>
+        <w:r>
+          <w:t xml:space="preserve"> </w:t>
+        </w:r>
+      </w:ins>
+      <w:r>
+        <w:t xml:space="preserve">sites </w:t>
       </w:r>
       <w:r>
         <w:fldChar w:fldCharType="begin" w:fldLock="1"/>
@@ -3049,15 +2902,7 @@
         <w:spacing w:line="480" w:lineRule="auto"/>
       </w:pPr>
       <w:r>
-        <w:t xml:space="preserve">We applied for and received special use permits to conduct research on U.S. Fish and Wildlife Service (Department of Interior) Wildlife Refuge property in 2010. This was coordinated through Refuge Manager Joseph </w:t>
-      </w:r>
-      <w:proofErr w:type="spellStart"/>
-      <w:r>
-        <w:t>Schwagerl</w:t>
-      </w:r>
-      <w:proofErr w:type="spellEnd"/>
-      <w:r>
-        <w:t xml:space="preserve"> (</w:t>
+        <w:t>We applied for and received special use permits to conduct research on U.S. Fish and Wildlife Service (Department of Interior) Wildlife Refuge property in 2010. This was coordinated through Refuge Manager Joseph Schwagerl (</w:t>
       </w:r>
       <w:hyperlink r:id="rId13" w:history="1">
         <w:r>
@@ -3068,15 +2913,7 @@
         </w:r>
       </w:hyperlink>
       <w:r>
-        <w:t xml:space="preserve">) and Refuge Biologist </w:t>
-      </w:r>
-      <w:proofErr w:type="spellStart"/>
-      <w:r>
-        <w:t>Cari</w:t>
-      </w:r>
-      <w:proofErr w:type="spellEnd"/>
-      <w:r>
-        <w:t xml:space="preserve"> Eggleston (</w:t>
+        <w:t>) and Refuge Biologist Cari Eggleston (</w:t>
       </w:r>
       <w:hyperlink r:id="rId14" w:history="1">
         <w:r>
@@ -3087,15 +2924,11 @@
         </w:r>
       </w:hyperlink>
       <w:r>
-        <w:t xml:space="preserve">). For study sites on Government of Guam property, we received approval from Guam Department of Agriculture for use of the </w:t>
-      </w:r>
-      <w:proofErr w:type="spellStart"/>
-      <w:r>
-        <w:t>Anao</w:t>
-      </w:r>
-      <w:proofErr w:type="spellEnd"/>
-      <w:r>
-        <w:t xml:space="preserve"> Conservation Area, and approval from the Chamorro Land Trust for use of Chamorro Land Trust lands. In addition, surveys carried out on Department of </w:t>
+        <w:t xml:space="preserve">). For study sites on Government of Guam property, we received approval from Guam Department of Agriculture for use of the Anao Conservation Area, </w:t>
+      </w:r>
+      <w:r>
+        <w:lastRenderedPageBreak/>
+        <w:t xml:space="preserve">and approval from the Chamorro Land Trust for use of Chamorro Land Trust lands. In addition, surveys carried out on Department of </w:t>
       </w:r>
       <w:r>
         <w:t>Defense property were coordinated</w:t>
@@ -3130,7 +2963,6 @@
           <w:b/>
           <w:bCs/>
         </w:rPr>
-        <w:lastRenderedPageBreak/>
         <w:t>Results</w:t>
       </w:r>
     </w:p>
@@ -3183,199 +3015,132 @@
         <w:t>, indicating that length of time did not contribute to explaining survival</w:t>
       </w:r>
       <w:r>
+        <w:t xml:space="preserve">. AICc for the </w:t>
+      </w:r>
+      <w:r>
+        <w:t>model with the three-way interaction</w:t>
+      </w:r>
+      <w:r>
+        <w:t xml:space="preserve"> was 672.12, higher than AICc of 612.89 for </w:t>
+      </w:r>
+      <w:r>
+        <w:t xml:space="preserve">just the </w:t>
+      </w:r>
+      <w:r>
+        <w:t>species and treatment</w:t>
+      </w:r>
+      <w:r>
+        <w:t xml:space="preserve"> interaction</w:t>
+      </w:r>
+      <w:r>
         <w:t xml:space="preserve">. </w:t>
       </w:r>
-      <w:proofErr w:type="spellStart"/>
-      <w:r>
-        <w:t>AICc</w:t>
-      </w:r>
-      <w:proofErr w:type="spellEnd"/>
-      <w:r>
-        <w:t xml:space="preserve"> for the </w:t>
-      </w:r>
-      <w:r>
-        <w:t>model with the three-way interaction</w:t>
-      </w:r>
-      <w:r>
-        <w:t xml:space="preserve"> was 672.12, higher than </w:t>
-      </w:r>
-      <w:proofErr w:type="spellStart"/>
-      <w:r>
-        <w:t>AICc</w:t>
-      </w:r>
-      <w:proofErr w:type="spellEnd"/>
-      <w:r>
-        <w:t xml:space="preserve"> of 612.89 for </w:t>
-      </w:r>
-      <w:r>
-        <w:t xml:space="preserve">just the </w:t>
-      </w:r>
-      <w:r>
-        <w:t>species and treatment</w:t>
-      </w:r>
-      <w:r>
-        <w:t xml:space="preserve"> interaction</w:t>
+      <w:r>
+        <w:t>The best fit model predicting survival strongly depended on species. However, when we looked at each species specifically, we saw that</w:t>
+      </w:r>
+      <w:r>
+        <w:t xml:space="preserve"> treatment did affect survival (see Table 1 for AICc values). </w:t>
+      </w:r>
+      <w:r>
+        <w:t xml:space="preserve">For four species, </w:t>
+      </w:r>
+      <w:r>
+        <w:rPr>
+          <w:i/>
+          <w:iCs/>
+        </w:rPr>
+        <w:t>C. papaya</w:t>
+      </w:r>
+      <w:r>
+        <w:t xml:space="preserve">, </w:t>
+      </w:r>
+      <w:r>
+        <w:rPr>
+          <w:i/>
+          <w:iCs/>
+        </w:rPr>
+        <w:t>M. citrifolia</w:t>
+      </w:r>
+      <w:r>
+        <w:t xml:space="preserve">, </w:t>
+      </w:r>
+      <w:r>
+        <w:rPr>
+          <w:i/>
+          <w:iCs/>
+        </w:rPr>
+        <w:t xml:space="preserve">P. </w:t>
+      </w:r>
+      <w:r>
+        <w:rPr>
+          <w:i/>
+          <w:iCs/>
+        </w:rPr>
+        <w:t>serratifolia</w:t>
+      </w:r>
+      <w:r>
+        <w:t xml:space="preserve">, and </w:t>
+      </w:r>
+      <w:r>
+        <w:rPr>
+          <w:i/>
+          <w:iCs/>
+        </w:rPr>
+        <w:t>P. mariana</w:t>
+      </w:r>
+      <w:r>
+        <w:t>, fencin</w:t>
+      </w:r>
+      <w:r>
+        <w:t>g treatment contributed to the best-</w:t>
+      </w:r>
+      <w:r>
+        <w:t>fit model explaining propo</w:t>
+      </w:r>
+      <w:r>
+        <w:t>rtion alive (Figure 2</w:t>
+      </w:r>
+      <w:r>
+        <w:t>)</w:t>
+      </w:r>
+      <w:r>
+        <w:t>, with higher survival of seedlings when protected from ungulates</w:t>
       </w:r>
       <w:r>
         <w:t xml:space="preserve">. </w:t>
       </w:r>
       <w:r>
-        <w:t>The best fit model predicting survival strongly depended on species. However, when we looked at each species specifically, we saw that</w:t>
-      </w:r>
-      <w:r>
-        <w:t xml:space="preserve"> treatment did affect survival (see Table 1 for </w:t>
-      </w:r>
-      <w:proofErr w:type="spellStart"/>
-      <w:r>
-        <w:t>AICc</w:t>
-      </w:r>
-      <w:proofErr w:type="spellEnd"/>
-      <w:r>
-        <w:t xml:space="preserve"> values). </w:t>
-      </w:r>
-      <w:r>
-        <w:t xml:space="preserve">For four species, </w:t>
+        <w:t xml:space="preserve">For </w:t>
       </w:r>
       <w:r>
         <w:rPr>
           <w:i/>
           <w:iCs/>
         </w:rPr>
-        <w:t>C. papaya</w:t>
+        <w:t>A. mariannensis</w:t>
+      </w:r>
+      <w:r>
+        <w:t xml:space="preserve"> and </w:t>
+      </w:r>
+      <w:r>
+        <w:rPr>
+          <w:i/>
+          <w:iCs/>
+        </w:rPr>
+        <w:t>O</w:t>
+      </w:r>
+      <w:r>
+        <w:rPr>
+          <w:i/>
+          <w:iCs/>
+        </w:rPr>
+        <w:t>. oppositifolia</w:t>
       </w:r>
       <w:r>
         <w:t xml:space="preserve">, </w:t>
       </w:r>
       <w:r>
-        <w:rPr>
-          <w:i/>
-          <w:iCs/>
-        </w:rPr>
-        <w:t xml:space="preserve">M. </w:t>
-      </w:r>
-      <w:proofErr w:type="spellStart"/>
-      <w:r>
-        <w:rPr>
-          <w:i/>
-          <w:iCs/>
-        </w:rPr>
-        <w:t>citrifolia</w:t>
-      </w:r>
-      <w:proofErr w:type="spellEnd"/>
-      <w:r>
-        <w:t xml:space="preserve">, </w:t>
-      </w:r>
-      <w:r>
-        <w:rPr>
-          <w:i/>
-          <w:iCs/>
-        </w:rPr>
-        <w:t xml:space="preserve">P. </w:t>
-      </w:r>
-      <w:proofErr w:type="spellStart"/>
-      <w:r>
-        <w:rPr>
-          <w:i/>
-          <w:iCs/>
-        </w:rPr>
-        <w:t>serratifolia</w:t>
-      </w:r>
-      <w:proofErr w:type="spellEnd"/>
-      <w:r>
-        <w:t xml:space="preserve">, and </w:t>
-      </w:r>
-      <w:r>
-        <w:rPr>
-          <w:i/>
-          <w:iCs/>
-        </w:rPr>
-        <w:t xml:space="preserve">P. </w:t>
-      </w:r>
-      <w:proofErr w:type="spellStart"/>
-      <w:r>
-        <w:rPr>
-          <w:i/>
-          <w:iCs/>
-        </w:rPr>
-        <w:t>mariana</w:t>
-      </w:r>
-      <w:proofErr w:type="spellEnd"/>
-      <w:r>
-        <w:t>, fencin</w:t>
-      </w:r>
-      <w:r>
-        <w:t>g treatment contributed to the best-</w:t>
-      </w:r>
-      <w:r>
-        <w:t>fit model explaining propo</w:t>
-      </w:r>
-      <w:r>
-        <w:t>rtion alive (Figure 2</w:t>
-      </w:r>
-      <w:r>
-        <w:t>)</w:t>
-      </w:r>
-      <w:r>
-        <w:t>, with higher survival of seedlings when protected from ungulates</w:t>
-      </w:r>
-      <w:r>
-        <w:t xml:space="preserve">. </w:t>
-      </w:r>
-      <w:r>
-        <w:t xml:space="preserve">For </w:t>
-      </w:r>
-      <w:r>
-        <w:rPr>
-          <w:i/>
-          <w:iCs/>
-        </w:rPr>
-        <w:t xml:space="preserve">A. </w:t>
-      </w:r>
-      <w:proofErr w:type="spellStart"/>
-      <w:r>
-        <w:rPr>
-          <w:i/>
-          <w:iCs/>
-        </w:rPr>
-        <w:t>mariannensis</w:t>
-      </w:r>
-      <w:proofErr w:type="spellEnd"/>
-      <w:r>
-        <w:t xml:space="preserve"> and </w:t>
-      </w:r>
-      <w:r>
-        <w:rPr>
-          <w:i/>
-          <w:iCs/>
-        </w:rPr>
-        <w:t>O</w:t>
-      </w:r>
-      <w:r>
-        <w:rPr>
-          <w:i/>
-          <w:iCs/>
-        </w:rPr>
-        <w:t xml:space="preserve">. </w:t>
-      </w:r>
-      <w:proofErr w:type="spellStart"/>
-      <w:r>
-        <w:rPr>
-          <w:i/>
-          <w:iCs/>
-        </w:rPr>
-        <w:t>oppositifolia</w:t>
-      </w:r>
-      <w:proofErr w:type="spellEnd"/>
-      <w:r>
-        <w:t xml:space="preserve">, </w:t>
-      </w:r>
-      <w:proofErr w:type="spellStart"/>
-      <w:r>
-        <w:t>AICc</w:t>
-      </w:r>
-      <w:proofErr w:type="spellEnd"/>
-      <w:r>
-        <w:t xml:space="preserve"> values were &lt;2 between models including </w:t>
+        <w:t xml:space="preserve">AICc values were &lt;2 between models including </w:t>
       </w:r>
       <w:r>
         <w:t>and not including treatment</w:t>
@@ -3404,12 +3169,12 @@
       <w:r>
         <w:t xml:space="preserve"> </w:t>
       </w:r>
-      <w:bookmarkStart w:id="5" w:name="_Hlk485388296"/>
+      <w:bookmarkStart w:id="26" w:name="_Hlk485388296"/>
       <w:r>
         <w:t>Almost all mortality observed in seedling plots was in the form of deer herbivory – evident by leaves and stems being cut from the seedlings – instead of disturbed by uprooting by pigs.</w:t>
       </w:r>
     </w:p>
-    <w:bookmarkEnd w:id="5"/>
+    <w:bookmarkEnd w:id="26"/>
     <w:p>
       <w:pPr>
         <w:spacing w:line="480" w:lineRule="auto"/>
@@ -3433,6 +3198,7 @@
         <w:ind w:firstLine="720"/>
       </w:pPr>
       <w:r>
+        <w:lastRenderedPageBreak/>
         <w:t xml:space="preserve">We collected and observed germination </w:t>
       </w:r>
       <w:r>
@@ -3468,39 +3234,57 @@
       <w:r>
         <w:t xml:space="preserve">Eight </w:t>
       </w:r>
-      <w:proofErr w:type="spellStart"/>
       <w:r>
         <w:rPr>
           <w:i/>
           <w:iCs/>
         </w:rPr>
-        <w:t>Passiflora</w:t>
-      </w:r>
-      <w:proofErr w:type="spellEnd"/>
+        <w:t>Passiflora suberosa</w:t>
+      </w:r>
+      <w:r>
+        <w:t xml:space="preserve"> </w:t>
+      </w:r>
+      <w:r>
+        <w:t xml:space="preserve">seedlings germinated from one pellet group. In addition, one </w:t>
+      </w:r>
       <w:r>
         <w:rPr>
           <w:i/>
           <w:iCs/>
         </w:rPr>
-        <w:t xml:space="preserve"> </w:t>
-      </w:r>
-      <w:proofErr w:type="spellStart"/>
+        <w:t>C. papaya</w:t>
+      </w:r>
+      <w:r>
+        <w:t xml:space="preserve">, one </w:t>
+      </w:r>
       <w:r>
         <w:rPr>
           <w:i/>
           <w:iCs/>
         </w:rPr>
-        <w:t>suberosa</w:t>
-      </w:r>
-      <w:proofErr w:type="spellEnd"/>
-      <w:r>
-        <w:t xml:space="preserve"> </w:t>
-      </w:r>
-      <w:r>
-        <w:t xml:space="preserve">seedlings germinated from one pellet group. In addition, </w:t>
-      </w:r>
-      <w:r>
-        <w:lastRenderedPageBreak/>
+        <w:t>Vitex</w:t>
+      </w:r>
+      <w:r>
+        <w:rPr>
+          <w:i/>
+          <w:iCs/>
+        </w:rPr>
+        <w:t xml:space="preserve"> </w:t>
+      </w:r>
+      <w:r>
+        <w:rPr>
+          <w:i/>
+          <w:iCs/>
+        </w:rPr>
+        <w:t xml:space="preserve">parviflora, </w:t>
+      </w:r>
+      <w:r>
+        <w:t>and</w:t>
+      </w:r>
+      <w:r>
+        <w:t xml:space="preserve"> </w:t>
+      </w:r>
+      <w:r>
         <w:t xml:space="preserve">one </w:t>
       </w:r>
       <w:r>
@@ -3508,17 +3292,227 @@
           <w:i/>
           <w:iCs/>
         </w:rPr>
+        <w:t>Mikania</w:t>
+      </w:r>
+      <w:r>
+        <w:rPr>
+          <w:i/>
+          <w:iCs/>
+        </w:rPr>
+        <w:t xml:space="preserve"> </w:t>
+      </w:r>
+      <w:r>
+        <w:rPr>
+          <w:i/>
+          <w:iCs/>
+        </w:rPr>
+        <w:t>micrantha</w:t>
+      </w:r>
+      <w:r>
+        <w:t xml:space="preserve"> seedling each emerged from separate pellet groups. The</w:t>
+      </w:r>
+      <w:r>
+        <w:t xml:space="preserve"> </w:t>
+      </w:r>
+      <w:r>
+        <w:rPr>
+          <w:i/>
+          <w:iCs/>
+        </w:rPr>
+        <w:t>M</w:t>
+      </w:r>
+      <w:r>
+        <w:rPr>
+          <w:iCs/>
+        </w:rPr>
+        <w:t>.</w:t>
+      </w:r>
+      <w:r>
+        <w:rPr>
+          <w:i/>
+          <w:iCs/>
+        </w:rPr>
+        <w:t xml:space="preserve"> </w:t>
+      </w:r>
+      <w:r>
+        <w:rPr>
+          <w:i/>
+          <w:iCs/>
+        </w:rPr>
+        <w:t>micrantha</w:t>
+      </w:r>
+      <w:r>
+        <w:rPr>
+          <w:i/>
+          <w:iCs/>
+        </w:rPr>
+        <w:t xml:space="preserve"> </w:t>
+      </w:r>
+      <w:r>
+        <w:t xml:space="preserve">may have been ingested by the deer accidentally, as </w:t>
+      </w:r>
+      <w:r>
+        <w:t>this</w:t>
+      </w:r>
+      <w:r>
+        <w:t xml:space="preserve"> </w:t>
+      </w:r>
+      <w:r>
+        <w:t>species has wind-borne seeds lacking a fruit</w:t>
+      </w:r>
+      <w:r>
+        <w:t>.</w:t>
+      </w:r>
+      <w:r>
+        <w:t xml:space="preserve"> The wind-dispersed species that were common to many trays in the nursery were excluded from this count, and all germinated in</w:t>
+      </w:r>
+      <w:r>
+        <w:t xml:space="preserve"> the soil around the deer scat</w:t>
+      </w:r>
+      <w:r>
+        <w:t xml:space="preserve">s. The </w:t>
+      </w:r>
+      <w:r>
+        <w:rPr>
+          <w:i/>
+        </w:rPr>
+        <w:t>M. micrantha</w:t>
+      </w:r>
+      <w:r>
+        <w:t xml:space="preserve"> seedling,</w:t>
+      </w:r>
+      <w:r>
+        <w:t xml:space="preserve"> however, was </w:t>
+      </w:r>
+      <w:r>
+        <w:t>only found in one</w:t>
+      </w:r>
+      <w:r>
+        <w:t xml:space="preserve"> tray and sprouting directly </w:t>
+      </w:r>
+      <w:r>
+        <w:t>from one of the deer pellets, and so was included.</w:t>
+      </w:r>
+    </w:p>
+    <w:p>
+      <w:pPr>
+        <w:spacing w:line="480" w:lineRule="auto"/>
+      </w:pPr>
+      <w:r>
+        <w:tab/>
+      </w:r>
+      <w:r>
+        <w:t xml:space="preserve">Many more seedlings emerged from the 31 pig scats that we collected from four different sites. </w:t>
+      </w:r>
+      <w:bookmarkStart w:id="27" w:name="_Hlk485407181"/>
+      <w:r>
+        <w:t>Of these, 25 scats had seedlings (80.6%), with a tota</w:t>
+      </w:r>
+      <w:r>
+        <w:t>l of 1658</w:t>
+      </w:r>
+      <w:r>
+        <w:t xml:space="preserve"> seedlings germinating</w:t>
+      </w:r>
+      <w:r>
+        <w:t xml:space="preserve"> (Table 2)</w:t>
+      </w:r>
+      <w:r>
+        <w:t xml:space="preserve">. </w:t>
+      </w:r>
+      <w:r>
+        <w:t xml:space="preserve">Eight species </w:t>
+      </w:r>
+      <w:r>
+        <w:t>germinated from pig scats</w:t>
+      </w:r>
+      <w:r>
+        <w:t>. They were</w:t>
+      </w:r>
+      <w:r>
+        <w:t xml:space="preserve"> the native trees </w:t>
+      </w:r>
+      <w:r>
+        <w:rPr>
+          <w:i/>
+          <w:iCs/>
+        </w:rPr>
+        <w:t>M. citrifolia</w:t>
+      </w:r>
+      <w:r>
+        <w:rPr>
+          <w:i/>
+          <w:iCs/>
+        </w:rPr>
+        <w:t xml:space="preserve"> </w:t>
+      </w:r>
+      <w:r>
+        <w:rPr>
+          <w:iCs/>
+        </w:rPr>
+        <w:t>(in 20 out of 31 scats)</w:t>
+      </w:r>
+      <w:r>
+        <w:t xml:space="preserve">, and </w:t>
+      </w:r>
+      <w:r>
+        <w:rPr>
+          <w:i/>
+          <w:iCs/>
+        </w:rPr>
+        <w:t>Ficus prol</w:t>
+      </w:r>
+      <w:r>
+        <w:rPr>
+          <w:i/>
+          <w:iCs/>
+        </w:rPr>
+        <w:t>ixa</w:t>
+      </w:r>
+      <w:r>
+        <w:rPr>
+          <w:i/>
+          <w:iCs/>
+        </w:rPr>
+        <w:t xml:space="preserve"> </w:t>
+      </w:r>
+      <w:r>
+        <w:rPr>
+          <w:iCs/>
+        </w:rPr>
+        <w:t>(in three scats)</w:t>
+      </w:r>
+      <w:r>
+        <w:rPr>
+          <w:iCs/>
+        </w:rPr>
+        <w:t>;</w:t>
+      </w:r>
+      <w:r>
+        <w:t xml:space="preserve"> the non-native trees </w:t>
+      </w:r>
+      <w:r>
+        <w:rPr>
+          <w:i/>
+          <w:iCs/>
+        </w:rPr>
         <w:t>C. papaya</w:t>
       </w:r>
       <w:r>
-        <w:t xml:space="preserve">, one </w:t>
+        <w:t xml:space="preserve"> </w:t>
+      </w:r>
+      <w:r>
+        <w:t xml:space="preserve">(in 16 scats) </w:t>
+      </w:r>
+      <w:r>
+        <w:t xml:space="preserve">and </w:t>
       </w:r>
       <w:r>
         <w:rPr>
           <w:i/>
           <w:iCs/>
         </w:rPr>
-        <w:t>Vitex</w:t>
+        <w:t>Leucaena leucocephala</w:t>
       </w:r>
       <w:r>
         <w:rPr>
@@ -3527,37 +3521,40 @@
         </w:rPr>
         <w:t xml:space="preserve"> </w:t>
       </w:r>
-      <w:proofErr w:type="spellStart"/>
-      <w:r>
-        <w:rPr>
-          <w:i/>
+      <w:r>
+        <w:rPr>
           <w:iCs/>
         </w:rPr>
-        <w:t>parviflora</w:t>
-      </w:r>
-      <w:proofErr w:type="spellEnd"/>
+        <w:t>(in one scat)</w:t>
+      </w:r>
+      <w:r>
+        <w:t>;</w:t>
+      </w:r>
+      <w:r>
+        <w:t xml:space="preserve"> the non-native vines </w:t>
+      </w:r>
       <w:r>
         <w:rPr>
           <w:i/>
           <w:iCs/>
         </w:rPr>
-        <w:t xml:space="preserve">, </w:t>
-      </w:r>
-      <w:r>
-        <w:t>and</w:t>
-      </w:r>
-      <w:r>
-        <w:t xml:space="preserve"> </w:t>
-      </w:r>
-      <w:r>
-        <w:t xml:space="preserve">one </w:t>
+        <w:t xml:space="preserve">Passiflora </w:t>
+      </w:r>
+      <w:r>
+        <w:t>spp.</w:t>
+      </w:r>
+      <w:r>
+        <w:t xml:space="preserve"> (in three scats)</w:t>
+      </w:r>
+      <w:r>
+        <w:t xml:space="preserve"> and</w:t>
       </w:r>
       <w:r>
         <w:rPr>
           <w:i/>
           <w:iCs/>
         </w:rPr>
-        <w:t>Mikania</w:t>
+        <w:t xml:space="preserve"> Coccinia grandis</w:t>
       </w:r>
       <w:r>
         <w:rPr>
@@ -3566,446 +3563,52 @@
         </w:rPr>
         <w:t xml:space="preserve"> </w:t>
       </w:r>
-      <w:proofErr w:type="spellStart"/>
-      <w:r>
-        <w:rPr>
-          <w:i/>
+      <w:r>
+        <w:rPr>
           <w:iCs/>
         </w:rPr>
-        <w:t>micrantha</w:t>
-      </w:r>
-      <w:proofErr w:type="spellEnd"/>
-      <w:r>
-        <w:t xml:space="preserve"> seedling each emerged from separate pellet groups. The</w:t>
-      </w:r>
-      <w:r>
-        <w:t xml:space="preserve"> </w:t>
+        <w:t>(in three scats)</w:t>
+      </w:r>
+      <w:r>
+        <w:t xml:space="preserve">; </w:t>
+      </w:r>
+      <w:r>
+        <w:t xml:space="preserve">and the non-native herb </w:t>
+      </w:r>
+      <w:r>
+        <w:rPr>
+          <w:i/>
+        </w:rPr>
+        <w:t>Chromolaena odorata</w:t>
+      </w:r>
+      <w:r>
+        <w:rPr>
+          <w:i/>
+        </w:rPr>
+        <w:t xml:space="preserve"> </w:t>
+      </w:r>
+      <w:r>
+        <w:t>(in one scat)</w:t>
+      </w:r>
+      <w:r>
+        <w:t xml:space="preserve">. All of these except for </w:t>
       </w:r>
       <w:r>
         <w:rPr>
           <w:i/>
           <w:iCs/>
         </w:rPr>
-        <w:t>M</w:t>
-      </w:r>
-      <w:r>
-        <w:rPr>
+        <w:t>C. odorata</w:t>
+      </w:r>
+      <w:r>
+        <w:t xml:space="preserve"> and </w:t>
+      </w:r>
+      <w:r>
+        <w:rPr>
+          <w:i/>
           <w:iCs/>
         </w:rPr>
-        <w:t>.</w:t>
-      </w:r>
-      <w:r>
-        <w:rPr>
-          <w:i/>
-          <w:iCs/>
-        </w:rPr>
-        <w:t xml:space="preserve"> </w:t>
-      </w:r>
-      <w:proofErr w:type="spellStart"/>
-      <w:r>
-        <w:rPr>
-          <w:i/>
-          <w:iCs/>
-        </w:rPr>
-        <w:t>micrantha</w:t>
-      </w:r>
-      <w:proofErr w:type="spellEnd"/>
-      <w:r>
-        <w:rPr>
-          <w:i/>
-          <w:iCs/>
-        </w:rPr>
-        <w:t xml:space="preserve"> </w:t>
-      </w:r>
-      <w:r>
-        <w:t xml:space="preserve">may have been ingested by the deer accidentally, as </w:t>
-      </w:r>
-      <w:r>
-        <w:t>this</w:t>
-      </w:r>
-      <w:r>
-        <w:t xml:space="preserve"> </w:t>
-      </w:r>
-      <w:r>
-        <w:t>species has wind-borne seeds lacking a fruit</w:t>
-      </w:r>
-      <w:r>
-        <w:t>.</w:t>
-      </w:r>
-      <w:r>
-        <w:t xml:space="preserve"> The wind-dispersed species that were common to many trays in the nursery were excluded from this count, and all germinated in</w:t>
-      </w:r>
-      <w:r>
-        <w:t xml:space="preserve"> the soil around the deer scat</w:t>
-      </w:r>
-      <w:r>
-        <w:t xml:space="preserve">s. The </w:t>
-      </w:r>
-      <w:r>
-        <w:rPr>
-          <w:i/>
-        </w:rPr>
-        <w:t xml:space="preserve">M. </w:t>
-      </w:r>
-      <w:proofErr w:type="spellStart"/>
-      <w:r>
-        <w:rPr>
-          <w:i/>
-        </w:rPr>
-        <w:t>micrantha</w:t>
-      </w:r>
-      <w:proofErr w:type="spellEnd"/>
-      <w:r>
-        <w:t xml:space="preserve"> seedling,</w:t>
-      </w:r>
-      <w:r>
-        <w:t xml:space="preserve"> however, was </w:t>
-      </w:r>
-      <w:r>
-        <w:t>only found in one</w:t>
-      </w:r>
-      <w:r>
-        <w:t xml:space="preserve"> tray and sprouting directly </w:t>
-      </w:r>
-      <w:r>
-        <w:t>from one of the deer pellets, and so was included.</w:t>
-      </w:r>
-    </w:p>
-    <w:p>
-      <w:pPr>
-        <w:spacing w:line="480" w:lineRule="auto"/>
-      </w:pPr>
-      <w:r>
-        <w:tab/>
-      </w:r>
-      <w:r>
-        <w:t xml:space="preserve">Many more seedlings emerged from the 31 pig scats that we collected from four different sites. </w:t>
-      </w:r>
-      <w:bookmarkStart w:id="6" w:name="_Hlk485407181"/>
-      <w:r>
-        <w:t>Of these, 25 scats had seedlings (80.6%), with a tota</w:t>
-      </w:r>
-      <w:r>
-        <w:t>l of 1658</w:t>
-      </w:r>
-      <w:r>
-        <w:t xml:space="preserve"> seedlings germinating</w:t>
-      </w:r>
-      <w:r>
-        <w:t xml:space="preserve"> (Table 2)</w:t>
-      </w:r>
-      <w:r>
-        <w:t xml:space="preserve">. </w:t>
-      </w:r>
-      <w:r>
-        <w:t xml:space="preserve">Eight species </w:t>
-      </w:r>
-      <w:r>
-        <w:t>germinated from pig scats</w:t>
-      </w:r>
-      <w:r>
-        <w:t>. They were</w:t>
-      </w:r>
-      <w:r>
-        <w:t xml:space="preserve"> the native trees </w:t>
-      </w:r>
-      <w:r>
-        <w:rPr>
-          <w:i/>
-          <w:iCs/>
-        </w:rPr>
-        <w:t xml:space="preserve">M. </w:t>
-      </w:r>
-      <w:proofErr w:type="spellStart"/>
-      <w:r>
-        <w:rPr>
-          <w:i/>
-          <w:iCs/>
-        </w:rPr>
-        <w:t>citrifolia</w:t>
-      </w:r>
-      <w:proofErr w:type="spellEnd"/>
-      <w:r>
-        <w:rPr>
-          <w:i/>
-          <w:iCs/>
-        </w:rPr>
-        <w:t xml:space="preserve"> </w:t>
-      </w:r>
-      <w:r>
-        <w:rPr>
-          <w:iCs/>
-        </w:rPr>
-        <w:t>(in 20 out of 31 scats)</w:t>
-      </w:r>
-      <w:r>
-        <w:t xml:space="preserve">, and </w:t>
-      </w:r>
-      <w:proofErr w:type="spellStart"/>
-      <w:r>
-        <w:rPr>
-          <w:i/>
-          <w:iCs/>
-        </w:rPr>
-        <w:t>Ficus</w:t>
-      </w:r>
-      <w:proofErr w:type="spellEnd"/>
-      <w:r>
-        <w:rPr>
-          <w:i/>
-          <w:iCs/>
-        </w:rPr>
-        <w:t xml:space="preserve"> </w:t>
-      </w:r>
-      <w:proofErr w:type="spellStart"/>
-      <w:r>
-        <w:rPr>
-          <w:i/>
-          <w:iCs/>
-        </w:rPr>
-        <w:t>prol</w:t>
-      </w:r>
-      <w:r>
-        <w:rPr>
-          <w:i/>
-          <w:iCs/>
-        </w:rPr>
-        <w:t>ixa</w:t>
-      </w:r>
-      <w:proofErr w:type="spellEnd"/>
-      <w:r>
-        <w:rPr>
-          <w:i/>
-          <w:iCs/>
-        </w:rPr>
-        <w:t xml:space="preserve"> </w:t>
-      </w:r>
-      <w:r>
-        <w:rPr>
-          <w:iCs/>
-        </w:rPr>
-        <w:t>(in three scats)</w:t>
-      </w:r>
-      <w:r>
-        <w:rPr>
-          <w:iCs/>
-        </w:rPr>
-        <w:t>;</w:t>
-      </w:r>
-      <w:r>
-        <w:t xml:space="preserve"> the non-native trees </w:t>
-      </w:r>
-      <w:r>
-        <w:rPr>
-          <w:i/>
-          <w:iCs/>
-        </w:rPr>
-        <w:t>C. papaya</w:t>
-      </w:r>
-      <w:r>
-        <w:t xml:space="preserve"> </w:t>
-      </w:r>
-      <w:r>
-        <w:t xml:space="preserve">(in 16 scats) </w:t>
-      </w:r>
-      <w:r>
-        <w:t xml:space="preserve">and </w:t>
-      </w:r>
-      <w:proofErr w:type="spellStart"/>
-      <w:r>
-        <w:rPr>
-          <w:i/>
-          <w:iCs/>
-        </w:rPr>
-        <w:t>Leucaena</w:t>
-      </w:r>
-      <w:proofErr w:type="spellEnd"/>
-      <w:r>
-        <w:rPr>
-          <w:i/>
-          <w:iCs/>
-        </w:rPr>
-        <w:t xml:space="preserve"> </w:t>
-      </w:r>
-      <w:proofErr w:type="spellStart"/>
-      <w:r>
-        <w:rPr>
-          <w:i/>
-          <w:iCs/>
-        </w:rPr>
-        <w:t>leucocephala</w:t>
-      </w:r>
-      <w:proofErr w:type="spellEnd"/>
-      <w:r>
-        <w:rPr>
-          <w:i/>
-          <w:iCs/>
-        </w:rPr>
-        <w:t xml:space="preserve"> </w:t>
-      </w:r>
-      <w:r>
-        <w:rPr>
-          <w:iCs/>
-        </w:rPr>
-        <w:t>(in one scat)</w:t>
-      </w:r>
-      <w:r>
-        <w:t>;</w:t>
-      </w:r>
-      <w:r>
-        <w:t xml:space="preserve"> the non-native vines </w:t>
-      </w:r>
-      <w:proofErr w:type="spellStart"/>
-      <w:r>
-        <w:rPr>
-          <w:i/>
-          <w:iCs/>
-        </w:rPr>
-        <w:t>Passiflora</w:t>
-      </w:r>
-      <w:proofErr w:type="spellEnd"/>
-      <w:r>
-        <w:rPr>
-          <w:i/>
-          <w:iCs/>
-        </w:rPr>
-        <w:t xml:space="preserve"> </w:t>
-      </w:r>
-      <w:r>
-        <w:t>spp.</w:t>
-      </w:r>
-      <w:r>
-        <w:t xml:space="preserve"> (in three scats)</w:t>
-      </w:r>
-      <w:r>
-        <w:t xml:space="preserve"> and</w:t>
-      </w:r>
-      <w:r>
-        <w:rPr>
-          <w:i/>
-          <w:iCs/>
-        </w:rPr>
-        <w:t xml:space="preserve"> </w:t>
-      </w:r>
-      <w:proofErr w:type="spellStart"/>
-      <w:r>
-        <w:rPr>
-          <w:i/>
-          <w:iCs/>
-        </w:rPr>
-        <w:t>Coccinia</w:t>
-      </w:r>
-      <w:proofErr w:type="spellEnd"/>
-      <w:r>
-        <w:rPr>
-          <w:i/>
-          <w:iCs/>
-        </w:rPr>
-        <w:t xml:space="preserve"> </w:t>
-      </w:r>
-      <w:proofErr w:type="spellStart"/>
-      <w:r>
-        <w:rPr>
-          <w:i/>
-          <w:iCs/>
-        </w:rPr>
-        <w:t>grandis</w:t>
-      </w:r>
-      <w:proofErr w:type="spellEnd"/>
-      <w:r>
-        <w:rPr>
-          <w:i/>
-          <w:iCs/>
-        </w:rPr>
-        <w:t xml:space="preserve"> </w:t>
-      </w:r>
-      <w:r>
-        <w:rPr>
-          <w:iCs/>
-        </w:rPr>
-        <w:t>(in three scats)</w:t>
-      </w:r>
-      <w:r>
-        <w:t xml:space="preserve">; </w:t>
-      </w:r>
-      <w:r>
-        <w:t xml:space="preserve">and the non-native herb </w:t>
-      </w:r>
-      <w:proofErr w:type="spellStart"/>
-      <w:r>
-        <w:rPr>
-          <w:i/>
-        </w:rPr>
-        <w:t>Chromolaena</w:t>
-      </w:r>
-      <w:proofErr w:type="spellEnd"/>
-      <w:r>
-        <w:rPr>
-          <w:i/>
-        </w:rPr>
-        <w:t xml:space="preserve"> </w:t>
-      </w:r>
-      <w:proofErr w:type="spellStart"/>
-      <w:r>
-        <w:rPr>
-          <w:i/>
-        </w:rPr>
-        <w:t>odorata</w:t>
-      </w:r>
-      <w:proofErr w:type="spellEnd"/>
-      <w:r>
-        <w:rPr>
-          <w:i/>
-        </w:rPr>
-        <w:t xml:space="preserve"> </w:t>
-      </w:r>
-      <w:r>
-        <w:t>(in one scat)</w:t>
-      </w:r>
-      <w:r>
-        <w:t xml:space="preserve">. All of these except for </w:t>
-      </w:r>
-      <w:r>
-        <w:rPr>
-          <w:i/>
-          <w:iCs/>
-        </w:rPr>
-        <w:t xml:space="preserve">C. </w:t>
-      </w:r>
-      <w:proofErr w:type="spellStart"/>
-      <w:r>
-        <w:rPr>
-          <w:i/>
-          <w:iCs/>
-        </w:rPr>
-        <w:t>odorata</w:t>
-      </w:r>
-      <w:proofErr w:type="spellEnd"/>
-      <w:r>
-        <w:t xml:space="preserve"> and </w:t>
-      </w:r>
-      <w:r>
-        <w:rPr>
-          <w:i/>
-          <w:iCs/>
-        </w:rPr>
-        <w:t xml:space="preserve">L. </w:t>
-      </w:r>
-      <w:proofErr w:type="spellStart"/>
-      <w:r>
-        <w:rPr>
-          <w:i/>
-          <w:iCs/>
-        </w:rPr>
-        <w:t>leucocephala</w:t>
-      </w:r>
-      <w:proofErr w:type="spellEnd"/>
-      <w:r>
-        <w:rPr>
-          <w:i/>
-          <w:iCs/>
-        </w:rPr>
-        <w:t xml:space="preserve"> </w:t>
+        <w:t xml:space="preserve">L. leucocephala </w:t>
       </w:r>
       <w:r>
         <w:t>have edible, fleshy fruits.</w:t>
@@ -4013,7 +3616,7 @@
       <w:r>
         <w:t xml:space="preserve"> </w:t>
       </w:r>
-      <w:bookmarkEnd w:id="6"/>
+      <w:bookmarkEnd w:id="27"/>
     </w:p>
     <w:p>
       <w:pPr>
@@ -4081,6 +3684,7 @@
         <w:t xml:space="preserve"> to represent </w:t>
       </w:r>
       <w:r>
+        <w:lastRenderedPageBreak/>
         <w:t>potentially fruiting trees. We used a similar approach to calculate the proportional abundance of seedling species found</w:t>
       </w:r>
       <w:r>
@@ -4092,27 +3696,43 @@
       <w:r>
         <w:t xml:space="preserve">: the total number of </w:t>
       </w:r>
-      <w:ins w:id="7" w:author="Ann Marie Gawel" w:date="2017-08-15T12:37:00Z">
+      <w:ins w:id="28" w:author="Ann Marie Gawel" w:date="2017-08-15T12:37:00Z">
         <w:r>
           <w:t xml:space="preserve">scats that has a given species of seedling germinating from it, divided by the total number of either deer or pig scats that we had collected. For example, </w:t>
         </w:r>
-        <w:proofErr w:type="spellStart"/>
         <w:r>
+          <w:rPr>
+            <w:i/>
+            <w:rPrChange w:id="29" w:author="Ann Marie Gawel" w:date="2017-08-20T15:55:00Z">
+              <w:rPr/>
+            </w:rPrChange>
+          </w:rPr>
           <w:t>Car</w:t>
         </w:r>
         <w:r>
-          <w:t>ica</w:t>
-        </w:r>
-        <w:proofErr w:type="spellEnd"/>
-        <w:r>
-          <w:t xml:space="preserve"> papaya seeds showed up in 16</w:t>
+          <w:rPr>
+            <w:i/>
+            <w:rPrChange w:id="30" w:author="Ann Marie Gawel" w:date="2017-08-20T15:55:00Z">
+              <w:rPr/>
+            </w:rPrChange>
+          </w:rPr>
+          <w:t>ica papaya</w:t>
         </w:r>
         <w:r>
-          <w:t xml:space="preserve"> out of 31 pigs scats. Therefore, the </w:t>
+          <w:t xml:space="preserve"> seeds </w:t>
+        </w:r>
+      </w:ins>
+      <w:ins w:id="31" w:author="Ann Marie Gawel" w:date="2017-08-20T15:55:00Z">
+        <w:r>
+          <w:t>germinated</w:t>
+        </w:r>
+      </w:ins>
+      <w:ins w:id="32" w:author="Ann Marie Gawel" w:date="2017-08-15T12:37:00Z">
+        <w:r>
+          <w:t xml:space="preserve"> in 16</w:t>
         </w:r>
         <w:r>
-          <w:lastRenderedPageBreak/>
-          <w:t xml:space="preserve">proportional abundance was </w:t>
+          <w:t xml:space="preserve"> out of 31 pigs scats. Therefore, the proportional abundance was </w:t>
         </w:r>
         <w:r>
           <w:t>16</w:t>
@@ -4121,17 +3741,15 @@
           <w:t xml:space="preserve"> divided by 31, or </w:t>
         </w:r>
       </w:ins>
-      <w:ins w:id="8" w:author="Ann Marie Gawel" w:date="2017-08-15T12:39:00Z">
+      <w:ins w:id="33" w:author="Ann Marie Gawel" w:date="2017-08-15T12:39:00Z">
         <w:r>
           <w:t>0.52</w:t>
         </w:r>
-        <w:bookmarkStart w:id="9" w:name="_GoBack"/>
-        <w:bookmarkEnd w:id="9"/>
         <w:r>
           <w:t xml:space="preserve">. Because multiple species occurred in some single scats, the values for proportional abundance in scats do not necessarily add up to 1. </w:t>
         </w:r>
       </w:ins>
-      <w:del w:id="10" w:author="Ann Marie Gawel" w:date="2017-08-15T12:40:00Z">
+      <w:del w:id="34" w:author="Ann Marie Gawel" w:date="2017-08-15T12:40:00Z">
         <w:r>
           <w:delText xml:space="preserve">seedlings that germinated from pig scat for a given species was divided by the total number of seedlings of all species that germinated from pig scats. </w:delText>
         </w:r>
@@ -4284,9 +3902,18 @@
       <w:r>
         <w:t xml:space="preserve">o correlations were detected between these </w:t>
       </w:r>
-      <w:r>
-        <w:t>numbers</w:t>
-      </w:r>
+      <w:ins w:id="35" w:author="Ann Marie Gawel" w:date="2017-08-21T21:57:00Z">
+        <w:r>
+          <w:t>metrics</w:t>
+        </w:r>
+      </w:ins>
+      <w:bookmarkStart w:id="36" w:name="_GoBack"/>
+      <w:bookmarkEnd w:id="36"/>
+      <w:del w:id="37" w:author="Ann Marie Gawel" w:date="2017-08-21T21:57:00Z">
+        <w:r>
+          <w:delText>numbers</w:delText>
+        </w:r>
+      </w:del>
       <w:r>
         <w:t xml:space="preserve"> and pig </w:t>
       </w:r>
@@ -4320,15 +3947,7 @@
         <w:t xml:space="preserve"> </w:t>
       </w:r>
       <w:r>
-        <w:t xml:space="preserve">ungulate </w:t>
-      </w:r>
-      <w:proofErr w:type="spellStart"/>
-      <w:r>
-        <w:t>exclosure</w:t>
-      </w:r>
-      <w:proofErr w:type="spellEnd"/>
-      <w:r>
-        <w:t xml:space="preserve"> treatment in the</w:t>
+        <w:t>ungulate exclosure treatment in the</w:t>
       </w:r>
       <w:r>
         <w:t xml:space="preserve"> experiment above, </w:t>
@@ -4337,14 +3956,7 @@
         <w:rPr>
           <w:i/>
         </w:rPr>
-        <w:t xml:space="preserve">O. </w:t>
-      </w:r>
-      <w:proofErr w:type="spellStart"/>
-      <w:r>
-        <w:rPr>
-          <w:i/>
-        </w:rPr>
-        <w:t>op</w:t>
+        <w:t>O. op</w:t>
       </w:r>
       <w:r>
         <w:rPr>
@@ -4352,7 +3964,6 @@
         </w:rPr>
         <w:t>positifolia</w:t>
       </w:r>
-      <w:proofErr w:type="spellEnd"/>
       <w:r>
         <w:t xml:space="preserve"> and </w:t>
       </w:r>
@@ -4360,16 +3971,8 @@
         <w:rPr>
           <w:i/>
         </w:rPr>
-        <w:t xml:space="preserve">A. </w:t>
-      </w:r>
-      <w:proofErr w:type="spellStart"/>
-      <w:r>
-        <w:rPr>
-          <w:i/>
-        </w:rPr>
-        <w:t>marianennsis</w:t>
-      </w:r>
-      <w:proofErr w:type="spellEnd"/>
+        <w:t>A. marianennsis</w:t>
+      </w:r>
       <w:r>
         <w:t xml:space="preserve">, </w:t>
       </w:r>
@@ -4382,7 +3985,6 @@
       <w:r>
         <w:t xml:space="preserve"> </w:t>
       </w:r>
-      <w:proofErr w:type="spellStart"/>
       <w:r>
         <w:rPr>
           <w:i/>
@@ -4395,19 +3997,11 @@
         </w:rPr>
         <w:t>e</w:t>
       </w:r>
-      <w:proofErr w:type="spellEnd"/>
-      <w:r>
-        <w:rPr>
-          <w:i/>
-        </w:rPr>
-        <w:t xml:space="preserve"> </w:t>
-      </w:r>
-      <w:proofErr w:type="spellStart"/>
-      <w:r>
-        <w:rPr>
-          <w:i/>
-        </w:rPr>
-        <w:t>cylindr</w:t>
+      <w:r>
+        <w:rPr>
+          <w:i/>
+        </w:rPr>
+        <w:t xml:space="preserve"> cylindr</w:t>
       </w:r>
       <w:r>
         <w:rPr>
@@ -4427,7 +4021,6 @@
         </w:rPr>
         <w:t>rpa</w:t>
       </w:r>
-      <w:proofErr w:type="spellEnd"/>
       <w:r>
         <w:t xml:space="preserve">, they </w:t>
       </w:r>
@@ -4530,6 +4123,7 @@
         <w:ind w:firstLine="720"/>
       </w:pPr>
       <w:r>
+        <w:lastRenderedPageBreak/>
         <w:t>We found that a group of invasive species often managed as a single entity – ungulates – differ in their effects at a species level.</w:t>
       </w:r>
       <w:r>
@@ -4563,11 +4157,7 @@
         <w:t>When assessing seed dispersal, we found that d</w:t>
       </w:r>
       <w:r>
-        <w:t xml:space="preserve">eer dispersed very </w:t>
-      </w:r>
-      <w:r>
-        <w:lastRenderedPageBreak/>
-        <w:t>few seeds, while pigs dispersed large numbers of</w:t>
+        <w:t>eer dispersed very few seeds, while pigs dispersed large numbers of</w:t>
       </w:r>
       <w:r>
         <w:t xml:space="preserve"> predominantly</w:t>
@@ -4582,66 +4172,29 @@
         <w:t xml:space="preserve">However, </w:t>
       </w:r>
       <w:r>
-        <w:t xml:space="preserve">the sheer number of native seeds counted germinating from pig scats came primarily from </w:t>
-      </w:r>
-      <w:proofErr w:type="spellStart"/>
-      <w:r>
-        <w:t>two man</w:t>
+        <w:t>the sheer number of native seeds counted germinating from pig scats came primarily from two man</w:t>
       </w:r>
       <w:r>
         <w:t>y</w:t>
       </w:r>
-      <w:proofErr w:type="spellEnd"/>
       <w:r>
         <w:t xml:space="preserve">-seeded species of fruits: </w:t>
       </w:r>
-      <w:proofErr w:type="spellStart"/>
-      <w:r>
-        <w:rPr>
-          <w:i/>
-        </w:rPr>
-        <w:t>Morinda</w:t>
-      </w:r>
-      <w:proofErr w:type="spellEnd"/>
-      <w:r>
-        <w:rPr>
-          <w:i/>
-        </w:rPr>
-        <w:t xml:space="preserve"> </w:t>
-      </w:r>
-      <w:proofErr w:type="spellStart"/>
-      <w:r>
-        <w:rPr>
-          <w:i/>
-        </w:rPr>
-        <w:t>citrifolia</w:t>
-      </w:r>
-      <w:proofErr w:type="spellEnd"/>
+      <w:r>
+        <w:rPr>
+          <w:i/>
+        </w:rPr>
+        <w:t>Morinda citrifolia</w:t>
+      </w:r>
       <w:r>
         <w:t xml:space="preserve"> and </w:t>
       </w:r>
-      <w:proofErr w:type="spellStart"/>
-      <w:r>
-        <w:rPr>
-          <w:i/>
-        </w:rPr>
-        <w:t>Ficus</w:t>
-      </w:r>
-      <w:proofErr w:type="spellEnd"/>
-      <w:r>
-        <w:rPr>
-          <w:i/>
-        </w:rPr>
-        <w:t xml:space="preserve"> </w:t>
-      </w:r>
-      <w:proofErr w:type="spellStart"/>
-      <w:r>
-        <w:rPr>
-          <w:i/>
-        </w:rPr>
-        <w:t>prolixa</w:t>
-      </w:r>
-      <w:proofErr w:type="spellEnd"/>
+      <w:r>
+        <w:rPr>
+          <w:i/>
+        </w:rPr>
+        <w:t>Ficus prolixa</w:t>
+      </w:r>
       <w:r>
         <w:t>. T</w:t>
       </w:r>
@@ -4670,15 +4223,7 @@
         <w:t>ted with pig abundance (Figure 4</w:t>
       </w:r>
       <w:r>
-        <w:t xml:space="preserve">). This, in combination with the observation that most mortality in the </w:t>
-      </w:r>
-      <w:proofErr w:type="spellStart"/>
-      <w:r>
-        <w:t>exclosure</w:t>
-      </w:r>
-      <w:proofErr w:type="spellEnd"/>
-      <w:r>
-        <w:t xml:space="preserve"> study appeared to come from browsing rather than rooting, indicates that deer have a greater impact on seedling mortality than do pigs.</w:t>
+        <w:t>). This, in combination with the observation that most mortality in the exclosure study appeared to come from browsing rather than rooting, indicates that deer have a greater impact on seedling mortality than do pigs.</w:t>
       </w:r>
       <w:r>
         <w:t xml:space="preserve"> While the benefits of pigs as seed dispersers were not evident in the seedling community, neither was a negative role for pigs; herbivory by deer is likely to mask any benefits provided via dispersal by pigs. </w:t>
@@ -4727,36 +4272,8 @@
           <w:sz w:val="24"/>
           <w:szCs w:val="24"/>
         </w:rPr>
-        <w:t xml:space="preserve">M. </w:t>
-      </w:r>
-      <w:proofErr w:type="spellStart"/>
-      <w:r>
-        <w:rPr>
-          <w:i/>
-          <w:sz w:val="24"/>
-          <w:szCs w:val="24"/>
-        </w:rPr>
-        <w:t>citrifolia</w:t>
-      </w:r>
-      <w:proofErr w:type="spellEnd"/>
-      <w:r>
-        <w:rPr>
-          <w:i/>
-          <w:sz w:val="24"/>
-          <w:szCs w:val="24"/>
-        </w:rPr>
-        <w:t xml:space="preserve">, </w:t>
-      </w:r>
-      <w:proofErr w:type="spellStart"/>
-      <w:r>
-        <w:rPr>
-          <w:i/>
-          <w:sz w:val="24"/>
-          <w:szCs w:val="24"/>
-        </w:rPr>
-        <w:t>Ficus</w:t>
-      </w:r>
-      <w:proofErr w:type="spellEnd"/>
+        <w:t>M. citrifolia, Ficus</w:t>
+      </w:r>
       <w:r>
         <w:rPr>
           <w:sz w:val="24"/>
@@ -4779,7 +4296,7 @@
         </w:rPr>
         <w:t xml:space="preserve">fruit contributes to the likelihood of germinating from scat once the fruit is encountered by a pig in the forest. </w:t>
       </w:r>
-      <w:bookmarkStart w:id="11" w:name="_Hlk485901715"/>
+      <w:bookmarkStart w:id="38" w:name="_Hlk485901715"/>
       <w:r>
         <w:rPr>
           <w:sz w:val="24"/>
@@ -4793,18 +4310,8 @@
           <w:sz w:val="24"/>
           <w:szCs w:val="24"/>
         </w:rPr>
-        <w:t xml:space="preserve">M. </w:t>
-      </w:r>
-      <w:proofErr w:type="spellStart"/>
-      <w:r>
-        <w:rPr>
-          <w:i/>
-          <w:sz w:val="24"/>
-          <w:szCs w:val="24"/>
-        </w:rPr>
-        <w:t>citrifolia</w:t>
-      </w:r>
-      <w:proofErr w:type="spellEnd"/>
+        <w:t>M. citrifolia</w:t>
+      </w:r>
       <w:r>
         <w:rPr>
           <w:sz w:val="24"/>
@@ -4812,34 +4319,14 @@
         </w:rPr>
         <w:t xml:space="preserve"> has an average of about 120, </w:t>
       </w:r>
-      <w:proofErr w:type="spellStart"/>
-      <w:r>
-        <w:rPr>
-          <w:i/>
-          <w:sz w:val="24"/>
-          <w:szCs w:val="24"/>
-        </w:rPr>
-        <w:t>Ficus</w:t>
-      </w:r>
-      <w:proofErr w:type="spellEnd"/>
-      <w:r>
-        <w:rPr>
-          <w:i/>
-          <w:sz w:val="24"/>
-          <w:szCs w:val="24"/>
-        </w:rPr>
-        <w:t xml:space="preserve"> </w:t>
-      </w:r>
-      <w:proofErr w:type="spellStart"/>
-      <w:r>
-        <w:rPr>
-          <w:i/>
-          <w:sz w:val="24"/>
-          <w:szCs w:val="24"/>
-        </w:rPr>
-        <w:t>prolixa</w:t>
-      </w:r>
-      <w:proofErr w:type="spellEnd"/>
+      <w:r>
+        <w:rPr>
+          <w:i/>
+          <w:sz w:val="24"/>
+          <w:szCs w:val="24"/>
+        </w:rPr>
+        <w:t>Ficus prolixa</w:t>
+      </w:r>
       <w:r>
         <w:rPr>
           <w:sz w:val="24"/>
@@ -4862,19 +4349,20 @@
         </w:rPr>
         <w:t xml:space="preserve"> has about 700 seeds per fruit.</w:t>
       </w:r>
-      <w:bookmarkEnd w:id="11"/>
-      <w:r>
-        <w:rPr>
-          <w:sz w:val="24"/>
-          <w:szCs w:val="24"/>
-        </w:rPr>
-        <w:t xml:space="preserve"> </w:t>
-      </w:r>
-      <w:r>
-        <w:rPr>
-          <w:sz w:val="24"/>
-          <w:szCs w:val="24"/>
-        </w:rPr>
+      <w:bookmarkEnd w:id="38"/>
+      <w:r>
+        <w:rPr>
+          <w:sz w:val="24"/>
+          <w:szCs w:val="24"/>
+        </w:rPr>
+        <w:t xml:space="preserve"> </w:t>
+      </w:r>
+      <w:r>
+        <w:rPr>
+          <w:sz w:val="24"/>
+          <w:szCs w:val="24"/>
+        </w:rPr>
+        <w:lastRenderedPageBreak/>
         <w:t xml:space="preserve">Both </w:t>
       </w:r>
       <w:r>
@@ -4883,18 +4371,8 @@
           <w:sz w:val="24"/>
           <w:szCs w:val="24"/>
         </w:rPr>
-        <w:t xml:space="preserve">M. </w:t>
-      </w:r>
-      <w:proofErr w:type="spellStart"/>
-      <w:r>
-        <w:rPr>
-          <w:i/>
-          <w:sz w:val="24"/>
-          <w:szCs w:val="24"/>
-        </w:rPr>
-        <w:t>citrifolia</w:t>
-      </w:r>
-      <w:proofErr w:type="spellEnd"/>
+        <w:t>M. citrifolia</w:t>
+      </w:r>
       <w:r>
         <w:rPr>
           <w:sz w:val="24"/>
@@ -5084,15 +4562,7 @@
           <w:sz w:val="24"/>
           <w:szCs w:val="24"/>
         </w:rPr>
-        <w:t xml:space="preserve">, indicating that it may be important for primary or secondary succession </w:t>
-      </w:r>
-      <w:r>
-        <w:rPr>
-          <w:sz w:val="24"/>
-          <w:szCs w:val="24"/>
-        </w:rPr>
-        <w:lastRenderedPageBreak/>
-        <w:t xml:space="preserve">and forest regrowth in disturbed areas. This, coupled with the results of our seedling plots indicating that both </w:t>
+        <w:t xml:space="preserve">, indicating that it may be important for primary or secondary succession and forest regrowth in disturbed areas. This, coupled with the results of our seedling plots indicating that both </w:t>
       </w:r>
       <w:r>
         <w:rPr>
@@ -5115,18 +4585,8 @@
           <w:sz w:val="24"/>
           <w:szCs w:val="24"/>
         </w:rPr>
-        <w:t xml:space="preserve">M. </w:t>
-      </w:r>
-      <w:proofErr w:type="spellStart"/>
-      <w:r>
-        <w:rPr>
-          <w:i/>
-          <w:sz w:val="24"/>
-          <w:szCs w:val="24"/>
-        </w:rPr>
-        <w:t>citrifolia</w:t>
-      </w:r>
-      <w:proofErr w:type="spellEnd"/>
+        <w:t>M. citrifolia</w:t>
+      </w:r>
       <w:r>
         <w:rPr>
           <w:sz w:val="24"/>
@@ -5166,7 +4626,7 @@
           <w:szCs w:val="24"/>
         </w:rPr>
       </w:pPr>
-      <w:bookmarkStart w:id="12" w:name="_Hlk485408731"/>
+      <w:bookmarkStart w:id="39" w:name="_Hlk485408731"/>
       <w:r>
         <w:rPr>
           <w:sz w:val="24"/>
@@ -5201,487 +4661,392 @@
           <w:sz w:val="24"/>
           <w:szCs w:val="24"/>
         </w:rPr>
-        <w:t xml:space="preserve">M. </w:t>
-      </w:r>
-      <w:proofErr w:type="spellStart"/>
-      <w:r>
-        <w:rPr>
-          <w:i/>
-          <w:sz w:val="24"/>
-          <w:szCs w:val="24"/>
-        </w:rPr>
-        <w:t>citrifolia</w:t>
-      </w:r>
-      <w:proofErr w:type="spellEnd"/>
-      <w:r>
-        <w:rPr>
-          <w:i/>
+        <w:t>M. citrifolia, Ficus</w:t>
+      </w:r>
+      <w:r>
+        <w:rPr>
+          <w:sz w:val="24"/>
+          <w:szCs w:val="24"/>
+        </w:rPr>
+        <w:t xml:space="preserve"> sp., and </w:t>
+      </w:r>
+      <w:r>
+        <w:rPr>
+          <w:i/>
+          <w:sz w:val="24"/>
+          <w:szCs w:val="24"/>
+        </w:rPr>
+        <w:t>C. papaya</w:t>
+      </w:r>
+      <w:r>
+        <w:rPr>
+          <w:i/>
+          <w:sz w:val="24"/>
+          <w:szCs w:val="24"/>
+        </w:rPr>
+        <w:t xml:space="preserve"> </w:t>
+      </w:r>
+      <w:r>
+        <w:rPr>
+          <w:sz w:val="24"/>
+          <w:szCs w:val="24"/>
+        </w:rPr>
+        <w:t xml:space="preserve">all contain a large number of </w:t>
+      </w:r>
+      <w:r>
+        <w:rPr>
+          <w:sz w:val="24"/>
+          <w:szCs w:val="24"/>
+        </w:rPr>
+        <w:t xml:space="preserve">small </w:t>
+      </w:r>
+      <w:r>
+        <w:rPr>
+          <w:sz w:val="24"/>
+          <w:szCs w:val="24"/>
+        </w:rPr>
+        <w:t>seeds per fruit</w:t>
+      </w:r>
+      <w:r>
+        <w:rPr>
+          <w:sz w:val="24"/>
+          <w:szCs w:val="24"/>
+        </w:rPr>
+        <w:t>, contributing to the numbers we recorded germinating from pig scats</w:t>
+      </w:r>
+      <w:r>
+        <w:rPr>
+          <w:i/>
+          <w:sz w:val="24"/>
+          <w:szCs w:val="24"/>
+        </w:rPr>
+        <w:t>.</w:t>
+      </w:r>
+      <w:r>
+        <w:rPr>
+          <w:i/>
+          <w:sz w:val="24"/>
+          <w:szCs w:val="24"/>
+        </w:rPr>
+        <w:t xml:space="preserve"> </w:t>
+      </w:r>
+      <w:r>
+        <w:rPr>
+          <w:sz w:val="24"/>
+          <w:szCs w:val="24"/>
+        </w:rPr>
+        <w:t xml:space="preserve">They are also fleshy-fruited </w:t>
+      </w:r>
+      <w:r>
+        <w:rPr>
+          <w:sz w:val="24"/>
+          <w:szCs w:val="24"/>
+        </w:rPr>
+        <w:t xml:space="preserve">and </w:t>
+      </w:r>
+      <w:r>
+        <w:rPr>
+          <w:sz w:val="24"/>
+          <w:szCs w:val="24"/>
+        </w:rPr>
+        <w:t xml:space="preserve">sweet or pungent when ripe, </w:t>
+      </w:r>
+      <w:r>
+        <w:rPr>
+          <w:sz w:val="24"/>
+          <w:szCs w:val="24"/>
+        </w:rPr>
+        <w:t xml:space="preserve">suggesting appeal to pigs </w:t>
+      </w:r>
+      <w:r>
+        <w:rPr>
+          <w:sz w:val="24"/>
+          <w:szCs w:val="24"/>
+        </w:rPr>
+        <w:t>when encountered in the forest.</w:t>
+      </w:r>
+      <w:r>
+        <w:rPr>
+          <w:sz w:val="24"/>
+          <w:szCs w:val="24"/>
+        </w:rPr>
+        <w:t xml:space="preserve"> Evidence also points to small seed size being advantageous to dispersal [</w:t>
+      </w:r>
+      <w:r>
+        <w:rPr>
+          <w:sz w:val="24"/>
+          <w:szCs w:val="24"/>
+        </w:rPr>
+        <w:t>37</w:t>
+      </w:r>
+      <w:r>
+        <w:rPr>
+          <w:sz w:val="24"/>
+          <w:szCs w:val="24"/>
+        </w:rPr>
+        <w:t>].</w:t>
+      </w:r>
+      <w:r>
+        <w:rPr>
+          <w:sz w:val="24"/>
+          <w:szCs w:val="24"/>
+        </w:rPr>
+        <w:t xml:space="preserve"> </w:t>
+      </w:r>
+      <w:r>
+        <w:rPr>
+          <w:sz w:val="24"/>
+          <w:szCs w:val="24"/>
+        </w:rPr>
+        <w:t xml:space="preserve">None of the seedling species that we planted had any obvious physical defences such as thorns or spikes to deter herbivores. </w:t>
+      </w:r>
+      <w:r>
+        <w:rPr>
+          <w:sz w:val="24"/>
+          <w:szCs w:val="24"/>
+        </w:rPr>
+        <w:t>While species-specific studies have rarely been done on the chemical traits of species</w:t>
+      </w:r>
+      <w:r>
+        <w:rPr>
+          <w:sz w:val="24"/>
+          <w:szCs w:val="24"/>
+        </w:rPr>
+        <w:t xml:space="preserve"> planted</w:t>
+      </w:r>
+      <w:r>
+        <w:rPr>
+          <w:sz w:val="24"/>
+          <w:szCs w:val="24"/>
+        </w:rPr>
+        <w:t xml:space="preserve"> in our see</w:t>
+      </w:r>
+      <w:r>
+        <w:rPr>
+          <w:sz w:val="24"/>
+          <w:szCs w:val="24"/>
+        </w:rPr>
+        <w:t>dling plots, we assume</w:t>
+      </w:r>
+      <w:r>
+        <w:rPr>
+          <w:sz w:val="24"/>
+          <w:szCs w:val="24"/>
+        </w:rPr>
+        <w:t xml:space="preserve"> that these characteristics contribute to their survival in the presence of deer. Studies on </w:t>
+      </w:r>
+      <w:r>
+        <w:rPr>
+          <w:sz w:val="24"/>
+          <w:szCs w:val="24"/>
+        </w:rPr>
+        <w:t>other species of</w:t>
+      </w:r>
+      <w:r>
+        <w:rPr>
+          <w:sz w:val="24"/>
+          <w:szCs w:val="24"/>
+        </w:rPr>
+        <w:t xml:space="preserve"> deer suggest their selective browsing depends on chemical composition of different plants. For example, they </w:t>
+      </w:r>
+      <w:r>
+        <w:rPr>
+          <w:sz w:val="24"/>
+          <w:szCs w:val="24"/>
+        </w:rPr>
+        <w:t>tended to avoid plants with high amounts of tannic acid</w:t>
+      </w:r>
+      <w:r>
+        <w:rPr>
+          <w:sz w:val="24"/>
+          <w:szCs w:val="24"/>
+        </w:rPr>
+        <w:t xml:space="preserve"> [</w:t>
+      </w:r>
+      <w:r>
+        <w:rPr>
+          <w:sz w:val="24"/>
+          <w:szCs w:val="24"/>
+        </w:rPr>
+        <w:t>38,39</w:t>
+      </w:r>
+      <w:r>
+        <w:rPr>
+          <w:sz w:val="24"/>
+          <w:szCs w:val="24"/>
+        </w:rPr>
+        <w:t xml:space="preserve">]. </w:t>
+      </w:r>
+      <w:r>
+        <w:rPr>
+          <w:sz w:val="24"/>
+          <w:szCs w:val="24"/>
+        </w:rPr>
+        <w:t>We do not have chemical composition studies on the two species that were consistently avoided in seedling exclosures (</w:t>
+      </w:r>
+      <w:r>
+        <w:rPr>
+          <w:i/>
+          <w:sz w:val="24"/>
+          <w:szCs w:val="24"/>
+        </w:rPr>
+        <w:t>O. oppositifolia</w:t>
+      </w:r>
+      <w:r>
+        <w:rPr>
+          <w:sz w:val="24"/>
+          <w:szCs w:val="24"/>
+        </w:rPr>
+        <w:t xml:space="preserve"> and </w:t>
+      </w:r>
+      <w:r>
+        <w:rPr>
+          <w:i/>
+          <w:sz w:val="24"/>
+          <w:szCs w:val="24"/>
+        </w:rPr>
+        <w:t>A. mariannensis</w:t>
+      </w:r>
+      <w:r>
+        <w:rPr>
+          <w:sz w:val="24"/>
+          <w:szCs w:val="24"/>
+        </w:rPr>
+        <w:t xml:space="preserve">). However, </w:t>
+      </w:r>
+      <w:r>
+        <w:rPr>
+          <w:i/>
+          <w:sz w:val="24"/>
+          <w:szCs w:val="24"/>
+        </w:rPr>
+        <w:t>O. oppositifolia</w:t>
+      </w:r>
+      <w:r>
+        <w:rPr>
+          <w:sz w:val="24"/>
+          <w:szCs w:val="24"/>
+        </w:rPr>
+        <w:t xml:space="preserve"> has a thick, milky sap like other Apocynaceae, and other members of the</w:t>
+      </w:r>
+      <w:r>
+        <w:rPr>
+          <w:sz w:val="24"/>
+          <w:szCs w:val="24"/>
+        </w:rPr>
+        <w:t xml:space="preserve"> </w:t>
+      </w:r>
+      <w:r>
+        <w:rPr>
+          <w:i/>
+          <w:sz w:val="24"/>
+          <w:szCs w:val="24"/>
+        </w:rPr>
+        <w:t>Aglaia</w:t>
+      </w:r>
+      <w:r>
+        <w:rPr>
+          <w:sz w:val="24"/>
+          <w:szCs w:val="24"/>
+        </w:rPr>
+        <w:t xml:space="preserve"> genus are known to have high tannin content </w:t>
+      </w:r>
+      <w:r>
+        <w:rPr>
+          <w:sz w:val="24"/>
+          <w:szCs w:val="24"/>
+        </w:rPr>
+        <w:t>[</w:t>
+      </w:r>
+      <w:r>
+        <w:rPr>
+          <w:sz w:val="24"/>
+          <w:szCs w:val="24"/>
+        </w:rPr>
+        <w:t>41</w:t>
+      </w:r>
+      <w:r>
+        <w:rPr>
+          <w:sz w:val="24"/>
+          <w:szCs w:val="24"/>
+        </w:rPr>
+        <w:t>,</w:t>
+      </w:r>
+      <w:r>
+        <w:rPr>
+          <w:sz w:val="24"/>
+          <w:szCs w:val="24"/>
+        </w:rPr>
+        <w:t>42</w:t>
+      </w:r>
+      <w:r>
+        <w:rPr>
+          <w:sz w:val="24"/>
+          <w:szCs w:val="24"/>
+        </w:rPr>
+        <w:t xml:space="preserve">], potentially </w:t>
+      </w:r>
+      <w:r>
+        <w:rPr>
+          <w:sz w:val="24"/>
+          <w:szCs w:val="24"/>
+        </w:rPr>
+        <w:lastRenderedPageBreak/>
+        <w:t xml:space="preserve">contributing to lower palatability by deer. </w:t>
+      </w:r>
+      <w:r>
+        <w:rPr>
+          <w:i/>
+          <w:sz w:val="24"/>
+          <w:szCs w:val="24"/>
+        </w:rPr>
+        <w:t>M. citrifolia</w:t>
+      </w:r>
+      <w:r>
+        <w:rPr>
+          <w:sz w:val="24"/>
+          <w:szCs w:val="24"/>
+        </w:rPr>
+        <w:t>,</w:t>
+      </w:r>
+      <w:r>
+        <w:rPr>
+          <w:sz w:val="24"/>
+          <w:szCs w:val="24"/>
+        </w:rPr>
+        <w:t xml:space="preserve"> </w:t>
+      </w:r>
+      <w:r>
+        <w:rPr>
+          <w:i/>
+          <w:sz w:val="24"/>
+          <w:szCs w:val="24"/>
+        </w:rPr>
+        <w:t>P. serratifolia</w:t>
+      </w:r>
+      <w:r>
+        <w:rPr>
           <w:sz w:val="24"/>
           <w:szCs w:val="24"/>
         </w:rPr>
         <w:t xml:space="preserve">, </w:t>
       </w:r>
-      <w:proofErr w:type="spellStart"/>
-      <w:r>
-        <w:rPr>
-          <w:i/>
-          <w:sz w:val="24"/>
-          <w:szCs w:val="24"/>
-        </w:rPr>
-        <w:t>Ficus</w:t>
-      </w:r>
-      <w:proofErr w:type="spellEnd"/>
-      <w:r>
-        <w:rPr>
-          <w:sz w:val="24"/>
-          <w:szCs w:val="24"/>
-        </w:rPr>
-        <w:t xml:space="preserve"> sp., and </w:t>
-      </w:r>
-      <w:r>
-        <w:rPr>
-          <w:i/>
-          <w:sz w:val="24"/>
-          <w:szCs w:val="24"/>
-        </w:rPr>
-        <w:t>C. papaya</w:t>
-      </w:r>
-      <w:r>
-        <w:rPr>
-          <w:i/>
-          <w:sz w:val="24"/>
-          <w:szCs w:val="24"/>
-        </w:rPr>
-        <w:t xml:space="preserve"> </w:t>
-      </w:r>
-      <w:r>
-        <w:rPr>
-          <w:sz w:val="24"/>
-          <w:szCs w:val="24"/>
-        </w:rPr>
-        <w:t xml:space="preserve">all contain a large number of </w:t>
-      </w:r>
-      <w:r>
-        <w:rPr>
-          <w:sz w:val="24"/>
-          <w:szCs w:val="24"/>
-        </w:rPr>
-        <w:t xml:space="preserve">small </w:t>
-      </w:r>
-      <w:r>
-        <w:rPr>
-          <w:sz w:val="24"/>
-          <w:szCs w:val="24"/>
-        </w:rPr>
-        <w:t>seeds per fruit</w:t>
-      </w:r>
-      <w:r>
-        <w:rPr>
-          <w:sz w:val="24"/>
-          <w:szCs w:val="24"/>
-        </w:rPr>
-        <w:t>, contributing to the numbers we recorded germinating from pig scats</w:t>
-      </w:r>
-      <w:r>
-        <w:rPr>
-          <w:i/>
-          <w:sz w:val="24"/>
-          <w:szCs w:val="24"/>
-        </w:rPr>
-        <w:t>.</w:t>
-      </w:r>
-      <w:r>
-        <w:rPr>
-          <w:i/>
-          <w:sz w:val="24"/>
-          <w:szCs w:val="24"/>
-        </w:rPr>
-        <w:t xml:space="preserve"> </w:t>
-      </w:r>
-      <w:r>
-        <w:rPr>
-          <w:sz w:val="24"/>
-          <w:szCs w:val="24"/>
-        </w:rPr>
-        <w:t xml:space="preserve">They are also fleshy-fruited </w:t>
-      </w:r>
-      <w:r>
-        <w:rPr>
-          <w:sz w:val="24"/>
-          <w:szCs w:val="24"/>
-        </w:rPr>
-        <w:t xml:space="preserve">and </w:t>
-      </w:r>
-      <w:r>
-        <w:rPr>
-          <w:sz w:val="24"/>
-          <w:szCs w:val="24"/>
-        </w:rPr>
-        <w:t xml:space="preserve">sweet or pungent when ripe, </w:t>
-      </w:r>
-      <w:r>
-        <w:rPr>
-          <w:sz w:val="24"/>
-          <w:szCs w:val="24"/>
-        </w:rPr>
-        <w:t xml:space="preserve">suggesting appeal to pigs </w:t>
-      </w:r>
-      <w:r>
-        <w:rPr>
-          <w:sz w:val="24"/>
-          <w:szCs w:val="24"/>
-        </w:rPr>
-        <w:t>when encountered in the forest.</w:t>
-      </w:r>
-      <w:r>
-        <w:rPr>
-          <w:sz w:val="24"/>
-          <w:szCs w:val="24"/>
-        </w:rPr>
-        <w:t xml:space="preserve"> Evidence also points to small seed size being advantageous to dispersal [</w:t>
-      </w:r>
-      <w:r>
-        <w:rPr>
-          <w:sz w:val="24"/>
-          <w:szCs w:val="24"/>
-        </w:rPr>
-        <w:t>37</w:t>
-      </w:r>
-      <w:r>
-        <w:rPr>
-          <w:sz w:val="24"/>
-          <w:szCs w:val="24"/>
-        </w:rPr>
-        <w:t>].</w:t>
-      </w:r>
-      <w:r>
-        <w:rPr>
-          <w:sz w:val="24"/>
-          <w:szCs w:val="24"/>
-        </w:rPr>
-        <w:t xml:space="preserve"> </w:t>
-      </w:r>
-      <w:r>
-        <w:rPr>
-          <w:sz w:val="24"/>
-          <w:szCs w:val="24"/>
-        </w:rPr>
-        <w:t xml:space="preserve">None of the seedling species that we planted had any obvious physical </w:t>
-      </w:r>
-      <w:proofErr w:type="spellStart"/>
-      <w:r>
-        <w:rPr>
-          <w:sz w:val="24"/>
-          <w:szCs w:val="24"/>
-        </w:rPr>
-        <w:t>defences</w:t>
-      </w:r>
-      <w:proofErr w:type="spellEnd"/>
-      <w:r>
-        <w:rPr>
-          <w:sz w:val="24"/>
-          <w:szCs w:val="24"/>
-        </w:rPr>
-        <w:t xml:space="preserve"> such as thorns or spikes to deter herbivores. </w:t>
-      </w:r>
-      <w:r>
-        <w:rPr>
-          <w:sz w:val="24"/>
-          <w:szCs w:val="24"/>
-        </w:rPr>
-        <w:t>While species-specific studies have rarely been done on the chemical traits of species</w:t>
-      </w:r>
-      <w:r>
-        <w:rPr>
-          <w:sz w:val="24"/>
-          <w:szCs w:val="24"/>
-        </w:rPr>
-        <w:t xml:space="preserve"> planted</w:t>
-      </w:r>
-      <w:r>
-        <w:rPr>
-          <w:sz w:val="24"/>
-          <w:szCs w:val="24"/>
-        </w:rPr>
-        <w:t xml:space="preserve"> in our see</w:t>
-      </w:r>
-      <w:r>
-        <w:rPr>
-          <w:sz w:val="24"/>
-          <w:szCs w:val="24"/>
-        </w:rPr>
-        <w:t>dling plots, we assume</w:t>
-      </w:r>
-      <w:r>
-        <w:rPr>
-          <w:sz w:val="24"/>
-          <w:szCs w:val="24"/>
-        </w:rPr>
-        <w:t xml:space="preserve"> that these characteristics contribute to their survival in the presence of deer. Studies on </w:t>
-      </w:r>
-      <w:r>
-        <w:rPr>
-          <w:sz w:val="24"/>
-          <w:szCs w:val="24"/>
-        </w:rPr>
-        <w:t>other species of</w:t>
-      </w:r>
-      <w:r>
-        <w:rPr>
-          <w:sz w:val="24"/>
-          <w:szCs w:val="24"/>
-        </w:rPr>
-        <w:t xml:space="preserve"> deer suggest their selective browsing depends on chemical composition of different plants. For example, they </w:t>
-      </w:r>
-      <w:r>
-        <w:rPr>
-          <w:sz w:val="24"/>
-          <w:szCs w:val="24"/>
-        </w:rPr>
-        <w:t>tended to avoid plants with high amounts of tannic acid</w:t>
-      </w:r>
-      <w:r>
-        <w:rPr>
-          <w:sz w:val="24"/>
-          <w:szCs w:val="24"/>
-        </w:rPr>
-        <w:t xml:space="preserve"> [</w:t>
-      </w:r>
-      <w:r>
-        <w:rPr>
-          <w:sz w:val="24"/>
-          <w:szCs w:val="24"/>
-        </w:rPr>
-        <w:t>38,39</w:t>
-      </w:r>
-      <w:r>
-        <w:rPr>
-          <w:sz w:val="24"/>
-          <w:szCs w:val="24"/>
-        </w:rPr>
-        <w:t xml:space="preserve">]. </w:t>
-      </w:r>
-      <w:r>
-        <w:rPr>
-          <w:sz w:val="24"/>
-          <w:szCs w:val="24"/>
-        </w:rPr>
-        <w:t xml:space="preserve">We do not have chemical composition studies on the two species that were consistently avoided in seedling </w:t>
-      </w:r>
-      <w:proofErr w:type="spellStart"/>
-      <w:r>
-        <w:rPr>
-          <w:sz w:val="24"/>
-          <w:szCs w:val="24"/>
-        </w:rPr>
-        <w:t>exclosures</w:t>
-      </w:r>
-      <w:proofErr w:type="spellEnd"/>
-      <w:r>
-        <w:rPr>
-          <w:sz w:val="24"/>
-          <w:szCs w:val="24"/>
-        </w:rPr>
-        <w:t xml:space="preserve"> (</w:t>
-      </w:r>
-      <w:r>
-        <w:rPr>
-          <w:i/>
-          <w:sz w:val="24"/>
-          <w:szCs w:val="24"/>
-        </w:rPr>
-        <w:t xml:space="preserve">O. </w:t>
-      </w:r>
-      <w:proofErr w:type="spellStart"/>
-      <w:r>
-        <w:rPr>
-          <w:i/>
-          <w:sz w:val="24"/>
-          <w:szCs w:val="24"/>
-        </w:rPr>
-        <w:t>oppositifolia</w:t>
-      </w:r>
-      <w:proofErr w:type="spellEnd"/>
-      <w:r>
-        <w:rPr>
-          <w:sz w:val="24"/>
-          <w:szCs w:val="24"/>
-        </w:rPr>
-        <w:t xml:space="preserve"> and </w:t>
-      </w:r>
-      <w:r>
-        <w:rPr>
-          <w:i/>
-          <w:sz w:val="24"/>
-          <w:szCs w:val="24"/>
-        </w:rPr>
-        <w:t xml:space="preserve">A. </w:t>
-      </w:r>
-      <w:proofErr w:type="spellStart"/>
-      <w:r>
-        <w:rPr>
-          <w:i/>
-          <w:sz w:val="24"/>
-          <w:szCs w:val="24"/>
-        </w:rPr>
-        <w:t>mariannensis</w:t>
-      </w:r>
-      <w:proofErr w:type="spellEnd"/>
-      <w:r>
-        <w:rPr>
-          <w:sz w:val="24"/>
-          <w:szCs w:val="24"/>
-        </w:rPr>
-        <w:t xml:space="preserve">). However, </w:t>
-      </w:r>
-      <w:r>
-        <w:rPr>
-          <w:i/>
-          <w:sz w:val="24"/>
-          <w:szCs w:val="24"/>
-        </w:rPr>
-        <w:t xml:space="preserve">O. </w:t>
-      </w:r>
-      <w:proofErr w:type="spellStart"/>
-      <w:r>
-        <w:rPr>
-          <w:i/>
-          <w:sz w:val="24"/>
-          <w:szCs w:val="24"/>
-        </w:rPr>
-        <w:t>oppositifolia</w:t>
-      </w:r>
-      <w:proofErr w:type="spellEnd"/>
-      <w:r>
-        <w:rPr>
-          <w:sz w:val="24"/>
-          <w:szCs w:val="24"/>
-        </w:rPr>
-        <w:t xml:space="preserve"> has a thick, milky sap like other </w:t>
-      </w:r>
-      <w:proofErr w:type="spellStart"/>
-      <w:r>
-        <w:rPr>
-          <w:sz w:val="24"/>
-          <w:szCs w:val="24"/>
-        </w:rPr>
-        <w:t>Apocynaceae</w:t>
-      </w:r>
-      <w:proofErr w:type="spellEnd"/>
-      <w:r>
-        <w:rPr>
-          <w:sz w:val="24"/>
-          <w:szCs w:val="24"/>
-        </w:rPr>
-        <w:t>, and other members of the</w:t>
-      </w:r>
-      <w:r>
-        <w:rPr>
-          <w:sz w:val="24"/>
-          <w:szCs w:val="24"/>
-        </w:rPr>
-        <w:t xml:space="preserve"> </w:t>
-      </w:r>
-      <w:r>
-        <w:rPr>
-          <w:i/>
-          <w:sz w:val="24"/>
-          <w:szCs w:val="24"/>
-        </w:rPr>
-        <w:t>Aglaia</w:t>
-      </w:r>
-      <w:r>
-        <w:rPr>
-          <w:sz w:val="24"/>
-          <w:szCs w:val="24"/>
-        </w:rPr>
-        <w:t xml:space="preserve"> genus are known to have high tannin content </w:t>
-      </w:r>
-      <w:r>
-        <w:rPr>
-          <w:sz w:val="24"/>
-          <w:szCs w:val="24"/>
-        </w:rPr>
-        <w:t>[</w:t>
-      </w:r>
-      <w:r>
-        <w:rPr>
-          <w:sz w:val="24"/>
-          <w:szCs w:val="24"/>
-        </w:rPr>
-        <w:t>41</w:t>
-      </w:r>
-      <w:r>
-        <w:rPr>
-          <w:sz w:val="24"/>
-          <w:szCs w:val="24"/>
-        </w:rPr>
-        <w:t>,</w:t>
-      </w:r>
-      <w:r>
-        <w:rPr>
-          <w:sz w:val="24"/>
-          <w:szCs w:val="24"/>
-        </w:rPr>
-        <w:t>42</w:t>
-      </w:r>
-      <w:r>
-        <w:rPr>
-          <w:sz w:val="24"/>
-          <w:szCs w:val="24"/>
-        </w:rPr>
-        <w:t xml:space="preserve">], potentially contributing to lower palatability by deer. </w:t>
-      </w:r>
-      <w:r>
-        <w:rPr>
-          <w:i/>
-          <w:sz w:val="24"/>
-          <w:szCs w:val="24"/>
-        </w:rPr>
-        <w:t xml:space="preserve">M. </w:t>
-      </w:r>
-      <w:proofErr w:type="spellStart"/>
-      <w:r>
-        <w:rPr>
-          <w:i/>
-          <w:sz w:val="24"/>
-          <w:szCs w:val="24"/>
-        </w:rPr>
-        <w:t>citrifolia</w:t>
-      </w:r>
-      <w:proofErr w:type="spellEnd"/>
-      <w:r>
-        <w:rPr>
-          <w:sz w:val="24"/>
-          <w:szCs w:val="24"/>
-        </w:rPr>
-        <w:t>,</w:t>
-      </w:r>
-      <w:r>
-        <w:rPr>
-          <w:sz w:val="24"/>
-          <w:szCs w:val="24"/>
-        </w:rPr>
-        <w:t xml:space="preserve"> </w:t>
-      </w:r>
-      <w:r>
-        <w:rPr>
-          <w:i/>
-          <w:sz w:val="24"/>
-          <w:szCs w:val="24"/>
-        </w:rPr>
-        <w:t xml:space="preserve">P. </w:t>
-      </w:r>
-      <w:proofErr w:type="spellStart"/>
-      <w:r>
-        <w:rPr>
-          <w:i/>
-          <w:sz w:val="24"/>
-          <w:szCs w:val="24"/>
-        </w:rPr>
-        <w:t>serratifolia</w:t>
-      </w:r>
-      <w:proofErr w:type="spellEnd"/>
+      <w:r>
+        <w:rPr>
+          <w:i/>
+          <w:sz w:val="24"/>
+          <w:szCs w:val="24"/>
+        </w:rPr>
+        <w:t xml:space="preserve">C. </w:t>
+      </w:r>
+      <w:r>
+        <w:rPr>
+          <w:i/>
+          <w:sz w:val="24"/>
+          <w:szCs w:val="24"/>
+        </w:rPr>
+        <w:t>papaya</w:t>
+      </w:r>
       <w:r>
         <w:rPr>
           <w:sz w:val="24"/>
@@ -5691,29 +5056,6 @@
       </w:r>
       <w:r>
         <w:rPr>
-          <w:i/>
-          <w:sz w:val="24"/>
-          <w:szCs w:val="24"/>
-        </w:rPr>
-        <w:t xml:space="preserve">C. </w:t>
-      </w:r>
-      <w:r>
-        <w:rPr>
-          <w:i/>
-          <w:sz w:val="24"/>
-          <w:szCs w:val="24"/>
-        </w:rPr>
-        <w:t>papaya</w:t>
-      </w:r>
-      <w:r>
-        <w:rPr>
-          <w:sz w:val="24"/>
-          <w:szCs w:val="24"/>
-        </w:rPr>
-        <w:t xml:space="preserve">, </w:t>
-      </w:r>
-      <w:r>
-        <w:rPr>
           <w:sz w:val="24"/>
           <w:szCs w:val="24"/>
         </w:rPr>
@@ -5726,7 +5068,6 @@
         </w:rPr>
         <w:t xml:space="preserve"> other species of </w:t>
       </w:r>
-      <w:proofErr w:type="spellStart"/>
       <w:r>
         <w:rPr>
           <w:i/>
@@ -5735,7 +5076,6 @@
         </w:rPr>
         <w:t>Psychotria</w:t>
       </w:r>
-      <w:proofErr w:type="spellEnd"/>
       <w:r>
         <w:rPr>
           <w:sz w:val="24"/>
@@ -5783,15 +5123,7 @@
           <w:sz w:val="24"/>
           <w:szCs w:val="24"/>
         </w:rPr>
-        <w:t xml:space="preserve"> consumed by deer in our open seedling plots </w:t>
-      </w:r>
-      <w:r>
-        <w:rPr>
-          <w:sz w:val="24"/>
-          <w:szCs w:val="24"/>
-        </w:rPr>
-        <w:lastRenderedPageBreak/>
-        <w:t xml:space="preserve">instead of avoided. </w:t>
+        <w:t xml:space="preserve"> consumed by deer in our open seedling plots instead of avoided. </w:t>
       </w:r>
       <w:r>
         <w:rPr>
@@ -5801,7 +5133,7 @@
         <w:t xml:space="preserve">This, rather than just origin or status as native, contributed to their susceptibility in Guam. </w:t>
       </w:r>
     </w:p>
-    <w:bookmarkEnd w:id="12"/>
+    <w:bookmarkEnd w:id="39"/>
     <w:p>
       <w:pPr>
         <w:pStyle w:val="CommentText"/>
@@ -5924,34 +5256,14 @@
         </w:rPr>
         <w:t xml:space="preserve"> (after </w:t>
       </w:r>
-      <w:proofErr w:type="spellStart"/>
-      <w:r>
-        <w:rPr>
-          <w:i/>
-          <w:sz w:val="24"/>
-          <w:szCs w:val="24"/>
-        </w:rPr>
-        <w:t>Meiogyne</w:t>
-      </w:r>
-      <w:proofErr w:type="spellEnd"/>
-      <w:r>
-        <w:rPr>
-          <w:i/>
-          <w:sz w:val="24"/>
-          <w:szCs w:val="24"/>
-        </w:rPr>
-        <w:t xml:space="preserve"> </w:t>
-      </w:r>
-      <w:proofErr w:type="spellStart"/>
-      <w:r>
-        <w:rPr>
-          <w:i/>
-          <w:sz w:val="24"/>
-          <w:szCs w:val="24"/>
-        </w:rPr>
-        <w:t>cylindrocarpa</w:t>
-      </w:r>
-      <w:proofErr w:type="spellEnd"/>
+      <w:r>
+        <w:rPr>
+          <w:i/>
+          <w:sz w:val="24"/>
+          <w:szCs w:val="24"/>
+        </w:rPr>
+        <w:t>Meiogyne cylindrocarpa</w:t>
+      </w:r>
       <w:r>
         <w:rPr>
           <w:sz w:val="24"/>
@@ -5971,42 +5283,16 @@
           <w:sz w:val="24"/>
           <w:szCs w:val="24"/>
         </w:rPr>
-        <w:t xml:space="preserve">are the two species that survived just as well outside our seedling </w:t>
-      </w:r>
-      <w:proofErr w:type="spellStart"/>
-      <w:r>
-        <w:rPr>
-          <w:sz w:val="24"/>
-          <w:szCs w:val="24"/>
-        </w:rPr>
-        <w:t>exclosures</w:t>
-      </w:r>
-      <w:proofErr w:type="spellEnd"/>
-      <w:r>
-        <w:rPr>
-          <w:sz w:val="24"/>
-          <w:szCs w:val="24"/>
-        </w:rPr>
-        <w:t xml:space="preserve"> as they did inside – </w:t>
-      </w:r>
-      <w:r>
-        <w:rPr>
-          <w:i/>
-          <w:sz w:val="24"/>
-          <w:szCs w:val="24"/>
-        </w:rPr>
-        <w:t xml:space="preserve">O. </w:t>
-      </w:r>
-      <w:proofErr w:type="spellStart"/>
-      <w:r>
-        <w:rPr>
-          <w:i/>
-          <w:sz w:val="24"/>
-          <w:szCs w:val="24"/>
-        </w:rPr>
-        <w:t>oppositifolia</w:t>
-      </w:r>
-      <w:proofErr w:type="spellEnd"/>
+        <w:t xml:space="preserve">are the two species that survived just as well outside our seedling exclosures as they did inside – </w:t>
+      </w:r>
+      <w:r>
+        <w:rPr>
+          <w:i/>
+          <w:sz w:val="24"/>
+          <w:szCs w:val="24"/>
+        </w:rPr>
+        <w:t>O. oppositifolia</w:t>
+      </w:r>
       <w:r>
         <w:rPr>
           <w:sz w:val="24"/>
@@ -6020,18 +5306,8 @@
           <w:sz w:val="24"/>
           <w:szCs w:val="24"/>
         </w:rPr>
-        <w:t xml:space="preserve">A. </w:t>
-      </w:r>
-      <w:proofErr w:type="spellStart"/>
-      <w:r>
-        <w:rPr>
-          <w:i/>
-          <w:sz w:val="24"/>
-          <w:szCs w:val="24"/>
-        </w:rPr>
-        <w:t>mariannensis</w:t>
-      </w:r>
-      <w:proofErr w:type="spellEnd"/>
+        <w:t>A. mariannensis</w:t>
+      </w:r>
       <w:r>
         <w:rPr>
           <w:sz w:val="24"/>
@@ -6102,31 +5378,15 @@
         </w:rPr>
         <w:t xml:space="preserve"> </w:t>
       </w:r>
-      <w:bookmarkStart w:id="13" w:name="_Hlk485387436"/>
-      <w:r>
-        <w:rPr>
-          <w:sz w:val="24"/>
-          <w:szCs w:val="24"/>
-        </w:rPr>
-        <w:t xml:space="preserve">Unfortunately, since both deer and pigs have been present for centuries, we had no true “ungulate-free” control. To remedy this, we used </w:t>
-      </w:r>
-      <w:proofErr w:type="spellStart"/>
-      <w:r>
-        <w:rPr>
-          <w:sz w:val="24"/>
-          <w:szCs w:val="24"/>
-        </w:rPr>
-        <w:t>exclosures</w:t>
-      </w:r>
-      <w:proofErr w:type="spellEnd"/>
-      <w:r>
-        <w:rPr>
-          <w:sz w:val="24"/>
-          <w:szCs w:val="24"/>
-        </w:rPr>
-        <w:t xml:space="preserve"> and gradients of abundance to tease apart what their effects are to plant communities. </w:t>
-      </w:r>
-      <w:bookmarkEnd w:id="13"/>
+      <w:bookmarkStart w:id="40" w:name="_Hlk485387436"/>
+      <w:r>
+        <w:rPr>
+          <w:sz w:val="24"/>
+          <w:szCs w:val="24"/>
+        </w:rPr>
+        <w:t xml:space="preserve">Unfortunately, since both deer and pigs have been present for centuries, we had no true “ungulate-free” control. To remedy this, we used exclosures and gradients of abundance to tease apart what their effects are to plant communities. </w:t>
+      </w:r>
+      <w:bookmarkEnd w:id="40"/>
       <w:r>
         <w:rPr>
           <w:sz w:val="24"/>
@@ -6416,7 +5676,15 @@
           <w:sz w:val="24"/>
           <w:szCs w:val="24"/>
         </w:rPr>
-        <w:t>he forest floor in a limestone karst forest is rocky and rigid</w:t>
+        <w:t xml:space="preserve">he forest floor in a limestone </w:t>
+      </w:r>
+      <w:r>
+        <w:rPr>
+          <w:sz w:val="24"/>
+          <w:szCs w:val="24"/>
+        </w:rPr>
+        <w:lastRenderedPageBreak/>
+        <w:t>karst forest is rocky and rigid</w:t>
       </w:r>
       <w:r>
         <w:rPr>
@@ -6474,21 +5742,13 @@
         </w:rPr>
         <w:t xml:space="preserve"> </w:t>
       </w:r>
-      <w:bookmarkStart w:id="14" w:name="_Hlk485215445"/>
-      <w:r>
-        <w:rPr>
-          <w:sz w:val="24"/>
-          <w:szCs w:val="24"/>
-        </w:rPr>
-        <w:t xml:space="preserve">In contrast, feral pigs in Hawaii and Malaysia cause seedling mortality, increase erosion, affect biogeochemical cycling, and spread </w:t>
-      </w:r>
-      <w:r>
-        <w:rPr>
-          <w:sz w:val="24"/>
-          <w:szCs w:val="24"/>
-        </w:rPr>
-        <w:lastRenderedPageBreak/>
-        <w:t xml:space="preserve">invasive plants </w:t>
+      <w:bookmarkStart w:id="41" w:name="_Hlk485215445"/>
+      <w:r>
+        <w:rPr>
+          <w:sz w:val="24"/>
+          <w:szCs w:val="24"/>
+        </w:rPr>
+        <w:t xml:space="preserve">In contrast, feral pigs in Hawaii and Malaysia cause seedling mortality, increase erosion, affect biogeochemical cycling, and spread invasive plants </w:t>
       </w:r>
       <w:r>
         <w:rPr>
@@ -6630,7 +5890,7 @@
         </w:rPr>
         <w:t xml:space="preserve"> </w:t>
       </w:r>
-      <w:bookmarkEnd w:id="14"/>
+      <w:bookmarkEnd w:id="41"/>
       <w:r>
         <w:rPr>
           <w:sz w:val="24"/>
@@ -6838,8 +6098,8 @@
       <w:r>
         <w:t xml:space="preserve">.  </w:t>
       </w:r>
-      <w:bookmarkStart w:id="15" w:name="_Hlk485373908"/>
-      <w:bookmarkStart w:id="16" w:name="_Hlk485303599"/>
+      <w:bookmarkStart w:id="42" w:name="_Hlk485373908"/>
+      <w:bookmarkStart w:id="43" w:name="_Hlk485303599"/>
       <w:r>
         <w:t xml:space="preserve">While the </w:t>
       </w:r>
@@ -6852,11 +6112,11 @@
       <w:r>
         <w:t>.</w:t>
       </w:r>
-      <w:bookmarkEnd w:id="15"/>
+      <w:bookmarkEnd w:id="42"/>
       <w:r>
         <w:t xml:space="preserve"> A similar study in the clay soils of Guam would likely produce different results. </w:t>
       </w:r>
-      <w:bookmarkEnd w:id="16"/>
+      <w:bookmarkEnd w:id="43"/>
       <w:r>
         <w:t>Ungulate eradication is an important restoration tool, especially in island environments where ungulates are considere</w:t>
       </w:r>
@@ -6888,7 +6148,11 @@
         <w:t xml:space="preserve">Although </w:t>
       </w:r>
       <w:r>
-        <w:t xml:space="preserve">this may still be the preferred management tool for Guam’s systems, there may be unintended consequences. These include the release of invasive plant species </w:t>
+        <w:t xml:space="preserve">this may still be the preferred management tool for Guam’s systems, there may be </w:t>
+      </w:r>
+      <w:r>
+        <w:lastRenderedPageBreak/>
+        <w:t xml:space="preserve">unintended consequences. These include the release of invasive plant species </w:t>
       </w:r>
       <w:r>
         <w:fldChar w:fldCharType="begin" w:fldLock="1"/>
@@ -6933,11 +6197,7 @@
         <w:fldChar w:fldCharType="end"/>
       </w:r>
       <w:r>
-        <w:t xml:space="preserve">. Natural resource managers would be aided by discerning which non-native </w:t>
-      </w:r>
-      <w:r>
-        <w:lastRenderedPageBreak/>
-        <w:t>species serve important functions</w:t>
+        <w:t>. Natural resource managers would be aided by discerning which non-native species serve important functions</w:t>
       </w:r>
       <w:r>
         <w:t xml:space="preserve"> </w:t>
@@ -7115,6 +6375,7 @@
         <w:rPr>
           <w:b/>
         </w:rPr>
+        <w:lastRenderedPageBreak/>
         <w:t>Competing Interests</w:t>
       </w:r>
     </w:p>
@@ -7139,7 +6400,6 @@
         <w:rPr>
           <w:b/>
         </w:rPr>
-        <w:lastRenderedPageBreak/>
         <w:t>Data Availability</w:t>
       </w:r>
     </w:p>
@@ -7218,15 +6478,7 @@
         <w:t>and draft the manuscript</w:t>
       </w:r>
       <w:r>
-        <w:t xml:space="preserve">. </w:t>
-      </w:r>
-      <w:proofErr w:type="spellStart"/>
-      <w:r>
-        <w:t>Haldre</w:t>
-      </w:r>
-      <w:proofErr w:type="spellEnd"/>
-      <w:r>
-        <w:t xml:space="preserve"> Rogers helped design</w:t>
+        <w:t>. Haldre Rogers helped design</w:t>
       </w:r>
       <w:r>
         <w:t xml:space="preserve"> and coordinate</w:t>
@@ -7265,56 +6517,16 @@
       </w:pPr>
       <w:r>
         <w:tab/>
-        <w:t xml:space="preserve">The authors thank the Ecology of Bird Loss project, especially crew leaders Kaitlin </w:t>
-      </w:r>
-      <w:proofErr w:type="spellStart"/>
-      <w:r>
-        <w:t>Mattos</w:t>
-      </w:r>
-      <w:proofErr w:type="spellEnd"/>
-      <w:r>
-        <w:t xml:space="preserve">, Isaac </w:t>
-      </w:r>
-      <w:proofErr w:type="spellStart"/>
-      <w:r>
-        <w:t>Chellman</w:t>
-      </w:r>
-      <w:proofErr w:type="spellEnd"/>
-      <w:r>
-        <w:t xml:space="preserve">, and Elizabeth </w:t>
-      </w:r>
-      <w:proofErr w:type="spellStart"/>
-      <w:r>
-        <w:t>Hoos</w:t>
+        <w:t>The authors thank the Ecology of Bird Loss project, especially crew leaders Kaitlin Mattos, Isaac Chellman, and Elizabeth Hoos</w:t>
       </w:r>
       <w:r>
         <w:t>h</w:t>
       </w:r>
       <w:r>
-        <w:t>iar</w:t>
-      </w:r>
-      <w:proofErr w:type="spellEnd"/>
-      <w:r>
-        <w:t xml:space="preserve">. </w:t>
-      </w:r>
-      <w:r>
-        <w:t xml:space="preserve">Leanne </w:t>
-      </w:r>
-      <w:proofErr w:type="spellStart"/>
-      <w:r>
-        <w:t>Obra</w:t>
-      </w:r>
-      <w:proofErr w:type="spellEnd"/>
-      <w:r>
-        <w:t xml:space="preserve"> and Joseph </w:t>
-      </w:r>
-      <w:proofErr w:type="spellStart"/>
-      <w:r>
-        <w:t>Vinch</w:t>
-      </w:r>
-      <w:proofErr w:type="spellEnd"/>
-      <w:r>
-        <w:t xml:space="preserve"> of Andersen Air Force Base Environmental Fleet coordinated Air Force base access</w:t>
+        <w:t xml:space="preserve">iar. </w:t>
+      </w:r>
+      <w:r>
+        <w:t>Leanne Obra and Joseph Vinch of Andersen Air Force Base Environmental Fleet coordinated Air Force base access</w:t>
       </w:r>
       <w:r>
         <w:t xml:space="preserve"> and Kari and Chris Eggleston of the Guam National Wildlife Refuge coordinated Refuge access</w:t>
@@ -7332,15 +6544,7 @@
         <w:t>thank Joshua Tewksbury for helping with a</w:t>
       </w:r>
       <w:r>
-        <w:t xml:space="preserve"> portion of the analysis and Lauren Gutierrez and the late Lynn </w:t>
-      </w:r>
-      <w:proofErr w:type="spellStart"/>
-      <w:r>
-        <w:t>Raulerson</w:t>
-      </w:r>
-      <w:proofErr w:type="spellEnd"/>
-      <w:r>
-        <w:t xml:space="preserve"> for help with vegetation identification.</w:t>
+        <w:t xml:space="preserve"> portion of the analysis and Lauren Gutierrez and the late Lynn Raulerson for help with vegetation identification.</w:t>
       </w:r>
     </w:p>
     <w:p>
@@ -7373,29 +6577,17 @@
         <w:t>ment research assistantship and the Micronesia Conservation Trust Young Champions program</w:t>
       </w:r>
       <w:r>
-        <w:t xml:space="preserve">. </w:t>
-      </w:r>
-      <w:proofErr w:type="spellStart"/>
-      <w:r>
-        <w:t>Haldre</w:t>
-      </w:r>
-      <w:proofErr w:type="spellEnd"/>
-      <w:r>
-        <w:t xml:space="preserve"> Rogers and Ross Miller contributed materials and </w:t>
-      </w:r>
-      <w:proofErr w:type="spellStart"/>
-      <w:r>
-        <w:t>labo</w:t>
+        <w:t xml:space="preserve">. Haldre Rogers and Ross Miller </w:t>
+      </w:r>
+      <w:r>
+        <w:lastRenderedPageBreak/>
+        <w:t>contributed materials and labo</w:t>
       </w:r>
       <w:r>
         <w:t>u</w:t>
       </w:r>
       <w:r>
-        <w:t>r</w:t>
-      </w:r>
-      <w:proofErr w:type="spellEnd"/>
-      <w:r>
-        <w:t xml:space="preserve"> with funding through the National Science Foundation </w:t>
+        <w:t xml:space="preserve">r with funding through the National Science Foundation </w:t>
       </w:r>
       <w:r>
         <w:t xml:space="preserve">DEB-0816465 </w:t>
@@ -9388,15 +8580,7 @@
         <w:t>23</w:t>
       </w:r>
       <w:r>
-        <w:t>, 20-25. (</w:t>
-      </w:r>
-      <w:proofErr w:type="spellStart"/>
-      <w:r>
-        <w:t>doi</w:t>
-      </w:r>
-      <w:proofErr w:type="spellEnd"/>
-      <w:r>
-        <w:t>: 10.1016/j.tree.2007.10.003)</w:t>
+        <w:t>, 20-25. (doi: 10.1016/j.tree.2007.10.003)</w:t>
       </w:r>
     </w:p>
     <w:p/>
@@ -9486,7 +8670,7 @@
         <w:rStyle w:val="PageNumber"/>
         <w:noProof/>
       </w:rPr>
-      <w:t>9</w:t>
+      <w:t>11</w:t>
     </w:r>
     <w:r>
       <w:rPr>
@@ -10908,6 +10092,7 @@
     <w:lsdException w:name="HTML Sample" w:semiHidden="1" w:unhideWhenUsed="1"/>
     <w:lsdException w:name="HTML Typewriter" w:semiHidden="1" w:unhideWhenUsed="1"/>
     <w:lsdException w:name="HTML Variable" w:semiHidden="1" w:unhideWhenUsed="1"/>
+    <w:lsdException w:name="Normal Table" w:semiHidden="1" w:unhideWhenUsed="1"/>
     <w:lsdException w:name="annotation subject" w:semiHidden="1" w:unhideWhenUsed="1"/>
     <w:lsdException w:name="No List" w:semiHidden="1" w:unhideWhenUsed="1"/>
     <w:lsdException w:name="Outline List 1" w:semiHidden="1" w:unhideWhenUsed="1"/>
@@ -10954,8 +10139,10 @@
     <w:lsdException w:name="Table Subtle 2" w:semiHidden="1" w:unhideWhenUsed="1"/>
     <w:lsdException w:name="Table Web 1" w:semiHidden="1" w:unhideWhenUsed="1"/>
     <w:lsdException w:name="Table Web 2" w:semiHidden="1" w:unhideWhenUsed="1"/>
+    <w:lsdException w:name="Table Web 3" w:semiHidden="1" w:unhideWhenUsed="1"/>
     <w:lsdException w:name="Balloon Text" w:semiHidden="1" w:unhideWhenUsed="1"/>
     <w:lsdException w:name="Table Grid" w:uiPriority="59"/>
+    <w:lsdException w:name="Table Theme" w:semiHidden="1" w:unhideWhenUsed="1"/>
     <w:lsdException w:name="Placeholder Text" w:semiHidden="1"/>
     <w:lsdException w:name="No Spacing" w:uiPriority="1" w:qFormat="1"/>
     <w:lsdException w:name="Light Shading" w:uiPriority="60"/>
@@ -12139,7 +11326,7 @@
 </file>
 
 <file path=customXml/itemProps1.xml><?xml version="1.0" encoding="utf-8"?>
-<ds:datastoreItem xmlns:ds="http://schemas.openxmlformats.org/officeDocument/2006/customXml" ds:itemID="{625D3021-B69C-474C-9549-10E75662083A}">
+<ds:datastoreItem xmlns:ds="http://schemas.openxmlformats.org/officeDocument/2006/customXml" ds:itemID="{2094D022-5173-41AD-82E4-740BEBC8CC1B}">
   <ds:schemaRefs>
     <ds:schemaRef ds:uri="http://schemas.openxmlformats.org/officeDocument/2006/bibliography"/>
   </ds:schemaRefs>

--- a/Current Draft/Ungulate paper main document_revised from reviews_Aug2017.docx
+++ b/Current Draft/Ungulate paper main document_revised from reviews_Aug2017.docx
@@ -74,8 +74,13 @@
         <w:spacing w:line="480" w:lineRule="auto"/>
         <w:ind w:left="1440"/>
       </w:pPr>
-      <w:r>
-        <w:t xml:space="preserve">Haldre S. Rogers, </w:t>
+      <w:proofErr w:type="spellStart"/>
+      <w:r>
+        <w:t>Haldre</w:t>
+      </w:r>
+      <w:proofErr w:type="spellEnd"/>
+      <w:r>
+        <w:t xml:space="preserve"> S. Rogers, </w:t>
       </w:r>
       <w:r>
         <w:t xml:space="preserve">Department of Ecology, Evolution, and Organismal Biology, </w:t>
@@ -120,7 +125,15 @@
         <w:t>University of Guam</w:t>
       </w:r>
       <w:r>
-        <w:t>, UOG Station, Mangilao, GU, USA</w:t>
+        <w:t xml:space="preserve">, UOG Station, </w:t>
+      </w:r>
+      <w:proofErr w:type="spellStart"/>
+      <w:r>
+        <w:t>Mangilao</w:t>
+      </w:r>
+      <w:proofErr w:type="spellEnd"/>
+      <w:r>
+        <w:t>, GU, USA</w:t>
       </w:r>
     </w:p>
     <w:p>
@@ -156,7 +169,15 @@
         <w:t>University of Guam</w:t>
       </w:r>
       <w:r>
-        <w:t>, UOG Station, Mangilao, GU, USA</w:t>
+        <w:t xml:space="preserve">, UOG Station, </w:t>
+      </w:r>
+      <w:proofErr w:type="spellStart"/>
+      <w:r>
+        <w:t>Mangilao</w:t>
+      </w:r>
+      <w:proofErr w:type="spellEnd"/>
+      <w:r>
+        <w:t>, GU, USA</w:t>
       </w:r>
     </w:p>
     <w:p>
@@ -313,23 +334,59 @@
       <w:r>
         <w:t xml:space="preserve"> – Philippine deer (</w:t>
       </w:r>
-      <w:r>
-        <w:rPr>
-          <w:i/>
-          <w:iCs/>
-        </w:rPr>
-        <w:t>Rusa marianna</w:t>
-      </w:r>
+      <w:proofErr w:type="spellStart"/>
+      <w:r>
+        <w:rPr>
+          <w:i/>
+          <w:iCs/>
+        </w:rPr>
+        <w:t>Rusa</w:t>
+      </w:r>
+      <w:proofErr w:type="spellEnd"/>
+      <w:r>
+        <w:rPr>
+          <w:i/>
+          <w:iCs/>
+        </w:rPr>
+        <w:t xml:space="preserve"> </w:t>
+      </w:r>
+      <w:proofErr w:type="spellStart"/>
+      <w:r>
+        <w:rPr>
+          <w:i/>
+          <w:iCs/>
+        </w:rPr>
+        <w:t>marianna</w:t>
+      </w:r>
+      <w:proofErr w:type="spellEnd"/>
       <w:r>
         <w:t>) and feral pigs (</w:t>
       </w:r>
-      <w:r>
-        <w:rPr>
-          <w:i/>
-          <w:iCs/>
-        </w:rPr>
-        <w:t>Sus scrofa</w:t>
-      </w:r>
+      <w:proofErr w:type="spellStart"/>
+      <w:r>
+        <w:rPr>
+          <w:i/>
+          <w:iCs/>
+        </w:rPr>
+        <w:t>Sus</w:t>
+      </w:r>
+      <w:proofErr w:type="spellEnd"/>
+      <w:r>
+        <w:rPr>
+          <w:i/>
+          <w:iCs/>
+        </w:rPr>
+        <w:t xml:space="preserve"> </w:t>
+      </w:r>
+      <w:proofErr w:type="spellStart"/>
+      <w:r>
+        <w:rPr>
+          <w:i/>
+          <w:iCs/>
+        </w:rPr>
+        <w:t>scrofa</w:t>
+      </w:r>
+      <w:proofErr w:type="spellEnd"/>
       <w:r>
         <w:t xml:space="preserve">) – </w:t>
       </w:r>
@@ -728,12 +785,21 @@
       <w:r>
         <w:t>ntroduced Japanese white-eyes (</w:t>
       </w:r>
-      <w:r>
-        <w:rPr>
-          <w:i/>
-          <w:iCs/>
-        </w:rPr>
-        <w:t>Zosterops japonica</w:t>
+      <w:proofErr w:type="spellStart"/>
+      <w:r>
+        <w:rPr>
+          <w:i/>
+          <w:iCs/>
+        </w:rPr>
+        <w:t>Zosterops</w:t>
+      </w:r>
+      <w:proofErr w:type="spellEnd"/>
+      <w:r>
+        <w:rPr>
+          <w:i/>
+          <w:iCs/>
+        </w:rPr>
+        <w:t xml:space="preserve"> japonica</w:t>
       </w:r>
       <w:r>
         <w:t xml:space="preserve">) in Hawaii are seed dispersers for native plants that previously relied on now extinct or rare native birds </w:t>
@@ -756,6 +822,7 @@
       <w:r>
         <w:t>.  Finally, invasive species may slow or reverse negative ecological effects from other anthropogenic impacts. Cascading ecological effects from overfishing in Cape Cod salt marshes are being reversed by green crabs (</w:t>
       </w:r>
+      <w:proofErr w:type="spellStart"/>
       <w:r>
         <w:rPr>
           <w:i/>
@@ -763,13 +830,15 @@
         </w:rPr>
         <w:t>Carcinas</w:t>
       </w:r>
-      <w:r>
-        <w:rPr>
-          <w:i/>
-          <w:iCs/>
-        </w:rPr>
-        <w:t xml:space="preserve"> </w:t>
-      </w:r>
+      <w:proofErr w:type="spellEnd"/>
+      <w:r>
+        <w:rPr>
+          <w:i/>
+          <w:iCs/>
+        </w:rPr>
+        <w:t xml:space="preserve"> </w:t>
+      </w:r>
+      <w:proofErr w:type="spellStart"/>
       <w:r>
         <w:rPr>
           <w:i/>
@@ -777,6 +846,7 @@
         </w:rPr>
         <w:t>maenas</w:t>
       </w:r>
+      <w:proofErr w:type="spellEnd"/>
       <w:r>
         <w:t xml:space="preserve">), which are normally considered a harmful invasive </w:t>
       </w:r>
@@ -861,11 +931,26 @@
       <w:r>
         <w:t xml:space="preserve"> (</w:t>
       </w:r>
-      <w:r>
-        <w:rPr>
-          <w:i/>
-        </w:rPr>
-        <w:t>Cervus elaph</w:t>
+      <w:proofErr w:type="spellStart"/>
+      <w:r>
+        <w:rPr>
+          <w:i/>
+        </w:rPr>
+        <w:t>Cervus</w:t>
+      </w:r>
+      <w:proofErr w:type="spellEnd"/>
+      <w:r>
+        <w:rPr>
+          <w:i/>
+        </w:rPr>
+        <w:t xml:space="preserve"> </w:t>
+      </w:r>
+      <w:proofErr w:type="spellStart"/>
+      <w:r>
+        <w:rPr>
+          <w:i/>
+        </w:rPr>
+        <w:t>elaph</w:t>
       </w:r>
       <w:ins w:id="0" w:author="Ann Marie Gawel" w:date="2017-08-21T17:29:00Z">
         <w:r>
@@ -889,6 +974,7 @@
         </w:rPr>
         <w:t>s</w:t>
       </w:r>
+      <w:proofErr w:type="spellEnd"/>
       <w:r>
         <w:t xml:space="preserve">) </w:t>
       </w:r>
@@ -1089,8 +1175,17 @@
         <w:t xml:space="preserve"> </w:t>
       </w:r>
       <w:r>
-        <w:t>the brown treesnake (</w:t>
-      </w:r>
+        <w:t xml:space="preserve">the brown </w:t>
+      </w:r>
+      <w:proofErr w:type="spellStart"/>
+      <w:r>
+        <w:t>treesnake</w:t>
+      </w:r>
+      <w:proofErr w:type="spellEnd"/>
+      <w:r>
+        <w:t xml:space="preserve"> (</w:t>
+      </w:r>
+      <w:proofErr w:type="spellStart"/>
       <w:r>
         <w:rPr>
           <w:i/>
@@ -1098,13 +1193,15 @@
         </w:rPr>
         <w:t>Boiga</w:t>
       </w:r>
-      <w:r>
-        <w:rPr>
-          <w:i/>
-          <w:iCs/>
-        </w:rPr>
-        <w:t xml:space="preserve"> </w:t>
-      </w:r>
+      <w:proofErr w:type="spellEnd"/>
+      <w:r>
+        <w:rPr>
+          <w:i/>
+          <w:iCs/>
+        </w:rPr>
+        <w:t xml:space="preserve"> </w:t>
+      </w:r>
+      <w:proofErr w:type="spellStart"/>
       <w:r>
         <w:rPr>
           <w:i/>
@@ -1112,6 +1209,7 @@
         </w:rPr>
         <w:t>irregularis</w:t>
       </w:r>
+      <w:proofErr w:type="spellEnd"/>
       <w:r>
         <w:t xml:space="preserve">), which was unintentionally introduced </w:t>
       </w:r>
@@ -1193,13 +1291,31 @@
       <w:r>
         <w:t xml:space="preserve"> While snakes are a relatively recent introduction, Philippine deer (</w:t>
       </w:r>
-      <w:r>
-        <w:rPr>
-          <w:i/>
-          <w:iCs/>
-        </w:rPr>
-        <w:t>Rusa marianna</w:t>
-      </w:r>
+      <w:proofErr w:type="spellStart"/>
+      <w:r>
+        <w:rPr>
+          <w:i/>
+          <w:iCs/>
+        </w:rPr>
+        <w:t>Rusa</w:t>
+      </w:r>
+      <w:proofErr w:type="spellEnd"/>
+      <w:r>
+        <w:rPr>
+          <w:i/>
+          <w:iCs/>
+        </w:rPr>
+        <w:t xml:space="preserve"> </w:t>
+      </w:r>
+      <w:proofErr w:type="spellStart"/>
+      <w:r>
+        <w:rPr>
+          <w:i/>
+          <w:iCs/>
+        </w:rPr>
+        <w:t>marianna</w:t>
+      </w:r>
+      <w:proofErr w:type="spellEnd"/>
       <w:r>
         <w:t>)</w:t>
       </w:r>
@@ -1224,13 +1340,31 @@
       <w:r>
         <w:t>eral pigs (</w:t>
       </w:r>
-      <w:r>
-        <w:rPr>
-          <w:i/>
-          <w:iCs/>
-        </w:rPr>
-        <w:t>Sus scrofa</w:t>
-      </w:r>
+      <w:proofErr w:type="spellStart"/>
+      <w:r>
+        <w:rPr>
+          <w:i/>
+          <w:iCs/>
+        </w:rPr>
+        <w:t>Sus</w:t>
+      </w:r>
+      <w:proofErr w:type="spellEnd"/>
+      <w:r>
+        <w:rPr>
+          <w:i/>
+          <w:iCs/>
+        </w:rPr>
+        <w:t xml:space="preserve"> </w:t>
+      </w:r>
+      <w:proofErr w:type="spellStart"/>
+      <w:r>
+        <w:rPr>
+          <w:i/>
+          <w:iCs/>
+        </w:rPr>
+        <w:t>scrofa</w:t>
+      </w:r>
+      <w:proofErr w:type="spellEnd"/>
       <w:r>
         <w:t xml:space="preserve">) (referred to as </w:t>
       </w:r>
@@ -1288,7 +1422,15 @@
       </w:r>
       <w:bookmarkEnd w:id="2"/>
       <w:r>
-        <w:t xml:space="preserve">We have no evidence that wild boar have ever been introduced to Guam. </w:t>
+        <w:t xml:space="preserve">We have no evidence that wild boar </w:t>
+      </w:r>
+      <w:proofErr w:type="gramStart"/>
+      <w:r>
+        <w:t>have</w:t>
+      </w:r>
+      <w:proofErr w:type="gramEnd"/>
+      <w:r>
+        <w:t xml:space="preserve"> ever been introduced to Guam. </w:t>
       </w:r>
       <w:r>
         <w:t>D</w:t>
@@ -1623,9 +1765,49 @@
       <w:r>
         <w:t>It is extremely rugged and difficult to walk on, with small crevasses and holes throughout.</w:t>
       </w:r>
+      <w:ins w:id="5" w:author="Ann Marie Gawel" w:date="2017-08-24T01:02:00Z">
+        <w:r>
+          <w:t xml:space="preserve"> </w:t>
+        </w:r>
+        <w:bookmarkStart w:id="6" w:name="_Hlk491301486"/>
+        <w:r>
+          <w:t xml:space="preserve">While a variety of karst types exist in northern Guam, </w:t>
+        </w:r>
+      </w:ins>
+      <w:ins w:id="7" w:author="Ann Marie Gawel" w:date="2017-08-24T01:03:00Z">
+        <w:r>
+          <w:t xml:space="preserve">our seedling plot and transect sites all occurred on </w:t>
+        </w:r>
+      </w:ins>
+      <w:ins w:id="8" w:author="Ann Marie Gawel" w:date="2017-08-24T01:04:00Z">
+        <w:r>
+          <w:t xml:space="preserve">reef facies and detrital facies of what is classified as Mariana Limestone – that is, </w:t>
+        </w:r>
+      </w:ins>
+      <w:proofErr w:type="spellStart"/>
+      <w:ins w:id="9" w:author="Ann Marie Gawel" w:date="2017-08-24T01:09:00Z">
+        <w:r>
+          <w:t>Plio</w:t>
+        </w:r>
+        <w:proofErr w:type="spellEnd"/>
+        <w:r>
+          <w:t>-Pleistocene reef and lagoon that comprises 75% of Guam</w:t>
+        </w:r>
+      </w:ins>
+      <w:ins w:id="10" w:author="Ann Marie Gawel" w:date="2017-08-24T01:10:00Z">
+        <w:r>
+          <w:t>’s karst formations [33]</w:t>
+        </w:r>
+      </w:ins>
+      <w:ins w:id="11" w:author="Ann Marie Gawel" w:date="2017-08-24T01:29:00Z">
+        <w:r>
+          <w:t>.</w:t>
+        </w:r>
+      </w:ins>
     </w:p>
     <w:bookmarkEnd w:id="3"/>
     <w:bookmarkEnd w:id="4"/>
+    <w:bookmarkEnd w:id="6"/>
     <w:p>
       <w:pPr>
         <w:spacing w:line="480" w:lineRule="auto"/>
@@ -1635,7 +1817,11 @@
         <w:t>Guam contains</w:t>
       </w:r>
       <w:r>
-        <w:t xml:space="preserve"> a variety of habitats, but karst forests were chosen as the focus of this study because they contain a larger variety of native and endemic tree species relative to other habitats, such as savannah or ravine forest </w:t>
+        <w:t xml:space="preserve"> a variety of habitats, but karst forests were chosen as the focus of this study because they contain a larger variety of native and endemic tree species relative to other </w:t>
+      </w:r>
+      <w:r>
+        <w:lastRenderedPageBreak/>
+        <w:t xml:space="preserve">habitats, such as savannah or ravine forest </w:t>
       </w:r>
       <w:r>
         <w:fldChar w:fldCharType="begin" w:fldLock="1"/>
@@ -1661,7 +1847,7 @@
       <w:r>
         <w:t xml:space="preserve"> </w:t>
       </w:r>
-      <w:bookmarkStart w:id="5" w:name="_Hlk483905127"/>
+      <w:bookmarkStart w:id="12" w:name="_Hlk483905127"/>
       <w:r>
         <w:t>We chose sites for this project that were considered native limestone karst forest</w:t>
       </w:r>
@@ -1675,11 +1861,7 @@
         <w:t xml:space="preserve"> pig and deer abundance</w:t>
       </w:r>
       <w:r>
-        <w:t xml:space="preserve"> rather than </w:t>
-      </w:r>
-      <w:r>
-        <w:lastRenderedPageBreak/>
-        <w:t>other site characteristics like history of disturbance or species composition</w:t>
+        <w:t xml:space="preserve"> rather than other site characteristics like history of disturbance or species composition</w:t>
       </w:r>
       <w:r>
         <w:t xml:space="preserve">. Native trees </w:t>
@@ -1714,12 +1896,12 @@
       <w:r>
         <w:t xml:space="preserve">. This, and especially the absence of </w:t>
       </w:r>
-      <w:ins w:id="6" w:author="Ann Marie Gawel" w:date="2017-08-21T17:35:00Z">
+      <w:ins w:id="13" w:author="Ann Marie Gawel" w:date="2017-08-21T17:35:00Z">
         <w:r>
           <w:t>birds</w:t>
         </w:r>
       </w:ins>
-      <w:del w:id="7" w:author="Ann Marie Gawel" w:date="2017-08-21T17:35:00Z">
+      <w:del w:id="14" w:author="Ann Marie Gawel" w:date="2017-08-21T17:35:00Z">
         <w:r>
           <w:delText>scat</w:delText>
         </w:r>
@@ -1745,7 +1927,7 @@
       <w:r>
         <w:t xml:space="preserve"> provided an ideal setting for investigating roles in a novel ecosystem.</w:t>
       </w:r>
-      <w:bookmarkEnd w:id="5"/>
+      <w:bookmarkEnd w:id="12"/>
     </w:p>
     <w:p>
       <w:pPr>
@@ -1770,6 +1952,9 @@
       </w:pPr>
       <w:r>
         <w:tab/>
+      </w:r>
+      <w:bookmarkStart w:id="15" w:name="_Hlk491299510"/>
+      <w:r>
         <w:t xml:space="preserve">To assess ungulate effects on seedling </w:t>
       </w:r>
       <w:r>
@@ -1782,83 +1967,178 @@
         <w:t xml:space="preserve"> eight selected</w:t>
       </w:r>
       <w:r>
-        <w:t xml:space="preserve"> karst forest sites in northern Guam. At each site, we erected a 1.8-m tall chicken-wire fence around one plot, and left the adjacent plot unfenced, allowing ungulate access. The fenced and unfenced plots were placed so that individual pairs had similar canopy cover, rockiness, and </w:t>
-      </w:r>
-      <w:del w:id="8" w:author="Ann Marie Gawel" w:date="2017-08-20T21:18:00Z">
+        <w:t xml:space="preserve"> karst forest sites in northern Guam. At each site, we erected a 1.8-m tall chicken-wire fence around one plot, and left the adjacent plot unfenced, allowing ungulate access. </w:t>
+      </w:r>
+      <w:moveToRangeStart w:id="16" w:author="Ann Marie Gawel" w:date="2017-08-24T00:51:00Z" w:name="move491299197"/>
+      <w:moveTo w:id="17" w:author="Ann Marie Gawel" w:date="2017-08-24T00:51:00Z">
+        <w:r>
+          <w:t xml:space="preserve">Each seedling plot covered an area of about 3.5 m x 5.5 m. </w:t>
+        </w:r>
+      </w:moveTo>
+      <w:moveToRangeEnd w:id="16"/>
+      <w:r>
+        <w:t xml:space="preserve">The fenced and unfenced plots were placed so that individual pairs had similar canopy cover, rockiness, and </w:t>
+      </w:r>
+      <w:del w:id="18" w:author="Ann Marie Gawel" w:date="2017-08-20T21:18:00Z">
         <w:r>
           <w:delText>forest structure</w:delText>
         </w:r>
       </w:del>
-      <w:ins w:id="9" w:author="Ann Marie Gawel" w:date="2017-08-20T21:18:00Z">
-        <w:r>
-          <w:t>adult tree-density</w:t>
+      <w:ins w:id="19" w:author="Ann Marie Gawel" w:date="2017-08-20T21:18:00Z">
+        <w:r>
+          <w:t>adult tree</w:t>
         </w:r>
       </w:ins>
-      <w:r>
-        <w:t>. Each seedling plot covered an area of about 3.5 m x 5.5 m.</w:t>
-      </w:r>
-      <w:r>
-        <w:t xml:space="preserve"> </w:t>
-      </w:r>
-      <w:bookmarkStart w:id="10" w:name="_Hlk483912156"/>
-      <w:r>
-        <w:t xml:space="preserve">Since the </w:t>
-      </w:r>
-      <w:r>
-        <w:t xml:space="preserve">paired </w:t>
-      </w:r>
-      <w:r>
-        <w:t>plots were adjacent</w:t>
-      </w:r>
-      <w:ins w:id="11" w:author="Ann Marie Gawel" w:date="2017-08-20T21:19:00Z">
-        <w:r>
-          <w:t xml:space="preserve"> (&lt;8m between each pair)</w:t>
+      <w:ins w:id="20" w:author="Ann Marie Gawel" w:date="2017-08-24T00:51:00Z">
+        <w:r>
+          <w:t xml:space="preserve"> composition and density</w:t>
         </w:r>
       </w:ins>
       <w:r>
-        <w:t xml:space="preserve">, very little differed between them in </w:t>
-      </w:r>
-      <w:ins w:id="12" w:author="Ann Marie Gawel" w:date="2017-08-20T21:20:00Z">
-        <w:r>
-          <w:t xml:space="preserve">topography, ground cover, </w:t>
+        <w:t>.</w:t>
+      </w:r>
+      <w:ins w:id="21" w:author="Ann Marie Gawel" w:date="2017-08-24T00:51:00Z">
+        <w:r>
+          <w:t xml:space="preserve"> </w:t>
         </w:r>
       </w:ins>
-      <w:r>
-        <w:t>canopy composition</w:t>
-      </w:r>
-      <w:ins w:id="13" w:author="Ann Marie Gawel" w:date="2017-08-20T21:19:00Z">
-        <w:r>
-          <w:t xml:space="preserve">, </w:t>
+      <w:ins w:id="22" w:author="Ann Marie Gawel" w:date="2017-08-24T00:54:00Z">
+        <w:r>
+          <w:t>V</w:t>
+        </w:r>
+        <w:r>
+          <w:t xml:space="preserve">ery little differed between them in </w:t>
+        </w:r>
+        <w:r>
+          <w:t>topography and ground cover</w:t>
+        </w:r>
+        <w:r>
+          <w:t xml:space="preserve">. </w:t>
         </w:r>
       </w:ins>
-      <w:del w:id="14" w:author="Ann Marie Gawel" w:date="2017-08-20T21:19:00Z">
+      <w:ins w:id="23" w:author="Ann Marie Gawel" w:date="2017-08-24T00:51:00Z">
+        <w:r>
+          <w:t xml:space="preserve">While species composition of adult trees already present was almost impossible to match exactly, </w:t>
+        </w:r>
+      </w:ins>
+      <w:ins w:id="24" w:author="Ann Marie Gawel" w:date="2017-08-24T00:53:00Z">
+        <w:r>
+          <w:t xml:space="preserve">species composition often overlapped, and </w:t>
+        </w:r>
+      </w:ins>
+      <w:ins w:id="25" w:author="Ann Marie Gawel" w:date="2017-08-24T00:51:00Z">
+        <w:r>
+          <w:t xml:space="preserve">we found no </w:t>
+        </w:r>
+      </w:ins>
+      <w:ins w:id="26" w:author="Ann Marie Gawel" w:date="2017-08-24T00:52:00Z">
+        <w:r>
+          <w:t xml:space="preserve">significant </w:t>
+        </w:r>
+      </w:ins>
+      <w:ins w:id="27" w:author="Ann Marie Gawel" w:date="2017-08-24T00:51:00Z">
+        <w:r>
+          <w:t xml:space="preserve">differences </w:t>
+        </w:r>
+      </w:ins>
+      <w:ins w:id="28" w:author="Ann Marie Gawel" w:date="2017-08-24T00:52:00Z">
+        <w:r>
+          <w:t>between</w:t>
+        </w:r>
+      </w:ins>
+      <w:ins w:id="29" w:author="Ann Marie Gawel" w:date="2017-08-24T00:51:00Z">
+        <w:r>
+          <w:t xml:space="preserve"> </w:t>
+        </w:r>
+      </w:ins>
+      <w:ins w:id="30" w:author="Ann Marie Gawel" w:date="2017-08-24T00:52:00Z">
+        <w:r>
+          <w:t>numbers of adult trees, average diameter at breast height, and average height of adult trees between paired plots.</w:t>
+        </w:r>
+      </w:ins>
+      <w:r>
+        <w:t xml:space="preserve"> </w:t>
+      </w:r>
+      <w:moveFromRangeStart w:id="31" w:author="Ann Marie Gawel" w:date="2017-08-24T00:51:00Z" w:name="move491299197"/>
+      <w:moveFrom w:id="32" w:author="Ann Marie Gawel" w:date="2017-08-24T00:51:00Z">
+        <w:r>
+          <w:t>Each seedling plot covered an area of about 3.5 m x 5.5 m.</w:t>
+        </w:r>
+        <w:r>
+          <w:t xml:space="preserve"> </w:t>
+        </w:r>
+      </w:moveFrom>
+      <w:bookmarkStart w:id="33" w:name="_Hlk483912156"/>
+      <w:moveFromRangeEnd w:id="31"/>
+      <w:del w:id="34" w:author="Ann Marie Gawel" w:date="2017-08-24T00:54:00Z">
+        <w:r>
+          <w:delText xml:space="preserve">Since the </w:delText>
+        </w:r>
+        <w:r>
+          <w:delText xml:space="preserve">paired </w:delText>
+        </w:r>
+        <w:r>
+          <w:delText xml:space="preserve">plots were adjacent, very little differed between them in </w:delText>
+        </w:r>
+      </w:del>
+      <w:del w:id="35" w:author="Ann Marie Gawel" w:date="2017-08-24T00:48:00Z">
+        <w:r>
+          <w:delText xml:space="preserve">canopy </w:delText>
+        </w:r>
+      </w:del>
+      <w:del w:id="36" w:author="Ann Marie Gawel" w:date="2017-08-24T00:54:00Z">
+        <w:r>
+          <w:delText>composition</w:delText>
+        </w:r>
+      </w:del>
+      <w:del w:id="37" w:author="Ann Marie Gawel" w:date="2017-08-20T21:19:00Z">
+        <w:r>
+          <w:delText xml:space="preserve"> and cover</w:delText>
+        </w:r>
+      </w:del>
+      <w:del w:id="38" w:author="Ann Marie Gawel" w:date="2017-08-24T00:54:00Z">
+        <w:r>
+          <w:delText xml:space="preserve">. </w:delText>
+        </w:r>
+      </w:del>
+      <w:ins w:id="39" w:author="Ann Marie Gawel" w:date="2017-08-24T00:49:00Z">
+        <w:r>
+          <w:t>All of our sites had over 70% canopy cover</w:t>
+        </w:r>
+      </w:ins>
+      <w:ins w:id="40" w:author="Ann Marie Gawel" w:date="2017-08-24T00:50:00Z">
+        <w:r>
+          <w:t>, and w</w:t>
+        </w:r>
+      </w:ins>
+      <w:del w:id="41" w:author="Ann Marie Gawel" w:date="2017-08-24T00:50:00Z">
+        <w:r>
+          <w:delText>W</w:delText>
+        </w:r>
+      </w:del>
+      <w:r>
+        <w:t xml:space="preserve">e </w:t>
+      </w:r>
+      <w:del w:id="42" w:author="Ann Marie Gawel" w:date="2017-08-24T00:58:00Z">
+        <w:r>
+          <w:delText>also</w:delText>
+        </w:r>
         <w:r>
           <w:delText xml:space="preserve"> </w:delText>
         </w:r>
       </w:del>
-      <w:ins w:id="15" w:author="Ann Marie Gawel" w:date="2017-08-20T21:20:00Z">
-        <w:r>
-          <w:t xml:space="preserve">and canopy cover </w:t>
-        </w:r>
-      </w:ins>
-      <w:del w:id="16" w:author="Ann Marie Gawel" w:date="2017-08-20T21:19:00Z">
-        <w:r>
-          <w:delText>and cover</w:delText>
+      <w:del w:id="43" w:author="Ann Marie Gawel" w:date="2017-08-24T00:48:00Z">
+        <w:r>
+          <w:delText xml:space="preserve">consciously </w:delText>
         </w:r>
       </w:del>
       <w:r>
-        <w:t xml:space="preserve">. </w:t>
-      </w:r>
-      <w:r>
-        <w:t>We also</w:t>
-      </w:r>
-      <w:r>
-        <w:t xml:space="preserve"> consciously avoid</w:t>
+        <w:t>avoid</w:t>
       </w:r>
       <w:r>
         <w:t xml:space="preserve">ed </w:t>
       </w:r>
-      <w:del w:id="17" w:author="Ann Marie Gawel" w:date="2017-08-21T08:40:00Z">
+      <w:del w:id="44" w:author="Ann Marie Gawel" w:date="2017-08-21T08:40:00Z">
         <w:r>
           <w:delText xml:space="preserve">large </w:delText>
         </w:r>
@@ -1866,12 +2146,12 @@
       <w:r>
         <w:t>gaps</w:t>
       </w:r>
-      <w:del w:id="18" w:author="Ann Marie Gawel" w:date="2017-08-21T08:41:00Z">
+      <w:del w:id="45" w:author="Ann Marie Gawel" w:date="2017-08-21T08:41:00Z">
         <w:r>
           <w:delText xml:space="preserve"> </w:delText>
         </w:r>
       </w:del>
-      <w:del w:id="19" w:author="Ann Marie Gawel" w:date="2017-08-21T08:40:00Z">
+      <w:del w:id="46" w:author="Ann Marie Gawel" w:date="2017-08-21T08:40:00Z">
         <w:r>
           <w:delText>in canopy cover</w:delText>
         </w:r>
@@ -1891,10 +2171,11 @@
       <w:r>
         <w:t>the paired plots outside of our treatments.</w:t>
       </w:r>
-      <w:bookmarkEnd w:id="10"/>
-      <w:r>
-        <w:t xml:space="preserve"> </w:t>
-      </w:r>
+      <w:bookmarkEnd w:id="33"/>
+      <w:r>
+        <w:t xml:space="preserve"> </w:t>
+      </w:r>
+      <w:bookmarkEnd w:id="15"/>
     </w:p>
     <w:p>
       <w:pPr>
@@ -1902,6 +2183,7 @@
         <w:ind w:firstLine="720"/>
       </w:pPr>
       <w:r>
+        <w:lastRenderedPageBreak/>
         <w:t>We selected six species for this experiment</w:t>
       </w:r>
       <w:r>
@@ -1922,16 +2204,26 @@
       <w:r>
         <w:t xml:space="preserve">: </w:t>
       </w:r>
-      <w:r>
-        <w:rPr>
-          <w:i/>
-          <w:iCs/>
-        </w:rPr>
-        <w:t>Carica papaya</w:t>
+      <w:proofErr w:type="spellStart"/>
+      <w:r>
+        <w:rPr>
+          <w:i/>
+          <w:iCs/>
+        </w:rPr>
+        <w:t>Carica</w:t>
+      </w:r>
+      <w:proofErr w:type="spellEnd"/>
+      <w:r>
+        <w:rPr>
+          <w:i/>
+          <w:iCs/>
+        </w:rPr>
+        <w:t xml:space="preserve"> papaya</w:t>
       </w:r>
       <w:r>
         <w:t xml:space="preserve">, </w:t>
       </w:r>
+      <w:proofErr w:type="spellStart"/>
       <w:r>
         <w:rPr>
           <w:i/>
@@ -1939,13 +2231,15 @@
         </w:rPr>
         <w:t>Morinda</w:t>
       </w:r>
-      <w:r>
-        <w:rPr>
-          <w:i/>
-          <w:iCs/>
-        </w:rPr>
-        <w:t xml:space="preserve"> </w:t>
-      </w:r>
+      <w:proofErr w:type="spellEnd"/>
+      <w:r>
+        <w:rPr>
+          <w:i/>
+          <w:iCs/>
+        </w:rPr>
+        <w:t xml:space="preserve"> </w:t>
+      </w:r>
+      <w:proofErr w:type="spellStart"/>
       <w:r>
         <w:rPr>
           <w:i/>
@@ -1953,9 +2247,11 @@
         </w:rPr>
         <w:t>citrifolia</w:t>
       </w:r>
+      <w:proofErr w:type="spellEnd"/>
       <w:r>
         <w:t xml:space="preserve">, </w:t>
       </w:r>
+      <w:proofErr w:type="spellStart"/>
       <w:r>
         <w:rPr>
           <w:i/>
@@ -1963,13 +2259,15 @@
         </w:rPr>
         <w:t>Ochrosia</w:t>
       </w:r>
-      <w:r>
-        <w:rPr>
-          <w:i/>
-          <w:iCs/>
-        </w:rPr>
-        <w:t xml:space="preserve"> </w:t>
-      </w:r>
+      <w:proofErr w:type="spellEnd"/>
+      <w:r>
+        <w:rPr>
+          <w:i/>
+          <w:iCs/>
+        </w:rPr>
+        <w:t xml:space="preserve"> </w:t>
+      </w:r>
+      <w:proofErr w:type="spellStart"/>
       <w:r>
         <w:rPr>
           <w:i/>
@@ -1977,6 +2275,7 @@
         </w:rPr>
         <w:t>oppositifolia</w:t>
       </w:r>
+      <w:proofErr w:type="spellEnd"/>
       <w:r>
         <w:rPr>
           <w:i/>
@@ -2002,13 +2301,31 @@
         </w:rPr>
         <w:t xml:space="preserve"> </w:t>
       </w:r>
-      <w:r>
-        <w:rPr>
-          <w:i/>
-          <w:iCs/>
-        </w:rPr>
-        <w:t>Neisosperma oppositifolia</w:t>
-      </w:r>
+      <w:proofErr w:type="spellStart"/>
+      <w:r>
+        <w:rPr>
+          <w:i/>
+          <w:iCs/>
+        </w:rPr>
+        <w:t>Neisosperma</w:t>
+      </w:r>
+      <w:proofErr w:type="spellEnd"/>
+      <w:r>
+        <w:rPr>
+          <w:i/>
+          <w:iCs/>
+        </w:rPr>
+        <w:t xml:space="preserve"> </w:t>
+      </w:r>
+      <w:proofErr w:type="spellStart"/>
+      <w:r>
+        <w:rPr>
+          <w:i/>
+          <w:iCs/>
+        </w:rPr>
+        <w:t>oppositifolia</w:t>
+      </w:r>
+      <w:proofErr w:type="spellEnd"/>
       <w:r>
         <w:rPr>
           <w:iCs/>
@@ -2023,11 +2340,21 @@
           <w:i/>
           <w:iCs/>
         </w:rPr>
-        <w:t>Aglaia mariannensis</w:t>
-      </w:r>
+        <w:t xml:space="preserve">Aglaia </w:t>
+      </w:r>
+      <w:proofErr w:type="spellStart"/>
+      <w:r>
+        <w:rPr>
+          <w:i/>
+          <w:iCs/>
+        </w:rPr>
+        <w:t>mariannensis</w:t>
+      </w:r>
+      <w:proofErr w:type="spellEnd"/>
       <w:r>
         <w:t xml:space="preserve">, </w:t>
       </w:r>
+      <w:proofErr w:type="spellStart"/>
       <w:r>
         <w:rPr>
           <w:i/>
@@ -2035,13 +2362,15 @@
         </w:rPr>
         <w:t>Premna</w:t>
       </w:r>
-      <w:r>
-        <w:rPr>
-          <w:i/>
-          <w:iCs/>
-        </w:rPr>
-        <w:t xml:space="preserve"> </w:t>
-      </w:r>
+      <w:proofErr w:type="spellEnd"/>
+      <w:r>
+        <w:rPr>
+          <w:i/>
+          <w:iCs/>
+        </w:rPr>
+        <w:t xml:space="preserve"> </w:t>
+      </w:r>
+      <w:proofErr w:type="spellStart"/>
       <w:r>
         <w:rPr>
           <w:i/>
@@ -2049,10 +2378,11 @@
         </w:rPr>
         <w:t>serratifolia</w:t>
       </w:r>
+      <w:proofErr w:type="spellEnd"/>
       <w:r>
         <w:t xml:space="preserve">, and </w:t>
       </w:r>
-      <w:del w:id="20" w:author="Ann Marie Gawel" w:date="2017-08-21T18:29:00Z">
+      <w:del w:id="47" w:author="Ann Marie Gawel" w:date="2017-08-21T18:29:00Z">
         <w:r>
           <w:rPr>
             <w:i/>
@@ -2075,15 +2405,33 @@
           <w:delText>mariannensis</w:delText>
         </w:r>
       </w:del>
-      <w:ins w:id="21" w:author="Ann Marie Gawel" w:date="2017-08-21T18:29:00Z">
+      <w:proofErr w:type="spellStart"/>
+      <w:ins w:id="48" w:author="Ann Marie Gawel" w:date="2017-08-21T18:29:00Z">
         <w:r>
           <w:rPr>
             <w:i/>
             <w:iCs/>
           </w:rPr>
-          <w:t>Psychotria mariana</w:t>
+          <w:t>Psychotria</w:t>
+        </w:r>
+        <w:proofErr w:type="spellEnd"/>
+        <w:r>
+          <w:rPr>
+            <w:i/>
+            <w:iCs/>
+          </w:rPr>
+          <w:t xml:space="preserve"> </w:t>
+        </w:r>
+        <w:proofErr w:type="spellStart"/>
+        <w:r>
+          <w:rPr>
+            <w:i/>
+            <w:iCs/>
+          </w:rPr>
+          <w:t>mariana</w:t>
         </w:r>
       </w:ins>
+      <w:proofErr w:type="spellEnd"/>
       <w:r>
         <w:t xml:space="preserve">. </w:t>
       </w:r>
@@ -2099,7 +2447,7 @@
       <w:r>
         <w:t xml:space="preserve"> tends to favor edges, and </w:t>
       </w:r>
-      <w:del w:id="22" w:author="Ann Marie Gawel" w:date="2017-08-21T18:29:00Z">
+      <w:del w:id="49" w:author="Ann Marie Gawel" w:date="2017-08-21T18:29:00Z">
         <w:r>
           <w:rPr>
             <w:i/>
@@ -2107,14 +2455,22 @@
           <w:delText>P. mariannensis</w:delText>
         </w:r>
       </w:del>
-      <w:ins w:id="23" w:author="Ann Marie Gawel" w:date="2017-08-21T18:29:00Z">
+      <w:ins w:id="50" w:author="Ann Marie Gawel" w:date="2017-08-21T18:29:00Z">
         <w:r>
           <w:rPr>
             <w:i/>
           </w:rPr>
-          <w:t>P. mariana</w:t>
+          <w:t xml:space="preserve">P. </w:t>
+        </w:r>
+        <w:proofErr w:type="spellStart"/>
+        <w:r>
+          <w:rPr>
+            <w:i/>
+          </w:rPr>
+          <w:t>mariana</w:t>
         </w:r>
       </w:ins>
+      <w:proofErr w:type="spellEnd"/>
       <w:r>
         <w:t xml:space="preserve"> is less common than the other</w:t>
       </w:r>
@@ -2128,11 +2484,7 @@
         <w:t>species,</w:t>
       </w:r>
       <w:r>
-        <w:t xml:space="preserve"> we collected seeds from at least five trees and at least four different sites to minimize maternal effects and effects of local adaptation. The date of seed collection and subsequent out-planting was </w:t>
-      </w:r>
-      <w:r>
-        <w:lastRenderedPageBreak/>
-        <w:t>st</w:t>
+        <w:t xml:space="preserve"> we collected seeds from at least five trees and at least four different sites to minimize maternal effects and effects of local adaptation. The date of seed collection and subsequent out-planting was st</w:t>
       </w:r>
       <w:r>
         <w:t>aggered by species due</w:t>
@@ -2143,14 +2495,27 @@
       <w:r>
         <w:t xml:space="preserve">Seeds were planted under 60% </w:t>
       </w:r>
-      <w:r>
-        <w:t>shadecloth at a nursery in Guam</w:t>
+      <w:proofErr w:type="spellStart"/>
+      <w:r>
+        <w:t>shadecloth</w:t>
+      </w:r>
+      <w:proofErr w:type="spellEnd"/>
+      <w:r>
+        <w:t xml:space="preserve"> at a nursery in Guam</w:t>
       </w:r>
       <w:r>
         <w:t xml:space="preserve"> and allowed to grow in these conditions until they had fully rooted and grown their first true leaves. </w:t>
       </w:r>
       <w:r>
-        <w:t>At this point, the seedlings were transported to the exclosure sites for out-planting.</w:t>
+        <w:t xml:space="preserve">At this point, the seedlings were transported to the </w:t>
+      </w:r>
+      <w:proofErr w:type="spellStart"/>
+      <w:r>
+        <w:t>exclosure</w:t>
+      </w:r>
+      <w:proofErr w:type="spellEnd"/>
+      <w:r>
+        <w:t xml:space="preserve"> sites for out-planting.</w:t>
       </w:r>
     </w:p>
     <w:p>
@@ -2168,7 +2533,15 @@
         <w:t xml:space="preserve">Seedlings were placed at least 0.3 m apart from each other, and at least 0.5 m away from the fences in fenced treatments. </w:t>
       </w:r>
       <w:r>
-        <w:t xml:space="preserve">Seedlings were haphazardly placed within the seedling plot since they had to be planted around rocky karst structures and roots from neighbouring trees. </w:t>
+        <w:t xml:space="preserve">Seedlings were haphazardly placed within the seedling plot since they had to be planted around rocky karst structures and roots from </w:t>
+      </w:r>
+      <w:proofErr w:type="spellStart"/>
+      <w:r>
+        <w:t>neighbouring</w:t>
+      </w:r>
+      <w:proofErr w:type="spellEnd"/>
+      <w:r>
+        <w:t xml:space="preserve"> trees. </w:t>
       </w:r>
       <w:r>
         <w:t>Fourteen seedlings of each species</w:t>
@@ -2191,8 +2564,17 @@
           <w:i/>
           <w:iCs/>
         </w:rPr>
-        <w:t>. oppositifolia</w:t>
-      </w:r>
+        <w:t xml:space="preserve">. </w:t>
+      </w:r>
+      <w:proofErr w:type="spellStart"/>
+      <w:r>
+        <w:rPr>
+          <w:i/>
+          <w:iCs/>
+        </w:rPr>
+        <w:t>oppositifolia</w:t>
+      </w:r>
+      <w:proofErr w:type="spellEnd"/>
       <w:r>
         <w:t>,</w:t>
       </w:r>
@@ -2219,7 +2601,23 @@
           <w:i/>
           <w:iCs/>
         </w:rPr>
-        <w:t xml:space="preserve">C. papaya, M. citrifolia, </w:t>
+        <w:t xml:space="preserve">C. papaya, M. </w:t>
+      </w:r>
+      <w:proofErr w:type="spellStart"/>
+      <w:r>
+        <w:rPr>
+          <w:i/>
+          <w:iCs/>
+        </w:rPr>
+        <w:t>citrifolia</w:t>
+      </w:r>
+      <w:proofErr w:type="spellEnd"/>
+      <w:r>
+        <w:rPr>
+          <w:i/>
+          <w:iCs/>
+        </w:rPr>
+        <w:t xml:space="preserve">, </w:t>
       </w:r>
       <w:r>
         <w:t>and</w:t>
@@ -2236,8 +2634,17 @@
           <w:i/>
           <w:iCs/>
         </w:rPr>
-        <w:t>. oppositifolia</w:t>
-      </w:r>
+        <w:t xml:space="preserve">. </w:t>
+      </w:r>
+      <w:proofErr w:type="spellStart"/>
+      <w:r>
+        <w:rPr>
+          <w:i/>
+          <w:iCs/>
+        </w:rPr>
+        <w:t>oppositifolia</w:t>
+      </w:r>
+      <w:proofErr w:type="spellEnd"/>
       <w:r>
         <w:t>) were watered about every other day</w:t>
       </w:r>
@@ -2275,7 +2682,11 @@
         <w:t>, or</w:t>
       </w:r>
       <w:r>
-        <w:t xml:space="preserve"> 15 months after the first species was transplanted and four months after </w:t>
+        <w:t xml:space="preserve"> 15 months after the first species was transplanted and </w:t>
+      </w:r>
+      <w:r>
+        <w:lastRenderedPageBreak/>
+        <w:t xml:space="preserve">four months after </w:t>
       </w:r>
       <w:r>
         <w:t>the last</w:t>
@@ -2283,15 +2694,17 @@
       <w:r>
         <w:t xml:space="preserve">. </w:t>
       </w:r>
-      <w:r>
-        <w:t>Mortality was not significantly different for seedlings that had been in seedling plots for a longer time, so final counts were used even though some seedlings had been in the ground for longer (see Results</w:t>
-      </w:r>
-      <w:r>
-        <w:t xml:space="preserve"> section</w:t>
-      </w:r>
-      <w:r>
-        <w:t xml:space="preserve">). </w:t>
-      </w:r>
+      <w:del w:id="51" w:author="Ann Marie Gawel" w:date="2017-08-24T03:47:00Z">
+        <w:r>
+          <w:delText>Mortality was not significantly different for seedlings that had been in seedling plots for a longer time, so final counts were used even though some seedlings had been in the ground for longer (see Results</w:delText>
+        </w:r>
+        <w:r>
+          <w:delText xml:space="preserve"> section</w:delText>
+        </w:r>
+        <w:r>
+          <w:delText xml:space="preserve">). </w:delText>
+        </w:r>
+      </w:del>
     </w:p>
     <w:p>
       <w:pPr>
@@ -2317,20 +2730,45 @@
         <w:fldChar w:fldCharType="separate"/>
       </w:r>
       <w:r>
-        <w:t>[32]</w:t>
+        <w:t>[3</w:t>
+      </w:r>
+      <w:ins w:id="52" w:author="Ann Marie Gawel" w:date="2017-08-24T01:12:00Z">
+        <w:r>
+          <w:t>4</w:t>
+        </w:r>
+      </w:ins>
+      <w:del w:id="53" w:author="Ann Marie Gawel" w:date="2017-08-24T01:12:00Z">
+        <w:r>
+          <w:delText>2</w:delText>
+        </w:r>
+      </w:del>
+      <w:r>
+        <w:t>]</w:t>
       </w:r>
       <w:r>
         <w:fldChar w:fldCharType="end"/>
       </w:r>
       <w:r>
-        <w:t xml:space="preserve">. Fencing was considered a fixed effect, whereas site was considered a random effect. We analysed seedling survival for each species separately. Factors were considered to have a significant effect on </w:t>
-      </w:r>
-      <w:r>
-        <w:lastRenderedPageBreak/>
-        <w:t>seedling survival if they reduced Akaike Information Criterion, corrected for smaller sample sizes (A</w:t>
-      </w:r>
-      <w:r>
-        <w:t xml:space="preserve">ICc), scores by more than 2 </w:t>
+        <w:t xml:space="preserve">. Fencing was considered a fixed effect, whereas site was considered a random effect. We </w:t>
+      </w:r>
+      <w:proofErr w:type="spellStart"/>
+      <w:r>
+        <w:t>analysed</w:t>
+      </w:r>
+      <w:proofErr w:type="spellEnd"/>
+      <w:r>
+        <w:t xml:space="preserve"> seedling survival for each species separately. Factors were considered to have a significant effect on seedling survival if they reduced Akaike Information Criterion, corrected for smaller sample sizes (</w:t>
+      </w:r>
+      <w:proofErr w:type="spellStart"/>
+      <w:r>
+        <w:t>A</w:t>
+      </w:r>
+      <w:r>
+        <w:t>ICc</w:t>
+      </w:r>
+      <w:proofErr w:type="spellEnd"/>
+      <w:r>
+        <w:t xml:space="preserve">), scores by more than 2 </w:t>
       </w:r>
       <w:r>
         <w:t xml:space="preserve">in the corresponding model </w:t>
@@ -2345,7 +2783,20 @@
         <w:fldChar w:fldCharType="separate"/>
       </w:r>
       <w:r>
-        <w:t>[33]</w:t>
+        <w:t>[3</w:t>
+      </w:r>
+      <w:ins w:id="54" w:author="Ann Marie Gawel" w:date="2017-08-24T01:12:00Z">
+        <w:r>
+          <w:t>5</w:t>
+        </w:r>
+      </w:ins>
+      <w:del w:id="55" w:author="Ann Marie Gawel" w:date="2017-08-24T01:12:00Z">
+        <w:r>
+          <w:delText>3</w:delText>
+        </w:r>
+      </w:del>
+      <w:r>
+        <w:t>]</w:t>
       </w:r>
       <w:r>
         <w:fldChar w:fldCharType="end"/>
@@ -2405,7 +2856,15 @@
         <w:t xml:space="preserve">species </w:t>
       </w:r>
       <w:r>
-        <w:t>dispersed viable seeds via endozoochory. We collected throughout the year, through both rainy and dry seasons from</w:t>
+        <w:t xml:space="preserve">dispersed viable seeds via </w:t>
+      </w:r>
+      <w:proofErr w:type="spellStart"/>
+      <w:r>
+        <w:t>endozoochory</w:t>
+      </w:r>
+      <w:proofErr w:type="spellEnd"/>
+      <w:r>
+        <w:t>. We collected throughout the year, through both rainy and dry seasons from</w:t>
       </w:r>
       <w:r>
         <w:t xml:space="preserve"> </w:t>
@@ -2544,6 +3003,7 @@
         <w:ind w:firstLine="720"/>
       </w:pPr>
       <w:r>
+        <w:lastRenderedPageBreak/>
         <w:t xml:space="preserve">We </w:t>
       </w:r>
       <w:r>
@@ -2586,7 +3046,15 @@
         <w:t xml:space="preserve"> transects were identified </w:t>
       </w:r>
       <w:r>
-        <w:t>to species and categorized by growth form (ie.</w:t>
+        <w:t>to species and categorized by growth form (</w:t>
+      </w:r>
+      <w:proofErr w:type="spellStart"/>
+      <w:r>
+        <w:t>ie</w:t>
+      </w:r>
+      <w:proofErr w:type="spellEnd"/>
+      <w:r>
+        <w:t>.</w:t>
       </w:r>
       <w:r>
         <w:t xml:space="preserve"> vines, trees, shrubs, or herbs</w:t>
@@ -2680,11 +3148,7 @@
         <w:t xml:space="preserve"> including </w:t>
       </w:r>
       <w:r>
-        <w:t>2-m-</w:t>
-      </w:r>
-      <w:r>
-        <w:lastRenderedPageBreak/>
-        <w:t>wide belt transects encircling the vegetation transects</w:t>
+        <w:t>2-m-wide belt transects encircling the vegetation transects</w:t>
       </w:r>
       <w:r>
         <w:t xml:space="preserve"> (see Figure 1)</w:t>
@@ -2734,12 +3198,12 @@
       <w:r>
         <w:t xml:space="preserve"> can be used as an index to compare abundance of ungulates </w:t>
       </w:r>
-      <w:del w:id="24" w:author="Ann Marie Gawel" w:date="2017-08-21T21:52:00Z">
+      <w:del w:id="56" w:author="Ann Marie Gawel" w:date="2017-08-21T21:52:00Z">
         <w:r>
           <w:delText xml:space="preserve">between </w:delText>
         </w:r>
       </w:del>
-      <w:ins w:id="25" w:author="Ann Marie Gawel" w:date="2017-08-21T21:52:00Z">
+      <w:ins w:id="57" w:author="Ann Marie Gawel" w:date="2017-08-21T21:52:00Z">
         <w:r>
           <w:t>among</w:t>
         </w:r>
@@ -2760,7 +3224,20 @@
         <w:fldChar w:fldCharType="separate"/>
       </w:r>
       <w:r>
-        <w:t>[34]</w:t>
+        <w:t>[3</w:t>
+      </w:r>
+      <w:ins w:id="58" w:author="Ann Marie Gawel" w:date="2017-08-24T01:23:00Z">
+        <w:r>
+          <w:t>5</w:t>
+        </w:r>
+      </w:ins>
+      <w:del w:id="59" w:author="Ann Marie Gawel" w:date="2017-08-24T01:23:00Z">
+        <w:r>
+          <w:delText>4</w:delText>
+        </w:r>
+      </w:del>
+      <w:r>
+        <w:t>]</w:t>
       </w:r>
       <w:r>
         <w:fldChar w:fldCharType="end"/>
@@ -2831,45 +3308,138 @@
         <w:spacing w:line="480" w:lineRule="auto"/>
         <w:ind w:firstLine="720"/>
       </w:pPr>
+      <w:ins w:id="60" w:author="Ann Marie Gawel" w:date="2017-08-24T18:17:00Z">
+        <w:r>
+          <w:t xml:space="preserve">Before we looked at effects of pigs and deer individually, we </w:t>
+        </w:r>
+        <w:r>
+          <w:t>test</w:t>
+        </w:r>
+      </w:ins>
+      <w:ins w:id="61" w:author="Ann Marie Gawel" w:date="2017-08-24T18:39:00Z">
+        <w:r>
+          <w:t>ed</w:t>
+        </w:r>
+      </w:ins>
+      <w:ins w:id="62" w:author="Ann Marie Gawel" w:date="2017-08-24T18:17:00Z">
+        <w:r>
+          <w:t xml:space="preserve"> fit for </w:t>
+        </w:r>
+      </w:ins>
+      <w:ins w:id="63" w:author="Ann Marie Gawel" w:date="2017-08-24T18:39:00Z">
+        <w:r>
+          <w:t xml:space="preserve">linear </w:t>
+        </w:r>
+      </w:ins>
+      <w:ins w:id="64" w:author="Ann Marie Gawel" w:date="2017-08-24T18:17:00Z">
+        <w:r>
+          <w:t>models</w:t>
+        </w:r>
+      </w:ins>
+      <w:ins w:id="65" w:author="Ann Marie Gawel" w:date="2017-08-24T18:39:00Z">
+        <w:r>
+          <w:t xml:space="preserve"> using both deer and pig scat abundance as main effect, and then each individually on seedling</w:t>
+        </w:r>
+      </w:ins>
+      <w:ins w:id="66" w:author="Ann Marie Gawel" w:date="2017-08-24T18:40:00Z">
+        <w:r>
+          <w:t xml:space="preserve"> (total, native, and non-native)</w:t>
+        </w:r>
+      </w:ins>
+      <w:ins w:id="67" w:author="Ann Marie Gawel" w:date="2017-08-24T18:39:00Z">
+        <w:r>
+          <w:t xml:space="preserve"> and vine abundance.</w:t>
+        </w:r>
+      </w:ins>
+      <w:ins w:id="68" w:author="Ann Marie Gawel" w:date="2017-08-24T18:46:00Z">
+        <w:r>
+          <w:t xml:space="preserve"> On all forest characteristics, deer scat abundance was the best fit model.</w:t>
+        </w:r>
+      </w:ins>
+      <w:ins w:id="69" w:author="Ann Marie Gawel" w:date="2017-08-24T18:47:00Z">
+        <w:r>
+          <w:t xml:space="preserve"> In further analysis, we kept deer and pig scat abundances </w:t>
+        </w:r>
+        <w:r>
+          <w:lastRenderedPageBreak/>
+          <w:t>separate because of these model results, as well as because of their differences in defecation rates.</w:t>
+        </w:r>
+      </w:ins>
+      <w:ins w:id="70" w:author="Ann Marie Gawel" w:date="2017-08-24T18:39:00Z">
+        <w:r>
+          <w:t xml:space="preserve"> </w:t>
+        </w:r>
+      </w:ins>
+      <w:moveToRangeStart w:id="71" w:author="Ann Marie Gawel" w:date="2017-08-24T18:48:00Z" w:name="move491363846"/>
+      <w:moveTo w:id="72" w:author="Ann Marie Gawel" w:date="2017-08-24T18:48:00Z">
+        <w:r>
+          <w:t>Deer</w:t>
+        </w:r>
+        <w:r>
+          <w:t xml:space="preserve"> scat</w:t>
+        </w:r>
+        <w:r>
+          <w:t xml:space="preserve"> abundance and pig </w:t>
+        </w:r>
+        <w:r>
+          <w:t xml:space="preserve">scat </w:t>
+        </w:r>
+        <w:r>
+          <w:t xml:space="preserve">abundance were considered as separate independent factors, and forest characteristics as dependent factors. The forest characteristics that we investigated were total seedling abundance, native seedling abundance, non-native seedling abundance, and vine abundance. </w:t>
+        </w:r>
+      </w:moveTo>
+      <w:moveToRangeEnd w:id="71"/>
       <w:r>
         <w:t>We used linear regressions to determine whether ungulate scat abundance covaried with forest characteristics measured on</w:t>
       </w:r>
       <w:r>
-        <w:t xml:space="preserve"> vegetation transects. D</w:t>
-      </w:r>
-      <w:r>
-        <w:t>eer</w:t>
-      </w:r>
-      <w:r>
-        <w:t xml:space="preserve"> scat</w:t>
-      </w:r>
-      <w:r>
-        <w:t xml:space="preserve"> abundance and pig </w:t>
-      </w:r>
-      <w:r>
-        <w:t xml:space="preserve">scat </w:t>
-      </w:r>
-      <w:r>
-        <w:t xml:space="preserve">abundance </w:t>
-      </w:r>
-      <w:r>
-        <w:t xml:space="preserve">were considered as </w:t>
-      </w:r>
-      <w:r>
-        <w:t xml:space="preserve">separate independent factors, and forest characteristics as dependent factors. The forest characteristics that we investigated were total seedling abundance, native seedling abundance, </w:t>
-      </w:r>
-      <w:r>
-        <w:t>non-native</w:t>
-      </w:r>
-      <w:r>
-        <w:t xml:space="preserve"> seedling abundance, and vine abundance</w:t>
-      </w:r>
-      <w:r>
-        <w:t>.</w:t>
-      </w:r>
-      <w:r>
-        <w:t xml:space="preserve"> </w:t>
-      </w:r>
+        <w:t xml:space="preserve"> vegetation transects. </w:t>
+      </w:r>
+      <w:moveFromRangeStart w:id="73" w:author="Ann Marie Gawel" w:date="2017-08-24T18:48:00Z" w:name="move491363846"/>
+      <w:moveFrom w:id="74" w:author="Ann Marie Gawel" w:date="2017-08-24T18:48:00Z">
+        <w:r>
+          <w:t>D</w:t>
+        </w:r>
+        <w:r>
+          <w:t>eer</w:t>
+        </w:r>
+        <w:r>
+          <w:t xml:space="preserve"> scat</w:t>
+        </w:r>
+        <w:r>
+          <w:t xml:space="preserve"> abundance and pig </w:t>
+        </w:r>
+        <w:r>
+          <w:t xml:space="preserve">scat </w:t>
+        </w:r>
+        <w:r>
+          <w:t xml:space="preserve">abundance </w:t>
+        </w:r>
+        <w:r>
+          <w:t xml:space="preserve">were </w:t>
+        </w:r>
+        <w:bookmarkStart w:id="75" w:name="_GoBack"/>
+        <w:bookmarkEnd w:id="75"/>
+        <w:r>
+          <w:t xml:space="preserve">considered as </w:t>
+        </w:r>
+        <w:r>
+          <w:t xml:space="preserve">separate independent factors, and forest characteristics as dependent factors. The forest characteristics that we investigated were total seedling abundance, native seedling abundance, </w:t>
+        </w:r>
+        <w:r>
+          <w:t>non-native</w:t>
+        </w:r>
+        <w:r>
+          <w:t xml:space="preserve"> seedling abundance, and vine abundance</w:t>
+        </w:r>
+        <w:r>
+          <w:t>.</w:t>
+        </w:r>
+        <w:r>
+          <w:t xml:space="preserve"> </w:t>
+        </w:r>
+      </w:moveFrom>
+      <w:moveFromRangeEnd w:id="73"/>
       <w:r>
         <w:t>For each correlation, we report r</w:t>
       </w:r>
@@ -2902,7 +3472,15 @@
         <w:spacing w:line="480" w:lineRule="auto"/>
       </w:pPr>
       <w:r>
-        <w:t>We applied for and received special use permits to conduct research on U.S. Fish and Wildlife Service (Department of Interior) Wildlife Refuge property in 2010. This was coordinated through Refuge Manager Joseph Schwagerl (</w:t>
+        <w:t xml:space="preserve">We applied for and received special use permits to conduct research on U.S. Fish and Wildlife Service (Department of Interior) Wildlife Refuge property in 2010. This was coordinated through Refuge Manager Joseph </w:t>
+      </w:r>
+      <w:proofErr w:type="spellStart"/>
+      <w:r>
+        <w:t>Schwagerl</w:t>
+      </w:r>
+      <w:proofErr w:type="spellEnd"/>
+      <w:r>
+        <w:t xml:space="preserve"> (</w:t>
       </w:r>
       <w:hyperlink r:id="rId13" w:history="1">
         <w:r>
@@ -2913,7 +3491,15 @@
         </w:r>
       </w:hyperlink>
       <w:r>
-        <w:t>) and Refuge Biologist Cari Eggleston (</w:t>
+        <w:t xml:space="preserve">) and Refuge Biologist </w:t>
+      </w:r>
+      <w:proofErr w:type="spellStart"/>
+      <w:r>
+        <w:t>Cari</w:t>
+      </w:r>
+      <w:proofErr w:type="spellEnd"/>
+      <w:r>
+        <w:t xml:space="preserve"> Eggleston (</w:t>
       </w:r>
       <w:hyperlink r:id="rId14" w:history="1">
         <w:r>
@@ -2924,11 +3510,15 @@
         </w:r>
       </w:hyperlink>
       <w:r>
-        <w:t xml:space="preserve">). For study sites on Government of Guam property, we received approval from Guam Department of Agriculture for use of the Anao Conservation Area, </w:t>
-      </w:r>
-      <w:r>
-        <w:lastRenderedPageBreak/>
-        <w:t xml:space="preserve">and approval from the Chamorro Land Trust for use of Chamorro Land Trust lands. In addition, surveys carried out on Department of </w:t>
+        <w:t xml:space="preserve">). For study sites on Government of Guam property, we received approval from Guam Department of Agriculture for use of the </w:t>
+      </w:r>
+      <w:proofErr w:type="spellStart"/>
+      <w:r>
+        <w:t>Anao</w:t>
+      </w:r>
+      <w:proofErr w:type="spellEnd"/>
+      <w:r>
+        <w:t xml:space="preserve"> Conservation Area, and approval from the Chamorro Land Trust for use of Chamorro Land Trust lands. In addition, surveys carried out on Department of </w:t>
       </w:r>
       <w:r>
         <w:t>Defense property were coordinated</w:t>
@@ -2985,62 +3575,166 @@
       </w:pPr>
       <w:r>
         <w:tab/>
-        <w:t>Seedling survival in seedling plots varied depending on species</w:t>
-      </w:r>
-      <w:r>
-        <w:t xml:space="preserve"> </w:t>
-      </w:r>
-      <w:r>
-        <w:t xml:space="preserve">and fencing treatment. </w:t>
-      </w:r>
-      <w:r>
-        <w:t>Since planting dates were staggered, we included length of time in plots in a full model for predicting survival: treatment, species, and length of time i</w:t>
-      </w:r>
-      <w:r>
-        <w:t>n plots as predictive variables, with interactions. However, t</w:t>
-      </w:r>
-      <w:r>
-        <w:t xml:space="preserve">he full </w:t>
-      </w:r>
-      <w:r>
-        <w:t xml:space="preserve">three-way </w:t>
-      </w:r>
-      <w:r>
-        <w:t>model was not a better fit</w:t>
-      </w:r>
-      <w:r>
-        <w:t xml:space="preserve"> than the model with species and treatment with interaction</w:t>
-      </w:r>
-      <w:r>
-        <w:t>, indicating that length of time did not contribute to explaining survival</w:t>
-      </w:r>
-      <w:r>
-        <w:t xml:space="preserve">. AICc for the </w:t>
-      </w:r>
-      <w:r>
-        <w:t>model with the three-way interaction</w:t>
-      </w:r>
-      <w:r>
-        <w:t xml:space="preserve"> was 672.12, higher than AICc of 612.89 for </w:t>
-      </w:r>
-      <w:r>
-        <w:t xml:space="preserve">just the </w:t>
-      </w:r>
-      <w:r>
-        <w:t>species and treatment</w:t>
-      </w:r>
-      <w:r>
-        <w:t xml:space="preserve"> interaction</w:t>
-      </w:r>
+      </w:r>
+      <w:del w:id="76" w:author="Ann Marie Gawel" w:date="2017-08-24T04:04:00Z">
+        <w:r>
+          <w:delText>Seedling survival in seedling plots varied depending on species</w:delText>
+        </w:r>
+        <w:r>
+          <w:delText xml:space="preserve"> </w:delText>
+        </w:r>
+        <w:r>
+          <w:delText xml:space="preserve">and fencing treatment. </w:delText>
+        </w:r>
+      </w:del>
+      <w:r>
+        <w:t xml:space="preserve">Since planting dates were staggered, we included length of time in plots in a full model for </w:t>
+      </w:r>
+      <w:r>
+        <w:lastRenderedPageBreak/>
+        <w:t>predicting survival: treatment, species, and length of time i</w:t>
+      </w:r>
+      <w:r>
+        <w:t>n plots as predictive variables, with interactions</w:t>
+      </w:r>
+      <w:ins w:id="77" w:author="Ann Marie Gawel" w:date="2017-08-24T02:23:00Z">
+        <w:r>
+          <w:t xml:space="preserve"> between treatment and species, and between treatment and length of time</w:t>
+        </w:r>
+      </w:ins>
       <w:r>
         <w:t xml:space="preserve">. </w:t>
       </w:r>
-      <w:r>
-        <w:t>The best fit model predicting survival strongly depended on species. However, when we looked at each species specifically, we saw that</w:t>
-      </w:r>
-      <w:r>
-        <w:t xml:space="preserve"> treatment did affect survival (see Table 1 for AICc values). </w:t>
-      </w:r>
+      <w:del w:id="78" w:author="Ann Marie Gawel" w:date="2017-08-24T04:04:00Z">
+        <w:r>
+          <w:delText>However, t</w:delText>
+        </w:r>
+        <w:r>
+          <w:delText xml:space="preserve">he full </w:delText>
+        </w:r>
+      </w:del>
+      <w:del w:id="79" w:author="Ann Marie Gawel" w:date="2017-08-24T02:22:00Z">
+        <w:r>
+          <w:delText xml:space="preserve">three-way </w:delText>
+        </w:r>
+      </w:del>
+      <w:del w:id="80" w:author="Ann Marie Gawel" w:date="2017-08-24T04:04:00Z">
+        <w:r>
+          <w:delText>model was not a better fit</w:delText>
+        </w:r>
+        <w:r>
+          <w:delText xml:space="preserve"> than the model with species and treatment with interaction</w:delText>
+        </w:r>
+        <w:r>
+          <w:delText>, indicating that length of time did not contribute to explaining survival</w:delText>
+        </w:r>
+        <w:r>
+          <w:delText xml:space="preserve">. </w:delText>
+        </w:r>
+      </w:del>
+      <w:proofErr w:type="spellStart"/>
+      <w:r>
+        <w:t>AICc</w:t>
+      </w:r>
+      <w:proofErr w:type="spellEnd"/>
+      <w:r>
+        <w:t xml:space="preserve"> for the</w:t>
+      </w:r>
+      <w:ins w:id="81" w:author="Ann Marie Gawel" w:date="2017-08-24T04:08:00Z">
+        <w:r>
+          <w:t xml:space="preserve"> </w:t>
+        </w:r>
+      </w:ins>
+      <w:del w:id="82" w:author="Ann Marie Gawel" w:date="2017-08-24T04:08:00Z">
+        <w:r>
+          <w:delText xml:space="preserve"> </w:delText>
+        </w:r>
+        <w:r>
+          <w:delText xml:space="preserve">model </w:delText>
+        </w:r>
+      </w:del>
+      <w:del w:id="83" w:author="Ann Marie Gawel" w:date="2017-08-24T04:05:00Z">
+        <w:r>
+          <w:delText>with the three-way interaction</w:delText>
+        </w:r>
+        <w:r>
+          <w:delText xml:space="preserve"> was</w:delText>
+        </w:r>
+      </w:del>
+      <w:ins w:id="84" w:author="Ann Marie Gawel" w:date="2017-08-24T04:05:00Z">
+        <w:r>
+          <w:t xml:space="preserve">full model was 664.25, while the best fit model had species, length of time in plots, treatment, and interaction between species and treatment with an </w:t>
+        </w:r>
+        <w:proofErr w:type="spellStart"/>
+        <w:r>
+          <w:t>AICc</w:t>
+        </w:r>
+        <w:proofErr w:type="spellEnd"/>
+        <w:r>
+          <w:t xml:space="preserve"> of </w:t>
+        </w:r>
+      </w:ins>
+      <w:ins w:id="85" w:author="Ann Marie Gawel" w:date="2017-08-24T04:07:00Z">
+        <w:r>
+          <w:t>593.59.</w:t>
+        </w:r>
+      </w:ins>
+      <w:r>
+        <w:t xml:space="preserve"> </w:t>
+      </w:r>
+      <w:del w:id="86" w:author="Ann Marie Gawel" w:date="2017-08-24T04:07:00Z">
+        <w:r>
+          <w:delText xml:space="preserve">672.12, higher than AICc of 612.89 for </w:delText>
+        </w:r>
+        <w:r>
+          <w:delText xml:space="preserve">just the </w:delText>
+        </w:r>
+        <w:r>
+          <w:delText>species and treatment</w:delText>
+        </w:r>
+        <w:r>
+          <w:delText xml:space="preserve"> interaction</w:delText>
+        </w:r>
+        <w:r>
+          <w:delText xml:space="preserve">. </w:delText>
+        </w:r>
+        <w:r>
+          <w:delText>The best fit model predicting survival strongly depended on species. However, when we looked at each species specifically, we saw that</w:delText>
+        </w:r>
+        <w:r>
+          <w:delText xml:space="preserve"> treatment did affect survival</w:delText>
+        </w:r>
+      </w:del>
+      <w:del w:id="87" w:author="Ann Marie Gawel" w:date="2017-08-24T01:41:00Z">
+        <w:r>
+          <w:delText xml:space="preserve"> (see Table 1 for AICc values)</w:delText>
+        </w:r>
+      </w:del>
+      <w:del w:id="88" w:author="Ann Marie Gawel" w:date="2017-08-24T04:07:00Z">
+        <w:r>
+          <w:delText xml:space="preserve">. </w:delText>
+        </w:r>
+      </w:del>
+      <w:ins w:id="89" w:author="Ann Marie Gawel" w:date="2017-08-24T04:09:00Z">
+        <w:r>
+          <w:t xml:space="preserve"> </w:t>
+        </w:r>
+      </w:ins>
+      <w:ins w:id="90" w:author="Ann Marie Gawel" w:date="2017-08-24T04:11:00Z">
+        <w:r>
+          <w:t xml:space="preserve">Length of time </w:t>
+        </w:r>
+      </w:ins>
+      <w:ins w:id="91" w:author="Ann Marie Gawel" w:date="2017-08-24T04:12:00Z">
+        <w:r>
+          <w:t xml:space="preserve">and species are correlated because planting was staggered due to species. However, a model with treatment by species was better fit than a model with treatment by time. </w:t>
+        </w:r>
+      </w:ins>
+      <w:ins w:id="92" w:author="Ann Marie Gawel" w:date="2017-08-24T04:15:00Z">
+        <w:r>
+          <w:t xml:space="preserve">We were interested primarily in treatment effects, and since species and length of time are correlated, we analyzed treatment effects separately for each species. </w:t>
+        </w:r>
+      </w:ins>
       <w:r>
         <w:t xml:space="preserve">For four species, </w:t>
       </w:r>
@@ -3059,8 +3753,17 @@
           <w:i/>
           <w:iCs/>
         </w:rPr>
-        <w:t>M. citrifolia</w:t>
-      </w:r>
+        <w:t xml:space="preserve">M. </w:t>
+      </w:r>
+      <w:proofErr w:type="spellStart"/>
+      <w:r>
+        <w:rPr>
+          <w:i/>
+          <w:iCs/>
+        </w:rPr>
+        <w:t>citrifolia</w:t>
+      </w:r>
+      <w:proofErr w:type="spellEnd"/>
       <w:r>
         <w:t xml:space="preserve">, </w:t>
       </w:r>
@@ -3071,6 +3774,7 @@
         </w:rPr>
         <w:t xml:space="preserve">P. </w:t>
       </w:r>
+      <w:proofErr w:type="spellStart"/>
       <w:r>
         <w:rPr>
           <w:i/>
@@ -3078,6 +3782,7 @@
         </w:rPr>
         <w:t>serratifolia</w:t>
       </w:r>
+      <w:proofErr w:type="spellEnd"/>
       <w:r>
         <w:t xml:space="preserve">, and </w:t>
       </w:r>
@@ -3086,8 +3791,17 @@
           <w:i/>
           <w:iCs/>
         </w:rPr>
-        <w:t>P. mariana</w:t>
-      </w:r>
+        <w:t xml:space="preserve">P. </w:t>
+      </w:r>
+      <w:proofErr w:type="spellStart"/>
+      <w:r>
+        <w:rPr>
+          <w:i/>
+          <w:iCs/>
+        </w:rPr>
+        <w:t>mariana</w:t>
+      </w:r>
+      <w:proofErr w:type="spellEnd"/>
       <w:r>
         <w:t>, fencin</w:t>
       </w:r>
@@ -3117,8 +3831,17 @@
           <w:i/>
           <w:iCs/>
         </w:rPr>
-        <w:t>A. mariannensis</w:t>
-      </w:r>
+        <w:t xml:space="preserve">A. </w:t>
+      </w:r>
+      <w:proofErr w:type="spellStart"/>
+      <w:r>
+        <w:rPr>
+          <w:i/>
+          <w:iCs/>
+        </w:rPr>
+        <w:t>mariannensis</w:t>
+      </w:r>
+      <w:proofErr w:type="spellEnd"/>
       <w:r>
         <w:t xml:space="preserve"> and </w:t>
       </w:r>
@@ -3134,20 +3857,36 @@
           <w:i/>
           <w:iCs/>
         </w:rPr>
-        <w:t>. oppositifolia</w:t>
-      </w:r>
+        <w:t xml:space="preserve">. </w:t>
+      </w:r>
+      <w:proofErr w:type="spellStart"/>
+      <w:r>
+        <w:rPr>
+          <w:i/>
+          <w:iCs/>
+        </w:rPr>
+        <w:t>oppositifolia</w:t>
+      </w:r>
+      <w:proofErr w:type="spellEnd"/>
       <w:r>
         <w:t xml:space="preserve">, </w:t>
       </w:r>
-      <w:r>
-        <w:t xml:space="preserve">AICc values were &lt;2 between models including </w:t>
+      <w:proofErr w:type="spellStart"/>
+      <w:r>
+        <w:t>AICc</w:t>
+      </w:r>
+      <w:proofErr w:type="spellEnd"/>
+      <w:r>
+        <w:t xml:space="preserve"> values were &lt;2 between models including </w:t>
       </w:r>
       <w:r>
         <w:t>and not including treatment</w:t>
       </w:r>
-      <w:r>
-        <w:t xml:space="preserve"> (Table 1)</w:t>
-      </w:r>
+      <w:del w:id="93" w:author="Ann Marie Gawel" w:date="2017-08-24T04:16:00Z">
+        <w:r>
+          <w:delText xml:space="preserve"> (Table 1)</w:delText>
+        </w:r>
+      </w:del>
       <w:r>
         <w:t xml:space="preserve">, indicating that </w:t>
       </w:r>
@@ -3169,12 +3908,12 @@
       <w:r>
         <w:t xml:space="preserve"> </w:t>
       </w:r>
-      <w:bookmarkStart w:id="26" w:name="_Hlk485388296"/>
+      <w:bookmarkStart w:id="94" w:name="_Hlk485388296"/>
       <w:r>
         <w:t>Almost all mortality observed in seedling plots was in the form of deer herbivory – evident by leaves and stems being cut from the seedlings – instead of disturbed by uprooting by pigs.</w:t>
       </w:r>
     </w:p>
-    <w:bookmarkEnd w:id="26"/>
+    <w:bookmarkEnd w:id="94"/>
     <w:p>
       <w:pPr>
         <w:spacing w:line="480" w:lineRule="auto"/>
@@ -3198,32 +3937,35 @@
         <w:ind w:firstLine="720"/>
       </w:pPr>
       <w:r>
+        <w:t xml:space="preserve">We collected and observed germination </w:t>
+      </w:r>
+      <w:r>
+        <w:t>from a</w:t>
+      </w:r>
+      <w:r>
+        <w:t xml:space="preserve"> total of 20 deer </w:t>
+      </w:r>
+      <w:r>
+        <w:t>scats</w:t>
+      </w:r>
+      <w:r>
+        <w:t>. Only four of the 20 deer</w:t>
+      </w:r>
+      <w:r>
+        <w:t xml:space="preserve"> </w:t>
+      </w:r>
+      <w:r>
+        <w:t>scats</w:t>
+      </w:r>
+      <w:r>
+        <w:t xml:space="preserve"> collected produced seedlings (20%). </w:t>
+      </w:r>
+      <w:r>
+        <w:t xml:space="preserve">Only 13 individual seedlings, from four different </w:t>
+      </w:r>
+      <w:r>
         <w:lastRenderedPageBreak/>
-        <w:t xml:space="preserve">We collected and observed germination </w:t>
-      </w:r>
-      <w:r>
-        <w:t>from a</w:t>
-      </w:r>
-      <w:r>
-        <w:t xml:space="preserve"> total of 20 deer </w:t>
-      </w:r>
-      <w:r>
-        <w:t>scats</w:t>
-      </w:r>
-      <w:r>
-        <w:t>. Only four of the 20 deer</w:t>
-      </w:r>
-      <w:r>
-        <w:t xml:space="preserve"> </w:t>
-      </w:r>
-      <w:r>
-        <w:t>scats</w:t>
-      </w:r>
-      <w:r>
-        <w:t xml:space="preserve"> collected produced seedlings (20%). </w:t>
-      </w:r>
-      <w:r>
-        <w:t>Only 13 individual seedlings, from four different species of non-native plants and two unknown species germinated from 2</w:t>
+        <w:t>species of non-native plants and two unknown species germinated from 2</w:t>
       </w:r>
       <w:r>
         <w:t>0 deer scats (Table 2, Figure 3</w:t>
@@ -3234,13 +3976,31 @@
       <w:r>
         <w:t xml:space="preserve">Eight </w:t>
       </w:r>
-      <w:r>
-        <w:rPr>
-          <w:i/>
-          <w:iCs/>
-        </w:rPr>
-        <w:t>Passiflora suberosa</w:t>
-      </w:r>
+      <w:proofErr w:type="spellStart"/>
+      <w:r>
+        <w:rPr>
+          <w:i/>
+          <w:iCs/>
+        </w:rPr>
+        <w:t>Passiflora</w:t>
+      </w:r>
+      <w:proofErr w:type="spellEnd"/>
+      <w:r>
+        <w:rPr>
+          <w:i/>
+          <w:iCs/>
+        </w:rPr>
+        <w:t xml:space="preserve"> </w:t>
+      </w:r>
+      <w:proofErr w:type="spellStart"/>
+      <w:r>
+        <w:rPr>
+          <w:i/>
+          <w:iCs/>
+        </w:rPr>
+        <w:t>suberosa</w:t>
+      </w:r>
+      <w:proofErr w:type="spellEnd"/>
       <w:r>
         <w:t xml:space="preserve"> </w:t>
       </w:r>
@@ -3271,12 +4031,21 @@
         </w:rPr>
         <w:t xml:space="preserve"> </w:t>
       </w:r>
-      <w:r>
-        <w:rPr>
-          <w:i/>
-          <w:iCs/>
-        </w:rPr>
-        <w:t xml:space="preserve">parviflora, </w:t>
+      <w:proofErr w:type="spellStart"/>
+      <w:r>
+        <w:rPr>
+          <w:i/>
+          <w:iCs/>
+        </w:rPr>
+        <w:t>parviflora</w:t>
+      </w:r>
+      <w:proofErr w:type="spellEnd"/>
+      <w:r>
+        <w:rPr>
+          <w:i/>
+          <w:iCs/>
+        </w:rPr>
+        <w:t xml:space="preserve">, </w:t>
       </w:r>
       <w:r>
         <w:t>and</w:t>
@@ -3301,6 +4070,7 @@
         </w:rPr>
         <w:t xml:space="preserve"> </w:t>
       </w:r>
+      <w:proofErr w:type="spellStart"/>
       <w:r>
         <w:rPr>
           <w:i/>
@@ -3308,6 +4078,7 @@
         </w:rPr>
         <w:t>micrantha</w:t>
       </w:r>
+      <w:proofErr w:type="spellEnd"/>
       <w:r>
         <w:t xml:space="preserve"> seedling each emerged from separate pellet groups. The</w:t>
       </w:r>
@@ -3334,6 +4105,7 @@
         </w:rPr>
         <w:t xml:space="preserve"> </w:t>
       </w:r>
+      <w:proofErr w:type="spellStart"/>
       <w:r>
         <w:rPr>
           <w:i/>
@@ -3341,6 +4113,7 @@
         </w:rPr>
         <w:t>micrantha</w:t>
       </w:r>
+      <w:proofErr w:type="spellEnd"/>
       <w:r>
         <w:rPr>
           <w:i/>
@@ -3376,8 +4149,16 @@
         <w:rPr>
           <w:i/>
         </w:rPr>
-        <w:t>M. micrantha</w:t>
-      </w:r>
+        <w:t xml:space="preserve">M. </w:t>
+      </w:r>
+      <w:proofErr w:type="spellStart"/>
+      <w:r>
+        <w:rPr>
+          <w:i/>
+        </w:rPr>
+        <w:t>micrantha</w:t>
+      </w:r>
+      <w:proofErr w:type="spellEnd"/>
       <w:r>
         <w:t xml:space="preserve"> seedling,</w:t>
       </w:r>
@@ -3404,7 +4185,7 @@
       <w:r>
         <w:t xml:space="preserve">Many more seedlings emerged from the 31 pig scats that we collected from four different sites. </w:t>
       </w:r>
-      <w:bookmarkStart w:id="27" w:name="_Hlk485407181"/>
+      <w:bookmarkStart w:id="95" w:name="_Hlk485407181"/>
       <w:r>
         <w:t>Of these, 25 scats had seedlings (80.6%), with a tota</w:t>
       </w:r>
@@ -3437,8 +4218,17 @@
           <w:i/>
           <w:iCs/>
         </w:rPr>
-        <w:t>M. citrifolia</w:t>
-      </w:r>
+        <w:t xml:space="preserve">M. </w:t>
+      </w:r>
+      <w:proofErr w:type="spellStart"/>
+      <w:r>
+        <w:rPr>
+          <w:i/>
+          <w:iCs/>
+        </w:rPr>
+        <w:t>citrifolia</w:t>
+      </w:r>
+      <w:proofErr w:type="spellEnd"/>
       <w:r>
         <w:rPr>
           <w:i/>
@@ -3455,12 +4245,29 @@
       <w:r>
         <w:t xml:space="preserve">, and </w:t>
       </w:r>
-      <w:r>
-        <w:rPr>
-          <w:i/>
-          <w:iCs/>
-        </w:rPr>
-        <w:t>Ficus prol</w:t>
+      <w:proofErr w:type="spellStart"/>
+      <w:r>
+        <w:rPr>
+          <w:i/>
+          <w:iCs/>
+        </w:rPr>
+        <w:t>Ficus</w:t>
+      </w:r>
+      <w:proofErr w:type="spellEnd"/>
+      <w:r>
+        <w:rPr>
+          <w:i/>
+          <w:iCs/>
+        </w:rPr>
+        <w:t xml:space="preserve"> </w:t>
+      </w:r>
+      <w:proofErr w:type="spellStart"/>
+      <w:r>
+        <w:rPr>
+          <w:i/>
+          <w:iCs/>
+        </w:rPr>
+        <w:t>prol</w:t>
       </w:r>
       <w:r>
         <w:rPr>
@@ -3469,6 +4276,7 @@
         </w:rPr>
         <w:t>ixa</w:t>
       </w:r>
+      <w:proofErr w:type="spellEnd"/>
       <w:r>
         <w:rPr>
           <w:i/>
@@ -3507,13 +4315,31 @@
       <w:r>
         <w:t xml:space="preserve">and </w:t>
       </w:r>
-      <w:r>
-        <w:rPr>
-          <w:i/>
-          <w:iCs/>
-        </w:rPr>
-        <w:t>Leucaena leucocephala</w:t>
-      </w:r>
+      <w:proofErr w:type="spellStart"/>
+      <w:r>
+        <w:rPr>
+          <w:i/>
+          <w:iCs/>
+        </w:rPr>
+        <w:t>Leucaena</w:t>
+      </w:r>
+      <w:proofErr w:type="spellEnd"/>
+      <w:r>
+        <w:rPr>
+          <w:i/>
+          <w:iCs/>
+        </w:rPr>
+        <w:t xml:space="preserve"> </w:t>
+      </w:r>
+      <w:proofErr w:type="spellStart"/>
+      <w:r>
+        <w:rPr>
+          <w:i/>
+          <w:iCs/>
+        </w:rPr>
+        <w:t>leucocephala</w:t>
+      </w:r>
+      <w:proofErr w:type="spellEnd"/>
       <w:r>
         <w:rPr>
           <w:i/>
@@ -3533,12 +4359,21 @@
       <w:r>
         <w:t xml:space="preserve"> the non-native vines </w:t>
       </w:r>
-      <w:r>
-        <w:rPr>
-          <w:i/>
-          <w:iCs/>
-        </w:rPr>
-        <w:t xml:space="preserve">Passiflora </w:t>
+      <w:proofErr w:type="spellStart"/>
+      <w:r>
+        <w:rPr>
+          <w:i/>
+          <w:iCs/>
+        </w:rPr>
+        <w:t>Passiflora</w:t>
+      </w:r>
+      <w:proofErr w:type="spellEnd"/>
+      <w:r>
+        <w:rPr>
+          <w:i/>
+          <w:iCs/>
+        </w:rPr>
+        <w:t xml:space="preserve"> </w:t>
       </w:r>
       <w:r>
         <w:t>spp.</w:t>
@@ -3554,8 +4389,33 @@
           <w:i/>
           <w:iCs/>
         </w:rPr>
-        <w:t xml:space="preserve"> Coccinia grandis</w:t>
-      </w:r>
+        <w:t xml:space="preserve"> </w:t>
+      </w:r>
+      <w:proofErr w:type="spellStart"/>
+      <w:r>
+        <w:rPr>
+          <w:i/>
+          <w:iCs/>
+        </w:rPr>
+        <w:t>Coccinia</w:t>
+      </w:r>
+      <w:proofErr w:type="spellEnd"/>
+      <w:r>
+        <w:rPr>
+          <w:i/>
+          <w:iCs/>
+        </w:rPr>
+        <w:t xml:space="preserve"> </w:t>
+      </w:r>
+      <w:proofErr w:type="spellStart"/>
+      <w:r>
+        <w:rPr>
+          <w:i/>
+          <w:iCs/>
+        </w:rPr>
+        <w:t>grandis</w:t>
+      </w:r>
+      <w:proofErr w:type="spellEnd"/>
       <w:r>
         <w:rPr>
           <w:i/>
@@ -3575,12 +4435,28 @@
       <w:r>
         <w:t xml:space="preserve">and the non-native herb </w:t>
       </w:r>
-      <w:r>
-        <w:rPr>
-          <w:i/>
-        </w:rPr>
-        <w:t>Chromolaena odorata</w:t>
-      </w:r>
+      <w:proofErr w:type="spellStart"/>
+      <w:r>
+        <w:rPr>
+          <w:i/>
+        </w:rPr>
+        <w:t>Chromolaena</w:t>
+      </w:r>
+      <w:proofErr w:type="spellEnd"/>
+      <w:r>
+        <w:rPr>
+          <w:i/>
+        </w:rPr>
+        <w:t xml:space="preserve"> </w:t>
+      </w:r>
+      <w:proofErr w:type="spellStart"/>
+      <w:r>
+        <w:rPr>
+          <w:i/>
+        </w:rPr>
+        <w:t>odorata</w:t>
+      </w:r>
+      <w:proofErr w:type="spellEnd"/>
       <w:r>
         <w:rPr>
           <w:i/>
@@ -3598,8 +4474,17 @@
           <w:i/>
           <w:iCs/>
         </w:rPr>
-        <w:t>C. odorata</w:t>
-      </w:r>
+        <w:t xml:space="preserve">C. </w:t>
+      </w:r>
+      <w:proofErr w:type="spellStart"/>
+      <w:r>
+        <w:rPr>
+          <w:i/>
+          <w:iCs/>
+        </w:rPr>
+        <w:t>odorata</w:t>
+      </w:r>
+      <w:proofErr w:type="spellEnd"/>
       <w:r>
         <w:t xml:space="preserve"> and </w:t>
       </w:r>
@@ -3608,7 +4493,23 @@
           <w:i/>
           <w:iCs/>
         </w:rPr>
-        <w:t xml:space="preserve">L. leucocephala </w:t>
+        <w:t xml:space="preserve">L. </w:t>
+      </w:r>
+      <w:proofErr w:type="spellStart"/>
+      <w:r>
+        <w:rPr>
+          <w:i/>
+          <w:iCs/>
+        </w:rPr>
+        <w:t>leucocephala</w:t>
+      </w:r>
+      <w:proofErr w:type="spellEnd"/>
+      <w:r>
+        <w:rPr>
+          <w:i/>
+          <w:iCs/>
+        </w:rPr>
+        <w:t xml:space="preserve"> </w:t>
       </w:r>
       <w:r>
         <w:t>have edible, fleshy fruits.</w:t>
@@ -3616,7 +4517,7 @@
       <w:r>
         <w:t xml:space="preserve"> </w:t>
       </w:r>
-      <w:bookmarkEnd w:id="27"/>
+      <w:bookmarkEnd w:id="95"/>
     </w:p>
     <w:p>
       <w:pPr>
@@ -3684,7 +4585,6 @@
         <w:t xml:space="preserve"> to represent </w:t>
       </w:r>
       <w:r>
-        <w:lastRenderedPageBreak/>
         <w:t>potentially fruiting trees. We used a similar approach to calculate the proportional abundance of seedling species found</w:t>
       </w:r>
       <w:r>
@@ -3696,14 +4596,19 @@
       <w:r>
         <w:t xml:space="preserve">: the total number of </w:t>
       </w:r>
-      <w:ins w:id="28" w:author="Ann Marie Gawel" w:date="2017-08-15T12:37:00Z">
-        <w:r>
-          <w:t xml:space="preserve">scats that has a given species of seedling germinating from it, divided by the total number of either deer or pig scats that we had collected. For example, </w:t>
-        </w:r>
+      <w:ins w:id="96" w:author="Ann Marie Gawel" w:date="2017-08-15T12:37:00Z">
+        <w:r>
+          <w:t xml:space="preserve">scats that has a given species of </w:t>
+        </w:r>
+        <w:r>
+          <w:lastRenderedPageBreak/>
+          <w:t xml:space="preserve">seedling germinating from it, divided by the total number of either deer or pig scats that we had collected. For example, </w:t>
+        </w:r>
+        <w:proofErr w:type="spellStart"/>
         <w:r>
           <w:rPr>
             <w:i/>
-            <w:rPrChange w:id="29" w:author="Ann Marie Gawel" w:date="2017-08-20T15:55:00Z">
+            <w:rPrChange w:id="97" w:author="Ann Marie Gawel" w:date="2017-08-20T15:55:00Z">
               <w:rPr/>
             </w:rPrChange>
           </w:rPr>
@@ -3712,27 +4617,45 @@
         <w:r>
           <w:rPr>
             <w:i/>
-            <w:rPrChange w:id="30" w:author="Ann Marie Gawel" w:date="2017-08-20T15:55:00Z">
+            <w:rPrChange w:id="98" w:author="Ann Marie Gawel" w:date="2017-08-20T15:55:00Z">
               <w:rPr/>
             </w:rPrChange>
           </w:rPr>
-          <w:t>ica papaya</w:t>
+          <w:t>ica</w:t>
+        </w:r>
+        <w:proofErr w:type="spellEnd"/>
+        <w:r>
+          <w:rPr>
+            <w:i/>
+            <w:rPrChange w:id="99" w:author="Ann Marie Gawel" w:date="2017-08-20T15:55:00Z">
+              <w:rPr/>
+            </w:rPrChange>
+          </w:rPr>
+          <w:t xml:space="preserve"> papaya</w:t>
         </w:r>
         <w:r>
           <w:t xml:space="preserve"> seeds </w:t>
         </w:r>
       </w:ins>
-      <w:ins w:id="31" w:author="Ann Marie Gawel" w:date="2017-08-20T15:55:00Z">
+      <w:ins w:id="100" w:author="Ann Marie Gawel" w:date="2017-08-20T15:55:00Z">
         <w:r>
           <w:t>germinated</w:t>
         </w:r>
       </w:ins>
-      <w:ins w:id="32" w:author="Ann Marie Gawel" w:date="2017-08-15T12:37:00Z">
+      <w:ins w:id="101" w:author="Ann Marie Gawel" w:date="2017-08-15T12:37:00Z">
         <w:r>
           <w:t xml:space="preserve"> in 16</w:t>
         </w:r>
         <w:r>
-          <w:t xml:space="preserve"> out of 31 pigs scats. Therefore, the proportional abundance was </w:t>
+          <w:t xml:space="preserve"> out of 31 </w:t>
+        </w:r>
+        <w:proofErr w:type="gramStart"/>
+        <w:r>
+          <w:t>pigs</w:t>
+        </w:r>
+        <w:proofErr w:type="gramEnd"/>
+        <w:r>
+          <w:t xml:space="preserve"> scats. Therefore, the proportional abundance was </w:t>
         </w:r>
         <w:r>
           <w:t>16</w:t>
@@ -3741,7 +4664,7 @@
           <w:t xml:space="preserve"> divided by 31, or </w:t>
         </w:r>
       </w:ins>
-      <w:ins w:id="33" w:author="Ann Marie Gawel" w:date="2017-08-15T12:39:00Z">
+      <w:ins w:id="102" w:author="Ann Marie Gawel" w:date="2017-08-15T12:39:00Z">
         <w:r>
           <w:t>0.52</w:t>
         </w:r>
@@ -3749,7 +4672,7 @@
           <w:t xml:space="preserve">. Because multiple species occurred in some single scats, the values for proportional abundance in scats do not necessarily add up to 1. </w:t>
         </w:r>
       </w:ins>
-      <w:del w:id="34" w:author="Ann Marie Gawel" w:date="2017-08-15T12:40:00Z">
+      <w:del w:id="103" w:author="Ann Marie Gawel" w:date="2017-08-15T12:40:00Z">
         <w:r>
           <w:delText xml:space="preserve">seedlings that germinated from pig scat for a given species was divided by the total number of seedlings of all species that germinated from pig scats. </w:delText>
         </w:r>
@@ -3902,14 +4825,12 @@
       <w:r>
         <w:t xml:space="preserve">o correlations were detected between these </w:t>
       </w:r>
-      <w:ins w:id="35" w:author="Ann Marie Gawel" w:date="2017-08-21T21:57:00Z">
+      <w:ins w:id="104" w:author="Ann Marie Gawel" w:date="2017-08-21T21:57:00Z">
         <w:r>
           <w:t>metrics</w:t>
         </w:r>
       </w:ins>
-      <w:bookmarkStart w:id="36" w:name="_GoBack"/>
-      <w:bookmarkEnd w:id="36"/>
-      <w:del w:id="37" w:author="Ann Marie Gawel" w:date="2017-08-21T21:57:00Z">
+      <w:del w:id="105" w:author="Ann Marie Gawel" w:date="2017-08-21T21:57:00Z">
         <w:r>
           <w:delText>numbers</w:delText>
         </w:r>
@@ -3947,7 +4868,15 @@
         <w:t xml:space="preserve"> </w:t>
       </w:r>
       <w:r>
-        <w:t>ungulate exclosure treatment in the</w:t>
+        <w:t xml:space="preserve">ungulate </w:t>
+      </w:r>
+      <w:proofErr w:type="spellStart"/>
+      <w:r>
+        <w:t>exclosure</w:t>
+      </w:r>
+      <w:proofErr w:type="spellEnd"/>
+      <w:r>
+        <w:t xml:space="preserve"> treatment in the</w:t>
       </w:r>
       <w:r>
         <w:t xml:space="preserve"> experiment above, </w:t>
@@ -3956,7 +4885,14 @@
         <w:rPr>
           <w:i/>
         </w:rPr>
-        <w:t>O. op</w:t>
+        <w:t xml:space="preserve">O. </w:t>
+      </w:r>
+      <w:proofErr w:type="spellStart"/>
+      <w:r>
+        <w:rPr>
+          <w:i/>
+        </w:rPr>
+        <w:t>op</w:t>
       </w:r>
       <w:r>
         <w:rPr>
@@ -3964,6 +4900,7 @@
         </w:rPr>
         <w:t>positifolia</w:t>
       </w:r>
+      <w:proofErr w:type="spellEnd"/>
       <w:r>
         <w:t xml:space="preserve"> and </w:t>
       </w:r>
@@ -3971,8 +4908,16 @@
         <w:rPr>
           <w:i/>
         </w:rPr>
-        <w:t>A. marianennsis</w:t>
-      </w:r>
+        <w:t xml:space="preserve">A. </w:t>
+      </w:r>
+      <w:proofErr w:type="spellStart"/>
+      <w:r>
+        <w:rPr>
+          <w:i/>
+        </w:rPr>
+        <w:t>marianennsis</w:t>
+      </w:r>
+      <w:proofErr w:type="spellEnd"/>
       <w:r>
         <w:t xml:space="preserve">, </w:t>
       </w:r>
@@ -3985,6 +4930,7 @@
       <w:r>
         <w:t xml:space="preserve"> </w:t>
       </w:r>
+      <w:proofErr w:type="spellStart"/>
       <w:r>
         <w:rPr>
           <w:i/>
@@ -3997,11 +4943,19 @@
         </w:rPr>
         <w:t>e</w:t>
       </w:r>
-      <w:r>
-        <w:rPr>
-          <w:i/>
-        </w:rPr>
-        <w:t xml:space="preserve"> cylindr</w:t>
+      <w:proofErr w:type="spellEnd"/>
+      <w:r>
+        <w:rPr>
+          <w:i/>
+        </w:rPr>
+        <w:t xml:space="preserve"> </w:t>
+      </w:r>
+      <w:proofErr w:type="spellStart"/>
+      <w:r>
+        <w:rPr>
+          <w:i/>
+        </w:rPr>
+        <w:t>cylindr</w:t>
       </w:r>
       <w:r>
         <w:rPr>
@@ -4021,6 +4975,7 @@
         </w:rPr>
         <w:t>rpa</w:t>
       </w:r>
+      <w:proofErr w:type="spellEnd"/>
       <w:r>
         <w:t xml:space="preserve">, they </w:t>
       </w:r>
@@ -4123,17 +5078,20 @@
         <w:ind w:firstLine="720"/>
       </w:pPr>
       <w:r>
+        <w:t>We found that a group of invasive species often managed as a single entity – ungulates – differ in their effects at a species level.</w:t>
+      </w:r>
+      <w:r>
+        <w:t xml:space="preserve"> </w:t>
+      </w:r>
+      <w:r>
+        <w:t>Deer</w:t>
+      </w:r>
+      <w:r>
+        <w:t xml:space="preserve"> selectively browse four of the six species tested </w:t>
+      </w:r>
+      <w:r>
         <w:lastRenderedPageBreak/>
-        <w:t>We found that a group of invasive species often managed as a single entity – ungulates – differ in their effects at a species level.</w:t>
-      </w:r>
-      <w:r>
-        <w:t xml:space="preserve"> </w:t>
-      </w:r>
-      <w:r>
-        <w:t>Deer</w:t>
-      </w:r>
-      <w:r>
-        <w:t xml:space="preserve"> selectively browse four of the six species tested while </w:t>
+        <w:t xml:space="preserve">while </w:t>
       </w:r>
       <w:r>
         <w:t>avoiding the other two (Figure 2</w:t>
@@ -4172,29 +5130,66 @@
         <w:t xml:space="preserve">However, </w:t>
       </w:r>
       <w:r>
-        <w:t>the sheer number of native seeds counted germinating from pig scats came primarily from two man</w:t>
+        <w:t xml:space="preserve">the sheer number of native seeds counted germinating from pig scats came primarily from </w:t>
+      </w:r>
+      <w:proofErr w:type="spellStart"/>
+      <w:r>
+        <w:t>two man</w:t>
       </w:r>
       <w:r>
         <w:t>y</w:t>
       </w:r>
+      <w:proofErr w:type="spellEnd"/>
       <w:r>
         <w:t xml:space="preserve">-seeded species of fruits: </w:t>
       </w:r>
-      <w:r>
-        <w:rPr>
-          <w:i/>
-        </w:rPr>
-        <w:t>Morinda citrifolia</w:t>
-      </w:r>
+      <w:proofErr w:type="spellStart"/>
+      <w:r>
+        <w:rPr>
+          <w:i/>
+        </w:rPr>
+        <w:t>Morinda</w:t>
+      </w:r>
+      <w:proofErr w:type="spellEnd"/>
+      <w:r>
+        <w:rPr>
+          <w:i/>
+        </w:rPr>
+        <w:t xml:space="preserve"> </w:t>
+      </w:r>
+      <w:proofErr w:type="spellStart"/>
+      <w:r>
+        <w:rPr>
+          <w:i/>
+        </w:rPr>
+        <w:t>citrifolia</w:t>
+      </w:r>
+      <w:proofErr w:type="spellEnd"/>
       <w:r>
         <w:t xml:space="preserve"> and </w:t>
       </w:r>
-      <w:r>
-        <w:rPr>
-          <w:i/>
-        </w:rPr>
-        <w:t>Ficus prolixa</w:t>
-      </w:r>
+      <w:proofErr w:type="spellStart"/>
+      <w:r>
+        <w:rPr>
+          <w:i/>
+        </w:rPr>
+        <w:t>Ficus</w:t>
+      </w:r>
+      <w:proofErr w:type="spellEnd"/>
+      <w:r>
+        <w:rPr>
+          <w:i/>
+        </w:rPr>
+        <w:t xml:space="preserve"> </w:t>
+      </w:r>
+      <w:proofErr w:type="spellStart"/>
+      <w:r>
+        <w:rPr>
+          <w:i/>
+        </w:rPr>
+        <w:t>prolixa</w:t>
+      </w:r>
+      <w:proofErr w:type="spellEnd"/>
       <w:r>
         <w:t>. T</w:t>
       </w:r>
@@ -4223,7 +5218,15 @@
         <w:t>ted with pig abundance (Figure 4</w:t>
       </w:r>
       <w:r>
-        <w:t>). This, in combination with the observation that most mortality in the exclosure study appeared to come from browsing rather than rooting, indicates that deer have a greater impact on seedling mortality than do pigs.</w:t>
+        <w:t xml:space="preserve">). This, in combination with the observation that most mortality in the </w:t>
+      </w:r>
+      <w:proofErr w:type="spellStart"/>
+      <w:r>
+        <w:t>exclosure</w:t>
+      </w:r>
+      <w:proofErr w:type="spellEnd"/>
+      <w:r>
+        <w:t xml:space="preserve"> study appeared to come from browsing rather than rooting, indicates that deer have a greater impact on seedling mortality than do pigs.</w:t>
       </w:r>
       <w:r>
         <w:t xml:space="preserve"> While the benefits of pigs as seed dispersers were not evident in the seedling community, neither was a negative role for pigs; herbivory by deer is likely to mask any benefits provided via dispersal by pigs. </w:t>
@@ -4272,8 +5275,36 @@
           <w:sz w:val="24"/>
           <w:szCs w:val="24"/>
         </w:rPr>
-        <w:t>M. citrifolia, Ficus</w:t>
-      </w:r>
+        <w:t xml:space="preserve">M. </w:t>
+      </w:r>
+      <w:proofErr w:type="spellStart"/>
+      <w:r>
+        <w:rPr>
+          <w:i/>
+          <w:sz w:val="24"/>
+          <w:szCs w:val="24"/>
+        </w:rPr>
+        <w:t>citrifolia</w:t>
+      </w:r>
+      <w:proofErr w:type="spellEnd"/>
+      <w:r>
+        <w:rPr>
+          <w:i/>
+          <w:sz w:val="24"/>
+          <w:szCs w:val="24"/>
+        </w:rPr>
+        <w:t xml:space="preserve">, </w:t>
+      </w:r>
+      <w:proofErr w:type="spellStart"/>
+      <w:r>
+        <w:rPr>
+          <w:i/>
+          <w:sz w:val="24"/>
+          <w:szCs w:val="24"/>
+        </w:rPr>
+        <w:t>Ficus</w:t>
+      </w:r>
+      <w:proofErr w:type="spellEnd"/>
       <w:r>
         <w:rPr>
           <w:sz w:val="24"/>
@@ -4296,7 +5327,7 @@
         </w:rPr>
         <w:t xml:space="preserve">fruit contributes to the likelihood of germinating from scat once the fruit is encountered by a pig in the forest. </w:t>
       </w:r>
-      <w:bookmarkStart w:id="38" w:name="_Hlk485901715"/>
+      <w:bookmarkStart w:id="106" w:name="_Hlk485901715"/>
       <w:r>
         <w:rPr>
           <w:sz w:val="24"/>
@@ -4310,8 +5341,18 @@
           <w:sz w:val="24"/>
           <w:szCs w:val="24"/>
         </w:rPr>
-        <w:t>M. citrifolia</w:t>
-      </w:r>
+        <w:t xml:space="preserve">M. </w:t>
+      </w:r>
+      <w:proofErr w:type="spellStart"/>
+      <w:r>
+        <w:rPr>
+          <w:i/>
+          <w:sz w:val="24"/>
+          <w:szCs w:val="24"/>
+        </w:rPr>
+        <w:t>citrifolia</w:t>
+      </w:r>
+      <w:proofErr w:type="spellEnd"/>
       <w:r>
         <w:rPr>
           <w:sz w:val="24"/>
@@ -4319,14 +5360,34 @@
         </w:rPr>
         <w:t xml:space="preserve"> has an average of about 120, </w:t>
       </w:r>
-      <w:r>
-        <w:rPr>
-          <w:i/>
-          <w:sz w:val="24"/>
-          <w:szCs w:val="24"/>
-        </w:rPr>
-        <w:t>Ficus prolixa</w:t>
-      </w:r>
+      <w:proofErr w:type="spellStart"/>
+      <w:r>
+        <w:rPr>
+          <w:i/>
+          <w:sz w:val="24"/>
+          <w:szCs w:val="24"/>
+        </w:rPr>
+        <w:t>Ficus</w:t>
+      </w:r>
+      <w:proofErr w:type="spellEnd"/>
+      <w:r>
+        <w:rPr>
+          <w:i/>
+          <w:sz w:val="24"/>
+          <w:szCs w:val="24"/>
+        </w:rPr>
+        <w:t xml:space="preserve"> </w:t>
+      </w:r>
+      <w:proofErr w:type="spellStart"/>
+      <w:r>
+        <w:rPr>
+          <w:i/>
+          <w:sz w:val="24"/>
+          <w:szCs w:val="24"/>
+        </w:rPr>
+        <w:t>prolixa</w:t>
+      </w:r>
+      <w:proofErr w:type="spellEnd"/>
       <w:r>
         <w:rPr>
           <w:sz w:val="24"/>
@@ -4349,13 +5410,181 @@
         </w:rPr>
         <w:t xml:space="preserve"> has about 700 seeds per fruit.</w:t>
       </w:r>
-      <w:bookmarkEnd w:id="38"/>
-      <w:r>
-        <w:rPr>
-          <w:sz w:val="24"/>
-          <w:szCs w:val="24"/>
-        </w:rPr>
-        <w:t xml:space="preserve"> </w:t>
+      <w:bookmarkEnd w:id="106"/>
+      <w:r>
+        <w:rPr>
+          <w:sz w:val="24"/>
+          <w:szCs w:val="24"/>
+        </w:rPr>
+        <w:t xml:space="preserve"> </w:t>
+      </w:r>
+      <w:r>
+        <w:rPr>
+          <w:sz w:val="24"/>
+          <w:szCs w:val="24"/>
+        </w:rPr>
+        <w:t xml:space="preserve">Both </w:t>
+      </w:r>
+      <w:r>
+        <w:rPr>
+          <w:i/>
+          <w:sz w:val="24"/>
+          <w:szCs w:val="24"/>
+        </w:rPr>
+        <w:t xml:space="preserve">M. </w:t>
+      </w:r>
+      <w:proofErr w:type="spellStart"/>
+      <w:r>
+        <w:rPr>
+          <w:i/>
+          <w:sz w:val="24"/>
+          <w:szCs w:val="24"/>
+        </w:rPr>
+        <w:t>citrifolia</w:t>
+      </w:r>
+      <w:proofErr w:type="spellEnd"/>
+      <w:r>
+        <w:rPr>
+          <w:sz w:val="24"/>
+          <w:szCs w:val="24"/>
+        </w:rPr>
+        <w:t xml:space="preserve"> and </w:t>
+      </w:r>
+      <w:r>
+        <w:rPr>
+          <w:i/>
+          <w:sz w:val="24"/>
+          <w:szCs w:val="24"/>
+        </w:rPr>
+        <w:t>C. papaya</w:t>
+      </w:r>
+      <w:r>
+        <w:rPr>
+          <w:sz w:val="24"/>
+          <w:szCs w:val="24"/>
+        </w:rPr>
+        <w:t xml:space="preserve"> are known to grow easily in disturbed or edge areas </w:t>
+      </w:r>
+      <w:r>
+        <w:rPr>
+          <w:sz w:val="24"/>
+          <w:szCs w:val="24"/>
+        </w:rPr>
+        <w:fldChar w:fldCharType="begin" w:fldLock="1"/>
+      </w:r>
+      <w:r>
+        <w:rPr>
+          <w:sz w:val="24"/>
+          <w:szCs w:val="24"/>
+        </w:rPr>
+        <w:instrText xml:space="preserve"> ADDIN PAPERS2_CITATIONS &lt;citation&gt;&lt;uuid&gt;C1C2BF51-7BB3-4F41-8156-C42C79273C71&lt;/uuid&gt;&lt;priority&gt;0&lt;/priority&gt;&lt;publications&gt;&lt;publication&gt;&lt;doi&gt;10.1111/j.1744-7429.2011.00779.x&lt;/doi&gt;&lt;number&gt;2&lt;/number&gt;&lt;publication_date&gt;99201200000000000000200000&lt;/publication_date&gt;&lt;startpage&gt;179&lt;/startpage&gt;&lt;subtype&gt;400&lt;/subtype&gt;&lt;title&gt;The structure of morphological and genetic diversity in natural populations of Carica papaya (Caricaceae) in Costa Rica&lt;/title&gt;&lt;type&gt;400&lt;/type&gt;&lt;volume&gt;44&lt;/volume&gt;&lt;uuid&gt;70998425-ec26-482d-a0a7-64a5e34a0373&lt;/uuid&gt;&lt;authors&gt;&lt;author&gt;&lt;lastName&gt;Brown&lt;/lastName&gt;&lt;firstName&gt;J&lt;/firstName&gt;&lt;middleNames&gt;E&lt;/middleNames&gt;&lt;/author&gt;&lt;author&gt;&lt;lastName&gt;Bauman&lt;/lastName&gt;&lt;firstName&gt;J&lt;/firstName&gt;&lt;middleNames&gt;M&lt;/middleNames&gt;&lt;/author&gt;&lt;author&gt;&lt;lastName&gt;Lawrie&lt;/lastName&gt;&lt;firstName&gt;J&lt;/firstName&gt;&lt;middleNames&gt;F&lt;/middleNames&gt;&lt;/author&gt;&lt;author&gt;&lt;lastName&gt;Rocha&lt;/lastName&gt;&lt;firstName&gt;O&lt;/firstName&gt;&lt;middleNames&gt;J&lt;/middleNames&gt;&lt;/author&gt;&lt;/authors&gt;&lt;editors /&gt;&lt;translators /&gt;&lt;photographers /&gt;&lt;livfe_id /&gt;&lt;citekey&gt;Brown:2012el&lt;/citekey&gt;&lt;subtitle p4:nil="true" xmlns:p4="http://www.w3.org/2001/XMLSchema-instance" /&gt;&lt;submission_date /&gt;&lt;revision_date /&gt;&lt;accepted_date /&gt;&lt;is_bundle&gt;0&lt;/is_bundle&gt;&lt;bundle&gt;&lt;type&gt;-100&lt;/type&gt;&lt;subtype&gt;-100&lt;/subtype&gt;&lt;livfeID /&gt;&lt;citekey&gt;:0wg&lt;/citekey&gt;&lt;title&gt;Biotropica&lt;/title&gt;&lt;/bundle&gt;&lt;url&gt;http://dx.doi.org/10.1111/j.1744-7429.2011.00779.x&lt;/url&gt;&lt;/publication&gt;&lt;publication&gt;&lt;doi&gt;10.2307/1939126&lt;/doi&gt;&lt;number&gt;5&lt;/number&gt;&lt;publication_date&gt;99198400000000000000200000&lt;/publication_date&gt;&lt;startpage&gt;1454&lt;/startpage&gt;&lt;subtype&gt;400&lt;/subtype&gt;&lt;title&gt;Phosphate mining induced vegetation changes on Nauru Island&lt;/title&gt;&lt;type&gt;400&lt;/type&gt;&lt;volume&gt;65&lt;/volume&gt;&lt;uuid&gt;92419cab-5091-491d-9211-67a6a8cd35b2&lt;/uuid&gt;&lt;authors&gt;&lt;author&gt;&lt;lastName&gt;Manner&lt;/lastName&gt;&lt;firstName&gt;H&lt;/firstName&gt;&lt;middleNames&gt;I&lt;/middleNames&gt;&lt;/author&gt;&lt;author&gt;&lt;lastName&gt;Thaman&lt;/lastName&gt;&lt;firstName&gt;R&lt;/firstName&gt;&lt;middleNames&gt;R&lt;/middleNames&gt;&lt;/author&gt;&lt;author&gt;&lt;lastName&gt;Hassall&lt;/lastName&gt;&lt;firstName&gt;D&lt;/firstName&gt;&lt;middleNames&gt;C&lt;/middleNames&gt;&lt;/author&gt;&lt;/authors&gt;&lt;editors /&gt;&lt;translators /&gt;&lt;photographers /&gt;&lt;livfe_id /&gt;&lt;citekey&gt;Manner:1984jr&lt;/citekey&gt;&lt;subtitle p4:nil="true" xmlns:p4="http://www.w3.org/2001/XMLSchema-instance" /&gt;&lt;submission_date /&gt;&lt;revision_date /&gt;&lt;accepted_date /&gt;&lt;is_bundle&gt;0&lt;/is_bundle&gt;&lt;bundle&gt;&lt;type&gt;-100&lt;/type&gt;&lt;subtype&gt;-100&lt;/subtype&gt;&lt;livfeID /&gt;&lt;citekey&gt;:0we&lt;/citekey&gt;&lt;title&gt;Ecology&lt;/title&gt;&lt;/bundle&gt;&lt;url&gt;http://dx.doi.org/10.2307/1939126&lt;/url&gt;&lt;/publication&gt;&lt;/publications&gt;&lt;cites /&gt;&lt;/citation&gt;</w:instrText>
+      </w:r>
+      <w:r>
+        <w:rPr>
+          <w:sz w:val="24"/>
+          <w:szCs w:val="24"/>
+        </w:rPr>
+        <w:fldChar w:fldCharType="separate"/>
+      </w:r>
+      <w:r>
+        <w:rPr>
+          <w:sz w:val="24"/>
+          <w:szCs w:val="24"/>
+        </w:rPr>
+        <w:t>[3</w:t>
+      </w:r>
+      <w:ins w:id="107" w:author="Ann Marie Gawel" w:date="2017-08-24T01:23:00Z">
+        <w:r>
+          <w:rPr>
+            <w:sz w:val="24"/>
+            <w:szCs w:val="24"/>
+          </w:rPr>
+          <w:t>6</w:t>
+        </w:r>
+      </w:ins>
+      <w:del w:id="108" w:author="Ann Marie Gawel" w:date="2017-08-24T01:23:00Z">
+        <w:r>
+          <w:rPr>
+            <w:sz w:val="24"/>
+            <w:szCs w:val="24"/>
+          </w:rPr>
+          <w:delText>5</w:delText>
+        </w:r>
+      </w:del>
+      <w:r>
+        <w:rPr>
+          <w:sz w:val="24"/>
+          <w:szCs w:val="24"/>
+        </w:rPr>
+        <w:t>,3</w:t>
+      </w:r>
+      <w:ins w:id="109" w:author="Ann Marie Gawel" w:date="2017-08-24T01:23:00Z">
+        <w:r>
+          <w:rPr>
+            <w:sz w:val="24"/>
+            <w:szCs w:val="24"/>
+          </w:rPr>
+          <w:t>7</w:t>
+        </w:r>
+      </w:ins>
+      <w:del w:id="110" w:author="Ann Marie Gawel" w:date="2017-08-24T01:23:00Z">
+        <w:r>
+          <w:rPr>
+            <w:sz w:val="24"/>
+            <w:szCs w:val="24"/>
+          </w:rPr>
+          <w:delText>6</w:delText>
+        </w:r>
+      </w:del>
+      <w:r>
+        <w:rPr>
+          <w:sz w:val="24"/>
+          <w:szCs w:val="24"/>
+        </w:rPr>
+        <w:t>]</w:t>
+      </w:r>
+      <w:r>
+        <w:rPr>
+          <w:sz w:val="24"/>
+          <w:szCs w:val="24"/>
+        </w:rPr>
+        <w:fldChar w:fldCharType="end"/>
+      </w:r>
+      <w:r>
+        <w:rPr>
+          <w:sz w:val="24"/>
+          <w:szCs w:val="24"/>
+        </w:rPr>
+        <w:t xml:space="preserve">. Although </w:t>
+      </w:r>
+      <w:r>
+        <w:rPr>
+          <w:i/>
+          <w:sz w:val="24"/>
+          <w:szCs w:val="24"/>
+        </w:rPr>
+        <w:t>C. papaya</w:t>
+      </w:r>
+      <w:r>
+        <w:rPr>
+          <w:sz w:val="24"/>
+          <w:szCs w:val="24"/>
+        </w:rPr>
+        <w:t xml:space="preserve"> is not a native plant, it is </w:t>
+      </w:r>
+      <w:r>
+        <w:rPr>
+          <w:sz w:val="24"/>
+          <w:szCs w:val="24"/>
+        </w:rPr>
+        <w:t xml:space="preserve">naturalized and </w:t>
+      </w:r>
+      <w:r>
+        <w:rPr>
+          <w:sz w:val="24"/>
+          <w:szCs w:val="24"/>
+        </w:rPr>
+        <w:t xml:space="preserve">not considered invasive in the </w:t>
       </w:r>
       <w:r>
         <w:rPr>
@@ -4363,15 +5592,113 @@
           <w:szCs w:val="24"/>
         </w:rPr>
         <w:lastRenderedPageBreak/>
-        <w:t xml:space="preserve">Both </w:t>
-      </w:r>
-      <w:r>
-        <w:rPr>
-          <w:i/>
-          <w:sz w:val="24"/>
-          <w:szCs w:val="24"/>
-        </w:rPr>
-        <w:t>M. citrifolia</w:t>
+        <w:t>Marianas</w:t>
+      </w:r>
+      <w:r>
+        <w:rPr>
+          <w:sz w:val="24"/>
+          <w:szCs w:val="24"/>
+        </w:rPr>
+        <w:t xml:space="preserve"> </w:t>
+      </w:r>
+      <w:r>
+        <w:rPr>
+          <w:sz w:val="24"/>
+          <w:szCs w:val="24"/>
+        </w:rPr>
+        <w:fldChar w:fldCharType="begin" w:fldLock="1"/>
+      </w:r>
+      <w:r>
+        <w:rPr>
+          <w:sz w:val="24"/>
+          <w:szCs w:val="24"/>
+        </w:rPr>
+        <w:instrText xml:space="preserve"> ADDIN PAPERS2_CITATIONS &lt;citation&gt;&lt;uuid&gt;689E07B1-E2DA-49A5-9856-64FCA9569E29&lt;/uuid&gt;&lt;priority&gt;0&lt;/priority&gt;&lt;publications&gt;&lt;publication&gt;&lt;publication_date&gt;99197000000000000000200000&lt;/publication_date&gt;&lt;publisher&gt;Guam, University of Guam&lt;/publisher&gt;&lt;subtype&gt;0&lt;/subtype&gt;&lt;title&gt;flora of Guam&lt;/title&gt;&lt;type&gt;0&lt;/type&gt;&lt;uuid&gt;cbf83892-9611-4451-b960-61039ebaa2b7&lt;/uuid&gt;&lt;authors&gt;&lt;author&gt;&lt;lastName&gt;Stone&lt;/lastName&gt;&lt;firstName&gt;B&lt;/firstName&gt;&lt;middleNames&gt;C&lt;/middleNames&gt;&lt;/author&gt;&lt;/authors&gt;&lt;editors /&gt;&lt;translators /&gt;&lt;photographers /&gt;&lt;livfe_id /&gt;&lt;citekey&gt;Stone:1970wj&lt;/citekey&gt;&lt;subtitle p4:nil="true" xmlns:p4="http://www.w3.org/2001/XMLSchema-instance" /&gt;&lt;submission_date /&gt;&lt;revision_date /&gt;&lt;accepted_date /&gt;&lt;is_bundle&gt;0&lt;/is_bundle&gt;&lt;bundle p4:nil="true" xmlns:p4="http://www.w3.org/2001/XMLSchema-instance" /&gt;&lt;url&gt;http://agris.fao.org/agris-search/search.do?recordID=US201300485335&lt;/url&gt;&lt;/publication&gt;&lt;/publications&gt;&lt;cites /&gt;&lt;/citation&gt;</w:instrText>
+      </w:r>
+      <w:r>
+        <w:rPr>
+          <w:sz w:val="24"/>
+          <w:szCs w:val="24"/>
+        </w:rPr>
+        <w:fldChar w:fldCharType="separate"/>
+      </w:r>
+      <w:r>
+        <w:rPr>
+          <w:sz w:val="24"/>
+          <w:szCs w:val="24"/>
+        </w:rPr>
+        <w:t>[31]</w:t>
+      </w:r>
+      <w:r>
+        <w:rPr>
+          <w:sz w:val="24"/>
+          <w:szCs w:val="24"/>
+        </w:rPr>
+        <w:fldChar w:fldCharType="end"/>
+      </w:r>
+      <w:r>
+        <w:rPr>
+          <w:sz w:val="24"/>
+          <w:szCs w:val="24"/>
+        </w:rPr>
+        <w:t>. It is similarly common in Guam in previously disturbed areas and edges but not in deeper forests</w:t>
+      </w:r>
+      <w:r>
+        <w:rPr>
+          <w:sz w:val="24"/>
+          <w:szCs w:val="24"/>
+        </w:rPr>
+        <w:t xml:space="preserve"> </w:t>
+      </w:r>
+      <w:r>
+        <w:rPr>
+          <w:sz w:val="24"/>
+          <w:szCs w:val="24"/>
+        </w:rPr>
+        <w:fldChar w:fldCharType="begin" w:fldLock="1"/>
+      </w:r>
+      <w:r>
+        <w:rPr>
+          <w:sz w:val="24"/>
+          <w:szCs w:val="24"/>
+        </w:rPr>
+        <w:instrText xml:space="preserve"> ADDIN PAPERS2_CITATIONS &lt;citation&gt;&lt;uuid&gt;79204467-702D-43F0-954E-7A38DA911791&lt;/uuid&gt;&lt;priority&gt;0&lt;/priority&gt;&lt;publications&gt;&lt;publication&gt;&lt;doi&gt;10.5962/bhl.title.100395&lt;/doi&gt;&lt;publication_date&gt;99199100000000000000200000&lt;/publication_date&gt;&lt;subtype&gt;0&lt;/subtype&gt;&lt;title&gt;Trees and shrubs of the Northern Mariana Islands&lt;/title&gt;&lt;type&gt;0&lt;/type&gt;&lt;uuid&gt;10332b99-0997-422d-b5ea-29711346a44d&lt;/uuid&gt;&lt;authors&gt;&lt;author&gt;&lt;lastName&gt;Raulerson&lt;/lastName&gt;&lt;firstName&gt;L&lt;/firstName&gt;&lt;/author&gt;&lt;author&gt;&lt;lastName&gt;Rinehart&lt;/lastName&gt;&lt;firstName&gt;A&lt;/firstName&gt;&lt;middleNames&gt;F&lt;/middleNames&gt;&lt;/author&gt;&lt;/authors&gt;&lt;editors /&gt;&lt;translators /&gt;&lt;photographers /&gt;&lt;livfe_id /&gt;&lt;citekey&gt;Raulerson:1991bf&lt;/citekey&gt;&lt;subtitle p4:nil="true" xmlns:p4="http://www.w3.org/2001/XMLSchema-instance" /&gt;&lt;submission_date /&gt;&lt;revision_date /&gt;&lt;accepted_date /&gt;&lt;is_bundle&gt;0&lt;/is_bundle&gt;&lt;bundle p4:nil="true" xmlns:p4="http://www.w3.org/2001/XMLSchema-instance" /&gt;&lt;url p4:nil="true" xmlns:p4="http://www.w3.org/2001/XMLSchema-instance" /&gt;&lt;/publication&gt;&lt;publication&gt;&lt;publication_date&gt;99197000000000000000200000&lt;/publication_date&gt;&lt;publisher&gt;Guam, University of Guam&lt;/publisher&gt;&lt;subtype&gt;0&lt;/subtype&gt;&lt;title&gt;flora of Guam&lt;/title&gt;&lt;type&gt;0&lt;/type&gt;&lt;uuid&gt;cbf83892-9611-4451-b960-61039ebaa2b7&lt;/uuid&gt;&lt;authors&gt;&lt;author&gt;&lt;lastName&gt;Stone&lt;/lastName&gt;&lt;firstName&gt;B&lt;/firstName&gt;&lt;middleNames&gt;C&lt;/middleNames&gt;&lt;/author&gt;&lt;/authors&gt;&lt;editors /&gt;&lt;translators /&gt;&lt;photographers /&gt;&lt;livfe_id /&gt;&lt;citekey&gt;Stone:1970wj&lt;/citekey&gt;&lt;subtitle p4:nil="true" xmlns:p4="http://www.w3.org/2001/XMLSchema-instance" /&gt;&lt;submission_date /&gt;&lt;revision_date /&gt;&lt;accepted_date /&gt;&lt;is_bundle&gt;0&lt;/is_bundle&gt;&lt;bundle p4:nil="true" xmlns:p4="http://www.w3.org/2001/XMLSchema-instance" /&gt;&lt;url&gt;http://agris.fao.org/agris-search/search.do?recordID=US201300485335&lt;/url&gt;&lt;/publication&gt;&lt;/publications&gt;&lt;cites /&gt;&lt;/citation&gt;</w:instrText>
+      </w:r>
+      <w:r>
+        <w:rPr>
+          <w:sz w:val="24"/>
+          <w:szCs w:val="24"/>
+        </w:rPr>
+        <w:fldChar w:fldCharType="separate"/>
+      </w:r>
+      <w:r>
+        <w:rPr>
+          <w:sz w:val="24"/>
+          <w:szCs w:val="24"/>
+        </w:rPr>
+        <w:t>[29,31]</w:t>
+      </w:r>
+      <w:r>
+        <w:rPr>
+          <w:sz w:val="24"/>
+          <w:szCs w:val="24"/>
+        </w:rPr>
+        <w:fldChar w:fldCharType="end"/>
+      </w:r>
+      <w:r>
+        <w:rPr>
+          <w:sz w:val="24"/>
+          <w:szCs w:val="24"/>
+        </w:rPr>
+        <w:t xml:space="preserve">, indicating that it may be important for primary or secondary succession and forest regrowth in disturbed areas. This, coupled with the results of our seedling plots indicating that both </w:t>
+      </w:r>
+      <w:r>
+        <w:rPr>
+          <w:i/>
+          <w:sz w:val="24"/>
+          <w:szCs w:val="24"/>
+        </w:rPr>
+        <w:t>C. papaya</w:t>
       </w:r>
       <w:r>
         <w:rPr>
@@ -4386,207 +5713,18 @@
           <w:sz w:val="24"/>
           <w:szCs w:val="24"/>
         </w:rPr>
-        <w:t>C. papaya</w:t>
-      </w:r>
-      <w:r>
-        <w:rPr>
-          <w:sz w:val="24"/>
-          <w:szCs w:val="24"/>
-        </w:rPr>
-        <w:t xml:space="preserve"> are known to grow easily in disturbed or edge areas </w:t>
-      </w:r>
-      <w:r>
-        <w:rPr>
-          <w:sz w:val="24"/>
-          <w:szCs w:val="24"/>
-        </w:rPr>
-        <w:fldChar w:fldCharType="begin" w:fldLock="1"/>
-      </w:r>
-      <w:r>
-        <w:rPr>
-          <w:sz w:val="24"/>
-          <w:szCs w:val="24"/>
-        </w:rPr>
-        <w:instrText xml:space="preserve"> ADDIN PAPERS2_CITATIONS &lt;citation&gt;&lt;uuid&gt;C1C2BF51-7BB3-4F41-8156-C42C79273C71&lt;/uuid&gt;&lt;priority&gt;0&lt;/priority&gt;&lt;publications&gt;&lt;publication&gt;&lt;doi&gt;10.1111/j.1744-7429.2011.00779.x&lt;/doi&gt;&lt;number&gt;2&lt;/number&gt;&lt;publication_date&gt;99201200000000000000200000&lt;/publication_date&gt;&lt;startpage&gt;179&lt;/startpage&gt;&lt;subtype&gt;400&lt;/subtype&gt;&lt;title&gt;The structure of morphological and genetic diversity in natural populations of Carica papaya (Caricaceae) in Costa Rica&lt;/title&gt;&lt;type&gt;400&lt;/type&gt;&lt;volume&gt;44&lt;/volume&gt;&lt;uuid&gt;70998425-ec26-482d-a0a7-64a5e34a0373&lt;/uuid&gt;&lt;authors&gt;&lt;author&gt;&lt;lastName&gt;Brown&lt;/lastName&gt;&lt;firstName&gt;J&lt;/firstName&gt;&lt;middleNames&gt;E&lt;/middleNames&gt;&lt;/author&gt;&lt;author&gt;&lt;lastName&gt;Bauman&lt;/lastName&gt;&lt;firstName&gt;J&lt;/firstName&gt;&lt;middleNames&gt;M&lt;/middleNames&gt;&lt;/author&gt;&lt;author&gt;&lt;lastName&gt;Lawrie&lt;/lastName&gt;&lt;firstName&gt;J&lt;/firstName&gt;&lt;middleNames&gt;F&lt;/middleNames&gt;&lt;/author&gt;&lt;author&gt;&lt;lastName&gt;Rocha&lt;/lastName&gt;&lt;firstName&gt;O&lt;/firstName&gt;&lt;middleNames&gt;J&lt;/middleNames&gt;&lt;/author&gt;&lt;/authors&gt;&lt;editors /&gt;&lt;translators /&gt;&lt;photographers /&gt;&lt;livfe_id /&gt;&lt;citekey&gt;Brown:2012el&lt;/citekey&gt;&lt;subtitle p4:nil="true" xmlns:p4="http://www.w3.org/2001/XMLSchema-instance" /&gt;&lt;submission_date /&gt;&lt;revision_date /&gt;&lt;accepted_date /&gt;&lt;is_bundle&gt;0&lt;/is_bundle&gt;&lt;bundle&gt;&lt;type&gt;-100&lt;/type&gt;&lt;subtype&gt;-100&lt;/subtype&gt;&lt;livfeID /&gt;&lt;citekey&gt;:0wg&lt;/citekey&gt;&lt;title&gt;Biotropica&lt;/title&gt;&lt;/bundle&gt;&lt;url&gt;http://dx.doi.org/10.1111/j.1744-7429.2011.00779.x&lt;/url&gt;&lt;/publication&gt;&lt;publication&gt;&lt;doi&gt;10.2307/1939126&lt;/doi&gt;&lt;number&gt;5&lt;/number&gt;&lt;publication_date&gt;99198400000000000000200000&lt;/publication_date&gt;&lt;startpage&gt;1454&lt;/startpage&gt;&lt;subtype&gt;400&lt;/subtype&gt;&lt;title&gt;Phosphate mining induced vegetation changes on Nauru Island&lt;/title&gt;&lt;type&gt;400&lt;/type&gt;&lt;volume&gt;65&lt;/volume&gt;&lt;uuid&gt;92419cab-5091-491d-9211-67a6a8cd35b2&lt;/uuid&gt;&lt;authors&gt;&lt;author&gt;&lt;lastName&gt;Manner&lt;/lastName&gt;&lt;firstName&gt;H&lt;/firstName&gt;&lt;middleNames&gt;I&lt;/middleNames&gt;&lt;/author&gt;&lt;author&gt;&lt;lastName&gt;Thaman&lt;/lastName&gt;&lt;firstName&gt;R&lt;/firstName&gt;&lt;middleNames&gt;R&lt;/middleNames&gt;&lt;/author&gt;&lt;author&gt;&lt;lastName&gt;Hassall&lt;/lastName&gt;&lt;firstName&gt;D&lt;/firstName&gt;&lt;middleNames&gt;C&lt;/middleNames&gt;&lt;/author&gt;&lt;/authors&gt;&lt;editors /&gt;&lt;translators /&gt;&lt;photographers /&gt;&lt;livfe_id /&gt;&lt;citekey&gt;Manner:1984jr&lt;/citekey&gt;&lt;subtitle p4:nil="true" xmlns:p4="http://www.w3.org/2001/XMLSchema-instance" /&gt;&lt;submission_date /&gt;&lt;revision_date /&gt;&lt;accepted_date /&gt;&lt;is_bundle&gt;0&lt;/is_bundle&gt;&lt;bundle&gt;&lt;type&gt;-100&lt;/type&gt;&lt;subtype&gt;-100&lt;/subtype&gt;&lt;livfeID /&gt;&lt;citekey&gt;:0we&lt;/citekey&gt;&lt;title&gt;Ecology&lt;/title&gt;&lt;/bundle&gt;&lt;url&gt;http://dx.doi.org/10.2307/1939126&lt;/url&gt;&lt;/publication&gt;&lt;/publications&gt;&lt;cites /&gt;&lt;/citation&gt;</w:instrText>
-      </w:r>
-      <w:r>
-        <w:rPr>
-          <w:sz w:val="24"/>
-          <w:szCs w:val="24"/>
-        </w:rPr>
-        <w:fldChar w:fldCharType="separate"/>
-      </w:r>
-      <w:r>
-        <w:rPr>
-          <w:sz w:val="24"/>
-          <w:szCs w:val="24"/>
-        </w:rPr>
-        <w:t>[35,36]</w:t>
-      </w:r>
-      <w:r>
-        <w:rPr>
-          <w:sz w:val="24"/>
-          <w:szCs w:val="24"/>
-        </w:rPr>
-        <w:fldChar w:fldCharType="end"/>
-      </w:r>
-      <w:r>
-        <w:rPr>
-          <w:sz w:val="24"/>
-          <w:szCs w:val="24"/>
-        </w:rPr>
-        <w:t xml:space="preserve">. Although </w:t>
-      </w:r>
-      <w:r>
-        <w:rPr>
-          <w:i/>
-          <w:sz w:val="24"/>
-          <w:szCs w:val="24"/>
-        </w:rPr>
-        <w:t>C. papaya</w:t>
-      </w:r>
-      <w:r>
-        <w:rPr>
-          <w:sz w:val="24"/>
-          <w:szCs w:val="24"/>
-        </w:rPr>
-        <w:t xml:space="preserve"> is not a native plant, it is </w:t>
-      </w:r>
-      <w:r>
-        <w:rPr>
-          <w:sz w:val="24"/>
-          <w:szCs w:val="24"/>
-        </w:rPr>
-        <w:t xml:space="preserve">naturalized and </w:t>
-      </w:r>
-      <w:r>
-        <w:rPr>
-          <w:sz w:val="24"/>
-          <w:szCs w:val="24"/>
-        </w:rPr>
-        <w:t>not considered invasive in the Marianas</w:t>
-      </w:r>
-      <w:r>
-        <w:rPr>
-          <w:sz w:val="24"/>
-          <w:szCs w:val="24"/>
-        </w:rPr>
-        <w:t xml:space="preserve"> </w:t>
-      </w:r>
-      <w:r>
-        <w:rPr>
-          <w:sz w:val="24"/>
-          <w:szCs w:val="24"/>
-        </w:rPr>
-        <w:fldChar w:fldCharType="begin" w:fldLock="1"/>
-      </w:r>
-      <w:r>
-        <w:rPr>
-          <w:sz w:val="24"/>
-          <w:szCs w:val="24"/>
-        </w:rPr>
-        <w:instrText xml:space="preserve"> ADDIN PAPERS2_CITATIONS &lt;citation&gt;&lt;uuid&gt;689E07B1-E2DA-49A5-9856-64FCA9569E29&lt;/uuid&gt;&lt;priority&gt;0&lt;/priority&gt;&lt;publications&gt;&lt;publication&gt;&lt;publication_date&gt;99197000000000000000200000&lt;/publication_date&gt;&lt;publisher&gt;Guam, University of Guam&lt;/publisher&gt;&lt;subtype&gt;0&lt;/subtype&gt;&lt;title&gt;flora of Guam&lt;/title&gt;&lt;type&gt;0&lt;/type&gt;&lt;uuid&gt;cbf83892-9611-4451-b960-61039ebaa2b7&lt;/uuid&gt;&lt;authors&gt;&lt;author&gt;&lt;lastName&gt;Stone&lt;/lastName&gt;&lt;firstName&gt;B&lt;/firstName&gt;&lt;middleNames&gt;C&lt;/middleNames&gt;&lt;/author&gt;&lt;/authors&gt;&lt;editors /&gt;&lt;translators /&gt;&lt;photographers /&gt;&lt;livfe_id /&gt;&lt;citekey&gt;Stone:1970wj&lt;/citekey&gt;&lt;subtitle p4:nil="true" xmlns:p4="http://www.w3.org/2001/XMLSchema-instance" /&gt;&lt;submission_date /&gt;&lt;revision_date /&gt;&lt;accepted_date /&gt;&lt;is_bundle&gt;0&lt;/is_bundle&gt;&lt;bundle p4:nil="true" xmlns:p4="http://www.w3.org/2001/XMLSchema-instance" /&gt;&lt;url&gt;http://agris.fao.org/agris-search/search.do?recordID=US201300485335&lt;/url&gt;&lt;/publication&gt;&lt;/publications&gt;&lt;cites /&gt;&lt;/citation&gt;</w:instrText>
-      </w:r>
-      <w:r>
-        <w:rPr>
-          <w:sz w:val="24"/>
-          <w:szCs w:val="24"/>
-        </w:rPr>
-        <w:fldChar w:fldCharType="separate"/>
-      </w:r>
-      <w:r>
-        <w:rPr>
-          <w:sz w:val="24"/>
-          <w:szCs w:val="24"/>
-        </w:rPr>
-        <w:t>[31]</w:t>
-      </w:r>
-      <w:r>
-        <w:rPr>
-          <w:sz w:val="24"/>
-          <w:szCs w:val="24"/>
-        </w:rPr>
-        <w:fldChar w:fldCharType="end"/>
-      </w:r>
-      <w:r>
-        <w:rPr>
-          <w:sz w:val="24"/>
-          <w:szCs w:val="24"/>
-        </w:rPr>
-        <w:t>. It is similarly common in Guam in previously disturbed areas and edges but not in deeper forests</w:t>
-      </w:r>
-      <w:r>
-        <w:rPr>
-          <w:sz w:val="24"/>
-          <w:szCs w:val="24"/>
-        </w:rPr>
-        <w:t xml:space="preserve"> </w:t>
-      </w:r>
-      <w:r>
-        <w:rPr>
-          <w:sz w:val="24"/>
-          <w:szCs w:val="24"/>
-        </w:rPr>
-        <w:fldChar w:fldCharType="begin" w:fldLock="1"/>
-      </w:r>
-      <w:r>
-        <w:rPr>
-          <w:sz w:val="24"/>
-          <w:szCs w:val="24"/>
-        </w:rPr>
-        <w:instrText xml:space="preserve"> ADDIN PAPERS2_CITATIONS &lt;citation&gt;&lt;uuid&gt;79204467-702D-43F0-954E-7A38DA911791&lt;/uuid&gt;&lt;priority&gt;0&lt;/priority&gt;&lt;publications&gt;&lt;publication&gt;&lt;doi&gt;10.5962/bhl.title.100395&lt;/doi&gt;&lt;publication_date&gt;99199100000000000000200000&lt;/publication_date&gt;&lt;subtype&gt;0&lt;/subtype&gt;&lt;title&gt;Trees and shrubs of the Northern Mariana Islands&lt;/title&gt;&lt;type&gt;0&lt;/type&gt;&lt;uuid&gt;10332b99-0997-422d-b5ea-29711346a44d&lt;/uuid&gt;&lt;authors&gt;&lt;author&gt;&lt;lastName&gt;Raulerson&lt;/lastName&gt;&lt;firstName&gt;L&lt;/firstName&gt;&lt;/author&gt;&lt;author&gt;&lt;lastName&gt;Rinehart&lt;/lastName&gt;&lt;firstName&gt;A&lt;/firstName&gt;&lt;middleNames&gt;F&lt;/middleNames&gt;&lt;/author&gt;&lt;/authors&gt;&lt;editors /&gt;&lt;translators /&gt;&lt;photographers /&gt;&lt;livfe_id /&gt;&lt;citekey&gt;Raulerson:1991bf&lt;/citekey&gt;&lt;subtitle p4:nil="true" xmlns:p4="http://www.w3.org/2001/XMLSchema-instance" /&gt;&lt;submission_date /&gt;&lt;revision_date /&gt;&lt;accepted_date /&gt;&lt;is_bundle&gt;0&lt;/is_bundle&gt;&lt;bundle p4:nil="true" xmlns:p4="http://www.w3.org/2001/XMLSchema-instance" /&gt;&lt;url p4:nil="true" xmlns:p4="http://www.w3.org/2001/XMLSchema-instance" /&gt;&lt;/publication&gt;&lt;publication&gt;&lt;publication_date&gt;99197000000000000000200000&lt;/publication_date&gt;&lt;publisher&gt;Guam, University of Guam&lt;/publisher&gt;&lt;subtype&gt;0&lt;/subtype&gt;&lt;title&gt;flora of Guam&lt;/title&gt;&lt;type&gt;0&lt;/type&gt;&lt;uuid&gt;cbf83892-9611-4451-b960-61039ebaa2b7&lt;/uuid&gt;&lt;authors&gt;&lt;author&gt;&lt;lastName&gt;Stone&lt;/lastName&gt;&lt;firstName&gt;B&lt;/firstName&gt;&lt;middleNames&gt;C&lt;/middleNames&gt;&lt;/author&gt;&lt;/authors&gt;&lt;editors /&gt;&lt;translators /&gt;&lt;photographers /&gt;&lt;livfe_id /&gt;&lt;citekey&gt;Stone:1970wj&lt;/citekey&gt;&lt;subtitle p4:nil="true" xmlns:p4="http://www.w3.org/2001/XMLSchema-instance" /&gt;&lt;submission_date /&gt;&lt;revision_date /&gt;&lt;accepted_date /&gt;&lt;is_bundle&gt;0&lt;/is_bundle&gt;&lt;bundle p4:nil="true" xmlns:p4="http://www.w3.org/2001/XMLSchema-instance" /&gt;&lt;url&gt;http://agris.fao.org/agris-search/search.do?recordID=US201300485335&lt;/url&gt;&lt;/publication&gt;&lt;/publications&gt;&lt;cites /&gt;&lt;/citation&gt;</w:instrText>
-      </w:r>
-      <w:r>
-        <w:rPr>
-          <w:sz w:val="24"/>
-          <w:szCs w:val="24"/>
-        </w:rPr>
-        <w:fldChar w:fldCharType="separate"/>
-      </w:r>
-      <w:r>
-        <w:rPr>
-          <w:sz w:val="24"/>
-          <w:szCs w:val="24"/>
-        </w:rPr>
-        <w:t>[29,31]</w:t>
-      </w:r>
-      <w:r>
-        <w:rPr>
-          <w:sz w:val="24"/>
-          <w:szCs w:val="24"/>
-        </w:rPr>
-        <w:fldChar w:fldCharType="end"/>
-      </w:r>
-      <w:r>
-        <w:rPr>
-          <w:sz w:val="24"/>
-          <w:szCs w:val="24"/>
-        </w:rPr>
-        <w:t xml:space="preserve">, indicating that it may be important for primary or secondary succession and forest regrowth in disturbed areas. This, coupled with the results of our seedling plots indicating that both </w:t>
-      </w:r>
-      <w:r>
-        <w:rPr>
-          <w:i/>
-          <w:sz w:val="24"/>
-          <w:szCs w:val="24"/>
-        </w:rPr>
-        <w:t>C. papaya</w:t>
-      </w:r>
-      <w:r>
-        <w:rPr>
-          <w:sz w:val="24"/>
-          <w:szCs w:val="24"/>
-        </w:rPr>
-        <w:t xml:space="preserve"> and </w:t>
-      </w:r>
-      <w:r>
-        <w:rPr>
-          <w:i/>
-          <w:sz w:val="24"/>
-          <w:szCs w:val="24"/>
-        </w:rPr>
-        <w:t>M. citrifolia</w:t>
-      </w:r>
+        <w:t xml:space="preserve">M. </w:t>
+      </w:r>
+      <w:proofErr w:type="spellStart"/>
+      <w:r>
+        <w:rPr>
+          <w:i/>
+          <w:sz w:val="24"/>
+          <w:szCs w:val="24"/>
+        </w:rPr>
+        <w:t>citrifolia</w:t>
+      </w:r>
+      <w:proofErr w:type="spellEnd"/>
       <w:r>
         <w:rPr>
           <w:sz w:val="24"/>
@@ -4626,7 +5764,7 @@
           <w:szCs w:val="24"/>
         </w:rPr>
       </w:pPr>
-      <w:bookmarkStart w:id="39" w:name="_Hlk485408731"/>
+      <w:bookmarkStart w:id="111" w:name="_Hlk485408731"/>
       <w:r>
         <w:rPr>
           <w:sz w:val="24"/>
@@ -4661,8 +5799,36 @@
           <w:sz w:val="24"/>
           <w:szCs w:val="24"/>
         </w:rPr>
-        <w:t>M. citrifolia, Ficus</w:t>
-      </w:r>
+        <w:t xml:space="preserve">M. </w:t>
+      </w:r>
+      <w:proofErr w:type="spellStart"/>
+      <w:r>
+        <w:rPr>
+          <w:i/>
+          <w:sz w:val="24"/>
+          <w:szCs w:val="24"/>
+        </w:rPr>
+        <w:t>citrifolia</w:t>
+      </w:r>
+      <w:proofErr w:type="spellEnd"/>
+      <w:r>
+        <w:rPr>
+          <w:i/>
+          <w:sz w:val="24"/>
+          <w:szCs w:val="24"/>
+        </w:rPr>
+        <w:t xml:space="preserve">, </w:t>
+      </w:r>
+      <w:proofErr w:type="spellStart"/>
+      <w:r>
+        <w:rPr>
+          <w:i/>
+          <w:sz w:val="24"/>
+          <w:szCs w:val="24"/>
+        </w:rPr>
+        <w:t>Ficus</w:t>
+      </w:r>
+      <w:proofErr w:type="spellEnd"/>
       <w:r>
         <w:rPr>
           <w:sz w:val="24"/>
@@ -4777,8 +5943,26 @@
           <w:sz w:val="24"/>
           <w:szCs w:val="24"/>
         </w:rPr>
-        <w:t>37</w:t>
-      </w:r>
+        <w:t>3</w:t>
+      </w:r>
+      <w:ins w:id="112" w:author="Ann Marie Gawel" w:date="2017-08-24T01:23:00Z">
+        <w:r>
+          <w:rPr>
+            <w:sz w:val="24"/>
+            <w:szCs w:val="24"/>
+          </w:rPr>
+          <w:t>8</w:t>
+        </w:r>
+      </w:ins>
+      <w:del w:id="113" w:author="Ann Marie Gawel" w:date="2017-08-24T01:23:00Z">
+        <w:r>
+          <w:rPr>
+            <w:sz w:val="24"/>
+            <w:szCs w:val="24"/>
+          </w:rPr>
+          <w:delText>7</w:delText>
+        </w:r>
+      </w:del>
       <w:r>
         <w:rPr>
           <w:sz w:val="24"/>
@@ -4798,7 +5982,23 @@
           <w:sz w:val="24"/>
           <w:szCs w:val="24"/>
         </w:rPr>
-        <w:t xml:space="preserve">None of the seedling species that we planted had any obvious physical defences such as thorns or spikes to deter herbivores. </w:t>
+        <w:t xml:space="preserve">None of the seedling species that we planted had any obvious physical </w:t>
+      </w:r>
+      <w:proofErr w:type="spellStart"/>
+      <w:r>
+        <w:rPr>
+          <w:sz w:val="24"/>
+          <w:szCs w:val="24"/>
+        </w:rPr>
+        <w:t>defences</w:t>
+      </w:r>
+      <w:proofErr w:type="spellEnd"/>
+      <w:r>
+        <w:rPr>
+          <w:sz w:val="24"/>
+          <w:szCs w:val="24"/>
+        </w:rPr>
+        <w:t xml:space="preserve"> such as thorns or spikes to deter herbivores. </w:t>
       </w:r>
       <w:r>
         <w:rPr>
@@ -4863,13 +6063,24 @@
         </w:rPr>
         <w:t xml:space="preserve"> [</w:t>
       </w:r>
-      <w:r>
-        <w:rPr>
-          <w:sz w:val="24"/>
-          <w:szCs w:val="24"/>
-        </w:rPr>
-        <w:t>38,39</w:t>
-      </w:r>
+      <w:ins w:id="114" w:author="Ann Marie Gawel" w:date="2017-08-24T01:24:00Z">
+        <w:r>
+          <w:rPr>
+            <w:sz w:val="24"/>
+            <w:szCs w:val="24"/>
+          </w:rPr>
+          <w:t>39,40</w:t>
+        </w:r>
+      </w:ins>
+      <w:del w:id="115" w:author="Ann Marie Gawel" w:date="2017-08-24T01:24:00Z">
+        <w:r>
+          <w:rPr>
+            <w:sz w:val="24"/>
+            <w:szCs w:val="24"/>
+          </w:rPr>
+          <w:delText>38,39</w:delText>
+        </w:r>
+      </w:del>
       <w:r>
         <w:rPr>
           <w:sz w:val="24"/>
@@ -4882,16 +6093,42 @@
           <w:sz w:val="24"/>
           <w:szCs w:val="24"/>
         </w:rPr>
-        <w:t>We do not have chemical composition studies on the two species that were consistently avoided in seedling exclosures (</w:t>
-      </w:r>
-      <w:r>
-        <w:rPr>
-          <w:i/>
-          <w:sz w:val="24"/>
-          <w:szCs w:val="24"/>
-        </w:rPr>
-        <w:t>O. oppositifolia</w:t>
-      </w:r>
+        <w:t xml:space="preserve">We do not have chemical composition studies on the two species that were consistently avoided in seedling </w:t>
+      </w:r>
+      <w:proofErr w:type="spellStart"/>
+      <w:r>
+        <w:rPr>
+          <w:sz w:val="24"/>
+          <w:szCs w:val="24"/>
+        </w:rPr>
+        <w:t>exclosures</w:t>
+      </w:r>
+      <w:proofErr w:type="spellEnd"/>
+      <w:r>
+        <w:rPr>
+          <w:sz w:val="24"/>
+          <w:szCs w:val="24"/>
+        </w:rPr>
+        <w:t xml:space="preserve"> (</w:t>
+      </w:r>
+      <w:r>
+        <w:rPr>
+          <w:i/>
+          <w:sz w:val="24"/>
+          <w:szCs w:val="24"/>
+        </w:rPr>
+        <w:t xml:space="preserve">O. </w:t>
+      </w:r>
+      <w:proofErr w:type="spellStart"/>
+      <w:r>
+        <w:rPr>
+          <w:i/>
+          <w:sz w:val="24"/>
+          <w:szCs w:val="24"/>
+        </w:rPr>
+        <w:t>oppositifolia</w:t>
+      </w:r>
+      <w:proofErr w:type="spellEnd"/>
       <w:r>
         <w:rPr>
           <w:sz w:val="24"/>
@@ -4905,8 +6142,18 @@
           <w:sz w:val="24"/>
           <w:szCs w:val="24"/>
         </w:rPr>
-        <w:t>A. mariannensis</w:t>
-      </w:r>
+        <w:t xml:space="preserve">A. </w:t>
+      </w:r>
+      <w:proofErr w:type="spellStart"/>
+      <w:r>
+        <w:rPr>
+          <w:i/>
+          <w:sz w:val="24"/>
+          <w:szCs w:val="24"/>
+        </w:rPr>
+        <w:t>mariannensis</w:t>
+      </w:r>
+      <w:proofErr w:type="spellEnd"/>
       <w:r>
         <w:rPr>
           <w:sz w:val="24"/>
@@ -4920,14 +6167,40 @@
           <w:sz w:val="24"/>
           <w:szCs w:val="24"/>
         </w:rPr>
-        <w:t>O. oppositifolia</w:t>
-      </w:r>
-      <w:r>
-        <w:rPr>
-          <w:sz w:val="24"/>
-          <w:szCs w:val="24"/>
-        </w:rPr>
-        <w:t xml:space="preserve"> has a thick, milky sap like other Apocynaceae, and other members of the</w:t>
+        <w:t xml:space="preserve">O. </w:t>
+      </w:r>
+      <w:proofErr w:type="spellStart"/>
+      <w:r>
+        <w:rPr>
+          <w:i/>
+          <w:sz w:val="24"/>
+          <w:szCs w:val="24"/>
+        </w:rPr>
+        <w:t>oppositifolia</w:t>
+      </w:r>
+      <w:proofErr w:type="spellEnd"/>
+      <w:r>
+        <w:rPr>
+          <w:sz w:val="24"/>
+          <w:szCs w:val="24"/>
+        </w:rPr>
+        <w:t xml:space="preserve"> has a thick, milky sap like other </w:t>
+      </w:r>
+      <w:proofErr w:type="spellStart"/>
+      <w:r>
+        <w:rPr>
+          <w:sz w:val="24"/>
+          <w:szCs w:val="24"/>
+        </w:rPr>
+        <w:t>Apocynaceae</w:t>
+      </w:r>
+      <w:proofErr w:type="spellEnd"/>
+      <w:r>
+        <w:rPr>
+          <w:sz w:val="24"/>
+          <w:szCs w:val="24"/>
+        </w:rPr>
+        <w:t>, and other members of the</w:t>
       </w:r>
       <w:r>
         <w:rPr>
@@ -4963,8 +6236,26 @@
           <w:sz w:val="24"/>
           <w:szCs w:val="24"/>
         </w:rPr>
-        <w:t>41</w:t>
-      </w:r>
+        <w:t>4</w:t>
+      </w:r>
+      <w:ins w:id="116" w:author="Ann Marie Gawel" w:date="2017-08-24T01:24:00Z">
+        <w:r>
+          <w:rPr>
+            <w:sz w:val="24"/>
+            <w:szCs w:val="24"/>
+          </w:rPr>
+          <w:t>2</w:t>
+        </w:r>
+      </w:ins>
+      <w:del w:id="117" w:author="Ann Marie Gawel" w:date="2017-08-24T01:24:00Z">
+        <w:r>
+          <w:rPr>
+            <w:sz w:val="24"/>
+            <w:szCs w:val="24"/>
+          </w:rPr>
+          <w:delText>1</w:delText>
+        </w:r>
+      </w:del>
       <w:r>
         <w:rPr>
           <w:sz w:val="24"/>
@@ -4977,14 +6268,257 @@
           <w:sz w:val="24"/>
           <w:szCs w:val="24"/>
         </w:rPr>
-        <w:t>42</w:t>
-      </w:r>
-      <w:r>
-        <w:rPr>
-          <w:sz w:val="24"/>
-          <w:szCs w:val="24"/>
-        </w:rPr>
-        <w:t xml:space="preserve">], potentially </w:t>
+        <w:t>4</w:t>
+      </w:r>
+      <w:ins w:id="118" w:author="Ann Marie Gawel" w:date="2017-08-24T01:24:00Z">
+        <w:r>
+          <w:rPr>
+            <w:sz w:val="24"/>
+            <w:szCs w:val="24"/>
+          </w:rPr>
+          <w:t>3</w:t>
+        </w:r>
+      </w:ins>
+      <w:del w:id="119" w:author="Ann Marie Gawel" w:date="2017-08-24T01:24:00Z">
+        <w:r>
+          <w:rPr>
+            <w:sz w:val="24"/>
+            <w:szCs w:val="24"/>
+          </w:rPr>
+          <w:delText>2</w:delText>
+        </w:r>
+      </w:del>
+      <w:r>
+        <w:rPr>
+          <w:sz w:val="24"/>
+          <w:szCs w:val="24"/>
+        </w:rPr>
+        <w:t xml:space="preserve">], potentially contributing to lower palatability by deer. </w:t>
+      </w:r>
+      <w:r>
+        <w:rPr>
+          <w:i/>
+          <w:sz w:val="24"/>
+          <w:szCs w:val="24"/>
+        </w:rPr>
+        <w:t xml:space="preserve">M. </w:t>
+      </w:r>
+      <w:proofErr w:type="spellStart"/>
+      <w:r>
+        <w:rPr>
+          <w:i/>
+          <w:sz w:val="24"/>
+          <w:szCs w:val="24"/>
+        </w:rPr>
+        <w:t>citrifolia</w:t>
+      </w:r>
+      <w:proofErr w:type="spellEnd"/>
+      <w:r>
+        <w:rPr>
+          <w:sz w:val="24"/>
+          <w:szCs w:val="24"/>
+        </w:rPr>
+        <w:t>,</w:t>
+      </w:r>
+      <w:r>
+        <w:rPr>
+          <w:sz w:val="24"/>
+          <w:szCs w:val="24"/>
+        </w:rPr>
+        <w:t xml:space="preserve"> </w:t>
+      </w:r>
+      <w:r>
+        <w:rPr>
+          <w:i/>
+          <w:sz w:val="24"/>
+          <w:szCs w:val="24"/>
+        </w:rPr>
+        <w:t xml:space="preserve">P. </w:t>
+      </w:r>
+      <w:proofErr w:type="spellStart"/>
+      <w:r>
+        <w:rPr>
+          <w:i/>
+          <w:sz w:val="24"/>
+          <w:szCs w:val="24"/>
+        </w:rPr>
+        <w:t>serratifolia</w:t>
+      </w:r>
+      <w:proofErr w:type="spellEnd"/>
+      <w:r>
+        <w:rPr>
+          <w:sz w:val="24"/>
+          <w:szCs w:val="24"/>
+        </w:rPr>
+        <w:t xml:space="preserve">, </w:t>
+      </w:r>
+      <w:r>
+        <w:rPr>
+          <w:i/>
+          <w:sz w:val="24"/>
+          <w:szCs w:val="24"/>
+        </w:rPr>
+        <w:t xml:space="preserve">C. </w:t>
+      </w:r>
+      <w:r>
+        <w:rPr>
+          <w:i/>
+          <w:sz w:val="24"/>
+          <w:szCs w:val="24"/>
+        </w:rPr>
+        <w:t>papaya</w:t>
+      </w:r>
+      <w:r>
+        <w:rPr>
+          <w:sz w:val="24"/>
+          <w:szCs w:val="24"/>
+        </w:rPr>
+        <w:t xml:space="preserve">, </w:t>
+      </w:r>
+      <w:r>
+        <w:rPr>
+          <w:sz w:val="24"/>
+          <w:szCs w:val="24"/>
+        </w:rPr>
+        <w:t>and</w:t>
+      </w:r>
+      <w:r>
+        <w:rPr>
+          <w:sz w:val="24"/>
+          <w:szCs w:val="24"/>
+        </w:rPr>
+        <w:t xml:space="preserve"> other species of </w:t>
+      </w:r>
+      <w:proofErr w:type="spellStart"/>
+      <w:r>
+        <w:rPr>
+          <w:i/>
+          <w:sz w:val="24"/>
+          <w:szCs w:val="24"/>
+        </w:rPr>
+        <w:t>Psychotria</w:t>
+      </w:r>
+      <w:proofErr w:type="spellEnd"/>
+      <w:r>
+        <w:rPr>
+          <w:sz w:val="24"/>
+          <w:szCs w:val="24"/>
+        </w:rPr>
+        <w:t xml:space="preserve"> have documented medicinal uses</w:t>
+      </w:r>
+      <w:r>
+        <w:rPr>
+          <w:sz w:val="24"/>
+          <w:szCs w:val="24"/>
+        </w:rPr>
+        <w:t xml:space="preserve"> [27,4</w:t>
+      </w:r>
+      <w:ins w:id="120" w:author="Ann Marie Gawel" w:date="2017-08-24T01:24:00Z">
+        <w:r>
+          <w:rPr>
+            <w:sz w:val="24"/>
+            <w:szCs w:val="24"/>
+          </w:rPr>
+          <w:t>4</w:t>
+        </w:r>
+      </w:ins>
+      <w:del w:id="121" w:author="Ann Marie Gawel" w:date="2017-08-24T01:24:00Z">
+        <w:r>
+          <w:rPr>
+            <w:sz w:val="24"/>
+            <w:szCs w:val="24"/>
+          </w:rPr>
+          <w:delText>3</w:delText>
+        </w:r>
+      </w:del>
+      <w:r>
+        <w:rPr>
+          <w:sz w:val="24"/>
+          <w:szCs w:val="24"/>
+        </w:rPr>
+        <w:t>,4</w:t>
+      </w:r>
+      <w:ins w:id="122" w:author="Ann Marie Gawel" w:date="2017-08-24T01:24:00Z">
+        <w:r>
+          <w:rPr>
+            <w:sz w:val="24"/>
+            <w:szCs w:val="24"/>
+          </w:rPr>
+          <w:t>5</w:t>
+        </w:r>
+      </w:ins>
+      <w:del w:id="123" w:author="Ann Marie Gawel" w:date="2017-08-24T01:24:00Z">
+        <w:r>
+          <w:rPr>
+            <w:sz w:val="24"/>
+            <w:szCs w:val="24"/>
+          </w:rPr>
+          <w:delText>4</w:delText>
+        </w:r>
+      </w:del>
+      <w:r>
+        <w:rPr>
+          <w:sz w:val="24"/>
+          <w:szCs w:val="24"/>
+        </w:rPr>
+        <w:t>,4</w:t>
+      </w:r>
+      <w:ins w:id="124" w:author="Ann Marie Gawel" w:date="2017-08-24T01:24:00Z">
+        <w:r>
+          <w:rPr>
+            <w:sz w:val="24"/>
+            <w:szCs w:val="24"/>
+          </w:rPr>
+          <w:t>6</w:t>
+        </w:r>
+      </w:ins>
+      <w:del w:id="125" w:author="Ann Marie Gawel" w:date="2017-08-24T01:24:00Z">
+        <w:r>
+          <w:rPr>
+            <w:sz w:val="24"/>
+            <w:szCs w:val="24"/>
+          </w:rPr>
+          <w:delText>5</w:delText>
+        </w:r>
+      </w:del>
+      <w:r>
+        <w:rPr>
+          <w:sz w:val="24"/>
+          <w:szCs w:val="24"/>
+        </w:rPr>
+        <w:t>, 4</w:t>
+      </w:r>
+      <w:ins w:id="126" w:author="Ann Marie Gawel" w:date="2017-08-24T01:24:00Z">
+        <w:r>
+          <w:rPr>
+            <w:sz w:val="24"/>
+            <w:szCs w:val="24"/>
+          </w:rPr>
+          <w:t>7</w:t>
+        </w:r>
+      </w:ins>
+      <w:del w:id="127" w:author="Ann Marie Gawel" w:date="2017-08-24T01:24:00Z">
+        <w:r>
+          <w:rPr>
+            <w:sz w:val="24"/>
+            <w:szCs w:val="24"/>
+          </w:rPr>
+          <w:delText>6</w:delText>
+        </w:r>
+      </w:del>
+      <w:r>
+        <w:rPr>
+          <w:sz w:val="24"/>
+          <w:szCs w:val="24"/>
+        </w:rPr>
+        <w:t>]</w:t>
+      </w:r>
+      <w:r>
+        <w:rPr>
+          <w:sz w:val="24"/>
+          <w:szCs w:val="24"/>
+        </w:rPr>
+        <w:t xml:space="preserve">, suggestive of </w:t>
       </w:r>
       <w:r>
         <w:rPr>
@@ -4992,124 +6526,7 @@
           <w:szCs w:val="24"/>
         </w:rPr>
         <w:lastRenderedPageBreak/>
-        <w:t xml:space="preserve">contributing to lower palatability by deer. </w:t>
-      </w:r>
-      <w:r>
-        <w:rPr>
-          <w:i/>
-          <w:sz w:val="24"/>
-          <w:szCs w:val="24"/>
-        </w:rPr>
-        <w:t>M. citrifolia</w:t>
-      </w:r>
-      <w:r>
-        <w:rPr>
-          <w:sz w:val="24"/>
-          <w:szCs w:val="24"/>
-        </w:rPr>
-        <w:t>,</w:t>
-      </w:r>
-      <w:r>
-        <w:rPr>
-          <w:sz w:val="24"/>
-          <w:szCs w:val="24"/>
-        </w:rPr>
-        <w:t xml:space="preserve"> </w:t>
-      </w:r>
-      <w:r>
-        <w:rPr>
-          <w:i/>
-          <w:sz w:val="24"/>
-          <w:szCs w:val="24"/>
-        </w:rPr>
-        <w:t>P. serratifolia</w:t>
-      </w:r>
-      <w:r>
-        <w:rPr>
-          <w:sz w:val="24"/>
-          <w:szCs w:val="24"/>
-        </w:rPr>
-        <w:t xml:space="preserve">, </w:t>
-      </w:r>
-      <w:r>
-        <w:rPr>
-          <w:i/>
-          <w:sz w:val="24"/>
-          <w:szCs w:val="24"/>
-        </w:rPr>
-        <w:t xml:space="preserve">C. </w:t>
-      </w:r>
-      <w:r>
-        <w:rPr>
-          <w:i/>
-          <w:sz w:val="24"/>
-          <w:szCs w:val="24"/>
-        </w:rPr>
-        <w:t>papaya</w:t>
-      </w:r>
-      <w:r>
-        <w:rPr>
-          <w:sz w:val="24"/>
-          <w:szCs w:val="24"/>
-        </w:rPr>
-        <w:t xml:space="preserve">, </w:t>
-      </w:r>
-      <w:r>
-        <w:rPr>
-          <w:sz w:val="24"/>
-          <w:szCs w:val="24"/>
-        </w:rPr>
-        <w:t>and</w:t>
-      </w:r>
-      <w:r>
-        <w:rPr>
-          <w:sz w:val="24"/>
-          <w:szCs w:val="24"/>
-        </w:rPr>
-        <w:t xml:space="preserve"> other species of </w:t>
-      </w:r>
-      <w:r>
-        <w:rPr>
-          <w:i/>
-          <w:sz w:val="24"/>
-          <w:szCs w:val="24"/>
-        </w:rPr>
-        <w:t>Psychotria</w:t>
-      </w:r>
-      <w:r>
-        <w:rPr>
-          <w:sz w:val="24"/>
-          <w:szCs w:val="24"/>
-        </w:rPr>
-        <w:t xml:space="preserve"> have documented medicinal uses</w:t>
-      </w:r>
-      <w:r>
-        <w:rPr>
-          <w:sz w:val="24"/>
-          <w:szCs w:val="24"/>
-        </w:rPr>
-        <w:t xml:space="preserve"> [27,43,44,45</w:t>
-      </w:r>
-      <w:r>
-        <w:rPr>
-          <w:sz w:val="24"/>
-          <w:szCs w:val="24"/>
-        </w:rPr>
-        <w:t>, 46</w:t>
-      </w:r>
-      <w:r>
-        <w:rPr>
-          <w:sz w:val="24"/>
-          <w:szCs w:val="24"/>
-        </w:rPr>
-        <w:t>]</w:t>
-      </w:r>
-      <w:r>
-        <w:rPr>
-          <w:sz w:val="24"/>
-          <w:szCs w:val="24"/>
-        </w:rPr>
-        <w:t xml:space="preserve">, suggestive of potent chemical properties, but, in contrast, </w:t>
+        <w:t xml:space="preserve">potent chemical properties, but, in contrast, </w:t>
       </w:r>
       <w:r>
         <w:rPr>
@@ -5133,7 +6550,7 @@
         <w:t xml:space="preserve">This, rather than just origin or status as native, contributed to their susceptibility in Guam. </w:t>
       </w:r>
     </w:p>
-    <w:bookmarkEnd w:id="39"/>
+    <w:bookmarkEnd w:id="111"/>
     <w:p>
       <w:pPr>
         <w:pStyle w:val="CommentText"/>
@@ -5256,14 +6673,34 @@
         </w:rPr>
         <w:t xml:space="preserve"> (after </w:t>
       </w:r>
-      <w:r>
-        <w:rPr>
-          <w:i/>
-          <w:sz w:val="24"/>
-          <w:szCs w:val="24"/>
-        </w:rPr>
-        <w:t>Meiogyne cylindrocarpa</w:t>
-      </w:r>
+      <w:proofErr w:type="spellStart"/>
+      <w:r>
+        <w:rPr>
+          <w:i/>
+          <w:sz w:val="24"/>
+          <w:szCs w:val="24"/>
+        </w:rPr>
+        <w:t>Meiogyne</w:t>
+      </w:r>
+      <w:proofErr w:type="spellEnd"/>
+      <w:r>
+        <w:rPr>
+          <w:i/>
+          <w:sz w:val="24"/>
+          <w:szCs w:val="24"/>
+        </w:rPr>
+        <w:t xml:space="preserve"> </w:t>
+      </w:r>
+      <w:proofErr w:type="spellStart"/>
+      <w:r>
+        <w:rPr>
+          <w:i/>
+          <w:sz w:val="24"/>
+          <w:szCs w:val="24"/>
+        </w:rPr>
+        <w:t>cylindrocarpa</w:t>
+      </w:r>
+      <w:proofErr w:type="spellEnd"/>
       <w:r>
         <w:rPr>
           <w:sz w:val="24"/>
@@ -5283,16 +6720,42 @@
           <w:sz w:val="24"/>
           <w:szCs w:val="24"/>
         </w:rPr>
-        <w:t xml:space="preserve">are the two species that survived just as well outside our seedling exclosures as they did inside – </w:t>
-      </w:r>
-      <w:r>
-        <w:rPr>
-          <w:i/>
-          <w:sz w:val="24"/>
-          <w:szCs w:val="24"/>
-        </w:rPr>
-        <w:t>O. oppositifolia</w:t>
-      </w:r>
+        <w:t xml:space="preserve">are the two species that survived just as well outside our seedling </w:t>
+      </w:r>
+      <w:proofErr w:type="spellStart"/>
+      <w:r>
+        <w:rPr>
+          <w:sz w:val="24"/>
+          <w:szCs w:val="24"/>
+        </w:rPr>
+        <w:t>exclosures</w:t>
+      </w:r>
+      <w:proofErr w:type="spellEnd"/>
+      <w:r>
+        <w:rPr>
+          <w:sz w:val="24"/>
+          <w:szCs w:val="24"/>
+        </w:rPr>
+        <w:t xml:space="preserve"> as they did inside – </w:t>
+      </w:r>
+      <w:r>
+        <w:rPr>
+          <w:i/>
+          <w:sz w:val="24"/>
+          <w:szCs w:val="24"/>
+        </w:rPr>
+        <w:t xml:space="preserve">O. </w:t>
+      </w:r>
+      <w:proofErr w:type="spellStart"/>
+      <w:r>
+        <w:rPr>
+          <w:i/>
+          <w:sz w:val="24"/>
+          <w:szCs w:val="24"/>
+        </w:rPr>
+        <w:t>oppositifolia</w:t>
+      </w:r>
+      <w:proofErr w:type="spellEnd"/>
       <w:r>
         <w:rPr>
           <w:sz w:val="24"/>
@@ -5306,8 +6769,18 @@
           <w:sz w:val="24"/>
           <w:szCs w:val="24"/>
         </w:rPr>
-        <w:t>A. mariannensis</w:t>
-      </w:r>
+        <w:t xml:space="preserve">A. </w:t>
+      </w:r>
+      <w:proofErr w:type="spellStart"/>
+      <w:r>
+        <w:rPr>
+          <w:i/>
+          <w:sz w:val="24"/>
+          <w:szCs w:val="24"/>
+        </w:rPr>
+        <w:t>mariannensis</w:t>
+      </w:r>
+      <w:proofErr w:type="spellEnd"/>
       <w:r>
         <w:rPr>
           <w:sz w:val="24"/>
@@ -5378,15 +6851,31 @@
         </w:rPr>
         <w:t xml:space="preserve"> </w:t>
       </w:r>
-      <w:bookmarkStart w:id="40" w:name="_Hlk485387436"/>
-      <w:r>
-        <w:rPr>
-          <w:sz w:val="24"/>
-          <w:szCs w:val="24"/>
-        </w:rPr>
-        <w:t xml:space="preserve">Unfortunately, since both deer and pigs have been present for centuries, we had no true “ungulate-free” control. To remedy this, we used exclosures and gradients of abundance to tease apart what their effects are to plant communities. </w:t>
-      </w:r>
-      <w:bookmarkEnd w:id="40"/>
+      <w:bookmarkStart w:id="128" w:name="_Hlk485387436"/>
+      <w:r>
+        <w:rPr>
+          <w:sz w:val="24"/>
+          <w:szCs w:val="24"/>
+        </w:rPr>
+        <w:t xml:space="preserve">Unfortunately, since both deer and pigs have been present for centuries, we had no true “ungulate-free” control. To remedy this, we used </w:t>
+      </w:r>
+      <w:proofErr w:type="spellStart"/>
+      <w:r>
+        <w:rPr>
+          <w:sz w:val="24"/>
+          <w:szCs w:val="24"/>
+        </w:rPr>
+        <w:t>exclosures</w:t>
+      </w:r>
+      <w:proofErr w:type="spellEnd"/>
+      <w:r>
+        <w:rPr>
+          <w:sz w:val="24"/>
+          <w:szCs w:val="24"/>
+        </w:rPr>
+        <w:t xml:space="preserve"> and gradients of abundance to tease apart what their effects are to plant communities. </w:t>
+      </w:r>
+      <w:bookmarkEnd w:id="128"/>
       <w:r>
         <w:rPr>
           <w:sz w:val="24"/>
@@ -5676,7 +7165,71 @@
           <w:sz w:val="24"/>
           <w:szCs w:val="24"/>
         </w:rPr>
-        <w:t xml:space="preserve">he forest floor in a limestone </w:t>
+        <w:t>he forest floor in a limestone karst forest is rocky and rigid</w:t>
+      </w:r>
+      <w:r>
+        <w:rPr>
+          <w:sz w:val="24"/>
+          <w:szCs w:val="24"/>
+        </w:rPr>
+        <w:t xml:space="preserve"> </w:t>
+      </w:r>
+      <w:r>
+        <w:rPr>
+          <w:sz w:val="24"/>
+          <w:szCs w:val="24"/>
+        </w:rPr>
+        <w:fldChar w:fldCharType="begin" w:fldLock="1"/>
+      </w:r>
+      <w:r>
+        <w:rPr>
+          <w:sz w:val="24"/>
+          <w:szCs w:val="24"/>
+        </w:rPr>
+        <w:instrText xml:space="preserve"> ADDIN PAPERS2_CITATIONS &lt;citation&gt;&lt;uuid&gt;BB099632-1066-4EB1-8B83-99723DCA5A8E&lt;/uuid&gt;&lt;priority&gt;0&lt;/priority&gt;&lt;publications&gt;&lt;publication&gt;&lt;doi&gt;10.5962/bhl.title.100395&lt;/doi&gt;&lt;publication_date&gt;99199100000000000000200000&lt;/publication_date&gt;&lt;subtype&gt;0&lt;/subtype&gt;&lt;title&gt;Trees and shrubs of the Northern Mariana Islands&lt;/title&gt;&lt;type&gt;0&lt;/type&gt;&lt;uuid&gt;10332b99-0997-422d-b5ea-29711346a44d&lt;/uuid&gt;&lt;authors&gt;&lt;author&gt;&lt;lastName&gt;Raulerson&lt;/lastName&gt;&lt;firstName&gt;L&lt;/firstName&gt;&lt;/author&gt;&lt;author&gt;&lt;lastName&gt;Rinehart&lt;/lastName&gt;&lt;firstName&gt;A&lt;/firstName&gt;&lt;middleNames&gt;F&lt;/middleNames&gt;&lt;/author&gt;&lt;/authors&gt;&lt;editors /&gt;&lt;translators /&gt;&lt;photographers /&gt;&lt;livfe_id /&gt;&lt;citekey&gt;Raulerson:1991bf&lt;/citekey&gt;&lt;subtitle p4:nil="true" xmlns:p4="http://www.w3.org/2001/XMLSchema-instance" /&gt;&lt;submission_date /&gt;&lt;revision_date /&gt;&lt;accepted_date /&gt;&lt;is_bundle&gt;0&lt;/is_bundle&gt;&lt;bundle p4:nil="true" xmlns:p4="http://www.w3.org/2001/XMLSchema-instance" /&gt;&lt;url p4:nil="true" xmlns:p4="http://www.w3.org/2001/XMLSchema-instance" /&gt;&lt;/publication&gt;&lt;publication&gt;&lt;publication_date&gt;99197000000000000000200000&lt;/publication_date&gt;&lt;publisher&gt;Guam, University of Guam&lt;/publisher&gt;&lt;subtype&gt;0&lt;/subtype&gt;&lt;title&gt;flora of Guam&lt;/title&gt;&lt;type&gt;0&lt;/type&gt;&lt;uuid&gt;cbf83892-9611-4451-b960-61039ebaa2b7&lt;/uuid&gt;&lt;authors&gt;&lt;author&gt;&lt;lastName&gt;Stone&lt;/lastName&gt;&lt;firstName&gt;B&lt;/firstName&gt;&lt;middleNames&gt;C&lt;/middleNames&gt;&lt;/author&gt;&lt;/authors&gt;&lt;editors /&gt;&lt;translators /&gt;&lt;photographers /&gt;&lt;livfe_id /&gt;&lt;citekey&gt;Stone:1970wj&lt;/citekey&gt;&lt;subtitle p4:nil="true" xmlns:p4="http://www.w3.org/2001/XMLSchema-instance" /&gt;&lt;submission_date /&gt;&lt;revision_date /&gt;&lt;accepted_date /&gt;&lt;is_bundle&gt;0&lt;/is_bundle&gt;&lt;bundle p4:nil="true" xmlns:p4="http://www.w3.org/2001/XMLSchema-instance" /&gt;&lt;url&gt;http://agris.fao.org/agris-search/search.do?recordID=US201300485335&lt;/url&gt;&lt;/publication&gt;&lt;/publications&gt;&lt;cites /&gt;&lt;/citation&gt;</w:instrText>
+      </w:r>
+      <w:r>
+        <w:rPr>
+          <w:sz w:val="24"/>
+          <w:szCs w:val="24"/>
+        </w:rPr>
+        <w:fldChar w:fldCharType="separate"/>
+      </w:r>
+      <w:r>
+        <w:rPr>
+          <w:sz w:val="24"/>
+          <w:szCs w:val="24"/>
+        </w:rPr>
+        <w:t>[29,31]</w:t>
+      </w:r>
+      <w:r>
+        <w:rPr>
+          <w:sz w:val="24"/>
+          <w:szCs w:val="24"/>
+        </w:rPr>
+        <w:fldChar w:fldCharType="end"/>
+      </w:r>
+      <w:r>
+        <w:rPr>
+          <w:sz w:val="24"/>
+          <w:szCs w:val="24"/>
+        </w:rPr>
+        <w:t>, which would be difficult for pigs to root and wallow in, thereby limiting the extent of their damage to seedlings.</w:t>
+      </w:r>
+      <w:r>
+        <w:rPr>
+          <w:sz w:val="24"/>
+          <w:szCs w:val="24"/>
+        </w:rPr>
+        <w:t xml:space="preserve"> </w:t>
+      </w:r>
+      <w:bookmarkStart w:id="129" w:name="_Hlk485215445"/>
+      <w:r>
+        <w:rPr>
+          <w:sz w:val="24"/>
+          <w:szCs w:val="24"/>
+        </w:rPr>
+        <w:t xml:space="preserve">In contrast, feral pigs in Hawaii and </w:t>
       </w:r>
       <w:r>
         <w:rPr>
@@ -5684,14 +7237,7 @@
           <w:szCs w:val="24"/>
         </w:rPr>
         <w:lastRenderedPageBreak/>
-        <w:t>karst forest is rocky and rigid</w:t>
-      </w:r>
-      <w:r>
-        <w:rPr>
-          <w:sz w:val="24"/>
-          <w:szCs w:val="24"/>
-        </w:rPr>
-        <w:t xml:space="preserve"> </w:t>
+        <w:t xml:space="preserve">Malaysia cause seedling mortality, increase erosion, affect biogeochemical cycling, and spread invasive plants </w:t>
       </w:r>
       <w:r>
         <w:rPr>
@@ -5705,7 +7251,7 @@
           <w:sz w:val="24"/>
           <w:szCs w:val="24"/>
         </w:rPr>
-        <w:instrText xml:space="preserve"> ADDIN PAPERS2_CITATIONS &lt;citation&gt;&lt;uuid&gt;BB099632-1066-4EB1-8B83-99723DCA5A8E&lt;/uuid&gt;&lt;priority&gt;0&lt;/priority&gt;&lt;publications&gt;&lt;publication&gt;&lt;doi&gt;10.5962/bhl.title.100395&lt;/doi&gt;&lt;publication_date&gt;99199100000000000000200000&lt;/publication_date&gt;&lt;subtype&gt;0&lt;/subtype&gt;&lt;title&gt;Trees and shrubs of the Northern Mariana Islands&lt;/title&gt;&lt;type&gt;0&lt;/type&gt;&lt;uuid&gt;10332b99-0997-422d-b5ea-29711346a44d&lt;/uuid&gt;&lt;authors&gt;&lt;author&gt;&lt;lastName&gt;Raulerson&lt;/lastName&gt;&lt;firstName&gt;L&lt;/firstName&gt;&lt;/author&gt;&lt;author&gt;&lt;lastName&gt;Rinehart&lt;/lastName&gt;&lt;firstName&gt;A&lt;/firstName&gt;&lt;middleNames&gt;F&lt;/middleNames&gt;&lt;/author&gt;&lt;/authors&gt;&lt;editors /&gt;&lt;translators /&gt;&lt;photographers /&gt;&lt;livfe_id /&gt;&lt;citekey&gt;Raulerson:1991bf&lt;/citekey&gt;&lt;subtitle p4:nil="true" xmlns:p4="http://www.w3.org/2001/XMLSchema-instance" /&gt;&lt;submission_date /&gt;&lt;revision_date /&gt;&lt;accepted_date /&gt;&lt;is_bundle&gt;0&lt;/is_bundle&gt;&lt;bundle p4:nil="true" xmlns:p4="http://www.w3.org/2001/XMLSchema-instance" /&gt;&lt;url p4:nil="true" xmlns:p4="http://www.w3.org/2001/XMLSchema-instance" /&gt;&lt;/publication&gt;&lt;publication&gt;&lt;publication_date&gt;99197000000000000000200000&lt;/publication_date&gt;&lt;publisher&gt;Guam, University of Guam&lt;/publisher&gt;&lt;subtype&gt;0&lt;/subtype&gt;&lt;title&gt;flora of Guam&lt;/title&gt;&lt;type&gt;0&lt;/type&gt;&lt;uuid&gt;cbf83892-9611-4451-b960-61039ebaa2b7&lt;/uuid&gt;&lt;authors&gt;&lt;author&gt;&lt;lastName&gt;Stone&lt;/lastName&gt;&lt;firstName&gt;B&lt;/firstName&gt;&lt;middleNames&gt;C&lt;/middleNames&gt;&lt;/author&gt;&lt;/authors&gt;&lt;editors /&gt;&lt;translators /&gt;&lt;photographers /&gt;&lt;livfe_id /&gt;&lt;citekey&gt;Stone:1970wj&lt;/citekey&gt;&lt;subtitle p4:nil="true" xmlns:p4="http://www.w3.org/2001/XMLSchema-instance" /&gt;&lt;submission_date /&gt;&lt;revision_date /&gt;&lt;accepted_date /&gt;&lt;is_bundle&gt;0&lt;/is_bundle&gt;&lt;bundle p4:nil="true" xmlns:p4="http://www.w3.org/2001/XMLSchema-instance" /&gt;&lt;url&gt;http://agris.fao.org/agris-search/search.do?recordID=US201300485335&lt;/url&gt;&lt;/publication&gt;&lt;/publications&gt;&lt;cites /&gt;&lt;/citation&gt;</w:instrText>
+        <w:instrText xml:space="preserve"> ADDIN PAPERS2_CITATIONS &lt;citation&gt;&lt;uuid&gt;83BDCDBA-6F7A-423C-8054-E52D67D66A85&lt;/uuid&gt;&lt;priority&gt;0&lt;/priority&gt;&lt;publications&gt;&lt;publication&gt;&lt;doi&gt;10.1007/bf00124953&lt;/doi&gt;&lt;number&gt;1&lt;/number&gt;&lt;publication_date&gt;99199100000000000000200000&lt;/publication_date&gt;&lt;startpage&gt;55&lt;/startpage&gt;&lt;subtype&gt;400&lt;/subtype&gt;&lt;title&gt;Association between feral pig disturbance and the composition of some alien plant assemblages in Hawaii Volcanoes National Park&lt;/title&gt;&lt;type&gt;400&lt;/type&gt;&lt;volume&gt;95&lt;/volume&gt;&lt;uuid&gt;ccfa905d-d806-4928-972a-4fc22edad6c3&lt;/uuid&gt;&lt;authors&gt;&lt;author&gt;&lt;lastName&gt;Aplet&lt;/lastName&gt;&lt;firstName&gt;G&lt;/firstName&gt;&lt;middleNames&gt;H&lt;/middleNames&gt;&lt;/author&gt;&lt;author&gt;&lt;lastName&gt;Anderson&lt;/lastName&gt;&lt;firstName&gt;S&lt;/firstName&gt;&lt;middleNames&gt;J&lt;/middleNames&gt;&lt;/author&gt;&lt;author&gt;&lt;lastName&gt;Stone&lt;/lastName&gt;&lt;firstName&gt;C&lt;/firstName&gt;&lt;middleNames&gt;P&lt;/middleNames&gt;&lt;/author&gt;&lt;/authors&gt;&lt;editors /&gt;&lt;translators /&gt;&lt;photographers /&gt;&lt;livfe_id /&gt;&lt;citekey&gt;Aplet:1991dw&lt;/citekey&gt;&lt;subtitle p4:nil="true" xmlns:p4="http://www.w3.org/2001/XMLSchema-instance" /&gt;&lt;submission_date /&gt;&lt;revision_date /&gt;&lt;accepted_date /&gt;&lt;is_bundle&gt;0&lt;/is_bundle&gt;&lt;bundle&gt;&lt;type&gt;-100&lt;/type&gt;&lt;subtype&gt;-100&lt;/subtype&gt;&lt;livfeID /&gt;&lt;citekey&gt;:0tw&lt;/citekey&gt;&lt;title&gt;Vegetatio&lt;/title&gt;&lt;/bundle&gt;&lt;url&gt;http://dx.doi.org/10.1007/bf00124953&lt;/url&gt;&lt;/publication&gt;&lt;publication&gt;&lt;doi&gt;10.1007/s10530-013-0508-x&lt;/doi&gt;&lt;number&gt;1&lt;/number&gt;&lt;publication_date&gt;99201400000000000000200000&lt;/publication_date&gt;&lt;startpage&gt;125&lt;/startpage&gt;&lt;subtype&gt;400&lt;/subtype&gt;&lt;title&gt;Vegetation response to removal of non-native feral pigs from Hawaiian tropical montane wet forest&lt;/title&gt;&lt;type&gt;400&lt;/type&gt;&lt;volume&gt;16&lt;/volume&gt;&lt;uuid&gt;7cc719fd-ef69-4cd6-86b2-3c1c7c949126&lt;/uuid&gt;&lt;authors&gt;&lt;author&gt;&lt;lastName&gt;Cole&lt;/lastName&gt;&lt;firstName&gt;R&lt;/firstName&gt;&lt;middleNames&gt;J&lt;/middleNames&gt;&lt;/author&gt;&lt;author&gt;&lt;lastName&gt;Litton&lt;/lastName&gt;&lt;firstName&gt;C&lt;/firstName&gt;&lt;middleNames&gt;M&lt;/middleNames&gt;&lt;/author&gt;&lt;/authors&gt;&lt;editors /&gt;&lt;translators /&gt;&lt;photographers /&gt;&lt;livfe_id /&gt;&lt;citekey&gt;Cole:2014dz&lt;/citekey&gt;&lt;subtitle p4:nil="true" xmlns:p4="http://www.w3.org/2001/XMLSchema-instance" /&gt;&lt;submission_date /&gt;&lt;revision_date /&gt;&lt;accepted_date /&gt;&lt;is_bundle&gt;0&lt;/is_bundle&gt;&lt;bundle&gt;&lt;type&gt;-100&lt;/type&gt;&lt;subtype&gt;-100&lt;/subtype&gt;&lt;livfeID /&gt;&lt;citekey&gt;:0uz&lt;/citekey&gt;&lt;title&gt;Biological Invasions&lt;/title&gt;&lt;/bundle&gt;&lt;url&gt;http://dx.doi.org/10.1007/s10530-013-0508-x&lt;/url&gt;&lt;/publication&gt;&lt;publication&gt;&lt;doi&gt;10.1007/s10530-013-0503-2&lt;/doi&gt;&lt;number&gt;1&lt;/number&gt;&lt;publication_date&gt;99201400000000000000200000&lt;/publication_date&gt;&lt;startpage&gt;63&lt;/startpage&gt;&lt;subtype&gt;400&lt;/subtype&gt;&lt;title&gt;Invasive feral pigs impact native tree ferns and woody seedlings in Hawaiian forest&lt;/title&gt;&lt;type&gt;400&lt;/type&gt;&lt;volume&gt;16&lt;/volume&gt;&lt;uuid&gt;90e99e2e-5114-45f9-93b8-742c198bf84a&lt;/uuid&gt;&lt;authors&gt;&lt;author&gt;&lt;lastName&gt;Murphy&lt;/lastName&gt;&lt;firstName&gt;M&lt;/firstName&gt;&lt;middleNames&gt;J&lt;/middleNames&gt;&lt;/author&gt;&lt;author&gt;&lt;lastName&gt;Inman&lt;/lastName&gt;&lt;firstName&gt;F&lt;/firstName&gt;&lt;/author&gt;&lt;/authors&gt;&lt;editors /&gt;&lt;translators /&gt;&lt;photographers /&gt;&lt;livfe_id /&gt;&lt;citekey&gt;Murphy:2014eqba&lt;/citekey&gt;&lt;subtitle p4:nil="true" xmlns:p4="http://www.w3.org/2001/XMLSchema-instance" /&gt;&lt;submission_date /&gt;&lt;revision_date /&gt;&lt;accepted_date /&gt;&lt;is_bundle&gt;0&lt;/is_bundle&gt;&lt;bundle&gt;&lt;type&gt;-100&lt;/type&gt;&lt;subtype&gt;-100&lt;/subtype&gt;&lt;livfeID /&gt;&lt;citekey&gt;:0uz&lt;/citekey&gt;&lt;title&gt;Biological Invasions&lt;/title&gt;&lt;/bundle&gt;&lt;url&gt;http://dx.doi.org/10.1007/s10530-013-0503-2&lt;/url&gt;&lt;/publication&gt;&lt;publication&gt;&lt;publication_date&gt;99200100000000000000200000&lt;/publication_date&gt;&lt;subtype&gt;400&lt;/subtype&gt;&lt;title&gt;Hyper-abundance of Native Wild Pigs (Sus scrofa) in a Lowland Dipterocarp Rain Forest of Peninsular Malaysia 1&lt;/title&gt;&lt;type&gt;400&lt;/type&gt;&lt;uuid&gt;aba330d6-6658-4b59-97a6-01d4720b2ca2&lt;/uuid&gt;&lt;authors&gt;&lt;author&gt;&lt;lastName&gt;Ickes&lt;/lastName&gt;&lt;firstName&gt;K&lt;/firstName&gt;&lt;/author&gt;&lt;/authors&gt;&lt;editors /&gt;&lt;translators /&gt;&lt;photographers /&gt;&lt;livfe_id /&gt;&lt;citekey&gt;Ickes:2001tq&lt;/citekey&gt;&lt;subtitle p4:nil="true" xmlns:p4="http://www.w3.org/2001/XMLSchema-instance" /&gt;&lt;submission_date /&gt;&lt;revision_date /&gt;&lt;accepted_date /&gt;&lt;is_bundle&gt;0&lt;/is_bundle&gt;&lt;bundle&gt;&lt;type&gt;-100&lt;/type&gt;&lt;subtype&gt;-100&lt;/subtype&gt;&lt;livfeID /&gt;&lt;citekey&gt;:0wg&lt;/citekey&gt;&lt;title&gt;Biotropica&lt;/title&gt;&lt;/bundle&gt;&lt;url&gt;http://www.bioone.org/doi/abs/10.1646/0006-3606(2001)033%5B0682:HAONWP%5D2.0.CO%3B2&lt;/url&gt;&lt;/publication&gt;&lt;/publications&gt;&lt;cites /&gt;&lt;/citation&gt;</w:instrText>
       </w:r>
       <w:r>
         <w:rPr>
@@ -5719,7 +7265,57 @@
           <w:sz w:val="24"/>
           <w:szCs w:val="24"/>
         </w:rPr>
-        <w:t>[29,31]</w:t>
+        <w:t>[17,4</w:t>
+      </w:r>
+      <w:ins w:id="130" w:author="Ann Marie Gawel" w:date="2017-08-24T01:24:00Z">
+        <w:r>
+          <w:rPr>
+            <w:sz w:val="24"/>
+            <w:szCs w:val="24"/>
+          </w:rPr>
+          <w:t>8</w:t>
+        </w:r>
+      </w:ins>
+      <w:del w:id="131" w:author="Ann Marie Gawel" w:date="2017-08-24T01:24:00Z">
+        <w:r>
+          <w:rPr>
+            <w:sz w:val="24"/>
+            <w:szCs w:val="24"/>
+          </w:rPr>
+          <w:delText>7</w:delText>
+        </w:r>
+      </w:del>
+      <w:r>
+        <w:rPr>
+          <w:sz w:val="24"/>
+          <w:szCs w:val="24"/>
+        </w:rPr>
+        <w:t>-</w:t>
+      </w:r>
+      <w:ins w:id="132" w:author="Ann Marie Gawel" w:date="2017-08-24T01:24:00Z">
+        <w:r>
+          <w:rPr>
+            <w:sz w:val="24"/>
+            <w:szCs w:val="24"/>
+          </w:rPr>
+          <w:t>50</w:t>
+        </w:r>
+      </w:ins>
+      <w:del w:id="133" w:author="Ann Marie Gawel" w:date="2017-08-24T01:24:00Z">
+        <w:r>
+          <w:rPr>
+            <w:sz w:val="24"/>
+            <w:szCs w:val="24"/>
+          </w:rPr>
+          <w:delText>49</w:delText>
+        </w:r>
+      </w:del>
+      <w:r>
+        <w:rPr>
+          <w:sz w:val="24"/>
+          <w:szCs w:val="24"/>
+        </w:rPr>
+        <w:t>]</w:t>
       </w:r>
       <w:r>
         <w:rPr>
@@ -5733,70 +7329,6 @@
           <w:sz w:val="24"/>
           <w:szCs w:val="24"/>
         </w:rPr>
-        <w:t>, which would be difficult for pigs to root and wallow in, thereby limiting the extent of their damage to seedlings.</w:t>
-      </w:r>
-      <w:r>
-        <w:rPr>
-          <w:sz w:val="24"/>
-          <w:szCs w:val="24"/>
-        </w:rPr>
-        <w:t xml:space="preserve"> </w:t>
-      </w:r>
-      <w:bookmarkStart w:id="41" w:name="_Hlk485215445"/>
-      <w:r>
-        <w:rPr>
-          <w:sz w:val="24"/>
-          <w:szCs w:val="24"/>
-        </w:rPr>
-        <w:t xml:space="preserve">In contrast, feral pigs in Hawaii and Malaysia cause seedling mortality, increase erosion, affect biogeochemical cycling, and spread invasive plants </w:t>
-      </w:r>
-      <w:r>
-        <w:rPr>
-          <w:sz w:val="24"/>
-          <w:szCs w:val="24"/>
-        </w:rPr>
-        <w:fldChar w:fldCharType="begin" w:fldLock="1"/>
-      </w:r>
-      <w:r>
-        <w:rPr>
-          <w:sz w:val="24"/>
-          <w:szCs w:val="24"/>
-        </w:rPr>
-        <w:instrText xml:space="preserve"> ADDIN PAPERS2_CITATIONS &lt;citation&gt;&lt;uuid&gt;83BDCDBA-6F7A-423C-8054-E52D67D66A85&lt;/uuid&gt;&lt;priority&gt;0&lt;/priority&gt;&lt;publications&gt;&lt;publication&gt;&lt;doi&gt;10.1007/bf00124953&lt;/doi&gt;&lt;number&gt;1&lt;/number&gt;&lt;publication_date&gt;99199100000000000000200000&lt;/publication_date&gt;&lt;startpage&gt;55&lt;/startpage&gt;&lt;subtype&gt;400&lt;/subtype&gt;&lt;title&gt;Association between feral pig disturbance and the composition of some alien plant assemblages in Hawaii Volcanoes National Park&lt;/title&gt;&lt;type&gt;400&lt;/type&gt;&lt;volume&gt;95&lt;/volume&gt;&lt;uuid&gt;ccfa905d-d806-4928-972a-4fc22edad6c3&lt;/uuid&gt;&lt;authors&gt;&lt;author&gt;&lt;lastName&gt;Aplet&lt;/lastName&gt;&lt;firstName&gt;G&lt;/firstName&gt;&lt;middleNames&gt;H&lt;/middleNames&gt;&lt;/author&gt;&lt;author&gt;&lt;lastName&gt;Anderson&lt;/lastName&gt;&lt;firstName&gt;S&lt;/firstName&gt;&lt;middleNames&gt;J&lt;/middleNames&gt;&lt;/author&gt;&lt;author&gt;&lt;lastName&gt;Stone&lt;/lastName&gt;&lt;firstName&gt;C&lt;/firstName&gt;&lt;middleNames&gt;P&lt;/middleNames&gt;&lt;/author&gt;&lt;/authors&gt;&lt;editors /&gt;&lt;translators /&gt;&lt;photographers /&gt;&lt;livfe_id /&gt;&lt;citekey&gt;Aplet:1991dw&lt;/citekey&gt;&lt;subtitle p4:nil="true" xmlns:p4="http://www.w3.org/2001/XMLSchema-instance" /&gt;&lt;submission_date /&gt;&lt;revision_date /&gt;&lt;accepted_date /&gt;&lt;is_bundle&gt;0&lt;/is_bundle&gt;&lt;bundle&gt;&lt;type&gt;-100&lt;/type&gt;&lt;subtype&gt;-100&lt;/subtype&gt;&lt;livfeID /&gt;&lt;citekey&gt;:0tw&lt;/citekey&gt;&lt;title&gt;Vegetatio&lt;/title&gt;&lt;/bundle&gt;&lt;url&gt;http://dx.doi.org/10.1007/bf00124953&lt;/url&gt;&lt;/publication&gt;&lt;publication&gt;&lt;doi&gt;10.1007/s10530-013-0508-x&lt;/doi&gt;&lt;number&gt;1&lt;/number&gt;&lt;publication_date&gt;99201400000000000000200000&lt;/publication_date&gt;&lt;startpage&gt;125&lt;/startpage&gt;&lt;subtype&gt;400&lt;/subtype&gt;&lt;title&gt;Vegetation response to removal of non-native feral pigs from Hawaiian tropical montane wet forest&lt;/title&gt;&lt;type&gt;400&lt;/type&gt;&lt;volume&gt;16&lt;/volume&gt;&lt;uuid&gt;7cc719fd-ef69-4cd6-86b2-3c1c7c949126&lt;/uuid&gt;&lt;authors&gt;&lt;author&gt;&lt;lastName&gt;Cole&lt;/lastName&gt;&lt;firstName&gt;R&lt;/firstName&gt;&lt;middleNames&gt;J&lt;/middleNames&gt;&lt;/author&gt;&lt;author&gt;&lt;lastName&gt;Litton&lt;/lastName&gt;&lt;firstName&gt;C&lt;/firstName&gt;&lt;middleNames&gt;M&lt;/middleNames&gt;&lt;/author&gt;&lt;/authors&gt;&lt;editors /&gt;&lt;translators /&gt;&lt;photographers /&gt;&lt;livfe_id /&gt;&lt;citekey&gt;Cole:2014dz&lt;/citekey&gt;&lt;subtitle p4:nil="true" xmlns:p4="http://www.w3.org/2001/XMLSchema-instance" /&gt;&lt;submission_date /&gt;&lt;revision_date /&gt;&lt;accepted_date /&gt;&lt;is_bundle&gt;0&lt;/is_bundle&gt;&lt;bundle&gt;&lt;type&gt;-100&lt;/type&gt;&lt;subtype&gt;-100&lt;/subtype&gt;&lt;livfeID /&gt;&lt;citekey&gt;:0uz&lt;/citekey&gt;&lt;title&gt;Biological Invasions&lt;/title&gt;&lt;/bundle&gt;&lt;url&gt;http://dx.doi.org/10.1007/s10530-013-0508-x&lt;/url&gt;&lt;/publication&gt;&lt;publication&gt;&lt;doi&gt;10.1007/s10530-013-0503-2&lt;/doi&gt;&lt;number&gt;1&lt;/number&gt;&lt;publication_date&gt;99201400000000000000200000&lt;/publication_date&gt;&lt;startpage&gt;63&lt;/startpage&gt;&lt;subtype&gt;400&lt;/subtype&gt;&lt;title&gt;Invasive feral pigs impact native tree ferns and woody seedlings in Hawaiian forest&lt;/title&gt;&lt;type&gt;400&lt;/type&gt;&lt;volume&gt;16&lt;/volume&gt;&lt;uuid&gt;90e99e2e-5114-45f9-93b8-742c198bf84a&lt;/uuid&gt;&lt;authors&gt;&lt;author&gt;&lt;lastName&gt;Murphy&lt;/lastName&gt;&lt;firstName&gt;M&lt;/firstName&gt;&lt;middleNames&gt;J&lt;/middleNames&gt;&lt;/author&gt;&lt;author&gt;&lt;lastName&gt;Inman&lt;/lastName&gt;&lt;firstName&gt;F&lt;/firstName&gt;&lt;/author&gt;&lt;/authors&gt;&lt;editors /&gt;&lt;translators /&gt;&lt;photographers /&gt;&lt;livfe_id /&gt;&lt;citekey&gt;Murphy:2014eqba&lt;/citekey&gt;&lt;subtitle p4:nil="true" xmlns:p4="http://www.w3.org/2001/XMLSchema-instance" /&gt;&lt;submission_date /&gt;&lt;revision_date /&gt;&lt;accepted_date /&gt;&lt;is_bundle&gt;0&lt;/is_bundle&gt;&lt;bundle&gt;&lt;type&gt;-100&lt;/type&gt;&lt;subtype&gt;-100&lt;/subtype&gt;&lt;livfeID /&gt;&lt;citekey&gt;:0uz&lt;/citekey&gt;&lt;title&gt;Biological Invasions&lt;/title&gt;&lt;/bundle&gt;&lt;url&gt;http://dx.doi.org/10.1007/s10530-013-0503-2&lt;/url&gt;&lt;/publication&gt;&lt;publication&gt;&lt;publication_date&gt;99200100000000000000200000&lt;/publication_date&gt;&lt;subtype&gt;400&lt;/subtype&gt;&lt;title&gt;Hyper-abundance of Native Wild Pigs (Sus scrofa) in a Lowland Dipterocarp Rain Forest of Peninsular Malaysia 1&lt;/title&gt;&lt;type&gt;400&lt;/type&gt;&lt;uuid&gt;aba330d6-6658-4b59-97a6-01d4720b2ca2&lt;/uuid&gt;&lt;authors&gt;&lt;author&gt;&lt;lastName&gt;Ickes&lt;/lastName&gt;&lt;firstName&gt;K&lt;/firstName&gt;&lt;/author&gt;&lt;/authors&gt;&lt;editors /&gt;&lt;translators /&gt;&lt;photographers /&gt;&lt;livfe_id /&gt;&lt;citekey&gt;Ickes:2001tq&lt;/citekey&gt;&lt;subtitle p4:nil="true" xmlns:p4="http://www.w3.org/2001/XMLSchema-instance" /&gt;&lt;submission_date /&gt;&lt;revision_date /&gt;&lt;accepted_date /&gt;&lt;is_bundle&gt;0&lt;/is_bundle&gt;&lt;bundle&gt;&lt;type&gt;-100&lt;/type&gt;&lt;subtype&gt;-100&lt;/subtype&gt;&lt;livfeID /&gt;&lt;citekey&gt;:0wg&lt;/citekey&gt;&lt;title&gt;Biotropica&lt;/title&gt;&lt;/bundle&gt;&lt;url&gt;http://www.bioone.org/doi/abs/10.1646/0006-3606(2001)033%5B0682:HAONWP%5D2.0.CO%3B2&lt;/url&gt;&lt;/publication&gt;&lt;/publications&gt;&lt;cites /&gt;&lt;/citation&gt;</w:instrText>
-      </w:r>
-      <w:r>
-        <w:rPr>
-          <w:sz w:val="24"/>
-          <w:szCs w:val="24"/>
-        </w:rPr>
-        <w:fldChar w:fldCharType="separate"/>
-      </w:r>
-      <w:r>
-        <w:rPr>
-          <w:sz w:val="24"/>
-          <w:szCs w:val="24"/>
-        </w:rPr>
-        <w:t>[17,47-49</w:t>
-      </w:r>
-      <w:r>
-        <w:rPr>
-          <w:sz w:val="24"/>
-          <w:szCs w:val="24"/>
-        </w:rPr>
-        <w:t>]</w:t>
-      </w:r>
-      <w:r>
-        <w:rPr>
-          <w:sz w:val="24"/>
-          <w:szCs w:val="24"/>
-        </w:rPr>
-        <w:fldChar w:fldCharType="end"/>
-      </w:r>
-      <w:r>
-        <w:rPr>
-          <w:sz w:val="24"/>
-          <w:szCs w:val="24"/>
-        </w:rPr>
         <w:t>. These damaging proces</w:t>
       </w:r>
       <w:r>
@@ -5890,7 +7422,7 @@
         </w:rPr>
         <w:t xml:space="preserve"> </w:t>
       </w:r>
-      <w:bookmarkEnd w:id="41"/>
+      <w:bookmarkEnd w:id="129"/>
       <w:r>
         <w:rPr>
           <w:sz w:val="24"/>
@@ -6036,10 +7568,33 @@
         <w:fldChar w:fldCharType="separate"/>
       </w:r>
       <w:r>
-        <w:t>[50-5</w:t>
-      </w:r>
-      <w:r>
-        <w:t>2]</w:t>
+        <w:t>[5</w:t>
+      </w:r>
+      <w:ins w:id="134" w:author="Ann Marie Gawel" w:date="2017-08-24T01:24:00Z">
+        <w:r>
+          <w:t>1</w:t>
+        </w:r>
+      </w:ins>
+      <w:del w:id="135" w:author="Ann Marie Gawel" w:date="2017-08-24T01:24:00Z">
+        <w:r>
+          <w:delText>0</w:delText>
+        </w:r>
+      </w:del>
+      <w:r>
+        <w:t>-5</w:t>
+      </w:r>
+      <w:ins w:id="136" w:author="Ann Marie Gawel" w:date="2017-08-24T01:24:00Z">
+        <w:r>
+          <w:t>3</w:t>
+        </w:r>
+      </w:ins>
+      <w:del w:id="137" w:author="Ann Marie Gawel" w:date="2017-08-24T01:24:00Z">
+        <w:r>
+          <w:delText>2</w:delText>
+        </w:r>
+      </w:del>
+      <w:r>
+        <w:t>]</w:t>
       </w:r>
       <w:r>
         <w:fldChar w:fldCharType="end"/>
@@ -6063,10 +7618,33 @@
         <w:fldChar w:fldCharType="separate"/>
       </w:r>
       <w:r>
-        <w:t>[53,5</w:t>
-      </w:r>
-      <w:r>
-        <w:t>4]</w:t>
+        <w:t>[5</w:t>
+      </w:r>
+      <w:ins w:id="138" w:author="Ann Marie Gawel" w:date="2017-08-24T01:25:00Z">
+        <w:r>
+          <w:t>4</w:t>
+        </w:r>
+      </w:ins>
+      <w:del w:id="139" w:author="Ann Marie Gawel" w:date="2017-08-24T01:25:00Z">
+        <w:r>
+          <w:delText>3</w:delText>
+        </w:r>
+      </w:del>
+      <w:r>
+        <w:t>,5</w:t>
+      </w:r>
+      <w:ins w:id="140" w:author="Ann Marie Gawel" w:date="2017-08-24T01:25:00Z">
+        <w:r>
+          <w:t>5</w:t>
+        </w:r>
+      </w:ins>
+      <w:del w:id="141" w:author="Ann Marie Gawel" w:date="2017-08-24T01:25:00Z">
+        <w:r>
+          <w:delText>4</w:delText>
+        </w:r>
+      </w:del>
+      <w:r>
+        <w:t>]</w:t>
       </w:r>
       <w:r>
         <w:fldChar w:fldCharType="end"/>
@@ -6087,10 +7665,33 @@
         <w:fldChar w:fldCharType="separate"/>
       </w:r>
       <w:r>
-        <w:t>[55,5</w:t>
-      </w:r>
-      <w:r>
-        <w:t>6]</w:t>
+        <w:t>[5</w:t>
+      </w:r>
+      <w:ins w:id="142" w:author="Ann Marie Gawel" w:date="2017-08-24T01:25:00Z">
+        <w:r>
+          <w:t>6</w:t>
+        </w:r>
+      </w:ins>
+      <w:del w:id="143" w:author="Ann Marie Gawel" w:date="2017-08-24T01:25:00Z">
+        <w:r>
+          <w:delText>5</w:delText>
+        </w:r>
+      </w:del>
+      <w:r>
+        <w:t>,5</w:t>
+      </w:r>
+      <w:ins w:id="144" w:author="Ann Marie Gawel" w:date="2017-08-24T01:25:00Z">
+        <w:r>
+          <w:t>7</w:t>
+        </w:r>
+      </w:ins>
+      <w:del w:id="145" w:author="Ann Marie Gawel" w:date="2017-08-24T01:25:00Z">
+        <w:r>
+          <w:delText>6</w:delText>
+        </w:r>
+      </w:del>
+      <w:r>
+        <w:t>]</w:t>
       </w:r>
       <w:r>
         <w:fldChar w:fldCharType="end"/>
@@ -6098,8 +7699,8 @@
       <w:r>
         <w:t xml:space="preserve">.  </w:t>
       </w:r>
-      <w:bookmarkStart w:id="42" w:name="_Hlk485373908"/>
-      <w:bookmarkStart w:id="43" w:name="_Hlk485303599"/>
+      <w:bookmarkStart w:id="146" w:name="_Hlk485373908"/>
+      <w:bookmarkStart w:id="147" w:name="_Hlk485303599"/>
       <w:r>
         <w:t xml:space="preserve">While the </w:t>
       </w:r>
@@ -6112,11 +7713,11 @@
       <w:r>
         <w:t>.</w:t>
       </w:r>
-      <w:bookmarkEnd w:id="42"/>
+      <w:bookmarkEnd w:id="146"/>
       <w:r>
         <w:t xml:space="preserve"> A similar study in the clay soils of Guam would likely produce different results. </w:t>
       </w:r>
-      <w:bookmarkEnd w:id="43"/>
+      <w:bookmarkEnd w:id="147"/>
       <w:r>
         <w:t>Ungulate eradication is an important restoration tool, especially in island environments where ungulates are considere</w:t>
       </w:r>
@@ -6148,56 +7749,56 @@
         <w:t xml:space="preserve">Although </w:t>
       </w:r>
       <w:r>
-        <w:t xml:space="preserve">this may still be the preferred management tool for Guam’s systems, there may be </w:t>
+        <w:t xml:space="preserve">this may still be the preferred management tool for Guam’s systems, there may be unintended consequences. These include the release of invasive plant species </w:t>
+      </w:r>
+      <w:r>
+        <w:fldChar w:fldCharType="begin" w:fldLock="1"/>
+      </w:r>
+      <w:r>
+        <w:instrText xml:space="preserve"> ADDIN PAPERS2_CITATIONS &lt;citation&gt;&lt;uuid&gt;E23FB3BE-CC1C-4845-84DA-061581AFBAB0&lt;/uuid&gt;&lt;priority&gt;0&lt;/priority&gt;&lt;publications&gt;&lt;publication&gt;&lt;doi&gt;10.1046/j.1523-1739.2003.15099.x&lt;/doi&gt;&lt;number&gt;2&lt;/number&gt;&lt;publication_date&gt;99200300000000000000200000&lt;/publication_date&gt;&lt;startpage&gt;450&lt;/startpage&gt;&lt;subtype&gt;400&lt;/subtype&gt;&lt;title&gt;Factors preventing the recovery of New Zealand forests following control of invasive deer&lt;/title&gt;&lt;type&gt;400&lt;/type&gt;&lt;volume&gt;17&lt;/volume&gt;&lt;uuid&gt;21e1c59a-f6b0-406d-8769-2f0974913b1a&lt;/uuid&gt;&lt;authors&gt;&lt;author&gt;&lt;lastName&gt;Coomes&lt;/lastName&gt;&lt;firstName&gt;D&lt;/firstName&gt;&lt;middleNames&gt;A&lt;/middleNames&gt;&lt;/author&gt;&lt;author&gt;&lt;lastName&gt;Allen&lt;/lastName&gt;&lt;firstName&gt;R&lt;/firstName&gt;&lt;middleNames&gt;B&lt;/middleNames&gt;&lt;/author&gt;&lt;author&gt;&lt;lastName&gt;Forsyth&lt;/lastName&gt;&lt;firstName&gt;D&lt;/firstName&gt;&lt;middleNames&gt;M&lt;/middleNames&gt;&lt;/author&gt;&lt;/authors&gt;&lt;editors /&gt;&lt;translators /&gt;&lt;photographers /&gt;&lt;livfe_id /&gt;&lt;citekey&gt;Coomes:2003gb&lt;/citekey&gt;&lt;subtitle p4:nil="true" xmlns:p4="http://www.w3.org/2001/XMLSchema-instance" /&gt;&lt;submission_date /&gt;&lt;revision_date /&gt;&lt;accepted_date /&gt;&lt;is_bundle&gt;0&lt;/is_bundle&gt;&lt;bundle&gt;&lt;type&gt;-100&lt;/type&gt;&lt;subtype&gt;-100&lt;/subtype&gt;&lt;livfeID /&gt;&lt;citekey&gt;:0ulba&lt;/citekey&gt;&lt;title&gt;Conservation Biology&lt;/title&gt;&lt;/bundle&gt;&lt;url&gt;http://dx.doi.org/10.1046/j.1523-1739.2003.15099.x&lt;/url&gt;&lt;/publication&gt;&lt;publication&gt;&lt;publication_date&gt;99200000000000000000200000&lt;/publication_date&gt;&lt;subtype&gt;400&lt;/subtype&gt;&lt;title&gt;Effects of long‐term ungulate exclusion and recent alien species control on the preservation and restoration of a Hawaiian tropical dry forest&lt;/title&gt;&lt;type&gt;400&lt;/type&gt;&lt;uuid&gt;e00c00e1-d37b-4a96-aaf6-07f4ef592001&lt;/uuid&gt;&lt;authors&gt;&lt;author&gt;&lt;lastName&gt;Cabin&lt;/lastName&gt;&lt;firstName&gt;R&lt;/firstName&gt;&lt;middleNames&gt;J&lt;/middleNames&gt;&lt;/author&gt;&lt;author&gt;&lt;lastName&gt;Weller&lt;/lastName&gt;&lt;firstName&gt;S&lt;/firstName&gt;&lt;middleNames&gt;G&lt;/middleNames&gt;&lt;/author&gt;&lt;author&gt;&lt;lastName&gt;Lorence&lt;/lastName&gt;&lt;firstName&gt;D&lt;/firstName&gt;&lt;middleNames&gt;H&lt;/middleNames&gt;&lt;/author&gt;&lt;/authors&gt;&lt;editors /&gt;&lt;translators /&gt;&lt;photographers /&gt;&lt;livfe_id /&gt;&lt;citekey&gt;Cabin:2000vd&lt;/citekey&gt;&lt;subtitle p4:nil="true" xmlns:p4="http://www.w3.org/2001/XMLSchema-instance" /&gt;&lt;submission_date /&gt;&lt;revision_date /&gt;&lt;accepted_date /&gt;&lt;is_bundle&gt;0&lt;/is_bundle&gt;&lt;bundle&gt;&lt;type&gt;-100&lt;/type&gt;&lt;subtype&gt;-100&lt;/subtype&gt;&lt;livfeID /&gt;&lt;citekey&gt;:0wp&lt;/citekey&gt;&lt;title&gt;Conservation  …&lt;/title&gt;&lt;/bundle&gt;&lt;url&gt;http://onlinelibrary.wiley.com/doi/10.1046/j.1523-1739.2000.99006.x/full&lt;/url&gt;&lt;/publication&gt;&lt;/publications&gt;&lt;cites /&gt;&lt;/citation&gt;</w:instrText>
+      </w:r>
+      <w:r>
+        <w:fldChar w:fldCharType="separate"/>
+      </w:r>
+      <w:r>
+        <w:t>[15,5</w:t>
+      </w:r>
+      <w:r>
+        <w:t>8]</w:t>
+      </w:r>
+      <w:r>
+        <w:fldChar w:fldCharType="end"/>
+      </w:r>
+      <w:r>
+        <w:t xml:space="preserve"> or reduced seed </w:t>
+      </w:r>
+      <w:r>
+        <w:t xml:space="preserve">dispersal </w:t>
+      </w:r>
+      <w:r>
+        <w:fldChar w:fldCharType="begin" w:fldLock="1"/>
+      </w:r>
+      <w:r>
+        <w:instrText xml:space="preserve"> ADDIN PAPERS2_CITATIONS &lt;citation&gt;&lt;uuid&gt;DB65191A-438E-4B56-9B9F-52926540E4C2&lt;/uuid&gt;&lt;priority&gt;0&lt;/priority&gt;&lt;publications&gt;&lt;publication&gt;&lt;publication_date&gt;99201200000000000000200000&lt;/publication_date&gt;&lt;subtype&gt;400&lt;/subtype&gt;&lt;title&gt;Seed dispersal of matai (Prumnopitys taxifolia) by feral pigs (Sus scrofa)&lt;/title&gt;&lt;type&gt;400&lt;/type&gt;&lt;uuid&gt;1f7927ee-8dcb-478b-ba30-a13086d96fa0&lt;/uuid&gt;&lt;authors&gt;&lt;author&gt;&lt;lastName&gt;O'Connor&lt;/lastName&gt;&lt;firstName&gt;S&lt;/firstName&gt;&lt;middleNames&gt;J&lt;/middleNames&gt;&lt;/author&gt;&lt;author&gt;&lt;lastName&gt;Kelly&lt;/lastName&gt;&lt;firstName&gt;D&lt;/firstName&gt;&lt;/author&gt;&lt;/authors&gt;&lt;editors /&gt;&lt;translators /&gt;&lt;photographers /&gt;&lt;livfe_id /&gt;&lt;citekey&gt;O'Connor:2012ty&lt;/citekey&gt;&lt;subtitle p4:nil="true" xmlns:p4="http://www.w3.org/2001/XMLSchema-instance" /&gt;&lt;submission_date /&gt;&lt;revision_date /&gt;&lt;accepted_date /&gt;&lt;is_bundle&gt;0&lt;/is_bundle&gt;&lt;bundle&gt;&lt;type&gt;-100&lt;/type&gt;&lt;subtype&gt;-100&lt;/subtype&gt;&lt;livfeID /&gt;&lt;citekey&gt;:0wf&lt;/citekey&gt;&lt;title&gt;New Zealand Journal of Ecology&lt;/title&gt;&lt;/bundle&gt;&lt;url&gt;http://www.jstor.org/stable/24060850&lt;/url&gt;&lt;/publication&gt;&lt;/publications&gt;&lt;cites /&gt;&lt;/citation&gt;</w:instrText>
+      </w:r>
+      <w:r>
+        <w:fldChar w:fldCharType="separate"/>
+      </w:r>
+      <w:r>
+        <w:t>[5</w:t>
+      </w:r>
+      <w:r>
+        <w:t>3]</w:t>
+      </w:r>
+      <w:r>
+        <w:fldChar w:fldCharType="end"/>
+      </w:r>
+      <w:r>
+        <w:t xml:space="preserve">. Natural resource managers would be aided by discerning which non-native </w:t>
       </w:r>
       <w:r>
         <w:lastRenderedPageBreak/>
-        <w:t xml:space="preserve">unintended consequences. These include the release of invasive plant species </w:t>
-      </w:r>
-      <w:r>
-        <w:fldChar w:fldCharType="begin" w:fldLock="1"/>
-      </w:r>
-      <w:r>
-        <w:instrText xml:space="preserve"> ADDIN PAPERS2_CITATIONS &lt;citation&gt;&lt;uuid&gt;E23FB3BE-CC1C-4845-84DA-061581AFBAB0&lt;/uuid&gt;&lt;priority&gt;0&lt;/priority&gt;&lt;publications&gt;&lt;publication&gt;&lt;doi&gt;10.1046/j.1523-1739.2003.15099.x&lt;/doi&gt;&lt;number&gt;2&lt;/number&gt;&lt;publication_date&gt;99200300000000000000200000&lt;/publication_date&gt;&lt;startpage&gt;450&lt;/startpage&gt;&lt;subtype&gt;400&lt;/subtype&gt;&lt;title&gt;Factors preventing the recovery of New Zealand forests following control of invasive deer&lt;/title&gt;&lt;type&gt;400&lt;/type&gt;&lt;volume&gt;17&lt;/volume&gt;&lt;uuid&gt;21e1c59a-f6b0-406d-8769-2f0974913b1a&lt;/uuid&gt;&lt;authors&gt;&lt;author&gt;&lt;lastName&gt;Coomes&lt;/lastName&gt;&lt;firstName&gt;D&lt;/firstName&gt;&lt;middleNames&gt;A&lt;/middleNames&gt;&lt;/author&gt;&lt;author&gt;&lt;lastName&gt;Allen&lt;/lastName&gt;&lt;firstName&gt;R&lt;/firstName&gt;&lt;middleNames&gt;B&lt;/middleNames&gt;&lt;/author&gt;&lt;author&gt;&lt;lastName&gt;Forsyth&lt;/lastName&gt;&lt;firstName&gt;D&lt;/firstName&gt;&lt;middleNames&gt;M&lt;/middleNames&gt;&lt;/author&gt;&lt;/authors&gt;&lt;editors /&gt;&lt;translators /&gt;&lt;photographers /&gt;&lt;livfe_id /&gt;&lt;citekey&gt;Coomes:2003gb&lt;/citekey&gt;&lt;subtitle p4:nil="true" xmlns:p4="http://www.w3.org/2001/XMLSchema-instance" /&gt;&lt;submission_date /&gt;&lt;revision_date /&gt;&lt;accepted_date /&gt;&lt;is_bundle&gt;0&lt;/is_bundle&gt;&lt;bundle&gt;&lt;type&gt;-100&lt;/type&gt;&lt;subtype&gt;-100&lt;/subtype&gt;&lt;livfeID /&gt;&lt;citekey&gt;:0ulba&lt;/citekey&gt;&lt;title&gt;Conservation Biology&lt;/title&gt;&lt;/bundle&gt;&lt;url&gt;http://dx.doi.org/10.1046/j.1523-1739.2003.15099.x&lt;/url&gt;&lt;/publication&gt;&lt;publication&gt;&lt;publication_date&gt;99200000000000000000200000&lt;/publication_date&gt;&lt;subtype&gt;400&lt;/subtype&gt;&lt;title&gt;Effects of long‐term ungulate exclusion and recent alien species control on the preservation and restoration of a Hawaiian tropical dry forest&lt;/title&gt;&lt;type&gt;400&lt;/type&gt;&lt;uuid&gt;e00c00e1-d37b-4a96-aaf6-07f4ef592001&lt;/uuid&gt;&lt;authors&gt;&lt;author&gt;&lt;lastName&gt;Cabin&lt;/lastName&gt;&lt;firstName&gt;R&lt;/firstName&gt;&lt;middleNames&gt;J&lt;/middleNames&gt;&lt;/author&gt;&lt;author&gt;&lt;lastName&gt;Weller&lt;/lastName&gt;&lt;firstName&gt;S&lt;/firstName&gt;&lt;middleNames&gt;G&lt;/middleNames&gt;&lt;/author&gt;&lt;author&gt;&lt;lastName&gt;Lorence&lt;/lastName&gt;&lt;firstName&gt;D&lt;/firstName&gt;&lt;middleNames&gt;H&lt;/middleNames&gt;&lt;/author&gt;&lt;/authors&gt;&lt;editors /&gt;&lt;translators /&gt;&lt;photographers /&gt;&lt;livfe_id /&gt;&lt;citekey&gt;Cabin:2000vd&lt;/citekey&gt;&lt;subtitle p4:nil="true" xmlns:p4="http://www.w3.org/2001/XMLSchema-instance" /&gt;&lt;submission_date /&gt;&lt;revision_date /&gt;&lt;accepted_date /&gt;&lt;is_bundle&gt;0&lt;/is_bundle&gt;&lt;bundle&gt;&lt;type&gt;-100&lt;/type&gt;&lt;subtype&gt;-100&lt;/subtype&gt;&lt;livfeID /&gt;&lt;citekey&gt;:0wp&lt;/citekey&gt;&lt;title&gt;Conservation  …&lt;/title&gt;&lt;/bundle&gt;&lt;url&gt;http://onlinelibrary.wiley.com/doi/10.1046/j.1523-1739.2000.99006.x/full&lt;/url&gt;&lt;/publication&gt;&lt;/publications&gt;&lt;cites /&gt;&lt;/citation&gt;</w:instrText>
-      </w:r>
-      <w:r>
-        <w:fldChar w:fldCharType="separate"/>
-      </w:r>
-      <w:r>
-        <w:t>[15,5</w:t>
-      </w:r>
-      <w:r>
-        <w:t>8]</w:t>
-      </w:r>
-      <w:r>
-        <w:fldChar w:fldCharType="end"/>
-      </w:r>
-      <w:r>
-        <w:t xml:space="preserve"> or reduced seed </w:t>
-      </w:r>
-      <w:r>
-        <w:t xml:space="preserve">dispersal </w:t>
-      </w:r>
-      <w:r>
-        <w:fldChar w:fldCharType="begin" w:fldLock="1"/>
-      </w:r>
-      <w:r>
-        <w:instrText xml:space="preserve"> ADDIN PAPERS2_CITATIONS &lt;citation&gt;&lt;uuid&gt;DB65191A-438E-4B56-9B9F-52926540E4C2&lt;/uuid&gt;&lt;priority&gt;0&lt;/priority&gt;&lt;publications&gt;&lt;publication&gt;&lt;publication_date&gt;99201200000000000000200000&lt;/publication_date&gt;&lt;subtype&gt;400&lt;/subtype&gt;&lt;title&gt;Seed dispersal of matai (Prumnopitys taxifolia) by feral pigs (Sus scrofa)&lt;/title&gt;&lt;type&gt;400&lt;/type&gt;&lt;uuid&gt;1f7927ee-8dcb-478b-ba30-a13086d96fa0&lt;/uuid&gt;&lt;authors&gt;&lt;author&gt;&lt;lastName&gt;O'Connor&lt;/lastName&gt;&lt;firstName&gt;S&lt;/firstName&gt;&lt;middleNames&gt;J&lt;/middleNames&gt;&lt;/author&gt;&lt;author&gt;&lt;lastName&gt;Kelly&lt;/lastName&gt;&lt;firstName&gt;D&lt;/firstName&gt;&lt;/author&gt;&lt;/authors&gt;&lt;editors /&gt;&lt;translators /&gt;&lt;photographers /&gt;&lt;livfe_id /&gt;&lt;citekey&gt;O'Connor:2012ty&lt;/citekey&gt;&lt;subtitle p4:nil="true" xmlns:p4="http://www.w3.org/2001/XMLSchema-instance" /&gt;&lt;submission_date /&gt;&lt;revision_date /&gt;&lt;accepted_date /&gt;&lt;is_bundle&gt;0&lt;/is_bundle&gt;&lt;bundle&gt;&lt;type&gt;-100&lt;/type&gt;&lt;subtype&gt;-100&lt;/subtype&gt;&lt;livfeID /&gt;&lt;citekey&gt;:0wf&lt;/citekey&gt;&lt;title&gt;New Zealand Journal of Ecology&lt;/title&gt;&lt;/bundle&gt;&lt;url&gt;http://www.jstor.org/stable/24060850&lt;/url&gt;&lt;/publication&gt;&lt;/publications&gt;&lt;cites /&gt;&lt;/citation&gt;</w:instrText>
-      </w:r>
-      <w:r>
-        <w:fldChar w:fldCharType="separate"/>
-      </w:r>
-      <w:r>
-        <w:t>[5</w:t>
-      </w:r>
-      <w:r>
-        <w:t>3]</w:t>
-      </w:r>
-      <w:r>
-        <w:fldChar w:fldCharType="end"/>
-      </w:r>
-      <w:r>
-        <w:t>. Natural resource managers would be aided by discerning which non-native species serve important functions</w:t>
+        <w:t>species serve important functions</w:t>
       </w:r>
       <w:r>
         <w:t xml:space="preserve"> </w:t>
@@ -6375,7 +7976,6 @@
         <w:rPr>
           <w:b/>
         </w:rPr>
-        <w:lastRenderedPageBreak/>
         <w:t>Competing Interests</w:t>
       </w:r>
     </w:p>
@@ -6400,6 +8000,7 @@
         <w:rPr>
           <w:b/>
         </w:rPr>
+        <w:lastRenderedPageBreak/>
         <w:t>Data Availability</w:t>
       </w:r>
     </w:p>
@@ -6478,7 +8079,15 @@
         <w:t>and draft the manuscript</w:t>
       </w:r>
       <w:r>
-        <w:t>. Haldre Rogers helped design</w:t>
+        <w:t xml:space="preserve">. </w:t>
+      </w:r>
+      <w:proofErr w:type="spellStart"/>
+      <w:r>
+        <w:t>Haldre</w:t>
+      </w:r>
+      <w:proofErr w:type="spellEnd"/>
+      <w:r>
+        <w:t xml:space="preserve"> Rogers helped design</w:t>
       </w:r>
       <w:r>
         <w:t xml:space="preserve"> and coordinate</w:t>
@@ -6517,16 +8126,56 @@
       </w:pPr>
       <w:r>
         <w:tab/>
-        <w:t>The authors thank the Ecology of Bird Loss project, especially crew leaders Kaitlin Mattos, Isaac Chellman, and Elizabeth Hoos</w:t>
+        <w:t xml:space="preserve">The authors thank the Ecology of Bird Loss project, especially crew leaders Kaitlin </w:t>
+      </w:r>
+      <w:proofErr w:type="spellStart"/>
+      <w:r>
+        <w:t>Mattos</w:t>
+      </w:r>
+      <w:proofErr w:type="spellEnd"/>
+      <w:r>
+        <w:t xml:space="preserve">, Isaac </w:t>
+      </w:r>
+      <w:proofErr w:type="spellStart"/>
+      <w:r>
+        <w:t>Chellman</w:t>
+      </w:r>
+      <w:proofErr w:type="spellEnd"/>
+      <w:r>
+        <w:t xml:space="preserve">, and Elizabeth </w:t>
+      </w:r>
+      <w:proofErr w:type="spellStart"/>
+      <w:r>
+        <w:t>Hoos</w:t>
       </w:r>
       <w:r>
         <w:t>h</w:t>
       </w:r>
       <w:r>
-        <w:t xml:space="preserve">iar. </w:t>
-      </w:r>
-      <w:r>
-        <w:t>Leanne Obra and Joseph Vinch of Andersen Air Force Base Environmental Fleet coordinated Air Force base access</w:t>
+        <w:t>iar</w:t>
+      </w:r>
+      <w:proofErr w:type="spellEnd"/>
+      <w:r>
+        <w:t xml:space="preserve">. </w:t>
+      </w:r>
+      <w:r>
+        <w:t xml:space="preserve">Leanne </w:t>
+      </w:r>
+      <w:proofErr w:type="spellStart"/>
+      <w:r>
+        <w:t>Obra</w:t>
+      </w:r>
+      <w:proofErr w:type="spellEnd"/>
+      <w:r>
+        <w:t xml:space="preserve"> and Joseph </w:t>
+      </w:r>
+      <w:proofErr w:type="spellStart"/>
+      <w:r>
+        <w:t>Vinch</w:t>
+      </w:r>
+      <w:proofErr w:type="spellEnd"/>
+      <w:r>
+        <w:t xml:space="preserve"> of Andersen Air Force Base Environmental Fleet coordinated Air Force base access</w:t>
       </w:r>
       <w:r>
         <w:t xml:space="preserve"> and Kari and Chris Eggleston of the Guam National Wildlife Refuge coordinated Refuge access</w:t>
@@ -6544,7 +8193,15 @@
         <w:t>thank Joshua Tewksbury for helping with a</w:t>
       </w:r>
       <w:r>
-        <w:t xml:space="preserve"> portion of the analysis and Lauren Gutierrez and the late Lynn Raulerson for help with vegetation identification.</w:t>
+        <w:t xml:space="preserve"> portion of the analysis and Lauren Gutierrez and the late Lynn </w:t>
+      </w:r>
+      <w:proofErr w:type="spellStart"/>
+      <w:r>
+        <w:t>Raulerson</w:t>
+      </w:r>
+      <w:proofErr w:type="spellEnd"/>
+      <w:r>
+        <w:t xml:space="preserve"> for help with vegetation identification.</w:t>
       </w:r>
     </w:p>
     <w:p>
@@ -6577,17 +8234,29 @@
         <w:t>ment research assistantship and the Micronesia Conservation Trust Young Champions program</w:t>
       </w:r>
       <w:r>
-        <w:t xml:space="preserve">. Haldre Rogers and Ross Miller </w:t>
-      </w:r>
-      <w:r>
-        <w:lastRenderedPageBreak/>
-        <w:t>contributed materials and labo</w:t>
+        <w:t xml:space="preserve">. </w:t>
+      </w:r>
+      <w:proofErr w:type="spellStart"/>
+      <w:r>
+        <w:t>Haldre</w:t>
+      </w:r>
+      <w:proofErr w:type="spellEnd"/>
+      <w:r>
+        <w:t xml:space="preserve"> Rogers and Ross Miller contributed materials and </w:t>
+      </w:r>
+      <w:proofErr w:type="spellStart"/>
+      <w:r>
+        <w:t>labo</w:t>
       </w:r>
       <w:r>
         <w:t>u</w:t>
       </w:r>
       <w:r>
-        <w:t xml:space="preserve">r with funding through the National Science Foundation </w:t>
+        <w:t>r</w:t>
+      </w:r>
+      <w:proofErr w:type="spellEnd"/>
+      <w:r>
+        <w:t xml:space="preserve"> with funding through the National Science Foundation </w:t>
       </w:r>
       <w:r>
         <w:t xml:space="preserve">DEB-0816465 </w:t>
@@ -7462,6 +9131,11 @@
       </w:r>
     </w:p>
     <w:p>
+      <w:pPr>
+        <w:rPr>
+          <w:ins w:id="148" w:author="Ann Marie Gawel" w:date="2017-08-24T01:12:00Z"/>
+        </w:rPr>
+      </w:pPr>
       <w:r>
         <w:t>32</w:t>
       </w:r>
@@ -7488,77 +9162,660 @@
       </w:r>
     </w:p>
     <w:p>
-      <w:r>
+      <w:pPr>
+        <w:rPr>
+          <w:del w:id="149" w:author="Ann Marie Gawel" w:date="2017-08-24T01:20:00Z"/>
+        </w:rPr>
+      </w:pPr>
+      <w:ins w:id="150" w:author="Ann Marie Gawel" w:date="2017-08-24T01:12:00Z">
+        <w:r>
+          <w:t xml:space="preserve">33. </w:t>
+        </w:r>
+      </w:ins>
+      <w:ins w:id="151" w:author="Ann Marie Gawel" w:date="2017-08-24T01:15:00Z">
+        <w:r>
+          <w:t xml:space="preserve">The University of Guam - </w:t>
+        </w:r>
+      </w:ins>
+      <w:ins w:id="152" w:author="Ann Marie Gawel" w:date="2017-08-24T01:14:00Z">
+        <w:r>
+          <w:t>Water and Environmental Research Institute</w:t>
+        </w:r>
+      </w:ins>
+      <w:ins w:id="153" w:author="Ann Marie Gawel" w:date="2017-08-24T01:17:00Z">
+        <w:r>
+          <w:t>, and Island Research and Education Initiative</w:t>
+        </w:r>
+      </w:ins>
+      <w:ins w:id="154" w:author="Ann Marie Gawel" w:date="2017-08-24T01:14:00Z">
+        <w:r>
+          <w:t xml:space="preserve">. </w:t>
+        </w:r>
+      </w:ins>
+      <w:ins w:id="155" w:author="Ann Marie Gawel" w:date="2017-08-24T01:15:00Z">
+        <w:r>
+          <w:t>Digital atlas of northern Guam</w:t>
+        </w:r>
+      </w:ins>
+      <w:ins w:id="156" w:author="Ann Marie Gawel" w:date="2017-08-24T01:14:00Z">
+        <w:r>
+          <w:t xml:space="preserve"> [Internet], accessed </w:t>
+        </w:r>
+        <w:r>
+          <w:t>2017 Aug</w:t>
+        </w:r>
+        <w:r>
+          <w:t xml:space="preserve"> 20. Available from: </w:t>
+        </w:r>
+      </w:ins>
+      <w:ins w:id="157" w:author="Ann Marie Gawel" w:date="2017-08-24T01:20:00Z">
+        <w:r>
+          <w:t>http://north.hydroguam.net/index.php</w:t>
+        </w:r>
+      </w:ins>
+    </w:p>
+    <w:p>
+      <w:r>
+        <w:t>3</w:t>
+      </w:r>
+      <w:ins w:id="158" w:author="Ann Marie Gawel" w:date="2017-08-24T01:20:00Z">
+        <w:r>
+          <w:t>4</w:t>
+        </w:r>
+      </w:ins>
+      <w:del w:id="159" w:author="Ann Marie Gawel" w:date="2017-08-24T01:20:00Z">
+        <w:r>
+          <w:delText>3</w:delText>
+        </w:r>
+      </w:del>
+      <w:r>
+        <w:t>. R Core Team (2017). R: A language and environment for statistical computing. R Foundation for Statistical Computing, Vienna, Austria. URL https://www.R-project.org/.</w:t>
+      </w:r>
+    </w:p>
+    <w:p>
+      <w:r>
+        <w:t>3</w:t>
+      </w:r>
+      <w:ins w:id="160" w:author="Ann Marie Gawel" w:date="2017-08-24T01:20:00Z">
+        <w:r>
+          <w:t>5</w:t>
+        </w:r>
+      </w:ins>
+      <w:del w:id="161" w:author="Ann Marie Gawel" w:date="2017-08-24T01:20:00Z">
+        <w:r>
+          <w:delText>4</w:delText>
+        </w:r>
+      </w:del>
+      <w:r>
+        <w:t xml:space="preserve">. Burnham, K. P. &amp; Anderson, D. R. 2004 Multimodel inference understanding AIC and BIC in model selection. </w:t>
+      </w:r>
+      <w:r>
+        <w:rPr>
+          <w:i/>
+        </w:rPr>
+        <w:t>Sociological methods &amp; research</w:t>
+      </w:r>
+      <w:r>
+        <w:t xml:space="preserve"> </w:t>
+      </w:r>
+      <w:r>
+        <w:rPr>
+          <w:b/>
+        </w:rPr>
         <w:t>33</w:t>
       </w:r>
       <w:r>
-        <w:t>. R Core Team (2017). R: A language and environment for statistical computing. R Foundation for Statistical Computing, Vienna, Austria. URL https://www.R-project.org/.</w:t>
-      </w:r>
-    </w:p>
-    <w:p>
-      <w:r>
-        <w:t>34</w:t>
-      </w:r>
-      <w:r>
-        <w:t xml:space="preserve">. Burnham, K. P. &amp; Anderson, D. R. 2004 Multimodel inference understanding AIC and BIC in model selection. </w:t>
-      </w:r>
-      <w:r>
-        <w:rPr>
-          <w:i/>
-        </w:rPr>
-        <w:t>Sociological methods &amp; research</w:t>
-      </w:r>
-      <w:r>
-        <w:t xml:space="preserve"> </w:t>
+        <w:t xml:space="preserve">, </w:t>
+      </w:r>
+      <w:r>
+        <w:rPr>
+          <w:shd w:val="clear" w:color="auto" w:fill="FFFFFF"/>
+        </w:rPr>
+        <w:t>261-304</w:t>
+      </w:r>
+      <w:r>
+        <w:t>. (doi:10.1177/0049124104268644)</w:t>
+      </w:r>
+    </w:p>
+    <w:p>
+      <w:r>
+        <w:t>3</w:t>
+      </w:r>
+      <w:ins w:id="162" w:author="Ann Marie Gawel" w:date="2017-08-24T01:20:00Z">
+        <w:r>
+          <w:t>6</w:t>
+        </w:r>
+      </w:ins>
+      <w:del w:id="163" w:author="Ann Marie Gawel" w:date="2017-08-24T01:20:00Z">
+        <w:r>
+          <w:delText>5</w:delText>
+        </w:r>
+      </w:del>
+      <w:r>
+        <w:t xml:space="preserve">. Engeman, R. M., Massei, G. &amp; Sage, M. 2013 Monitoring wild pig populations: a review of methods. </w:t>
+      </w:r>
+      <w:r>
+        <w:rPr>
+          <w:i/>
+        </w:rPr>
+        <w:t xml:space="preserve">Environmental Science and Pollution Research </w:t>
       </w:r>
       <w:r>
         <w:rPr>
           <w:b/>
         </w:rPr>
-        <w:t>33</w:t>
+        <w:t>20</w:t>
+      </w:r>
+      <w:r>
+        <w:t>, 8077-8091. (doi:10.1007/s11356-013-2002-5)</w:t>
+      </w:r>
+    </w:p>
+    <w:p>
+      <w:r>
+        <w:lastRenderedPageBreak/>
+        <w:t>3</w:t>
+      </w:r>
+      <w:ins w:id="164" w:author="Ann Marie Gawel" w:date="2017-08-24T01:20:00Z">
+        <w:r>
+          <w:t>7</w:t>
+        </w:r>
+      </w:ins>
+      <w:del w:id="165" w:author="Ann Marie Gawel" w:date="2017-08-24T01:20:00Z">
+        <w:r>
+          <w:delText>6</w:delText>
+        </w:r>
+      </w:del>
+      <w:r>
+        <w:t xml:space="preserve">. Brown, J. E., Bauman, J. M., Lawrie, J. F. &amp; Rocha, O. J. 2012 The structure of morphological and genetic diversity in natural populations of </w:t>
+      </w:r>
+      <w:r>
+        <w:rPr>
+          <w:i/>
+        </w:rPr>
+        <w:t>Carica papaya</w:t>
+      </w:r>
+      <w:r>
+        <w:t xml:space="preserve"> (Caricaceae) in Costa Rica. </w:t>
+      </w:r>
+      <w:r>
+        <w:rPr>
+          <w:i/>
+        </w:rPr>
+        <w:t>Biotropica</w:t>
+      </w:r>
+      <w:r>
+        <w:t xml:space="preserve"> </w:t>
+      </w:r>
+      <w:r>
+        <w:rPr>
+          <w:b/>
+        </w:rPr>
+        <w:t>44</w:t>
+      </w:r>
+      <w:r>
+        <w:t>, 179-188. (doi:10.1111/j.1744-7429.2011.00779.x)</w:t>
+      </w:r>
+    </w:p>
+    <w:p>
+      <w:r>
+        <w:t>3</w:t>
+      </w:r>
+      <w:ins w:id="166" w:author="Ann Marie Gawel" w:date="2017-08-24T01:20:00Z">
+        <w:r>
+          <w:t>8</w:t>
+        </w:r>
+      </w:ins>
+      <w:del w:id="167" w:author="Ann Marie Gawel" w:date="2017-08-24T01:20:00Z">
+        <w:r>
+          <w:delText>7</w:delText>
+        </w:r>
+      </w:del>
+      <w:r>
+        <w:t xml:space="preserve">. Manner, H. I., Thaman, R. R. &amp; Hassall, D. C. 1984 Phosphate mining induced vegetation changes on Nauru Island. </w:t>
+      </w:r>
+      <w:r>
+        <w:rPr>
+          <w:i/>
+        </w:rPr>
+        <w:t>Ecology</w:t>
+      </w:r>
+      <w:r>
+        <w:t xml:space="preserve"> </w:t>
+      </w:r>
+      <w:r>
+        <w:rPr>
+          <w:b/>
+        </w:rPr>
+        <w:t>65</w:t>
+      </w:r>
+      <w:r>
+        <w:t>, 1454-1465. (doi:10.2307/1939126)</w:t>
+      </w:r>
+    </w:p>
+    <w:p>
+      <w:r>
+        <w:t>3</w:t>
+      </w:r>
+      <w:ins w:id="168" w:author="Ann Marie Gawel" w:date="2017-08-24T01:20:00Z">
+        <w:r>
+          <w:t>9</w:t>
+        </w:r>
+      </w:ins>
+      <w:del w:id="169" w:author="Ann Marie Gawel" w:date="2017-08-24T01:20:00Z">
+        <w:r>
+          <w:delText>8</w:delText>
+        </w:r>
+      </w:del>
+      <w:r>
+        <w:t xml:space="preserve">. Fricke, E. C., &amp; Wright, S. </w:t>
+      </w:r>
+      <w:r>
+        <w:t>J. (2016). The mechanical defens</w:t>
+      </w:r>
+      <w:r>
+        <w:t xml:space="preserve">e advantage of small seeds. </w:t>
+      </w:r>
+      <w:r>
+        <w:rPr>
+          <w:i/>
+        </w:rPr>
+        <w:t>Ecology Letters</w:t>
       </w:r>
       <w:r>
         <w:t xml:space="preserve">, </w:t>
       </w:r>
       <w:r>
         <w:rPr>
-          <w:shd w:val="clear" w:color="auto" w:fill="FFFFFF"/>
-        </w:rPr>
-        <w:t>261-304</w:t>
-      </w:r>
-      <w:r>
-        <w:t>. (doi:10.1177/0049124104268644)</w:t>
-      </w:r>
-    </w:p>
-    <w:p>
-      <w:r>
-        <w:t>35</w:t>
-      </w:r>
-      <w:r>
-        <w:t xml:space="preserve">. Engeman, R. M., Massei, G. &amp; Sage, M. 2013 Monitoring wild pig populations: a review of methods. </w:t>
-      </w:r>
-      <w:r>
-        <w:rPr>
-          <w:i/>
-        </w:rPr>
-        <w:t xml:space="preserve">Environmental Science and Pollution Research </w:t>
-      </w:r>
-      <w:r>
-        <w:rPr>
           <w:b/>
         </w:rPr>
-        <w:t>20</w:t>
-      </w:r>
-      <w:r>
-        <w:t>, 8077-8091. (doi:10.1007/s11356-013-2002-5)</w:t>
-      </w:r>
-    </w:p>
-    <w:p>
-      <w:r>
-        <w:t>36</w:t>
-      </w:r>
-      <w:r>
-        <w:t xml:space="preserve">. Brown, J. E., Bauman, J. M., Lawrie, J. F. &amp; Rocha, O. J. 2012 The structure of morphological and genetic diversity in natural populations of </w:t>
+        <w:t>19</w:t>
+      </w:r>
+      <w:r>
+        <w:t>, 987-991.</w:t>
+      </w:r>
+      <w:r>
+        <w:t>(doi:</w:t>
+      </w:r>
+      <w:r>
+        <w:t xml:space="preserve"> 10.1111/ele.12637</w:t>
+      </w:r>
+      <w:r>
+        <w:t xml:space="preserve">) </w:t>
+      </w:r>
+    </w:p>
+    <w:p>
+      <w:ins w:id="170" w:author="Ann Marie Gawel" w:date="2017-08-24T01:20:00Z">
+        <w:r>
+          <w:t>40</w:t>
+        </w:r>
+      </w:ins>
+      <w:del w:id="171" w:author="Ann Marie Gawel" w:date="2017-08-24T01:20:00Z">
+        <w:r>
+          <w:delText>39</w:delText>
+        </w:r>
+      </w:del>
+      <w:r>
+        <w:t>. Bergvall, U.A. and Leimar, O.</w:t>
+      </w:r>
+      <w:r>
+        <w:t xml:space="preserve"> 2005. Plant secondary compounds and the frequency of food types affect food choice by mammalian herbivores. </w:t>
+      </w:r>
+      <w:r>
+        <w:rPr>
+          <w:i/>
+        </w:rPr>
+        <w:t>Ecology</w:t>
+      </w:r>
+      <w:r>
+        <w:t xml:space="preserve"> </w:t>
+      </w:r>
+      <w:r>
+        <w:rPr>
+          <w:b/>
+        </w:rPr>
+        <w:t>86</w:t>
+      </w:r>
+      <w:r>
+        <w:t>, 2450-2460.</w:t>
+      </w:r>
+      <w:r>
+        <w:t xml:space="preserve"> (doi: </w:t>
+      </w:r>
+      <w:r>
+        <w:t>10.1890/04-0978</w:t>
+      </w:r>
+      <w:r>
+        <w:t xml:space="preserve">) (doi: </w:t>
+      </w:r>
+      <w:r>
+        <w:t>10.1890/04-0978</w:t>
+      </w:r>
+      <w:r>
+        <w:t>)</w:t>
+      </w:r>
+    </w:p>
+    <w:p>
+      <w:ins w:id="172" w:author="Ann Marie Gawel" w:date="2017-08-24T01:21:00Z">
+        <w:r>
+          <w:t>41</w:t>
+        </w:r>
+      </w:ins>
+      <w:del w:id="173" w:author="Ann Marie Gawel" w:date="2017-08-24T01:21:00Z">
+        <w:r>
+          <w:delText>40</w:delText>
+        </w:r>
+      </w:del>
+      <w:r>
+        <w:t>. Clauss, M., Lason, K., Gehrke, J., Lechner-Doll, M., Fickel, J., Grune, T., &amp; Stre</w:t>
+      </w:r>
+      <w:r>
+        <w:t>ich, W. J. 2003</w:t>
+      </w:r>
+      <w:r>
+        <w:t>. Captive roe deer (</w:t>
+      </w:r>
+      <w:r>
+        <w:rPr>
+          <w:i/>
+        </w:rPr>
+        <w:t>Capreolus capreolus</w:t>
+      </w:r>
+      <w:r>
+        <w:t xml:space="preserve">) select for low amounts of tannic acid but not quebracho: fluctuation of preferences and potential benefits. </w:t>
+      </w:r>
+      <w:r>
+        <w:rPr>
+          <w:i/>
+        </w:rPr>
+        <w:t>Comparative Biochemistry and Physiology Part B: Biochemistry and Molecular Biology</w:t>
+      </w:r>
+      <w:r>
+        <w:t xml:space="preserve"> </w:t>
+      </w:r>
+      <w:r>
+        <w:rPr>
+          <w:b/>
+        </w:rPr>
+        <w:t>136</w:t>
+      </w:r>
+      <w:r>
+        <w:t>, 369-382.</w:t>
+      </w:r>
+      <w:r>
+        <w:t xml:space="preserve">(doi: </w:t>
+      </w:r>
+      <w:r>
+        <w:t>10.1016/S1096-4959(03)00244-6</w:t>
+      </w:r>
+      <w:r>
+        <w:t>)</w:t>
+      </w:r>
+    </w:p>
+    <w:p>
+      <w:r>
+        <w:t>4</w:t>
+      </w:r>
+      <w:ins w:id="174" w:author="Ann Marie Gawel" w:date="2017-08-24T01:21:00Z">
+        <w:r>
+          <w:t>2</w:t>
+        </w:r>
+      </w:ins>
+      <w:del w:id="175" w:author="Ann Marie Gawel" w:date="2017-08-24T01:21:00Z">
+        <w:r>
+          <w:delText>1</w:delText>
+        </w:r>
+      </w:del>
+      <w:r>
+        <w:t>. Lavate, S.</w:t>
+      </w:r>
+      <w:r>
+        <w:t>M., Chandrakant</w:t>
+      </w:r>
+      <w:r>
+        <w:t>, D.,</w:t>
+      </w:r>
+      <w:r>
+        <w:t xml:space="preserve"> Shendkar,</w:t>
+      </w:r>
+      <w:r>
+        <w:t xml:space="preserve"> D., and </w:t>
+      </w:r>
+      <w:r>
+        <w:t>Deshpande</w:t>
+      </w:r>
+      <w:r>
+        <w:t>, N.R.</w:t>
+      </w:r>
+      <w:r>
+        <w:t>.  2014. Phytochemical Screening and Nutritional Analysis of medicinal plant</w:t>
+      </w:r>
+      <w:r>
+        <w:t xml:space="preserve"> </w:t>
+      </w:r>
+      <w:r>
+        <w:t>-</w:t>
+      </w:r>
+      <w:r>
+        <w:t xml:space="preserve"> </w:t>
+      </w:r>
+      <w:r>
+        <w:rPr>
+          <w:i/>
+        </w:rPr>
+        <w:t>Aglaia lawii</w:t>
+      </w:r>
+      <w:r>
+        <w:t xml:space="preserve">. </w:t>
+      </w:r>
+      <w:r>
+        <w:rPr>
+          <w:i/>
+        </w:rPr>
+        <w:t>International Journal of PharmTech Research</w:t>
+      </w:r>
+      <w:r>
+        <w:t xml:space="preserve"> </w:t>
+      </w:r>
+      <w:r>
+        <w:rPr>
+          <w:b/>
+        </w:rPr>
+        <w:t>6</w:t>
+      </w:r>
+      <w:r>
+        <w:t>, 1540-1545.</w:t>
+      </w:r>
+      <w:r>
+        <w:t xml:space="preserve"> </w:t>
+      </w:r>
+    </w:p>
+    <w:p>
+      <w:r>
+        <w:t>4</w:t>
+      </w:r>
+      <w:ins w:id="176" w:author="Ann Marie Gawel" w:date="2017-08-24T01:21:00Z">
+        <w:r>
+          <w:t>3</w:t>
+        </w:r>
+      </w:ins>
+      <w:del w:id="177" w:author="Ann Marie Gawel" w:date="2017-08-24T01:21:00Z">
+        <w:r>
+          <w:delText>2</w:delText>
+        </w:r>
+      </w:del>
+      <w:r>
+        <w:t xml:space="preserve">. Manjari, G., Saran, S., Rao, A. V. B., &amp; Devipriya, S. P. (2017). Phytochemical screening of Aglaia elaeagnoidea and their efficacy on antioxidant and antimicrobial growth. </w:t>
+      </w:r>
+      <w:r>
+        <w:rPr>
+          <w:i/>
+        </w:rPr>
+        <w:t>International Journal of Ayurveda and Pharma Research</w:t>
+      </w:r>
+      <w:r>
+        <w:t xml:space="preserve"> </w:t>
+      </w:r>
+      <w:r>
+        <w:rPr>
+          <w:b/>
+        </w:rPr>
+        <w:t>5</w:t>
+      </w:r>
+      <w:r>
+        <w:t xml:space="preserve">, 7-13. </w:t>
+      </w:r>
+    </w:p>
+    <w:p>
+      <w:r>
+        <w:t>4</w:t>
+      </w:r>
+      <w:ins w:id="178" w:author="Ann Marie Gawel" w:date="2017-08-24T01:21:00Z">
+        <w:r>
+          <w:t>4</w:t>
+        </w:r>
+      </w:ins>
+      <w:del w:id="179" w:author="Ann Marie Gawel" w:date="2017-08-24T01:21:00Z">
+        <w:r>
+          <w:delText>3</w:delText>
+        </w:r>
+      </w:del>
+      <w:r>
+        <w:t xml:space="preserve">. </w:t>
+      </w:r>
+      <w:r>
+        <w:t>Chan-Blanco, Y., Vaillant, F., Perez, A. M., Reynes, M., Brillouet, J. M., &amp; Brat, P. 2006. The noni fruit (</w:t>
+      </w:r>
+      <w:r>
+        <w:rPr>
+          <w:i/>
+        </w:rPr>
+        <w:t>Morinda citrifolia</w:t>
+      </w:r>
+      <w:r>
+        <w:t xml:space="preserve"> L.): A review of agricultural research, nutritional and therapeutic properties. </w:t>
+      </w:r>
+      <w:r>
+        <w:rPr>
+          <w:i/>
+        </w:rPr>
+        <w:t xml:space="preserve">Journal of Food Composition and Analysis </w:t>
+      </w:r>
+      <w:r>
+        <w:rPr>
+          <w:b/>
+        </w:rPr>
+        <w:t>19</w:t>
+      </w:r>
+      <w:r>
+        <w:t>, 645-654.</w:t>
+      </w:r>
+    </w:p>
+    <w:p>
+      <w:r>
+        <w:t>4</w:t>
+      </w:r>
+      <w:ins w:id="180" w:author="Ann Marie Gawel" w:date="2017-08-24T01:21:00Z">
+        <w:r>
+          <w:t>5</w:t>
+        </w:r>
+      </w:ins>
+      <w:del w:id="181" w:author="Ann Marie Gawel" w:date="2017-08-24T01:21:00Z">
+        <w:r>
+          <w:delText>4</w:delText>
+        </w:r>
+      </w:del>
+      <w:r>
+        <w:t xml:space="preserve">. Rajendran, R., &amp; Krishnakumar, E. 2010. Anti-arthritic activity of </w:t>
+      </w:r>
+      <w:r>
+        <w:rPr>
+          <w:i/>
+        </w:rPr>
+        <w:t>Premna serratifolia</w:t>
+      </w:r>
+      <w:r>
+        <w:t xml:space="preserve"> Linn., wood against adjuvant induced arthritis. </w:t>
+      </w:r>
+      <w:r>
+        <w:rPr>
+          <w:i/>
+        </w:rPr>
+        <w:t>Avicenna journal of medical biotechnology</w:t>
+      </w:r>
+      <w:r>
+        <w:t xml:space="preserve"> </w:t>
+      </w:r>
+      <w:r>
+        <w:rPr>
+          <w:b/>
+        </w:rPr>
+        <w:t>2</w:t>
+      </w:r>
+      <w:r>
+        <w:t>, 101-106.</w:t>
+      </w:r>
+    </w:p>
+    <w:p>
+      <w:r>
+        <w:t>4</w:t>
+      </w:r>
+      <w:ins w:id="182" w:author="Ann Marie Gawel" w:date="2017-08-24T01:21:00Z">
+        <w:r>
+          <w:t>6</w:t>
+        </w:r>
+      </w:ins>
+      <w:del w:id="183" w:author="Ann Marie Gawel" w:date="2017-08-24T01:21:00Z">
+        <w:r>
+          <w:delText>5</w:delText>
+        </w:r>
+      </w:del>
+      <w:r>
+        <w:t xml:space="preserve">. Locher, C. P., Burch, M. T., Mower, H. F., Berestecky, J., Davis, H., Van Poel, B., ... &amp; Vlietinck, A. J. 1995. Anti-microbial activity and anti-complement activity of extracts obtained from selected Hawaiian medicinal plants. </w:t>
+      </w:r>
+      <w:r>
+        <w:rPr>
+          <w:i/>
+        </w:rPr>
+        <w:t>Journal of ethnopharmacology</w:t>
+      </w:r>
+      <w:r>
+        <w:t xml:space="preserve">, </w:t>
+      </w:r>
+      <w:r>
+        <w:rPr>
+          <w:b/>
+        </w:rPr>
+        <w:t>49</w:t>
+      </w:r>
+      <w:r>
+        <w:t xml:space="preserve">, 23-32. </w:t>
+      </w:r>
+    </w:p>
+    <w:p>
+      <w:r>
+        <w:t>4</w:t>
+      </w:r>
+      <w:ins w:id="184" w:author="Ann Marie Gawel" w:date="2017-08-24T01:21:00Z">
+        <w:r>
+          <w:t>7</w:t>
+        </w:r>
+      </w:ins>
+      <w:del w:id="185" w:author="Ann Marie Gawel" w:date="2017-08-24T01:21:00Z">
+        <w:r>
+          <w:delText>6</w:delText>
+        </w:r>
+      </w:del>
+      <w:r>
+        <w:t xml:space="preserve">. </w:t>
+      </w:r>
+      <w:r>
+        <w:t>Krishna, K. L.,</w:t>
+      </w:r>
+      <w:r>
+        <w:t xml:space="preserve"> Paridhavi, M., and Patel, J.A. 2008</w:t>
+      </w:r>
+      <w:r>
+        <w:t>. Review on nutritional, medicinal and pharmacological properties of Papaya (</w:t>
       </w:r>
       <w:r>
         <w:rPr>
@@ -7567,13 +9824,31 @@
         <w:t>Carica papaya</w:t>
       </w:r>
       <w:r>
-        <w:t xml:space="preserve"> (Caricaceae) in Costa Rica. </w:t>
-      </w:r>
-      <w:r>
-        <w:rPr>
-          <w:i/>
-        </w:rPr>
-        <w:t>Biotropica</w:t>
+        <w:t xml:space="preserve"> Linn.).</w:t>
+      </w:r>
+    </w:p>
+    <w:p>
+      <w:r>
+        <w:t>4</w:t>
+      </w:r>
+      <w:ins w:id="186" w:author="Ann Marie Gawel" w:date="2017-08-24T01:21:00Z">
+        <w:r>
+          <w:t>8</w:t>
+        </w:r>
+      </w:ins>
+      <w:del w:id="187" w:author="Ann Marie Gawel" w:date="2017-08-24T01:21:00Z">
+        <w:r>
+          <w:delText>7</w:delText>
+        </w:r>
+      </w:del>
+      <w:r>
+        <w:t xml:space="preserve">. Aplet, G. H., Anderson, S. J. &amp; Stone, C. P. 1991 Association between feral pig disturbance and the composition of some alien plant assemblages in Hawaii Volcanoes National Park. </w:t>
+      </w:r>
+      <w:r>
+        <w:rPr>
+          <w:i/>
+        </w:rPr>
+        <w:t>Vegetatio</w:t>
       </w:r>
       <w:r>
         <w:t xml:space="preserve"> </w:t>
@@ -7582,24 +9857,40 @@
         <w:rPr>
           <w:b/>
         </w:rPr>
-        <w:t>44</w:t>
-      </w:r>
-      <w:r>
-        <w:t>, 179-188. (doi:10.1111/j.1744-7429.2011.00779.x)</w:t>
-      </w:r>
-    </w:p>
-    <w:p>
-      <w:r>
-        <w:t>37</w:t>
-      </w:r>
-      <w:r>
-        <w:t xml:space="preserve">. Manner, H. I., Thaman, R. R. &amp; Hassall, D. C. 1984 Phosphate mining induced vegetation changes on Nauru Island. </w:t>
-      </w:r>
-      <w:r>
-        <w:rPr>
-          <w:i/>
-        </w:rPr>
-        <w:t>Ecology</w:t>
+        <w:t>95</w:t>
+      </w:r>
+      <w:r>
+        <w:t>, 55-62. (doi:10.1007/bf00124953)</w:t>
+      </w:r>
+    </w:p>
+    <w:p>
+      <w:r>
+        <w:t>4</w:t>
+      </w:r>
+      <w:ins w:id="188" w:author="Ann Marie Gawel" w:date="2017-08-24T01:21:00Z">
+        <w:r>
+          <w:t>9</w:t>
+        </w:r>
+      </w:ins>
+      <w:del w:id="189" w:author="Ann Marie Gawel" w:date="2017-08-24T01:21:00Z">
+        <w:r>
+          <w:delText>8</w:delText>
+        </w:r>
+      </w:del>
+      <w:r>
+        <w:t>.</w:t>
+      </w:r>
+      <w:r>
+        <w:t xml:space="preserve"> </w:t>
+      </w:r>
+      <w:r>
+        <w:t xml:space="preserve">Cole, R. J. &amp; Litton, C. M. 2014 Vegetation response to removal of non-native feral pigs from Hawaiian tropical montane wet forest. </w:t>
+      </w:r>
+      <w:r>
+        <w:rPr>
+          <w:i/>
+        </w:rPr>
+        <w:t>Biological invasions</w:t>
       </w:r>
       <w:r>
         <w:t xml:space="preserve"> </w:t>
@@ -7608,539 +9899,173 @@
         <w:rPr>
           <w:b/>
         </w:rPr>
-        <w:t>65</w:t>
-      </w:r>
-      <w:r>
-        <w:t>, 1454-1465. (doi:10.2307/1939126)</w:t>
+        <w:t>16</w:t>
+      </w:r>
+      <w:r>
+        <w:t>, 125</w:t>
+      </w:r>
+      <w:r>
+        <w:t>-140</w:t>
+      </w:r>
+      <w:r>
+        <w:t>. (doi:10.1007/s10530-013-0508-x)</w:t>
+      </w:r>
+    </w:p>
+    <w:p>
+      <w:ins w:id="190" w:author="Ann Marie Gawel" w:date="2017-08-24T01:21:00Z">
+        <w:r>
+          <w:t>50</w:t>
+        </w:r>
+      </w:ins>
+      <w:del w:id="191" w:author="Ann Marie Gawel" w:date="2017-08-24T01:21:00Z">
+        <w:r>
+          <w:delText>49</w:delText>
+        </w:r>
+      </w:del>
+      <w:r>
+        <w:t>.</w:t>
+      </w:r>
+      <w:r>
+        <w:t xml:space="preserve"> </w:t>
+      </w:r>
+      <w:r>
+        <w:t xml:space="preserve">Murphy, M. J. &amp; Inman, F. 2014 Invasive feral pigs impact native tree ferns and woody seedlings in Hawaiian forest. </w:t>
+      </w:r>
+      <w:r>
+        <w:rPr>
+          <w:i/>
+        </w:rPr>
+        <w:t>Biological invasions</w:t>
+      </w:r>
+      <w:r>
+        <w:t xml:space="preserve"> </w:t>
+      </w:r>
+      <w:r>
+        <w:rPr>
+          <w:b/>
+        </w:rPr>
+        <w:t>16</w:t>
+      </w:r>
+      <w:r>
+        <w:t>, 63</w:t>
+      </w:r>
+      <w:r>
+        <w:t>-71</w:t>
+      </w:r>
+      <w:r>
+        <w:t>. (doi:10.1007/s10530-013-0503-2)</w:t>
+      </w:r>
+    </w:p>
+    <w:p>
+      <w:pPr>
+        <w:rPr>
+          <w:i/>
+        </w:rPr>
+      </w:pPr>
+      <w:r>
+        <w:t>5</w:t>
+      </w:r>
+      <w:ins w:id="192" w:author="Ann Marie Gawel" w:date="2017-08-24T01:21:00Z">
+        <w:r>
+          <w:t>1</w:t>
+        </w:r>
+      </w:ins>
+      <w:del w:id="193" w:author="Ann Marie Gawel" w:date="2017-08-24T01:21:00Z">
+        <w:r>
+          <w:delText>0</w:delText>
+        </w:r>
+      </w:del>
+      <w:r>
+        <w:t>.</w:t>
+      </w:r>
+      <w:r>
+        <w:t xml:space="preserve"> </w:t>
+      </w:r>
+      <w:r>
+        <w:t xml:space="preserve">Nogueira, S. 2009 Ecological impacts of feral pigs in the Hawaiian Islands. </w:t>
+      </w:r>
+      <w:r>
+        <w:rPr>
+          <w:i/>
+        </w:rPr>
+        <w:t xml:space="preserve">Biodiversity and Conservation </w:t>
+      </w:r>
+      <w:r>
+        <w:rPr>
+          <w:b/>
+        </w:rPr>
+        <w:t>18</w:t>
+      </w:r>
+      <w:r>
+        <w:rPr>
+          <w:i/>
+        </w:rPr>
+        <w:t xml:space="preserve">, </w:t>
+      </w:r>
+      <w:r>
+        <w:t>3677.</w:t>
+      </w:r>
+    </w:p>
+    <w:p>
+      <w:r>
+        <w:t>5</w:t>
+      </w:r>
+      <w:ins w:id="194" w:author="Ann Marie Gawel" w:date="2017-08-24T01:21:00Z">
+        <w:r>
+          <w:t>2</w:t>
+        </w:r>
+      </w:ins>
+      <w:del w:id="195" w:author="Ann Marie Gawel" w:date="2017-08-24T01:21:00Z">
+        <w:r>
+          <w:delText>1</w:delText>
+        </w:r>
+      </w:del>
+      <w:r>
+        <w:t>.</w:t>
+      </w:r>
+      <w:r>
+        <w:t xml:space="preserve"> </w:t>
+      </w:r>
+      <w:r>
+        <w:t xml:space="preserve">Kotanen, P. M. 1995 Responses of vegetation to a changing regime of disturbance: effects of feral pigs in a Californian coastal prairie. </w:t>
+      </w:r>
+      <w:r>
+        <w:rPr>
+          <w:i/>
+        </w:rPr>
+        <w:t>Ecography</w:t>
+      </w:r>
+      <w:r>
+        <w:t xml:space="preserve"> </w:t>
+      </w:r>
+      <w:r>
+        <w:rPr>
+          <w:b/>
+        </w:rPr>
+        <w:t>18</w:t>
+      </w:r>
+      <w:r>
+        <w:t>, 190-199</w:t>
+      </w:r>
+      <w:r>
+        <w:t>. (doi:10.1111/j.1600-0587.1995.tb00340.x)</w:t>
       </w:r>
     </w:p>
     <w:p>
       <w:r>
         <w:lastRenderedPageBreak/>
-        <w:t>38</w:t>
-      </w:r>
-      <w:r>
-        <w:t xml:space="preserve">. Fricke, E. C., &amp; Wright, S. </w:t>
-      </w:r>
-      <w:r>
-        <w:t>J. (2016). The mechanical defens</w:t>
-      </w:r>
-      <w:r>
-        <w:t xml:space="preserve">e advantage of small seeds. </w:t>
-      </w:r>
-      <w:r>
-        <w:rPr>
-          <w:i/>
-        </w:rPr>
-        <w:t>Ecology Letters</w:t>
-      </w:r>
-      <w:r>
-        <w:t xml:space="preserve">, </w:t>
-      </w:r>
-      <w:r>
-        <w:rPr>
-          <w:b/>
-        </w:rPr>
-        <w:t>19</w:t>
-      </w:r>
-      <w:r>
-        <w:t>, 987-991.</w:t>
-      </w:r>
-      <w:r>
-        <w:t>(doi:</w:t>
-      </w:r>
-      <w:r>
-        <w:t xml:space="preserve"> 10.1111/ele.12637</w:t>
-      </w:r>
-      <w:r>
-        <w:t xml:space="preserve">) </w:t>
-      </w:r>
-    </w:p>
-    <w:p>
-      <w:r>
-        <w:t>39</w:t>
-      </w:r>
-      <w:r>
-        <w:t>. Bergvall, U.A. and Leimar, O.</w:t>
-      </w:r>
-      <w:r>
-        <w:t xml:space="preserve"> 2005. Plant secondary compounds and the frequency of food types affect food choice by mammalian herbivores. </w:t>
-      </w:r>
-      <w:r>
-        <w:rPr>
-          <w:i/>
-        </w:rPr>
-        <w:t>Ecology</w:t>
-      </w:r>
-      <w:r>
-        <w:t xml:space="preserve"> </w:t>
-      </w:r>
-      <w:r>
-        <w:rPr>
-          <w:b/>
-        </w:rPr>
-        <w:t>86</w:t>
-      </w:r>
-      <w:r>
-        <w:t>, 2450-2460.</w:t>
-      </w:r>
-      <w:r>
-        <w:t xml:space="preserve"> (doi: </w:t>
-      </w:r>
-      <w:r>
-        <w:t>10.1890/04-0978</w:t>
-      </w:r>
-      <w:r>
-        <w:t xml:space="preserve">) (doi: </w:t>
-      </w:r>
-      <w:r>
-        <w:t>10.1890/04-0978</w:t>
-      </w:r>
-      <w:r>
-        <w:t>)</w:t>
-      </w:r>
-    </w:p>
-    <w:p>
-      <w:r>
-        <w:t>40</w:t>
-      </w:r>
-      <w:r>
-        <w:t>. Clauss, M., Lason, K., Gehrke, J., Lechner-Doll, M., Fickel, J., Grune, T., &amp; Stre</w:t>
-      </w:r>
-      <w:r>
-        <w:t>ich, W. J. 2003</w:t>
-      </w:r>
-      <w:r>
-        <w:t>. Captive roe deer (</w:t>
-      </w:r>
-      <w:r>
-        <w:rPr>
-          <w:i/>
-        </w:rPr>
-        <w:t>Capreolus capreolus</w:t>
-      </w:r>
-      <w:r>
-        <w:t xml:space="preserve">) select for low amounts of tannic acid but not quebracho: fluctuation of preferences and potential benefits. </w:t>
-      </w:r>
-      <w:r>
-        <w:rPr>
-          <w:i/>
-        </w:rPr>
-        <w:t>Comparative Biochemistry and Physiology Part B: Biochemistry and Molecular Biology</w:t>
-      </w:r>
-      <w:r>
-        <w:t xml:space="preserve"> </w:t>
-      </w:r>
-      <w:r>
-        <w:rPr>
-          <w:b/>
-        </w:rPr>
-        <w:t>136</w:t>
-      </w:r>
-      <w:r>
-        <w:t>, 369-382.</w:t>
-      </w:r>
-      <w:r>
-        <w:t xml:space="preserve">(doi: </w:t>
-      </w:r>
-      <w:r>
-        <w:t>10.1016/S1096-4959(03)00244-6</w:t>
-      </w:r>
-      <w:r>
-        <w:t>)</w:t>
-      </w:r>
-    </w:p>
-    <w:p>
-      <w:r>
-        <w:t>41</w:t>
-      </w:r>
-      <w:r>
-        <w:t>. Lavate, S.</w:t>
-      </w:r>
-      <w:r>
-        <w:t>M., Chandrakant</w:t>
-      </w:r>
-      <w:r>
-        <w:t>, D.,</w:t>
-      </w:r>
-      <w:r>
-        <w:t xml:space="preserve"> Shendkar,</w:t>
-      </w:r>
-      <w:r>
-        <w:t xml:space="preserve"> D., and </w:t>
-      </w:r>
-      <w:r>
-        <w:t>Deshpande</w:t>
-      </w:r>
-      <w:r>
-        <w:t>, N.R.</w:t>
-      </w:r>
-      <w:r>
-        <w:t>.  2014. Phytochemical Screening and Nutritional Analysis of medicinal plant</w:t>
-      </w:r>
-      <w:r>
-        <w:t xml:space="preserve"> </w:t>
-      </w:r>
-      <w:r>
-        <w:t>-</w:t>
-      </w:r>
-      <w:r>
-        <w:t xml:space="preserve"> </w:t>
-      </w:r>
-      <w:r>
-        <w:rPr>
-          <w:i/>
-        </w:rPr>
-        <w:t>Aglaia lawii</w:t>
-      </w:r>
-      <w:r>
-        <w:t xml:space="preserve">. </w:t>
-      </w:r>
-      <w:r>
-        <w:rPr>
-          <w:i/>
-        </w:rPr>
-        <w:t>International Journal of PharmTech Research</w:t>
-      </w:r>
-      <w:r>
-        <w:t xml:space="preserve"> </w:t>
-      </w:r>
-      <w:r>
-        <w:rPr>
-          <w:b/>
-        </w:rPr>
-        <w:t>6</w:t>
-      </w:r>
-      <w:r>
-        <w:t>, 1540-1545.</w:t>
-      </w:r>
-      <w:r>
-        <w:t xml:space="preserve"> </w:t>
-      </w:r>
-    </w:p>
-    <w:p>
-      <w:r>
-        <w:t>42</w:t>
-      </w:r>
-      <w:r>
-        <w:t xml:space="preserve">. Manjari, G., Saran, S., Rao, A. V. B., &amp; Devipriya, S. P. (2017). Phytochemical screening of Aglaia elaeagnoidea and their efficacy on antioxidant and antimicrobial growth. </w:t>
-      </w:r>
-      <w:r>
-        <w:rPr>
-          <w:i/>
-        </w:rPr>
-        <w:t>International Journal of Ayurveda and Pharma Research</w:t>
-      </w:r>
-      <w:r>
-        <w:t xml:space="preserve"> </w:t>
-      </w:r>
-      <w:r>
-        <w:rPr>
-          <w:b/>
-        </w:rPr>
         <w:t>5</w:t>
       </w:r>
-      <w:r>
-        <w:t xml:space="preserve">, 7-13. </w:t>
-      </w:r>
-    </w:p>
-    <w:p>
-      <w:r>
-        <w:t>43</w:t>
-      </w:r>
-      <w:r>
-        <w:t xml:space="preserve">. </w:t>
-      </w:r>
-      <w:r>
-        <w:t>Chan-Blanco, Y., Vaillant, F., Perez, A. M., Reynes, M., Brillouet, J. M., &amp; Brat, P. 2006. The noni fruit (</w:t>
-      </w:r>
-      <w:r>
-        <w:rPr>
-          <w:i/>
-        </w:rPr>
-        <w:t>Morinda citrifolia</w:t>
-      </w:r>
-      <w:r>
-        <w:t xml:space="preserve"> L.): A review of agricultural research, nutritional and therapeutic properties. </w:t>
-      </w:r>
-      <w:r>
-        <w:rPr>
-          <w:i/>
-        </w:rPr>
-        <w:t xml:space="preserve">Journal of Food Composition and Analysis </w:t>
-      </w:r>
-      <w:r>
-        <w:rPr>
-          <w:b/>
-        </w:rPr>
-        <w:t>19</w:t>
-      </w:r>
-      <w:r>
-        <w:t>, 645-654.</w:t>
-      </w:r>
-    </w:p>
-    <w:p>
-      <w:r>
-        <w:t>44</w:t>
-      </w:r>
-      <w:r>
-        <w:t xml:space="preserve">. Rajendran, R., &amp; Krishnakumar, E. 2010. Anti-arthritic activity of </w:t>
-      </w:r>
-      <w:r>
-        <w:rPr>
-          <w:i/>
-        </w:rPr>
-        <w:t>Premna serratifolia</w:t>
-      </w:r>
-      <w:r>
-        <w:t xml:space="preserve"> Linn., wood against adjuvant induced arthritis. </w:t>
-      </w:r>
-      <w:r>
-        <w:rPr>
-          <w:i/>
-        </w:rPr>
-        <w:t>Avicenna journal of medical biotechnology</w:t>
-      </w:r>
-      <w:r>
-        <w:t xml:space="preserve"> </w:t>
-      </w:r>
-      <w:r>
-        <w:rPr>
-          <w:b/>
-        </w:rPr>
-        <w:t>2</w:t>
-      </w:r>
-      <w:r>
-        <w:t>, 101-106.</w:t>
-      </w:r>
-    </w:p>
-    <w:p>
-      <w:r>
-        <w:t xml:space="preserve">45. Locher, C. P., Burch, M. T., Mower, H. F., Berestecky, J., Davis, H., Van Poel, B., ... &amp; Vlietinck, A. J. 1995. Anti-microbial activity and anti-complement activity of extracts obtained from selected Hawaiian medicinal plants. </w:t>
-      </w:r>
-      <w:r>
-        <w:rPr>
-          <w:i/>
-        </w:rPr>
-        <w:t>Journal of ethnopharmacology</w:t>
-      </w:r>
-      <w:r>
-        <w:t xml:space="preserve">, </w:t>
-      </w:r>
-      <w:r>
-        <w:rPr>
-          <w:b/>
-        </w:rPr>
-        <w:t>49</w:t>
-      </w:r>
-      <w:r>
-        <w:t xml:space="preserve">, 23-32. </w:t>
-      </w:r>
-    </w:p>
-    <w:p>
-      <w:r>
-        <w:t xml:space="preserve">46. </w:t>
-      </w:r>
-      <w:r>
-        <w:t>Krishna, K. L.,</w:t>
-      </w:r>
-      <w:r>
-        <w:t xml:space="preserve"> Paridhavi, M., and Patel, J.A. 2008</w:t>
-      </w:r>
-      <w:r>
-        <w:t>. Review on nutritional, medicinal and pharmacological properties of Papaya (</w:t>
-      </w:r>
-      <w:r>
-        <w:rPr>
-          <w:i/>
-        </w:rPr>
-        <w:t>Carica papaya</w:t>
-      </w:r>
-      <w:r>
-        <w:t xml:space="preserve"> Linn.).</w:t>
-      </w:r>
-    </w:p>
-    <w:p>
-      <w:r>
-        <w:t>47</w:t>
-      </w:r>
-      <w:r>
-        <w:t xml:space="preserve">. Aplet, G. H., Anderson, S. J. &amp; Stone, C. P. 1991 Association between feral pig disturbance and the composition of some alien plant assemblages in Hawaii Volcanoes National Park. </w:t>
-      </w:r>
-      <w:r>
-        <w:rPr>
-          <w:i/>
-        </w:rPr>
-        <w:t>Vegetatio</w:t>
-      </w:r>
-      <w:r>
-        <w:t xml:space="preserve"> </w:t>
-      </w:r>
-      <w:r>
-        <w:rPr>
-          <w:b/>
-        </w:rPr>
-        <w:t>95</w:t>
-      </w:r>
-      <w:r>
-        <w:t>, 55-62. (doi:10.1007/bf00124953)</w:t>
-      </w:r>
-    </w:p>
-    <w:p>
-      <w:r>
-        <w:t>48</w:t>
-      </w:r>
-      <w:r>
-        <w:t>.</w:t>
-      </w:r>
-      <w:r>
-        <w:t xml:space="preserve"> </w:t>
-      </w:r>
-      <w:r>
-        <w:t xml:space="preserve">Cole, R. J. &amp; Litton, C. M. 2014 Vegetation response to removal of non-native feral pigs from Hawaiian tropical montane wet forest. </w:t>
-      </w:r>
-      <w:r>
-        <w:rPr>
-          <w:i/>
-        </w:rPr>
-        <w:t>Biological invasions</w:t>
-      </w:r>
-      <w:r>
-        <w:t xml:space="preserve"> </w:t>
-      </w:r>
-      <w:r>
-        <w:rPr>
-          <w:b/>
-        </w:rPr>
-        <w:t>16</w:t>
-      </w:r>
-      <w:r>
-        <w:t>, 125</w:t>
-      </w:r>
-      <w:r>
-        <w:t>-140</w:t>
-      </w:r>
-      <w:r>
-        <w:t>. (doi:10.1007/s10530-013-0508-x)</w:t>
-      </w:r>
-    </w:p>
-    <w:p>
-      <w:r>
-        <w:t>49</w:t>
-      </w:r>
-      <w:r>
-        <w:t>.</w:t>
-      </w:r>
-      <w:r>
-        <w:t xml:space="preserve"> </w:t>
-      </w:r>
-      <w:r>
-        <w:t xml:space="preserve">Murphy, M. J. &amp; Inman, F. 2014 Invasive feral pigs impact native tree ferns and woody seedlings in Hawaiian forest. </w:t>
-      </w:r>
-      <w:r>
-        <w:rPr>
-          <w:i/>
-        </w:rPr>
-        <w:t>Biological invasions</w:t>
-      </w:r>
-      <w:r>
-        <w:t xml:space="preserve"> </w:t>
-      </w:r>
-      <w:r>
-        <w:rPr>
-          <w:b/>
-        </w:rPr>
-        <w:t>16</w:t>
-      </w:r>
-      <w:r>
-        <w:t>, 63</w:t>
-      </w:r>
-      <w:r>
-        <w:t>-71</w:t>
-      </w:r>
-      <w:r>
-        <w:t>. (doi:10.1007/s10530-013-0503-2)</w:t>
-      </w:r>
-    </w:p>
-    <w:p>
-      <w:pPr>
-        <w:rPr>
-          <w:i/>
-        </w:rPr>
-      </w:pPr>
-      <w:r>
-        <w:t>50</w:t>
-      </w:r>
-      <w:r>
-        <w:t>.</w:t>
-      </w:r>
-      <w:r>
-        <w:t xml:space="preserve"> </w:t>
-      </w:r>
-      <w:r>
-        <w:t xml:space="preserve">Nogueira, S. 2009 Ecological impacts of feral pigs in the Hawaiian Islands. </w:t>
-      </w:r>
-      <w:r>
-        <w:rPr>
-          <w:i/>
-        </w:rPr>
-        <w:t xml:space="preserve">Biodiversity and Conservation </w:t>
-      </w:r>
-      <w:r>
-        <w:rPr>
-          <w:b/>
-        </w:rPr>
-        <w:t>18</w:t>
-      </w:r>
-      <w:r>
-        <w:rPr>
-          <w:i/>
-        </w:rPr>
-        <w:t xml:space="preserve">, </w:t>
-      </w:r>
-      <w:r>
-        <w:t>3677.</w:t>
-      </w:r>
-    </w:p>
-    <w:p>
-      <w:r>
-        <w:t>51</w:t>
-      </w:r>
-      <w:r>
-        <w:t>.</w:t>
-      </w:r>
-      <w:r>
-        <w:t xml:space="preserve"> </w:t>
-      </w:r>
-      <w:r>
-        <w:t xml:space="preserve">Kotanen, P. M. 1995 Responses of vegetation to a changing regime of disturbance: effects of feral pigs in a Californian coastal prairie. </w:t>
-      </w:r>
-      <w:r>
-        <w:rPr>
-          <w:i/>
-        </w:rPr>
-        <w:t>Ecography</w:t>
-      </w:r>
-      <w:r>
-        <w:t xml:space="preserve"> </w:t>
-      </w:r>
-      <w:r>
-        <w:rPr>
-          <w:b/>
-        </w:rPr>
-        <w:t>18</w:t>
-      </w:r>
-      <w:r>
-        <w:t>, 190-199</w:t>
-      </w:r>
-      <w:r>
-        <w:t>. (doi:10.1111/j.1600-0587.1995.tb00340.x)</w:t>
-      </w:r>
-    </w:p>
-    <w:p>
-      <w:r>
-        <w:t>52</w:t>
-      </w:r>
+      <w:ins w:id="196" w:author="Ann Marie Gawel" w:date="2017-08-24T01:21:00Z">
+        <w:r>
+          <w:t>3</w:t>
+        </w:r>
+      </w:ins>
+      <w:del w:id="197" w:author="Ann Marie Gawel" w:date="2017-08-24T01:21:00Z">
+        <w:r>
+          <w:delText>2</w:delText>
+        </w:r>
+      </w:del>
       <w:r>
         <w:t>.</w:t>
       </w:r>
@@ -8175,8 +10100,18 @@
     </w:p>
     <w:p>
       <w:r>
-        <w:t>53</w:t>
-      </w:r>
+        <w:t>5</w:t>
+      </w:r>
+      <w:ins w:id="198" w:author="Ann Marie Gawel" w:date="2017-08-24T01:21:00Z">
+        <w:r>
+          <w:t>4</w:t>
+        </w:r>
+      </w:ins>
+      <w:del w:id="199" w:author="Ann Marie Gawel" w:date="2017-08-24T01:21:00Z">
+        <w:r>
+          <w:delText>3</w:delText>
+        </w:r>
+      </w:del>
       <w:r>
         <w:t>.</w:t>
       </w:r>
@@ -8228,8 +10163,18 @@
     </w:p>
     <w:p>
       <w:r>
-        <w:t>54</w:t>
-      </w:r>
+        <w:t>5</w:t>
+      </w:r>
+      <w:ins w:id="200" w:author="Ann Marie Gawel" w:date="2017-08-24T01:22:00Z">
+        <w:r>
+          <w:t>5</w:t>
+        </w:r>
+      </w:ins>
+      <w:del w:id="201" w:author="Ann Marie Gawel" w:date="2017-08-24T01:22:00Z">
+        <w:r>
+          <w:delText>4</w:delText>
+        </w:r>
+      </w:del>
       <w:r>
         <w:t>.</w:t>
       </w:r>
@@ -8287,9 +10232,18 @@
     </w:p>
     <w:p>
       <w:r>
-        <w:lastRenderedPageBreak/>
-        <w:t>55</w:t>
-      </w:r>
+        <w:t>5</w:t>
+      </w:r>
+      <w:ins w:id="202" w:author="Ann Marie Gawel" w:date="2017-08-24T01:22:00Z">
+        <w:r>
+          <w:t>6</w:t>
+        </w:r>
+      </w:ins>
+      <w:del w:id="203" w:author="Ann Marie Gawel" w:date="2017-08-24T01:22:00Z">
+        <w:r>
+          <w:delText>5</w:delText>
+        </w:r>
+      </w:del>
       <w:r>
         <w:t>.</w:t>
       </w:r>
@@ -8358,8 +10312,18 @@
     </w:p>
     <w:p>
       <w:r>
-        <w:t>56</w:t>
-      </w:r>
+        <w:t>5</w:t>
+      </w:r>
+      <w:ins w:id="204" w:author="Ann Marie Gawel" w:date="2017-08-24T01:22:00Z">
+        <w:r>
+          <w:t>7</w:t>
+        </w:r>
+      </w:ins>
+      <w:del w:id="205" w:author="Ann Marie Gawel" w:date="2017-08-24T01:22:00Z">
+        <w:r>
+          <w:delText>6</w:delText>
+        </w:r>
+      </w:del>
       <w:r>
         <w:t>.</w:t>
       </w:r>
@@ -8388,8 +10352,18 @@
     </w:p>
     <w:p>
       <w:r>
-        <w:t>57</w:t>
-      </w:r>
+        <w:t>5</w:t>
+      </w:r>
+      <w:ins w:id="206" w:author="Ann Marie Gawel" w:date="2017-08-24T01:22:00Z">
+        <w:r>
+          <w:t>8</w:t>
+        </w:r>
+      </w:ins>
+      <w:del w:id="207" w:author="Ann Marie Gawel" w:date="2017-08-24T01:22:00Z">
+        <w:r>
+          <w:delText>7</w:delText>
+        </w:r>
+      </w:del>
       <w:r>
         <w:t>.</w:t>
       </w:r>
@@ -8405,8 +10379,18 @@
     </w:p>
     <w:p>
       <w:r>
-        <w:t>58</w:t>
-      </w:r>
+        <w:t>5</w:t>
+      </w:r>
+      <w:ins w:id="208" w:author="Ann Marie Gawel" w:date="2017-08-24T01:22:00Z">
+        <w:r>
+          <w:t>9</w:t>
+        </w:r>
+      </w:ins>
+      <w:del w:id="209" w:author="Ann Marie Gawel" w:date="2017-08-24T01:22:00Z">
+        <w:r>
+          <w:delText>8</w:delText>
+        </w:r>
+      </w:del>
       <w:r>
         <w:t>.</w:t>
       </w:r>
@@ -8450,9 +10434,16 @@
       </w:r>
     </w:p>
     <w:p>
-      <w:r>
-        <w:t>59</w:t>
-      </w:r>
+      <w:ins w:id="210" w:author="Ann Marie Gawel" w:date="2017-08-24T01:22:00Z">
+        <w:r>
+          <w:t>60</w:t>
+        </w:r>
+      </w:ins>
+      <w:del w:id="211" w:author="Ann Marie Gawel" w:date="2017-08-24T01:22:00Z">
+        <w:r>
+          <w:delText>59</w:delText>
+        </w:r>
+      </w:del>
       <w:r>
         <w:t>.</w:t>
       </w:r>
@@ -8480,8 +10471,18 @@
     </w:p>
     <w:p>
       <w:r>
-        <w:t>60</w:t>
-      </w:r>
+        <w:t>6</w:t>
+      </w:r>
+      <w:ins w:id="212" w:author="Ann Marie Gawel" w:date="2017-08-24T01:22:00Z">
+        <w:r>
+          <w:t>1</w:t>
+        </w:r>
+      </w:ins>
+      <w:del w:id="213" w:author="Ann Marie Gawel" w:date="2017-08-24T01:22:00Z">
+        <w:r>
+          <w:delText>0</w:delText>
+        </w:r>
+      </w:del>
       <w:r>
         <w:t>.</w:t>
       </w:r>
@@ -8518,69 +10519,97 @@
     </w:p>
     <w:p>
       <w:r>
+        <w:t>6</w:t>
+      </w:r>
+      <w:ins w:id="214" w:author="Ann Marie Gawel" w:date="2017-08-24T01:22:00Z">
+        <w:r>
+          <w:t>2</w:t>
+        </w:r>
+      </w:ins>
+      <w:del w:id="215" w:author="Ann Marie Gawel" w:date="2017-08-24T01:22:00Z">
+        <w:r>
+          <w:delText>1</w:delText>
+        </w:r>
+      </w:del>
+      <w:r>
+        <w:t>.</w:t>
+      </w:r>
+      <w:r>
+        <w:t xml:space="preserve"> Hobbs R.J., Hallett L.M., Ehrlich P.R., Mooney H.A. 2011 Intervention ecology: applying ecological science in the twenty-first century. </w:t>
+      </w:r>
+      <w:r>
+        <w:rPr>
+          <w:i/>
+        </w:rPr>
+        <w:t>BioScience</w:t>
+      </w:r>
+      <w:r>
+        <w:t xml:space="preserve">. </w:t>
+      </w:r>
+      <w:r>
+        <w:rPr>
+          <w:b/>
+        </w:rPr>
         <w:t>61</w:t>
       </w:r>
       <w:r>
+        <w:t>, 442-50.</w:t>
+      </w:r>
+      <w:r>
+        <w:t xml:space="preserve"> (doi:10.1525/bio.2011.61.6.6)</w:t>
+      </w:r>
+    </w:p>
+    <w:p>
+      <w:r>
+        <w:t>6</w:t>
+      </w:r>
+      <w:ins w:id="216" w:author="Ann Marie Gawel" w:date="2017-08-24T01:22:00Z">
+        <w:r>
+          <w:t>3</w:t>
+        </w:r>
+      </w:ins>
+      <w:del w:id="217" w:author="Ann Marie Gawel" w:date="2017-08-24T01:22:00Z">
+        <w:r>
+          <w:delText>2</w:delText>
+        </w:r>
+      </w:del>
+      <w:r>
         <w:t>.</w:t>
       </w:r>
       <w:r>
-        <w:t xml:space="preserve"> Hobbs R.J., Hallett L.M., Ehrlich P.R., Mooney H.A. 2011 Intervention ecology: applying ecological science in the twenty-first century. </w:t>
-      </w:r>
-      <w:r>
-        <w:rPr>
-          <w:i/>
-        </w:rPr>
-        <w:t>BioScience</w:t>
-      </w:r>
-      <w:r>
-        <w:t xml:space="preserve">. </w:t>
+        <w:t xml:space="preserve"> </w:t>
+      </w:r>
+      <w:r>
+        <w:t xml:space="preserve">Armstrong, D. P. &amp; Seddon, P. J. 2008 Directions in reintroduction biology. </w:t>
+      </w:r>
+      <w:r>
+        <w:rPr>
+          <w:i/>
+        </w:rPr>
+        <w:t>Trends in Ecology &amp; Evolution</w:t>
+      </w:r>
+      <w:r>
+        <w:fldChar w:fldCharType="end"/>
+      </w:r>
+      <w:r>
+        <w:t xml:space="preserve"> </w:t>
       </w:r>
       <w:r>
         <w:rPr>
           <w:b/>
         </w:rPr>
-        <w:t>61</w:t>
-      </w:r>
-      <w:r>
-        <w:t>, 442-50.</w:t>
-      </w:r>
-      <w:r>
-        <w:t xml:space="preserve"> (doi:10.1525/bio.2011.61.6.6)</w:t>
-      </w:r>
-    </w:p>
-    <w:p>
-      <w:r>
-        <w:t>62</w:t>
-      </w:r>
-      <w:r>
-        <w:t>.</w:t>
-      </w:r>
-      <w:r>
-        <w:t xml:space="preserve"> </w:t>
-      </w:r>
-      <w:r>
-        <w:t xml:space="preserve">Armstrong, D. P. &amp; Seddon, P. J. 2008 Directions in reintroduction biology. </w:t>
-      </w:r>
-      <w:r>
-        <w:rPr>
-          <w:i/>
-        </w:rPr>
-        <w:t>Trends in Ecology &amp; Evolution</w:t>
-      </w:r>
-      <w:r>
-        <w:fldChar w:fldCharType="end"/>
-      </w:r>
-      <w:r>
-        <w:t xml:space="preserve"> </w:t>
-      </w:r>
-      <w:r>
-        <w:rPr>
-          <w:b/>
-        </w:rPr>
         <w:t>23</w:t>
       </w:r>
       <w:r>
-        <w:t>, 20-25. (doi: 10.1016/j.tree.2007.10.003)</w:t>
+        <w:t>, 20-25. (</w:t>
+      </w:r>
+      <w:proofErr w:type="spellStart"/>
+      <w:r>
+        <w:t>doi</w:t>
+      </w:r>
+      <w:proofErr w:type="spellEnd"/>
+      <w:r>
+        <w:t>: 10.1016/j.tree.2007.10.003)</w:t>
       </w:r>
     </w:p>
     <w:p/>
@@ -8670,7 +10699,7 @@
         <w:rStyle w:val="PageNumber"/>
         <w:noProof/>
       </w:rPr>
-      <w:t>11</w:t>
+      <w:t>20</w:t>
     </w:r>
     <w:r>
       <w:rPr>
@@ -11326,7 +13355,7 @@
 </file>
 
 <file path=customXml/itemProps1.xml><?xml version="1.0" encoding="utf-8"?>
-<ds:datastoreItem xmlns:ds="http://schemas.openxmlformats.org/officeDocument/2006/customXml" ds:itemID="{2094D022-5173-41AD-82E4-740BEBC8CC1B}">
+<ds:datastoreItem xmlns:ds="http://schemas.openxmlformats.org/officeDocument/2006/customXml" ds:itemID="{39E516AF-172B-436D-B034-3E82240E5995}">
   <ds:schemaRefs>
     <ds:schemaRef ds:uri="http://schemas.openxmlformats.org/officeDocument/2006/bibliography"/>
   </ds:schemaRefs>
